--- a/발표자료/포토폴리오문서/자이.docx
+++ b/발표자료/포토폴리오문서/자이.docx
@@ -144,176 +144,186 @@
                             </w:r>
                             <w:r>
                               <w:rPr>
+                                <w:rFonts w:eastAsiaTheme="minorHAnsi" w:cs="맑은 고딕" w:hint="eastAsia"/>
+                                <w:sz w:val="16"/>
+                                <w:szCs w:val="16"/>
+                              </w:rPr>
+                              <w:t>의료복지학과</w:t>
+                            </w:r>
+                            <w:r>
+                              <w:rPr>
+                                <w:rFonts w:eastAsiaTheme="minorHAnsi" w:hint="eastAsia"/>
+                                <w:sz w:val="16"/>
+                                <w:szCs w:val="16"/>
+                              </w:rPr>
+                              <w:t xml:space="preserve"> / </w:t>
+                            </w:r>
+                            <w:r>
+                              <w:rPr>
+                                <w:rFonts w:eastAsiaTheme="minorHAnsi" w:cs="맑은 고딕" w:hint="eastAsia"/>
+                                <w:sz w:val="16"/>
+                                <w:szCs w:val="16"/>
+                              </w:rPr>
+                              <w:t>대구</w:t>
+                            </w:r>
+                            <w:r>
+                              <w:rPr>
+                                <w:rFonts w:eastAsiaTheme="minorHAnsi" w:cs="맑은 고딕" w:hint="eastAsia"/>
+                                <w:sz w:val="16"/>
+                                <w:szCs w:val="16"/>
+                              </w:rPr>
+                              <w:t>시</w:t>
+                            </w:r>
+                            <w:r>
+                              <w:rPr>
+                                <w:rFonts w:eastAsiaTheme="minorHAnsi" w:cs="맑은 고딕" w:hint="eastAsia"/>
+                                <w:sz w:val="16"/>
+                                <w:szCs w:val="16"/>
+                              </w:rPr>
+                              <w:t xml:space="preserve"> 북구</w:t>
+                            </w:r>
+                            <w:r>
+                              <w:rPr>
+                                <w:rFonts w:eastAsiaTheme="minorHAnsi" w:hint="eastAsia"/>
+                                <w:sz w:val="16"/>
+                                <w:szCs w:val="16"/>
+                              </w:rPr>
+                              <w:t xml:space="preserve"> / </w:t>
+                            </w:r>
+                            <w:r>
+                              <w:rPr>
+                                <w:rFonts w:eastAsiaTheme="minorHAnsi" w:cs="Calibri" w:hint="eastAsia"/>
+                                <w:sz w:val="16"/>
+                                <w:szCs w:val="16"/>
+                              </w:rPr>
+                              <w:t>4.</w:t>
+                            </w:r>
+                            <w:r>
+                              <w:rPr>
+                                <w:rFonts w:eastAsiaTheme="minorHAnsi" w:cs="Calibri" w:hint="eastAsia"/>
+                                <w:sz w:val="16"/>
+                                <w:szCs w:val="16"/>
+                              </w:rPr>
+                              <w:t>16</w:t>
+                            </w:r>
+                            <w:r>
+                              <w:rPr>
+                                <w:rFonts w:eastAsiaTheme="minorHAnsi" w:cs="맑은 고딕" w:hint="eastAsia"/>
+                                <w:sz w:val="16"/>
+                                <w:szCs w:val="16"/>
+                              </w:rPr>
+                              <w:t>/4.5</w:t>
+                            </w:r>
+                            <w:r>
+                              <w:rPr>
+                                <w:rFonts w:ascii="나눔스퀘어라운드 Regular" w:eastAsia="나눔스퀘어라운드 Regular" w:hAnsi="나눔스퀘어라운드 Regular"/>
+                              </w:rPr>
+                              <w:br/>
+                            </w:r>
+                            <w:r>
+                              <w:rPr>
+                                <w:rFonts w:ascii="나눔스퀘어라운드 Regular" w:eastAsia="나눔스퀘어라운드 Regular" w:hAnsi="나눔스퀘어라운드 Regular"/>
+                              </w:rPr>
+                              <w:br/>
+                            </w:r>
+                            <w:proofErr w:type="spellStart"/>
+                            <w:r>
+                              <w:rPr>
+                                <w:rFonts w:ascii="맑은 고딕" w:eastAsia="맑은 고딕" w:hAnsi="맑은 고딕" w:cs="맑은 고딕" w:hint="eastAsia"/>
+                              </w:rPr>
+                              <w:t>국가평생교육진흥원학점은행</w:t>
+                            </w:r>
+                            <w:proofErr w:type="spellEnd"/>
+                            <w:r>
+                              <w:rPr>
+                                <w:rFonts w:ascii="맑은 고딕" w:eastAsia="맑은 고딕" w:hAnsi="맑은 고딕" w:cs="맑은 고딕" w:hint="eastAsia"/>
+                              </w:rPr>
+                              <w:t xml:space="preserve"> 학사취득 </w:t>
+                            </w:r>
+                            <w:r>
+                              <w:rPr>
+                                <w:rFonts w:ascii="나눔스퀘어라운드 Bold" w:eastAsia="나눔스퀘어라운드 Bold" w:hAnsi="나눔스퀘어라운드 Bold" w:hint="eastAsia"/>
+                              </w:rPr>
+                              <w:t xml:space="preserve"> </w:t>
+                            </w:r>
+                            <w:r>
+                              <w:rPr>
+                                <w:rFonts w:ascii="나눔스퀘어라운드 Bold" w:eastAsia="나눔스퀘어라운드 Bold" w:hAnsi="나눔스퀘어라운드 Bold"/>
+                              </w:rPr>
+                              <w:br/>
+                            </w:r>
+                            <w:r>
+                              <w:rPr>
+                                <w:rFonts w:eastAsiaTheme="minorHAnsi" w:cs="맑은 고딕" w:hint="eastAsia"/>
+                                <w:sz w:val="16"/>
+                                <w:szCs w:val="16"/>
+                              </w:rPr>
+                              <w:t>사회복지학과</w:t>
+                            </w:r>
+                            <w:r>
+                              <w:rPr>
+                                <w:rFonts w:eastAsiaTheme="minorHAnsi" w:hint="eastAsia"/>
+                                <w:sz w:val="16"/>
+                                <w:szCs w:val="16"/>
+                              </w:rPr>
+                              <w:t xml:space="preserve"> / </w:t>
+                            </w:r>
+                            <w:r>
+                              <w:rPr>
+                                <w:rFonts w:eastAsiaTheme="minorHAnsi" w:cs="맑은 고딕" w:hint="eastAsia"/>
+                                <w:sz w:val="16"/>
+                                <w:szCs w:val="16"/>
+                              </w:rPr>
+                              <w:t>서울시 중구</w:t>
+                            </w:r>
+                            <w:r>
+                              <w:rPr>
+                                <w:rFonts w:eastAsiaTheme="minorHAnsi" w:hint="eastAsia"/>
+                                <w:sz w:val="16"/>
+                                <w:szCs w:val="16"/>
+                              </w:rPr>
+                              <w:t xml:space="preserve"> / </w:t>
+                            </w:r>
+                            <w:r>
+                              <w:rPr>
+                                <w:rFonts w:eastAsiaTheme="minorHAnsi" w:cs="Calibri" w:hint="eastAsia"/>
+                                <w:sz w:val="16"/>
+                                <w:szCs w:val="16"/>
+                              </w:rPr>
+                              <w:t>4.28</w:t>
+                            </w:r>
+                            <w:r>
+                              <w:rPr>
+                                <w:rFonts w:eastAsiaTheme="minorHAnsi" w:cs="맑은 고딕" w:hint="eastAsia"/>
+                                <w:sz w:val="16"/>
+                                <w:szCs w:val="16"/>
+                              </w:rPr>
+                              <w:t>/</w:t>
+                            </w:r>
+                            <w:r>
+                              <w:rPr>
                                 <w:rFonts w:ascii="맑은 고딕" w:eastAsia="맑은 고딕" w:hAnsi="맑은 고딕" w:cs="맑은 고딕" w:hint="eastAsia"/>
                                 <w:sz w:val="16"/>
                                 <w:szCs w:val="16"/>
                               </w:rPr>
-                              <w:t>의료복지학과</w:t>
-                            </w:r>
-                            <w:r>
-                              <w:rPr>
-                                <w:rFonts w:ascii="나눔스퀘어라운드 Regular" w:eastAsia="나눔스퀘어라운드 Regular" w:hAnsi="나눔스퀘어라운드 Regular" w:hint="eastAsia"/>
-                                <w:sz w:val="16"/>
-                                <w:szCs w:val="16"/>
-                              </w:rPr>
-                              <w:t xml:space="preserve"> / </w:t>
-                            </w:r>
-                            <w:r>
-                              <w:rPr>
-                                <w:rFonts w:ascii="맑은 고딕" w:eastAsia="맑은 고딕" w:hAnsi="맑은 고딕" w:cs="맑은 고딕" w:hint="eastAsia"/>
-                                <w:sz w:val="16"/>
-                                <w:szCs w:val="16"/>
-                              </w:rPr>
-                              <w:t>대구</w:t>
-                            </w:r>
-                            <w:r>
-                              <w:rPr>
-                                <w:rFonts w:ascii="맑은 고딕" w:eastAsia="맑은 고딕" w:hAnsi="맑은 고딕" w:cs="맑은 고딕" w:hint="eastAsia"/>
-                                <w:sz w:val="16"/>
-                                <w:szCs w:val="16"/>
-                              </w:rPr>
-                              <w:t>시</w:t>
-                            </w:r>
-                            <w:r>
-                              <w:rPr>
-                                <w:rFonts w:ascii="맑은 고딕" w:eastAsia="맑은 고딕" w:hAnsi="맑은 고딕" w:cs="맑은 고딕" w:hint="eastAsia"/>
-                                <w:sz w:val="16"/>
-                                <w:szCs w:val="16"/>
-                              </w:rPr>
-                              <w:t xml:space="preserve"> 북구</w:t>
-                            </w:r>
-                            <w:r>
-                              <w:rPr>
-                                <w:rFonts w:ascii="나눔스퀘어라운드 Regular" w:eastAsia="나눔스퀘어라운드 Regular" w:hAnsi="나눔스퀘어라운드 Regular" w:hint="eastAsia"/>
-                                <w:sz w:val="16"/>
-                                <w:szCs w:val="16"/>
-                              </w:rPr>
-                              <w:t xml:space="preserve"> </w:t>
-                            </w:r>
-                            <w:r>
-                              <w:rPr>
-                                <w:rFonts w:ascii="나눔스퀘어라운드 Regular" w:eastAsia="나눔스퀘어라운드 Regular" w:hAnsi="나눔스퀘어라운드 Regular" w:hint="eastAsia"/>
-                                <w:sz w:val="18"/>
-                                <w:szCs w:val="18"/>
-                              </w:rPr>
-                              <w:t xml:space="preserve">/ </w:t>
-                            </w:r>
-                            <w:r>
-                              <w:rPr>
-                                <w:rFonts w:ascii="Calibri" w:eastAsia="나눔스퀘어라운드 Regular" w:hAnsi="Calibri" w:cs="Calibri" w:hint="eastAsia"/>
-                                <w:sz w:val="18"/>
-                                <w:szCs w:val="18"/>
-                              </w:rPr>
-                              <w:t>4.</w:t>
-                            </w:r>
-                            <w:r>
-                              <w:rPr>
-                                <w:rFonts w:ascii="Calibri" w:eastAsia="나눔스퀘어라운드 Regular" w:hAnsi="Calibri" w:cs="Calibri" w:hint="eastAsia"/>
-                                <w:sz w:val="18"/>
-                                <w:szCs w:val="18"/>
-                              </w:rPr>
-                              <w:t>16</w:t>
-                            </w:r>
-                            <w:r>
-                              <w:rPr>
-                                <w:rFonts w:ascii="맑은 고딕" w:eastAsia="맑은 고딕" w:hAnsi="맑은 고딕" w:cs="맑은 고딕" w:hint="eastAsia"/>
-                                <w:sz w:val="18"/>
-                                <w:szCs w:val="18"/>
-                              </w:rPr>
-                              <w:t>점</w:t>
-                            </w:r>
-                            <w:r>
-                              <w:rPr>
-                                <w:rFonts w:ascii="나눔스퀘어라운드 Regular" w:eastAsia="나눔스퀘어라운드 Regular" w:hAnsi="나눔스퀘어라운드 Regular"/>
-                              </w:rPr>
-                              <w:br/>
-                            </w:r>
-                            <w:r>
-                              <w:rPr>
-                                <w:rFonts w:ascii="나눔스퀘어라운드 Regular" w:eastAsia="나눔스퀘어라운드 Regular" w:hAnsi="나눔스퀘어라운드 Regular"/>
-                              </w:rPr>
-                              <w:br/>
-                            </w:r>
-                            <w:r>
-                              <w:rPr>
-                                <w:rFonts w:ascii="맑은 고딕" w:eastAsia="맑은 고딕" w:hAnsi="맑은 고딕" w:cs="맑은 고딕" w:hint="eastAsia"/>
-                              </w:rPr>
-                              <w:t xml:space="preserve">국가평생교육진흥원학점은행 학사취득 </w:t>
-                            </w:r>
-                            <w:r>
-                              <w:rPr>
-                                <w:rFonts w:ascii="나눔스퀘어라운드 Bold" w:eastAsia="나눔스퀘어라운드 Bold" w:hAnsi="나눔스퀘어라운드 Bold" w:hint="eastAsia"/>
-                              </w:rPr>
-                              <w:t xml:space="preserve"> </w:t>
-                            </w:r>
-                            <w:r>
-                              <w:rPr>
-                                <w:rFonts w:ascii="나눔스퀘어라운드 Bold" w:eastAsia="나눔스퀘어라운드 Bold" w:hAnsi="나눔스퀘어라운드 Bold"/>
-                              </w:rPr>
-                              <w:br/>
-                            </w:r>
-                            <w:r>
-                              <w:rPr>
-                                <w:rFonts w:ascii="맑은 고딕" w:eastAsia="맑은 고딕" w:hAnsi="맑은 고딕" w:cs="맑은 고딕" w:hint="eastAsia"/>
-                                <w:sz w:val="16"/>
-                                <w:szCs w:val="16"/>
-                              </w:rPr>
-                              <w:t>사회복지학과</w:t>
-                            </w:r>
-                            <w:r>
-                              <w:rPr>
-                                <w:rFonts w:ascii="나눔스퀘어라운드 Regular" w:eastAsia="나눔스퀘어라운드 Regular" w:hAnsi="나눔스퀘어라운드 Regular" w:hint="eastAsia"/>
-                                <w:sz w:val="16"/>
-                                <w:szCs w:val="16"/>
-                              </w:rPr>
-                              <w:t xml:space="preserve"> / </w:t>
-                            </w:r>
-                            <w:r>
-                              <w:rPr>
-                                <w:rFonts w:ascii="맑은 고딕" w:eastAsia="맑은 고딕" w:hAnsi="맑은 고딕" w:cs="맑은 고딕" w:hint="eastAsia"/>
-                                <w:sz w:val="16"/>
-                                <w:szCs w:val="16"/>
-                              </w:rPr>
-                              <w:t>서울시 중구</w:t>
-                            </w:r>
-                            <w:r>
-                              <w:rPr>
-                                <w:rFonts w:ascii="나눔스퀘어라운드 Regular" w:eastAsia="나눔스퀘어라운드 Regular" w:hAnsi="나눔스퀘어라운드 Regular" w:hint="eastAsia"/>
-                                <w:sz w:val="16"/>
-                                <w:szCs w:val="16"/>
-                              </w:rPr>
-                              <w:t xml:space="preserve"> / </w:t>
-                            </w:r>
-                            <w:r>
-                              <w:rPr>
-                                <w:rFonts w:ascii="Calibri" w:eastAsia="나눔스퀘어라운드 Regular" w:hAnsi="Calibri" w:cs="Calibri" w:hint="eastAsia"/>
-                                <w:sz w:val="16"/>
-                                <w:szCs w:val="16"/>
-                              </w:rPr>
-                              <w:t>4.28</w:t>
-                            </w:r>
-                            <w:r>
-                              <w:rPr>
-                                <w:rFonts w:ascii="맑은 고딕" w:eastAsia="맑은 고딕" w:hAnsi="맑은 고딕" w:cs="맑은 고딕" w:hint="eastAsia"/>
-                                <w:sz w:val="16"/>
-                                <w:szCs w:val="16"/>
-                              </w:rPr>
-                              <w:t>점</w:t>
+                              <w:t>4.5</w:t>
                             </w:r>
                           </w:p>
                           <w:p>
                             <w:pPr>
                               <w:spacing w:line="240" w:lineRule="auto"/>
                               <w:rPr>
-                                <w:rFonts w:ascii="맑은 고딕" w:eastAsia="맑은 고딕" w:hAnsi="맑은 고딕" w:cs="맑은 고딕"/>
+                                <w:rFonts w:ascii="Calibri" w:eastAsia="맑은 고딕" w:hAnsi="Calibri" w:cs="Calibri" w:hint="eastAsia"/>
                               </w:rPr>
                             </w:pPr>
+                            <w:proofErr w:type="spellStart"/>
                             <w:r>
                               <w:rPr>
                                 <w:rFonts w:ascii="맑은 고딕" w:eastAsia="맑은 고딕" w:hAnsi="맑은 고딕" w:cs="맑은 고딕" w:hint="eastAsia"/>
                               </w:rPr>
                               <w:t>홍익세종캠퍼스</w:t>
                             </w:r>
+                            <w:proofErr w:type="spellEnd"/>
                             <w:r>
                               <w:rPr>
                                 <w:rFonts w:ascii="나눔스퀘어라운드 Bold" w:eastAsia="나눔스퀘어라운드 Bold" w:hAnsi="나눔스퀘어라운드 Bold" w:hint="eastAsia"/>
@@ -350,17 +360,19 @@
                               </w:rPr>
                               <w:br/>
                             </w:r>
-                            <w:r>
-                              <w:rPr>
-                                <w:rFonts w:ascii="맑은 고딕" w:eastAsia="맑은 고딕" w:hAnsi="맑은 고딕" w:cs="맑은 고딕" w:hint="eastAsia"/>
+                            <w:proofErr w:type="spellStart"/>
+                            <w:r>
+                              <w:rPr>
+                                <w:rFonts w:eastAsiaTheme="minorHAnsi" w:cs="맑은 고딕" w:hint="eastAsia"/>
                                 <w:sz w:val="16"/>
                                 <w:szCs w:val="16"/>
                               </w:rPr>
                               <w:t>게임소프트웨어학과</w:t>
                             </w:r>
-                            <w:r>
-                              <w:rPr>
-                                <w:rFonts w:ascii="나눔스퀘어라운드 Regular" w:eastAsia="나눔스퀘어라운드 Regular" w:hAnsi="나눔스퀘어라운드 Regular" w:hint="eastAsia"/>
+                            <w:proofErr w:type="spellEnd"/>
+                            <w:r>
+                              <w:rPr>
+                                <w:rFonts w:eastAsiaTheme="minorHAnsi" w:hint="eastAsia"/>
                                 <w:sz w:val="16"/>
                                 <w:szCs w:val="16"/>
                               </w:rPr>
@@ -368,7 +380,7 @@
                             </w:r>
                             <w:r>
                               <w:rPr>
-                                <w:rFonts w:ascii="맑은 고딕" w:eastAsia="맑은 고딕" w:hAnsi="맑은 고딕" w:cs="맑은 고딕" w:hint="eastAsia"/>
+                                <w:rFonts w:eastAsiaTheme="minorHAnsi" w:cs="맑은 고딕" w:hint="eastAsia"/>
                                 <w:sz w:val="16"/>
                                 <w:szCs w:val="16"/>
                               </w:rPr>
@@ -376,7 +388,7 @@
                             </w:r>
                             <w:r>
                               <w:rPr>
-                                <w:rFonts w:ascii="맑은 고딕" w:eastAsia="맑은 고딕" w:hAnsi="맑은 고딕" w:cs="맑은 고딕" w:hint="eastAsia"/>
+                                <w:rFonts w:eastAsiaTheme="minorHAnsi" w:cs="맑은 고딕" w:hint="eastAsia"/>
                                 <w:sz w:val="16"/>
                                 <w:szCs w:val="16"/>
                               </w:rPr>
@@ -384,7 +396,7 @@
                             </w:r>
                             <w:r>
                               <w:rPr>
-                                <w:rFonts w:ascii="맑은 고딕" w:eastAsia="맑은 고딕" w:hAnsi="맑은 고딕" w:cs="맑은 고딕" w:hint="eastAsia"/>
+                                <w:rFonts w:eastAsiaTheme="minorHAnsi" w:cs="맑은 고딕" w:hint="eastAsia"/>
                                 <w:sz w:val="16"/>
                                 <w:szCs w:val="16"/>
                               </w:rPr>
@@ -392,7 +404,7 @@
                             </w:r>
                             <w:r>
                               <w:rPr>
-                                <w:rFonts w:ascii="나눔스퀘어라운드 Regular" w:eastAsia="나눔스퀘어라운드 Regular" w:hAnsi="나눔스퀘어라운드 Regular" w:hint="eastAsia"/>
+                                <w:rFonts w:eastAsiaTheme="minorHAnsi" w:hint="eastAsia"/>
                                 <w:sz w:val="16"/>
                                 <w:szCs w:val="16"/>
                               </w:rPr>
@@ -400,11 +412,27 @@
                             </w:r>
                             <w:r>
                               <w:rPr>
-                                <w:rFonts w:ascii="나눔스퀘어라운드 Regular" w:eastAsia="나눔스퀘어라운드 Regular" w:hAnsi="나눔스퀘어라운드 Regular" w:hint="eastAsia"/>
+                                <w:rFonts w:eastAsiaTheme="minorHAnsi" w:hint="eastAsia"/>
                                 <w:sz w:val="16"/>
                                 <w:szCs w:val="16"/>
                               </w:rPr>
                               <w:t>3.32</w:t>
+                            </w:r>
+                            <w:r>
+                              <w:rPr>
+                                <w:rFonts w:eastAsiaTheme="minorHAnsi" w:hint="eastAsia"/>
+                                <w:sz w:val="16"/>
+                                <w:szCs w:val="16"/>
+                              </w:rPr>
+                              <w:t>/</w:t>
+                            </w:r>
+                            <w:r>
+                              <w:rPr>
+                                <w:rFonts w:eastAsiaTheme="minorHAnsi" w:cs="Calibri" w:hint="eastAsia"/>
+                                <w:sz w:val="16"/>
+                                <w:szCs w:val="16"/>
+                              </w:rPr>
+                              <w:t>4.5</w:t>
                             </w:r>
                           </w:p>
                           <w:p>
@@ -536,176 +564,186 @@
                       </w:r>
                       <w:r>
                         <w:rPr>
+                          <w:rFonts w:eastAsiaTheme="minorHAnsi" w:cs="맑은 고딕" w:hint="eastAsia"/>
+                          <w:sz w:val="16"/>
+                          <w:szCs w:val="16"/>
+                        </w:rPr>
+                        <w:t>의료복지학과</w:t>
+                      </w:r>
+                      <w:r>
+                        <w:rPr>
+                          <w:rFonts w:eastAsiaTheme="minorHAnsi" w:hint="eastAsia"/>
+                          <w:sz w:val="16"/>
+                          <w:szCs w:val="16"/>
+                        </w:rPr>
+                        <w:t xml:space="preserve"> / </w:t>
+                      </w:r>
+                      <w:r>
+                        <w:rPr>
+                          <w:rFonts w:eastAsiaTheme="minorHAnsi" w:cs="맑은 고딕" w:hint="eastAsia"/>
+                          <w:sz w:val="16"/>
+                          <w:szCs w:val="16"/>
+                        </w:rPr>
+                        <w:t>대구</w:t>
+                      </w:r>
+                      <w:r>
+                        <w:rPr>
+                          <w:rFonts w:eastAsiaTheme="minorHAnsi" w:cs="맑은 고딕" w:hint="eastAsia"/>
+                          <w:sz w:val="16"/>
+                          <w:szCs w:val="16"/>
+                        </w:rPr>
+                        <w:t>시</w:t>
+                      </w:r>
+                      <w:r>
+                        <w:rPr>
+                          <w:rFonts w:eastAsiaTheme="minorHAnsi" w:cs="맑은 고딕" w:hint="eastAsia"/>
+                          <w:sz w:val="16"/>
+                          <w:szCs w:val="16"/>
+                        </w:rPr>
+                        <w:t xml:space="preserve"> 북구</w:t>
+                      </w:r>
+                      <w:r>
+                        <w:rPr>
+                          <w:rFonts w:eastAsiaTheme="minorHAnsi" w:hint="eastAsia"/>
+                          <w:sz w:val="16"/>
+                          <w:szCs w:val="16"/>
+                        </w:rPr>
+                        <w:t xml:space="preserve"> / </w:t>
+                      </w:r>
+                      <w:r>
+                        <w:rPr>
+                          <w:rFonts w:eastAsiaTheme="minorHAnsi" w:cs="Calibri" w:hint="eastAsia"/>
+                          <w:sz w:val="16"/>
+                          <w:szCs w:val="16"/>
+                        </w:rPr>
+                        <w:t>4.</w:t>
+                      </w:r>
+                      <w:r>
+                        <w:rPr>
+                          <w:rFonts w:eastAsiaTheme="minorHAnsi" w:cs="Calibri" w:hint="eastAsia"/>
+                          <w:sz w:val="16"/>
+                          <w:szCs w:val="16"/>
+                        </w:rPr>
+                        <w:t>16</w:t>
+                      </w:r>
+                      <w:r>
+                        <w:rPr>
+                          <w:rFonts w:eastAsiaTheme="minorHAnsi" w:cs="맑은 고딕" w:hint="eastAsia"/>
+                          <w:sz w:val="16"/>
+                          <w:szCs w:val="16"/>
+                        </w:rPr>
+                        <w:t>/4.5</w:t>
+                      </w:r>
+                      <w:r>
+                        <w:rPr>
+                          <w:rFonts w:ascii="나눔스퀘어라운드 Regular" w:eastAsia="나눔스퀘어라운드 Regular" w:hAnsi="나눔스퀘어라운드 Regular"/>
+                        </w:rPr>
+                        <w:br/>
+                      </w:r>
+                      <w:r>
+                        <w:rPr>
+                          <w:rFonts w:ascii="나눔스퀘어라운드 Regular" w:eastAsia="나눔스퀘어라운드 Regular" w:hAnsi="나눔스퀘어라운드 Regular"/>
+                        </w:rPr>
+                        <w:br/>
+                      </w:r>
+                      <w:proofErr w:type="spellStart"/>
+                      <w:r>
+                        <w:rPr>
+                          <w:rFonts w:ascii="맑은 고딕" w:eastAsia="맑은 고딕" w:hAnsi="맑은 고딕" w:cs="맑은 고딕" w:hint="eastAsia"/>
+                        </w:rPr>
+                        <w:t>국가평생교육진흥원학점은행</w:t>
+                      </w:r>
+                      <w:proofErr w:type="spellEnd"/>
+                      <w:r>
+                        <w:rPr>
+                          <w:rFonts w:ascii="맑은 고딕" w:eastAsia="맑은 고딕" w:hAnsi="맑은 고딕" w:cs="맑은 고딕" w:hint="eastAsia"/>
+                        </w:rPr>
+                        <w:t xml:space="preserve"> 학사취득 </w:t>
+                      </w:r>
+                      <w:r>
+                        <w:rPr>
+                          <w:rFonts w:ascii="나눔스퀘어라운드 Bold" w:eastAsia="나눔스퀘어라운드 Bold" w:hAnsi="나눔스퀘어라운드 Bold" w:hint="eastAsia"/>
+                        </w:rPr>
+                        <w:t xml:space="preserve"> </w:t>
+                      </w:r>
+                      <w:r>
+                        <w:rPr>
+                          <w:rFonts w:ascii="나눔스퀘어라운드 Bold" w:eastAsia="나눔스퀘어라운드 Bold" w:hAnsi="나눔스퀘어라운드 Bold"/>
+                        </w:rPr>
+                        <w:br/>
+                      </w:r>
+                      <w:r>
+                        <w:rPr>
+                          <w:rFonts w:eastAsiaTheme="minorHAnsi" w:cs="맑은 고딕" w:hint="eastAsia"/>
+                          <w:sz w:val="16"/>
+                          <w:szCs w:val="16"/>
+                        </w:rPr>
+                        <w:t>사회복지학과</w:t>
+                      </w:r>
+                      <w:r>
+                        <w:rPr>
+                          <w:rFonts w:eastAsiaTheme="minorHAnsi" w:hint="eastAsia"/>
+                          <w:sz w:val="16"/>
+                          <w:szCs w:val="16"/>
+                        </w:rPr>
+                        <w:t xml:space="preserve"> / </w:t>
+                      </w:r>
+                      <w:r>
+                        <w:rPr>
+                          <w:rFonts w:eastAsiaTheme="minorHAnsi" w:cs="맑은 고딕" w:hint="eastAsia"/>
+                          <w:sz w:val="16"/>
+                          <w:szCs w:val="16"/>
+                        </w:rPr>
+                        <w:t>서울시 중구</w:t>
+                      </w:r>
+                      <w:r>
+                        <w:rPr>
+                          <w:rFonts w:eastAsiaTheme="minorHAnsi" w:hint="eastAsia"/>
+                          <w:sz w:val="16"/>
+                          <w:szCs w:val="16"/>
+                        </w:rPr>
+                        <w:t xml:space="preserve"> / </w:t>
+                      </w:r>
+                      <w:r>
+                        <w:rPr>
+                          <w:rFonts w:eastAsiaTheme="minorHAnsi" w:cs="Calibri" w:hint="eastAsia"/>
+                          <w:sz w:val="16"/>
+                          <w:szCs w:val="16"/>
+                        </w:rPr>
+                        <w:t>4.28</w:t>
+                      </w:r>
+                      <w:r>
+                        <w:rPr>
+                          <w:rFonts w:eastAsiaTheme="minorHAnsi" w:cs="맑은 고딕" w:hint="eastAsia"/>
+                          <w:sz w:val="16"/>
+                          <w:szCs w:val="16"/>
+                        </w:rPr>
+                        <w:t>/</w:t>
+                      </w:r>
+                      <w:r>
+                        <w:rPr>
                           <w:rFonts w:ascii="맑은 고딕" w:eastAsia="맑은 고딕" w:hAnsi="맑은 고딕" w:cs="맑은 고딕" w:hint="eastAsia"/>
                           <w:sz w:val="16"/>
                           <w:szCs w:val="16"/>
                         </w:rPr>
-                        <w:t>의료복지학과</w:t>
-                      </w:r>
-                      <w:r>
-                        <w:rPr>
-                          <w:rFonts w:ascii="나눔스퀘어라운드 Regular" w:eastAsia="나눔스퀘어라운드 Regular" w:hAnsi="나눔스퀘어라운드 Regular" w:hint="eastAsia"/>
-                          <w:sz w:val="16"/>
-                          <w:szCs w:val="16"/>
-                        </w:rPr>
-                        <w:t xml:space="preserve"> / </w:t>
-                      </w:r>
-                      <w:r>
-                        <w:rPr>
-                          <w:rFonts w:ascii="맑은 고딕" w:eastAsia="맑은 고딕" w:hAnsi="맑은 고딕" w:cs="맑은 고딕" w:hint="eastAsia"/>
-                          <w:sz w:val="16"/>
-                          <w:szCs w:val="16"/>
-                        </w:rPr>
-                        <w:t>대구</w:t>
-                      </w:r>
-                      <w:r>
-                        <w:rPr>
-                          <w:rFonts w:ascii="맑은 고딕" w:eastAsia="맑은 고딕" w:hAnsi="맑은 고딕" w:cs="맑은 고딕" w:hint="eastAsia"/>
-                          <w:sz w:val="16"/>
-                          <w:szCs w:val="16"/>
-                        </w:rPr>
-                        <w:t>시</w:t>
-                      </w:r>
-                      <w:r>
-                        <w:rPr>
-                          <w:rFonts w:ascii="맑은 고딕" w:eastAsia="맑은 고딕" w:hAnsi="맑은 고딕" w:cs="맑은 고딕" w:hint="eastAsia"/>
-                          <w:sz w:val="16"/>
-                          <w:szCs w:val="16"/>
-                        </w:rPr>
-                        <w:t xml:space="preserve"> 북구</w:t>
-                      </w:r>
-                      <w:r>
-                        <w:rPr>
-                          <w:rFonts w:ascii="나눔스퀘어라운드 Regular" w:eastAsia="나눔스퀘어라운드 Regular" w:hAnsi="나눔스퀘어라운드 Regular" w:hint="eastAsia"/>
-                          <w:sz w:val="16"/>
-                          <w:szCs w:val="16"/>
-                        </w:rPr>
-                        <w:t xml:space="preserve"> </w:t>
-                      </w:r>
-                      <w:r>
-                        <w:rPr>
-                          <w:rFonts w:ascii="나눔스퀘어라운드 Regular" w:eastAsia="나눔스퀘어라운드 Regular" w:hAnsi="나눔스퀘어라운드 Regular" w:hint="eastAsia"/>
-                          <w:sz w:val="18"/>
-                          <w:szCs w:val="18"/>
-                        </w:rPr>
-                        <w:t xml:space="preserve">/ </w:t>
-                      </w:r>
-                      <w:r>
-                        <w:rPr>
-                          <w:rFonts w:ascii="Calibri" w:eastAsia="나눔스퀘어라운드 Regular" w:hAnsi="Calibri" w:cs="Calibri" w:hint="eastAsia"/>
-                          <w:sz w:val="18"/>
-                          <w:szCs w:val="18"/>
-                        </w:rPr>
-                        <w:t>4.</w:t>
-                      </w:r>
-                      <w:r>
-                        <w:rPr>
-                          <w:rFonts w:ascii="Calibri" w:eastAsia="나눔스퀘어라운드 Regular" w:hAnsi="Calibri" w:cs="Calibri" w:hint="eastAsia"/>
-                          <w:sz w:val="18"/>
-                          <w:szCs w:val="18"/>
-                        </w:rPr>
-                        <w:t>16</w:t>
-                      </w:r>
-                      <w:r>
-                        <w:rPr>
-                          <w:rFonts w:ascii="맑은 고딕" w:eastAsia="맑은 고딕" w:hAnsi="맑은 고딕" w:cs="맑은 고딕" w:hint="eastAsia"/>
-                          <w:sz w:val="18"/>
-                          <w:szCs w:val="18"/>
-                        </w:rPr>
-                        <w:t>점</w:t>
-                      </w:r>
-                      <w:r>
-                        <w:rPr>
-                          <w:rFonts w:ascii="나눔스퀘어라운드 Regular" w:eastAsia="나눔스퀘어라운드 Regular" w:hAnsi="나눔스퀘어라운드 Regular"/>
-                        </w:rPr>
-                        <w:br/>
-                      </w:r>
-                      <w:r>
-                        <w:rPr>
-                          <w:rFonts w:ascii="나눔스퀘어라운드 Regular" w:eastAsia="나눔스퀘어라운드 Regular" w:hAnsi="나눔스퀘어라운드 Regular"/>
-                        </w:rPr>
-                        <w:br/>
-                      </w:r>
-                      <w:r>
-                        <w:rPr>
-                          <w:rFonts w:ascii="맑은 고딕" w:eastAsia="맑은 고딕" w:hAnsi="맑은 고딕" w:cs="맑은 고딕" w:hint="eastAsia"/>
-                        </w:rPr>
-                        <w:t xml:space="preserve">국가평생교육진흥원학점은행 학사취득 </w:t>
-                      </w:r>
-                      <w:r>
-                        <w:rPr>
-                          <w:rFonts w:ascii="나눔스퀘어라운드 Bold" w:eastAsia="나눔스퀘어라운드 Bold" w:hAnsi="나눔스퀘어라운드 Bold" w:hint="eastAsia"/>
-                        </w:rPr>
-                        <w:t xml:space="preserve"> </w:t>
-                      </w:r>
-                      <w:r>
-                        <w:rPr>
-                          <w:rFonts w:ascii="나눔스퀘어라운드 Bold" w:eastAsia="나눔스퀘어라운드 Bold" w:hAnsi="나눔스퀘어라운드 Bold"/>
-                        </w:rPr>
-                        <w:br/>
-                      </w:r>
-                      <w:r>
-                        <w:rPr>
-                          <w:rFonts w:ascii="맑은 고딕" w:eastAsia="맑은 고딕" w:hAnsi="맑은 고딕" w:cs="맑은 고딕" w:hint="eastAsia"/>
-                          <w:sz w:val="16"/>
-                          <w:szCs w:val="16"/>
-                        </w:rPr>
-                        <w:t>사회복지학과</w:t>
-                      </w:r>
-                      <w:r>
-                        <w:rPr>
-                          <w:rFonts w:ascii="나눔스퀘어라운드 Regular" w:eastAsia="나눔스퀘어라운드 Regular" w:hAnsi="나눔스퀘어라운드 Regular" w:hint="eastAsia"/>
-                          <w:sz w:val="16"/>
-                          <w:szCs w:val="16"/>
-                        </w:rPr>
-                        <w:t xml:space="preserve"> / </w:t>
-                      </w:r>
-                      <w:r>
-                        <w:rPr>
-                          <w:rFonts w:ascii="맑은 고딕" w:eastAsia="맑은 고딕" w:hAnsi="맑은 고딕" w:cs="맑은 고딕" w:hint="eastAsia"/>
-                          <w:sz w:val="16"/>
-                          <w:szCs w:val="16"/>
-                        </w:rPr>
-                        <w:t>서울시 중구</w:t>
-                      </w:r>
-                      <w:r>
-                        <w:rPr>
-                          <w:rFonts w:ascii="나눔스퀘어라운드 Regular" w:eastAsia="나눔스퀘어라운드 Regular" w:hAnsi="나눔스퀘어라운드 Regular" w:hint="eastAsia"/>
-                          <w:sz w:val="16"/>
-                          <w:szCs w:val="16"/>
-                        </w:rPr>
-                        <w:t xml:space="preserve"> / </w:t>
-                      </w:r>
-                      <w:r>
-                        <w:rPr>
-                          <w:rFonts w:ascii="Calibri" w:eastAsia="나눔스퀘어라운드 Regular" w:hAnsi="Calibri" w:cs="Calibri" w:hint="eastAsia"/>
-                          <w:sz w:val="16"/>
-                          <w:szCs w:val="16"/>
-                        </w:rPr>
-                        <w:t>4.28</w:t>
-                      </w:r>
-                      <w:r>
-                        <w:rPr>
-                          <w:rFonts w:ascii="맑은 고딕" w:eastAsia="맑은 고딕" w:hAnsi="맑은 고딕" w:cs="맑은 고딕" w:hint="eastAsia"/>
-                          <w:sz w:val="16"/>
-                          <w:szCs w:val="16"/>
-                        </w:rPr>
-                        <w:t>점</w:t>
+                        <w:t>4.5</w:t>
                       </w:r>
                     </w:p>
                     <w:p>
                       <w:pPr>
                         <w:spacing w:line="240" w:lineRule="auto"/>
                         <w:rPr>
-                          <w:rFonts w:ascii="맑은 고딕" w:eastAsia="맑은 고딕" w:hAnsi="맑은 고딕" w:cs="맑은 고딕"/>
+                          <w:rFonts w:ascii="Calibri" w:eastAsia="맑은 고딕" w:hAnsi="Calibri" w:cs="Calibri" w:hint="eastAsia"/>
                         </w:rPr>
                       </w:pPr>
+                      <w:proofErr w:type="spellStart"/>
                       <w:r>
                         <w:rPr>
                           <w:rFonts w:ascii="맑은 고딕" w:eastAsia="맑은 고딕" w:hAnsi="맑은 고딕" w:cs="맑은 고딕" w:hint="eastAsia"/>
                         </w:rPr>
                         <w:t>홍익세종캠퍼스</w:t>
                       </w:r>
+                      <w:proofErr w:type="spellEnd"/>
                       <w:r>
                         <w:rPr>
                           <w:rFonts w:ascii="나눔스퀘어라운드 Bold" w:eastAsia="나눔스퀘어라운드 Bold" w:hAnsi="나눔스퀘어라운드 Bold" w:hint="eastAsia"/>
@@ -742,17 +780,19 @@
                         </w:rPr>
                         <w:br/>
                       </w:r>
-                      <w:r>
-                        <w:rPr>
-                          <w:rFonts w:ascii="맑은 고딕" w:eastAsia="맑은 고딕" w:hAnsi="맑은 고딕" w:cs="맑은 고딕" w:hint="eastAsia"/>
+                      <w:proofErr w:type="spellStart"/>
+                      <w:r>
+                        <w:rPr>
+                          <w:rFonts w:eastAsiaTheme="minorHAnsi" w:cs="맑은 고딕" w:hint="eastAsia"/>
                           <w:sz w:val="16"/>
                           <w:szCs w:val="16"/>
                         </w:rPr>
                         <w:t>게임소프트웨어학과</w:t>
                       </w:r>
-                      <w:r>
-                        <w:rPr>
-                          <w:rFonts w:ascii="나눔스퀘어라운드 Regular" w:eastAsia="나눔스퀘어라운드 Regular" w:hAnsi="나눔스퀘어라운드 Regular" w:hint="eastAsia"/>
+                      <w:proofErr w:type="spellEnd"/>
+                      <w:r>
+                        <w:rPr>
+                          <w:rFonts w:eastAsiaTheme="minorHAnsi" w:hint="eastAsia"/>
                           <w:sz w:val="16"/>
                           <w:szCs w:val="16"/>
                         </w:rPr>
@@ -760,7 +800,7 @@
                       </w:r>
                       <w:r>
                         <w:rPr>
-                          <w:rFonts w:ascii="맑은 고딕" w:eastAsia="맑은 고딕" w:hAnsi="맑은 고딕" w:cs="맑은 고딕" w:hint="eastAsia"/>
+                          <w:rFonts w:eastAsiaTheme="minorHAnsi" w:cs="맑은 고딕" w:hint="eastAsia"/>
                           <w:sz w:val="16"/>
                           <w:szCs w:val="16"/>
                         </w:rPr>
@@ -768,7 +808,7 @@
                       </w:r>
                       <w:r>
                         <w:rPr>
-                          <w:rFonts w:ascii="맑은 고딕" w:eastAsia="맑은 고딕" w:hAnsi="맑은 고딕" w:cs="맑은 고딕" w:hint="eastAsia"/>
+                          <w:rFonts w:eastAsiaTheme="minorHAnsi" w:cs="맑은 고딕" w:hint="eastAsia"/>
                           <w:sz w:val="16"/>
                           <w:szCs w:val="16"/>
                         </w:rPr>
@@ -776,7 +816,7 @@
                       </w:r>
                       <w:r>
                         <w:rPr>
-                          <w:rFonts w:ascii="맑은 고딕" w:eastAsia="맑은 고딕" w:hAnsi="맑은 고딕" w:cs="맑은 고딕" w:hint="eastAsia"/>
+                          <w:rFonts w:eastAsiaTheme="minorHAnsi" w:cs="맑은 고딕" w:hint="eastAsia"/>
                           <w:sz w:val="16"/>
                           <w:szCs w:val="16"/>
                         </w:rPr>
@@ -784,7 +824,7 @@
                       </w:r>
                       <w:r>
                         <w:rPr>
-                          <w:rFonts w:ascii="나눔스퀘어라운드 Regular" w:eastAsia="나눔스퀘어라운드 Regular" w:hAnsi="나눔스퀘어라운드 Regular" w:hint="eastAsia"/>
+                          <w:rFonts w:eastAsiaTheme="minorHAnsi" w:hint="eastAsia"/>
                           <w:sz w:val="16"/>
                           <w:szCs w:val="16"/>
                         </w:rPr>
@@ -792,11 +832,27 @@
                       </w:r>
                       <w:r>
                         <w:rPr>
-                          <w:rFonts w:ascii="나눔스퀘어라운드 Regular" w:eastAsia="나눔스퀘어라운드 Regular" w:hAnsi="나눔스퀘어라운드 Regular" w:hint="eastAsia"/>
+                          <w:rFonts w:eastAsiaTheme="minorHAnsi" w:hint="eastAsia"/>
                           <w:sz w:val="16"/>
                           <w:szCs w:val="16"/>
                         </w:rPr>
                         <w:t>3.32</w:t>
+                      </w:r>
+                      <w:r>
+                        <w:rPr>
+                          <w:rFonts w:eastAsiaTheme="minorHAnsi" w:hint="eastAsia"/>
+                          <w:sz w:val="16"/>
+                          <w:szCs w:val="16"/>
+                        </w:rPr>
+                        <w:t>/</w:t>
+                      </w:r>
+                      <w:r>
+                        <w:rPr>
+                          <w:rFonts w:eastAsiaTheme="minorHAnsi" w:cs="Calibri" w:hint="eastAsia"/>
+                          <w:sz w:val="16"/>
+                          <w:szCs w:val="16"/>
+                        </w:rPr>
+                        <w:t>4.5</w:t>
                       </w:r>
                     </w:p>
                     <w:p>
@@ -1140,7 +1196,7 @@
           </mc:Choice>
           <mc:Fallback>
             <w:pict>
-              <v:group w14:anchorId="3FB8782B" id="그룹 295" o:spid="_x0000_s1026" style="position:absolute;left:0;text-align:left;margin-left:199.55pt;margin-top:264pt;width:327.5pt;height:0;z-index:251682816" coordsize="41592,0" o:gfxdata="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">
+              <v:group w14:anchorId="5F6C7202" id="그룹 295" o:spid="_x0000_s1026" style="position:absolute;left:0;text-align:left;margin-left:199.55pt;margin-top:264pt;width:327.5pt;height:0;z-index:251682816" coordsize="41592,0" o:gfxdata="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">
                 <v:line id="직선 연결선 296" o:spid="_x0000_s1027" style="position:absolute;visibility:visible;mso-wrap-style:square" from="0,0" to="41592,0" o:connectortype="straight" o:gfxdata="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" strokecolor="#92d050" strokeweight="3pt"/>
                 <v:line id="직선 연결선 297" o:spid="_x0000_s1028" style="position:absolute;visibility:visible;mso-wrap-style:square" from="0,0" to="11626,0" o:connectortype="straight" o:gfxdata="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" strokecolor="gray [1629]" strokeweight="3pt"/>
               </v:group>
@@ -1351,13 +1407,7 @@
                               <w:rPr>
                                 <w:rFonts w:ascii="나눔스퀘어라운드 Regular" w:eastAsia="나눔스퀘어라운드 Regular" w:hAnsi="나눔스퀘어라운드 Regular" w:hint="eastAsia"/>
                               </w:rPr>
-                              <w:t xml:space="preserve"> </w:t>
-                            </w:r>
-                            <w:r>
-                              <w:rPr>
-                                <w:rFonts w:ascii="나눔스퀘어라운드 Regular" w:eastAsia="나눔스퀘어라운드 Regular" w:hAnsi="나눔스퀘어라운드 Regular" w:hint="eastAsia"/>
-                              </w:rPr>
-                              <w:t>20</w:t>
+                              <w:t xml:space="preserve"> 20</w:t>
                             </w:r>
                             <w:r>
                               <w:rPr>
@@ -1649,13 +1699,7 @@
                         <w:rPr>
                           <w:rFonts w:ascii="나눔스퀘어라운드 Regular" w:eastAsia="나눔스퀘어라운드 Regular" w:hAnsi="나눔스퀘어라운드 Regular" w:hint="eastAsia"/>
                         </w:rPr>
-                        <w:t xml:space="preserve"> </w:t>
-                      </w:r>
-                      <w:r>
-                        <w:rPr>
-                          <w:rFonts w:ascii="나눔스퀘어라운드 Regular" w:eastAsia="나눔스퀘어라운드 Regular" w:hAnsi="나눔스퀘어라운드 Regular" w:hint="eastAsia"/>
-                        </w:rPr>
-                        <w:t>20</w:t>
+                        <w:t xml:space="preserve"> 20</w:t>
                       </w:r>
                       <w:r>
                         <w:rPr>
@@ -1837,7 +1881,7 @@
                               <w:rPr>
                                 <w:rFonts w:ascii="나눔스퀘어라운드 Regular" w:eastAsia="나눔스퀘어라운드 Regular" w:hAnsi="나눔스퀘어라운드 Regular" w:hint="eastAsia"/>
                               </w:rPr>
-                              <w:t xml:space="preserve"> 20</w:t>
+                              <w:t xml:space="preserve"> </w:t>
                             </w:r>
                             <w:r>
                               <w:rPr>
@@ -1904,12 +1948,14 @@
                               </w:rPr>
                               <w:t xml:space="preserve"> </w:t>
                             </w:r>
+                            <w:proofErr w:type="spellStart"/>
                             <w:r>
                               <w:rPr>
                                 <w:rFonts w:ascii="맑은 고딕" w:eastAsia="맑은 고딕" w:hAnsi="맑은 고딕" w:cs="맑은 고딕" w:hint="eastAsia"/>
                               </w:rPr>
                               <w:t>한국토익위원회</w:t>
                             </w:r>
+                            <w:proofErr w:type="spellEnd"/>
                             <w:r>
                               <w:rPr>
                                 <w:rFonts w:ascii="나눔스퀘어라운드 Regular" w:eastAsia="나눔스퀘어라운드 Regular" w:hAnsi="나눔스퀘어라운드 Regular"/>
@@ -1977,7 +2023,7 @@
                         <w:rPr>
                           <w:rFonts w:ascii="나눔스퀘어라운드 Regular" w:eastAsia="나눔스퀘어라운드 Regular" w:hAnsi="나눔스퀘어라운드 Regular" w:hint="eastAsia"/>
                         </w:rPr>
-                        <w:t xml:space="preserve"> 20</w:t>
+                        <w:t xml:space="preserve"> </w:t>
                       </w:r>
                       <w:r>
                         <w:rPr>
@@ -2044,12 +2090,14 @@
                         </w:rPr>
                         <w:t xml:space="preserve"> </w:t>
                       </w:r>
+                      <w:proofErr w:type="spellStart"/>
                       <w:r>
                         <w:rPr>
                           <w:rFonts w:ascii="맑은 고딕" w:eastAsia="맑은 고딕" w:hAnsi="맑은 고딕" w:cs="맑은 고딕" w:hint="eastAsia"/>
                         </w:rPr>
                         <w:t>한국토익위원회</w:t>
                       </w:r>
+                      <w:proofErr w:type="spellEnd"/>
                       <w:r>
                         <w:rPr>
                           <w:rFonts w:ascii="나눔스퀘어라운드 Regular" w:eastAsia="나눔스퀘어라운드 Regular" w:hAnsi="나눔스퀘어라운드 Regular"/>
@@ -2313,7 +2361,7 @@
           </mc:Choice>
           <mc:Fallback>
             <w:pict>
-              <v:group w14:anchorId="1199B8D9" id="그룹 306" o:spid="_x0000_s1026" style="position:absolute;left:0;text-align:left;margin-left:199.25pt;margin-top:660.15pt;width:327.5pt;height:0;z-index:251691008" coordsize="41592,0" o:gfxdata="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">
+              <v:group w14:anchorId="46EC713C" id="그룹 306" o:spid="_x0000_s1026" style="position:absolute;left:0;text-align:left;margin-left:199.25pt;margin-top:660.15pt;width:327.5pt;height:0;z-index:251691008" coordsize="41592,0" o:gfxdata="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">
                 <v:line id="직선 연결선 308" o:spid="_x0000_s1027" style="position:absolute;visibility:visible;mso-wrap-style:square" from="0,0" to="41592,0" o:connectortype="straight" o:gfxdata="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" strokecolor="#92d050" strokeweight="3pt"/>
                 <v:line id="직선 연결선 309" o:spid="_x0000_s1028" style="position:absolute;visibility:visible;mso-wrap-style:square" from="0,0" to="11626,0" o:connectortype="straight" o:gfxdata="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" strokecolor="gray [1629]" strokeweight="3pt"/>
               </v:group>
@@ -3097,7 +3145,7 @@
           </mc:Choice>
           <mc:Fallback>
             <w:pict>
-              <v:group w14:anchorId="6EE203EA" id="그룹 310" o:spid="_x0000_s1026" style="position:absolute;left:0;text-align:left;margin-left:196.45pt;margin-top:517.3pt;width:327.5pt;height:0;z-index:251664896" coordsize="41592,0" o:gfxdata="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">
+              <v:group w14:anchorId="31B608E6" id="그룹 310" o:spid="_x0000_s1026" style="position:absolute;left:0;text-align:left;margin-left:196.45pt;margin-top:517.3pt;width:327.5pt;height:0;z-index:251664896" coordsize="41592,0" o:gfxdata="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">
                 <v:line id="직선 연결선 311" o:spid="_x0000_s1027" style="position:absolute;visibility:visible;mso-wrap-style:square" from="0,0" to="41592,0" o:connectortype="straight" o:gfxdata="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" strokecolor="#92d050" strokeweight="3pt"/>
                 <v:line id="직선 연결선 312" o:spid="_x0000_s1028" style="position:absolute;visibility:visible;mso-wrap-style:square" from="0,0" to="11626,0" o:connectortype="straight" o:gfxdata="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" strokecolor="gray [1629]" strokeweight="3pt"/>
               </v:group>
@@ -3333,11 +3381,11 @@
                             </w:pPr>
                             <w:r>
                               <w:rPr>
-                                <w:rFonts w:ascii="나눔스퀘어라운드 Bold" w:eastAsia="나눔스퀘어라운드 Bold" w:hAnsi="나눔스퀘어라운드 Bold" w:hint="eastAsia"/>
+                                <w:rFonts w:ascii="맑은 고딕" w:eastAsia="맑은 고딕" w:hAnsi="맑은 고딕" w:cs="맑은 고딕" w:hint="eastAsia"/>
                                 <w:color w:val="FFFFFF" w:themeColor="background1"/>
                                 <w:sz w:val="32"/>
                               </w:rPr>
-                              <w:t>입사지원서</w:t>
+                              <w:t>이력서</w:t>
                             </w:r>
                             <w:r>
                               <w:rPr>
@@ -3378,11 +3426,11 @@
                       </w:pPr>
                       <w:r>
                         <w:rPr>
-                          <w:rFonts w:ascii="나눔스퀘어라운드 Bold" w:eastAsia="나눔스퀘어라운드 Bold" w:hAnsi="나눔스퀘어라운드 Bold" w:hint="eastAsia"/>
+                          <w:rFonts w:ascii="맑은 고딕" w:eastAsia="맑은 고딕" w:hAnsi="맑은 고딕" w:cs="맑은 고딕" w:hint="eastAsia"/>
                           <w:color w:val="FFFFFF" w:themeColor="background1"/>
                           <w:sz w:val="32"/>
                         </w:rPr>
-                        <w:t>입사지원서</w:t>
+                        <w:t>이력서</w:t>
                       </w:r>
                       <w:r>
                         <w:rPr>
@@ -3478,7 +3526,7 @@
           </mc:Choice>
           <mc:Fallback>
             <w:pict>
-              <v:rect w14:anchorId="4216E498" id="직사각형 299" o:spid="_x0000_s1026" style="position:absolute;left:0;text-align:left;margin-left:-40.65pt;margin-top:-61.65pt;width:17.25pt;height:40.3pt;z-index:251665920;visibility:visible;mso-wrap-style:square;mso-width-percent:0;mso-height-percent:0;mso-wrap-distance-left:9pt;mso-wrap-distance-top:0;mso-wrap-distance-right:9pt;mso-wrap-distance-bottom:0;mso-position-horizontal:absolute;mso-position-horizontal-relative:text;mso-position-vertical:absolute;mso-position-vertical-relative:text;mso-width-percent:0;mso-height-percent:0;mso-width-relative:margin;mso-height-relative:margin;v-text-anchor:middle" o:gfxdata="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" fillcolor="gray [1629]" stroked="f" strokeweight="2pt"/>
+              <v:rect w14:anchorId="600097BC" id="직사각형 299" o:spid="_x0000_s1026" style="position:absolute;left:0;text-align:left;margin-left:-40.65pt;margin-top:-61.65pt;width:17.25pt;height:40.3pt;z-index:251665920;visibility:visible;mso-wrap-style:square;mso-width-percent:0;mso-height-percent:0;mso-wrap-distance-left:9pt;mso-wrap-distance-top:0;mso-wrap-distance-right:9pt;mso-wrap-distance-bottom:0;mso-position-horizontal:absolute;mso-position-horizontal-relative:text;mso-position-vertical:absolute;mso-position-vertical-relative:text;mso-width-percent:0;mso-height-percent:0;mso-width-relative:margin;mso-height-relative:margin;v-text-anchor:middle" o:gfxdata="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" fillcolor="gray [1629]" stroked="f" strokeweight="2pt"/>
             </w:pict>
           </mc:Fallback>
         </mc:AlternateContent>
@@ -3559,7 +3607,7 @@
           </mc:Choice>
           <mc:Fallback>
             <w:pict>
-              <v:rect w14:anchorId="332B794D" id="직사각형 300" o:spid="_x0000_s1026" style="position:absolute;left:0;text-align:left;margin-left:-40.65pt;margin-top:-61.85pt;width:602.2pt;height:40.75pt;z-index:251660800;visibility:visible;mso-wrap-style:square;mso-width-percent:0;mso-height-percent:0;mso-wrap-distance-left:9pt;mso-wrap-distance-top:0;mso-wrap-distance-right:9pt;mso-wrap-distance-bottom:0;mso-position-horizontal:absolute;mso-position-horizontal-relative:text;mso-position-vertical:absolute;mso-position-vertical-relative:text;mso-width-percent:0;mso-height-percent:0;mso-width-relative:margin;mso-height-relative:margin;v-text-anchor:middle" o:gfxdata="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" fillcolor="#8ccd46" stroked="f" strokeweight="2pt"/>
+              <v:rect w14:anchorId="1E94DBBA" id="직사각형 300" o:spid="_x0000_s1026" style="position:absolute;left:0;text-align:left;margin-left:-40.65pt;margin-top:-61.85pt;width:602.2pt;height:40.75pt;z-index:251660800;visibility:visible;mso-wrap-style:square;mso-width-percent:0;mso-height-percent:0;mso-wrap-distance-left:9pt;mso-wrap-distance-top:0;mso-wrap-distance-right:9pt;mso-wrap-distance-bottom:0;mso-position-horizontal:absolute;mso-position-horizontal-relative:text;mso-position-vertical:absolute;mso-position-vertical-relative:text;mso-width-percent:0;mso-height-percent:0;mso-width-relative:margin;mso-height-relative:margin;v-text-anchor:middle" o:gfxdata="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" fillcolor="#8ccd46" stroked="f" strokeweight="2pt"/>
             </w:pict>
           </mc:Fallback>
         </mc:AlternateContent>
@@ -4043,7 +4091,43 @@
                                 <w:color w:val="404040" w:themeColor="text1" w:themeTint="BF"/>
                                 <w:szCs w:val="20"/>
                               </w:rPr>
-                              <w:t>세종특별시 조치원읍 이화1로 15 신흥이편한세상 106동 1801호</w:t>
+                              <w:t xml:space="preserve">세종특별시 </w:t>
+                            </w:r>
+                            <w:proofErr w:type="spellStart"/>
+                            <w:r>
+                              <w:rPr>
+                                <w:rFonts w:ascii="맑은 고딕" w:eastAsia="맑은 고딕" w:hAnsi="맑은 고딕" w:cs="맑은 고딕" w:hint="eastAsia"/>
+                                <w:color w:val="404040" w:themeColor="text1" w:themeTint="BF"/>
+                                <w:szCs w:val="20"/>
+                              </w:rPr>
+                              <w:t>조치원읍</w:t>
+                            </w:r>
+                            <w:proofErr w:type="spellEnd"/>
+                            <w:r>
+                              <w:rPr>
+                                <w:rFonts w:ascii="맑은 고딕" w:eastAsia="맑은 고딕" w:hAnsi="맑은 고딕" w:cs="맑은 고딕" w:hint="eastAsia"/>
+                                <w:color w:val="404040" w:themeColor="text1" w:themeTint="BF"/>
+                                <w:szCs w:val="20"/>
+                              </w:rPr>
+                              <w:t xml:space="preserve"> 이화1로 15 </w:t>
+                            </w:r>
+                            <w:proofErr w:type="spellStart"/>
+                            <w:r>
+                              <w:rPr>
+                                <w:rFonts w:ascii="맑은 고딕" w:eastAsia="맑은 고딕" w:hAnsi="맑은 고딕" w:cs="맑은 고딕" w:hint="eastAsia"/>
+                                <w:color w:val="404040" w:themeColor="text1" w:themeTint="BF"/>
+                                <w:szCs w:val="20"/>
+                              </w:rPr>
+                              <w:t>신흥이편한세상</w:t>
+                            </w:r>
+                            <w:proofErr w:type="spellEnd"/>
+                            <w:r>
+                              <w:rPr>
+                                <w:rFonts w:ascii="맑은 고딕" w:eastAsia="맑은 고딕" w:hAnsi="맑은 고딕" w:cs="맑은 고딕" w:hint="eastAsia"/>
+                                <w:color w:val="404040" w:themeColor="text1" w:themeTint="BF"/>
+                                <w:szCs w:val="20"/>
+                              </w:rPr>
+                              <w:t xml:space="preserve"> 106동 1801호</w:t>
                             </w:r>
                           </w:p>
                           <w:p>
@@ -4208,13 +4292,23 @@
                               </w:rPr>
                               <w:sym w:font="Wingdings" w:char="F0FE"/>
                             </w:r>
+                            <w:proofErr w:type="spellStart"/>
                             <w:r>
                               <w:rPr>
                                 <w:rFonts w:ascii="나눔스퀘어라운드 Regular" w:eastAsia="나눔스퀘어라운드 Regular" w:hAnsi="나눔스퀘어라운드 Regular" w:hint="eastAsia"/>
                                 <w:color w:val="404040" w:themeColor="text1" w:themeTint="BF"/>
                                 <w:szCs w:val="20"/>
                               </w:rPr>
-                              <w:t>군필(기간/계급/병과)</w:t>
+                              <w:t>군필</w:t>
+                            </w:r>
+                            <w:proofErr w:type="spellEnd"/>
+                            <w:r>
+                              <w:rPr>
+                                <w:rFonts w:ascii="나눔스퀘어라운드 Regular" w:eastAsia="나눔스퀘어라운드 Regular" w:hAnsi="나눔스퀘어라운드 Regular" w:hint="eastAsia"/>
+                                <w:color w:val="404040" w:themeColor="text1" w:themeTint="BF"/>
+                                <w:szCs w:val="20"/>
+                              </w:rPr>
+                              <w:t>(기간/계급/병과)</w:t>
                             </w:r>
                             <w:r>
                               <w:rPr>
@@ -4723,7 +4817,43 @@
                           <w:color w:val="404040" w:themeColor="text1" w:themeTint="BF"/>
                           <w:szCs w:val="20"/>
                         </w:rPr>
-                        <w:t>세종특별시 조치원읍 이화1로 15 신흥이편한세상 106동 1801호</w:t>
+                        <w:t xml:space="preserve">세종특별시 </w:t>
+                      </w:r>
+                      <w:proofErr w:type="spellStart"/>
+                      <w:r>
+                        <w:rPr>
+                          <w:rFonts w:ascii="맑은 고딕" w:eastAsia="맑은 고딕" w:hAnsi="맑은 고딕" w:cs="맑은 고딕" w:hint="eastAsia"/>
+                          <w:color w:val="404040" w:themeColor="text1" w:themeTint="BF"/>
+                          <w:szCs w:val="20"/>
+                        </w:rPr>
+                        <w:t>조치원읍</w:t>
+                      </w:r>
+                      <w:proofErr w:type="spellEnd"/>
+                      <w:r>
+                        <w:rPr>
+                          <w:rFonts w:ascii="맑은 고딕" w:eastAsia="맑은 고딕" w:hAnsi="맑은 고딕" w:cs="맑은 고딕" w:hint="eastAsia"/>
+                          <w:color w:val="404040" w:themeColor="text1" w:themeTint="BF"/>
+                          <w:szCs w:val="20"/>
+                        </w:rPr>
+                        <w:t xml:space="preserve"> 이화1로 15 </w:t>
+                      </w:r>
+                      <w:proofErr w:type="spellStart"/>
+                      <w:r>
+                        <w:rPr>
+                          <w:rFonts w:ascii="맑은 고딕" w:eastAsia="맑은 고딕" w:hAnsi="맑은 고딕" w:cs="맑은 고딕" w:hint="eastAsia"/>
+                          <w:color w:val="404040" w:themeColor="text1" w:themeTint="BF"/>
+                          <w:szCs w:val="20"/>
+                        </w:rPr>
+                        <w:t>신흥이편한세상</w:t>
+                      </w:r>
+                      <w:proofErr w:type="spellEnd"/>
+                      <w:r>
+                        <w:rPr>
+                          <w:rFonts w:ascii="맑은 고딕" w:eastAsia="맑은 고딕" w:hAnsi="맑은 고딕" w:cs="맑은 고딕" w:hint="eastAsia"/>
+                          <w:color w:val="404040" w:themeColor="text1" w:themeTint="BF"/>
+                          <w:szCs w:val="20"/>
+                        </w:rPr>
+                        <w:t xml:space="preserve"> 106동 1801호</w:t>
                       </w:r>
                     </w:p>
                     <w:p>
@@ -4888,13 +5018,23 @@
                         </w:rPr>
                         <w:sym w:font="Wingdings" w:char="F0FE"/>
                       </w:r>
+                      <w:proofErr w:type="spellStart"/>
                       <w:r>
                         <w:rPr>
                           <w:rFonts w:ascii="나눔스퀘어라운드 Regular" w:eastAsia="나눔스퀘어라운드 Regular" w:hAnsi="나눔스퀘어라운드 Regular" w:hint="eastAsia"/>
                           <w:color w:val="404040" w:themeColor="text1" w:themeTint="BF"/>
                           <w:szCs w:val="20"/>
                         </w:rPr>
-                        <w:t>군필(기간/계급/병과)</w:t>
+                        <w:t>군필</w:t>
+                      </w:r>
+                      <w:proofErr w:type="spellEnd"/>
+                      <w:r>
+                        <w:rPr>
+                          <w:rFonts w:ascii="나눔스퀘어라운드 Regular" w:eastAsia="나눔스퀘어라운드 Regular" w:hAnsi="나눔스퀘어라운드 Regular" w:hint="eastAsia"/>
+                          <w:color w:val="404040" w:themeColor="text1" w:themeTint="BF"/>
+                          <w:szCs w:val="20"/>
+                        </w:rPr>
+                        <w:t>(기간/계급/병과)</w:t>
                       </w:r>
                       <w:r>
                         <w:rPr>
@@ -5072,7 +5212,7 @@
           </mc:Choice>
           <mc:Fallback>
             <w:pict>
-              <v:group w14:anchorId="406AAD0B" id="그룹 313" o:spid="_x0000_s1026" style="position:absolute;left:0;text-align:left;margin-left:194.55pt;margin-top:26.35pt;width:327.5pt;height:0;z-index:251662848" coordsize="41592,0" o:gfxdata="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">
+              <v:group w14:anchorId="7F79F6F5" id="그룹 313" o:spid="_x0000_s1026" style="position:absolute;left:0;text-align:left;margin-left:194.55pt;margin-top:26.35pt;width:327.5pt;height:0;z-index:251662848" coordsize="41592,0" o:gfxdata="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">
                 <v:line id="직선 연결선 314" o:spid="_x0000_s1027" style="position:absolute;visibility:visible;mso-wrap-style:square" from="0,0" to="41592,0" o:connectortype="straight" o:gfxdata="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" strokecolor="#92d050" strokeweight="3pt"/>
                 <v:line id="직선 연결선 315" o:spid="_x0000_s1028" style="position:absolute;visibility:visible;mso-wrap-style:square" from="0,0" to="11626,0" o:connectortype="straight" o:gfxdata="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" strokecolor="gray [1629]" strokeweight="3pt"/>
               </v:group>
@@ -5158,7 +5298,7 @@
           </mc:Choice>
           <mc:Fallback>
             <w:pict>
-              <v:rect w14:anchorId="3D09E654" id="직사각형 316" o:spid="_x0000_s1026" style="position:absolute;left:0;text-align:left;margin-left:-20.6pt;margin-top:-4.05pt;width:191.45pt;height:764.1pt;z-index:251657728;visibility:visible;mso-wrap-style:square;mso-width-percent:0;mso-height-percent:0;mso-wrap-distance-left:9pt;mso-wrap-distance-top:0;mso-wrap-distance-right:9pt;mso-wrap-distance-bottom:0;mso-position-horizontal:absolute;mso-position-horizontal-relative:text;mso-position-vertical:absolute;mso-position-vertical-relative:text;mso-width-percent:0;mso-height-percent:0;mso-width-relative:margin;mso-height-relative:margin;v-text-anchor:middle" o:gfxdata="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" fillcolor="#f2f2f2 [3052]" stroked="f" strokeweight="2pt"/>
+              <v:rect w14:anchorId="7509D087" id="직사각형 316" o:spid="_x0000_s1026" style="position:absolute;left:0;text-align:left;margin-left:-20.6pt;margin-top:-4.05pt;width:191.45pt;height:764.1pt;z-index:251657728;visibility:visible;mso-wrap-style:square;mso-width-percent:0;mso-height-percent:0;mso-wrap-distance-left:9pt;mso-wrap-distance-top:0;mso-wrap-distance-right:9pt;mso-wrap-distance-bottom:0;mso-position-horizontal:absolute;mso-position-horizontal-relative:text;mso-position-vertical:absolute;mso-position-vertical-relative:text;mso-width-percent:0;mso-height-percent:0;mso-width-relative:margin;mso-height-relative:margin;v-text-anchor:middle" o:gfxdata="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" fillcolor="#f2f2f2 [3052]" stroked="f" strokeweight="2pt"/>
             </w:pict>
           </mc:Fallback>
         </mc:AlternateContent>
@@ -5280,7 +5420,7 @@
           </mc:Choice>
           <mc:Fallback>
             <w:pict>
-              <v:group w14:anchorId="0A771140" id="그룹 317" o:spid="_x0000_s1026" style="position:absolute;left:0;text-align:left;margin-left:-6.05pt;margin-top:233.75pt;width:141.7pt;height:3.6pt;flip:y;z-index:251663872;mso-width-relative:margin;mso-height-relative:margin" coordsize="41592,0" o:gfxdata="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">
+              <v:group w14:anchorId="246ADCDE" id="그룹 317" o:spid="_x0000_s1026" style="position:absolute;left:0;text-align:left;margin-left:-6.05pt;margin-top:233.75pt;width:141.7pt;height:3.6pt;flip:y;z-index:251663872;mso-width-relative:margin;mso-height-relative:margin" coordsize="41592,0" o:gfxdata="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">
                 <v:line id="직선 연결선 318" o:spid="_x0000_s1027" style="position:absolute;visibility:visible;mso-wrap-style:square" from="0,0" to="41592,0" o:connectortype="straight" o:gfxdata="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" strokecolor="#92d050" strokeweight="3pt"/>
                 <v:line id="직선 연결선 319" o:spid="_x0000_s1028" style="position:absolute;visibility:visible;mso-wrap-style:square" from="0,0" to="11626,0" o:connectortype="straight" o:gfxdata="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" strokecolor="gray [1629]" strokeweight="3pt"/>
               </v:group>
@@ -5524,7 +5664,7 @@
           </mc:Choice>
           <mc:Fallback>
             <w:pict>
-              <v:group w14:anchorId="29DF3143" id="그룹 339" o:spid="_x0000_s1026" style="position:absolute;left:0;text-align:left;margin-left:3.65pt;margin-top:27.25pt;width:516.85pt;height:8.4pt;z-index:251676160;mso-width-relative:margin;mso-height-relative:margin" coordsize="41592,0" o:gfxdata="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">
+              <v:group w14:anchorId="72835A53" id="그룹 339" o:spid="_x0000_s1026" style="position:absolute;left:0;text-align:left;margin-left:3.65pt;margin-top:27.25pt;width:516.85pt;height:8.4pt;z-index:251676160;mso-width-relative:margin;mso-height-relative:margin" coordsize="41592,0" o:gfxdata="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">
                 <v:line id="직선 연결선 340" o:spid="_x0000_s1027" style="position:absolute;visibility:visible;mso-wrap-style:square" from="0,0" to="41592,0" o:connectortype="straight" o:gfxdata="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" strokecolor="#92d050" strokeweight="3pt"/>
                 <v:line id="직선 연결선 341" o:spid="_x0000_s1028" style="position:absolute;visibility:visible;mso-wrap-style:square" from="0,0" to="11626,0" o:connectortype="straight" o:gfxdata="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" strokecolor="gray [1629]" strokeweight="3pt"/>
               </v:group>
@@ -5611,7 +5751,7 @@
           </mc:Choice>
           <mc:Fallback>
             <w:pict>
-              <v:rect w14:anchorId="0808B040" id="직사각형 342" o:spid="_x0000_s1026" style="position:absolute;left:0;text-align:left;margin-left:-40.75pt;margin-top:-61.35pt;width:17.25pt;height:40.3pt;z-index:251677184;visibility:visible;mso-wrap-style:square;mso-width-percent:0;mso-height-percent:0;mso-wrap-distance-left:9pt;mso-wrap-distance-top:0;mso-wrap-distance-right:9pt;mso-wrap-distance-bottom:0;mso-position-horizontal:absolute;mso-position-horizontal-relative:text;mso-position-vertical:absolute;mso-position-vertical-relative:text;mso-width-percent:0;mso-height-percent:0;mso-width-relative:margin;mso-height-relative:margin;v-text-anchor:middle" o:gfxdata="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" fillcolor="gray [1629]" stroked="f" strokeweight="2pt"/>
+              <v:rect w14:anchorId="63687581" id="직사각형 342" o:spid="_x0000_s1026" style="position:absolute;left:0;text-align:left;margin-left:-40.75pt;margin-top:-61.35pt;width:17.25pt;height:40.3pt;z-index:251677184;visibility:visible;mso-wrap-style:square;mso-width-percent:0;mso-height-percent:0;mso-wrap-distance-left:9pt;mso-wrap-distance-top:0;mso-wrap-distance-right:9pt;mso-wrap-distance-bottom:0;mso-position-horizontal:absolute;mso-position-horizontal-relative:text;mso-position-vertical:absolute;mso-position-vertical-relative:text;mso-width-percent:0;mso-height-percent:0;mso-width-relative:margin;mso-height-relative:margin;v-text-anchor:middle" o:gfxdata="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" fillcolor="gray [1629]" stroked="f" strokeweight="2pt"/>
             </w:pict>
           </mc:Fallback>
         </mc:AlternateContent>
@@ -5812,7 +5952,7 @@
           </mc:Choice>
           <mc:Fallback>
             <w:pict>
-              <v:rect w14:anchorId="1454068E" id="직사각형 337" o:spid="_x0000_s1026" style="position:absolute;left:0;text-align:left;margin-left:-37.95pt;margin-top:-61.35pt;width:602.2pt;height:40.75pt;z-index:251674112;visibility:visible;mso-wrap-style:square;mso-width-percent:0;mso-height-percent:0;mso-wrap-distance-left:9pt;mso-wrap-distance-top:0;mso-wrap-distance-right:9pt;mso-wrap-distance-bottom:0;mso-position-horizontal:absolute;mso-position-horizontal-relative:text;mso-position-vertical:absolute;mso-position-vertical-relative:text;mso-width-percent:0;mso-height-percent:0;mso-width-relative:margin;mso-height-relative:margin;v-text-anchor:middle" o:gfxdata="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" fillcolor="#8ccd46" stroked="f" strokeweight="2pt"/>
+              <v:rect w14:anchorId="4F793385" id="직사각형 337" o:spid="_x0000_s1026" style="position:absolute;left:0;text-align:left;margin-left:-37.95pt;margin-top:-61.35pt;width:602.2pt;height:40.75pt;z-index:251674112;visibility:visible;mso-wrap-style:square;mso-width-percent:0;mso-height-percent:0;mso-wrap-distance-left:9pt;mso-wrap-distance-top:0;mso-wrap-distance-right:9pt;mso-wrap-distance-bottom:0;mso-position-horizontal:absolute;mso-position-horizontal-relative:text;mso-position-vertical:absolute;mso-position-vertical-relative:text;mso-width-percent:0;mso-height-percent:0;mso-width-relative:margin;mso-height-relative:margin;v-text-anchor:middle" o:gfxdata="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" fillcolor="#8ccd46" stroked="f" strokeweight="2pt"/>
             </w:pict>
           </mc:Fallback>
         </mc:AlternateContent>
@@ -5878,56 +6018,250 @@
                           <w:p>
                             <w:pPr>
                               <w:rPr>
+                                <w:rFonts w:ascii="맑은 고딕" w:eastAsia="맑은 고딕" w:hAnsi="맑은 고딕" w:cs="맑은 고딕" w:hint="eastAsia"/>
+                              </w:rPr>
+                            </w:pPr>
+                            <w:r>
+                              <w:rPr>
+                                <w:rFonts w:ascii="맑은 고딕" w:eastAsia="맑은 고딕" w:hAnsi="맑은 고딕" w:cs="맑은 고딕" w:hint="eastAsia"/>
+                              </w:rPr>
+                              <w:t>사회복지사</w:t>
+                            </w:r>
+                            <w:r>
+                              <w:rPr>
+                                <w:rFonts w:ascii="맑은 고딕" w:eastAsia="맑은 고딕" w:hAnsi="맑은 고딕" w:cs="맑은 고딕" w:hint="eastAsia"/>
+                              </w:rPr>
+                              <w:t xml:space="preserve"> 졸업해서 다른 사람과의 대화에 대해서 집중 듣고 </w:t>
+                            </w:r>
+                            <w:r>
+                              <w:rPr>
+                                <w:rFonts w:ascii="맑은 고딕" w:eastAsia="맑은 고딕" w:hAnsi="맑은 고딕" w:cs="맑은 고딕" w:hint="eastAsia"/>
+                              </w:rPr>
+                              <w:t xml:space="preserve">상대방에 대한 마음을 </w:t>
+                            </w:r>
+                            <w:r>
+                              <w:rPr>
+                                <w:rFonts w:ascii="맑은 고딕" w:eastAsia="맑은 고딕" w:hAnsi="맑은 고딕" w:cs="맑은 고딕" w:hint="eastAsia"/>
+                              </w:rPr>
+                              <w:t>이해하는 능력이 높으며 교우 관계에 큰 문제가 없습니다. 대구과학대학교 시절</w:t>
+                            </w:r>
+                            <w:r>
+                              <w:rPr>
+                                <w:rFonts w:ascii="맑은 고딕" w:eastAsia="맑은 고딕" w:hAnsi="맑은 고딕" w:cs="맑은 고딕" w:hint="eastAsia"/>
+                              </w:rPr>
+                              <w:t>에</w:t>
+                            </w:r>
+                            <w:r>
+                              <w:rPr>
+                                <w:rFonts w:ascii="맑은 고딕" w:eastAsia="맑은 고딕" w:hAnsi="맑은 고딕" w:cs="맑은 고딕" w:hint="eastAsia"/>
+                              </w:rPr>
+                              <w:t xml:space="preserve"> 성적우수로 인해 학과</w:t>
+                            </w:r>
+                            <w:r>
+                              <w:rPr>
+                                <w:rFonts w:ascii="맑은 고딕" w:eastAsia="맑은 고딕" w:hAnsi="맑은 고딕" w:cs="맑은 고딕" w:hint="eastAsia"/>
+                              </w:rPr>
+                              <w:t xml:space="preserve"> 내</w:t>
+                            </w:r>
+                            <w:r>
+                              <w:rPr>
+                                <w:rFonts w:ascii="맑은 고딕" w:eastAsia="맑은 고딕" w:hAnsi="맑은 고딕" w:cs="맑은 고딕" w:hint="eastAsia"/>
+                              </w:rPr>
+                              <w:t xml:space="preserve"> 대표로 </w:t>
+                            </w:r>
+                            <w:r>
+                              <w:rPr>
+                                <w:rFonts w:ascii="맑은 고딕" w:eastAsia="맑은 고딕" w:hAnsi="맑은 고딕" w:cs="맑은 고딕" w:hint="eastAsia"/>
+                              </w:rPr>
+                              <w:t>교내 어학 연수로 영국에</w:t>
+                            </w:r>
+                            <w:r>
+                              <w:rPr>
+                                <w:rFonts w:ascii="맑은 고딕" w:eastAsia="맑은 고딕" w:hAnsi="맑은 고딕" w:cs="맑은 고딕" w:hint="eastAsia"/>
+                              </w:rPr>
+                              <w:t xml:space="preserve"> 간 경험이</w:t>
+                            </w:r>
+                            <w:r>
+                              <w:rPr>
+                                <w:rFonts w:ascii="맑은 고딕" w:eastAsia="맑은 고딕" w:hAnsi="맑은 고딕" w:cs="맑은 고딕" w:hint="eastAsia"/>
+                              </w:rPr>
+                              <w:t xml:space="preserve"> </w:t>
+                            </w:r>
+                            <w:r>
+                              <w:rPr>
+                                <w:rFonts w:ascii="맑은 고딕" w:eastAsia="맑은 고딕" w:hAnsi="맑은 고딕" w:cs="맑은 고딕" w:hint="eastAsia"/>
+                              </w:rPr>
+                              <w:t>있</w:t>
+                            </w:r>
+                            <w:r>
+                              <w:rPr>
+                                <w:rFonts w:ascii="맑은 고딕" w:eastAsia="맑은 고딕" w:hAnsi="맑은 고딕" w:cs="맑은 고딕" w:hint="eastAsia"/>
+                              </w:rPr>
+                              <w:t>습니다. 졸업 후에는 미국에서 2년 어학연수 경험이 있습니다.</w:t>
+                            </w:r>
+                            <w:r>
+                              <w:rPr>
+                                <w:rFonts w:ascii="맑은 고딕" w:eastAsia="맑은 고딕" w:hAnsi="맑은 고딕" w:cs="맑은 고딕" w:hint="eastAsia"/>
+                              </w:rPr>
+                              <w:t xml:space="preserve"> </w:t>
+                            </w:r>
+                            <w:proofErr w:type="spellStart"/>
+                            <w:r>
+                              <w:rPr>
                                 <w:rFonts w:ascii="맑은 고딕" w:eastAsia="맑은 고딕" w:hAnsi="맑은 고딕" w:cs="맑은 고딕"/>
                               </w:rPr>
-                            </w:pPr>
+                              <w:t>파이썬을</w:t>
+                            </w:r>
+                            <w:proofErr w:type="spellEnd"/>
+                            <w:r>
+                              <w:rPr>
+                                <w:rFonts w:ascii="맑은 고딕" w:eastAsia="맑은 고딕" w:hAnsi="맑은 고딕" w:cs="맑은 고딕"/>
+                              </w:rPr>
+                              <w:t xml:space="preserve"> 이용해서 6가지</w:t>
+                            </w:r>
                             <w:r>
                               <w:rPr>
                                 <w:rFonts w:ascii="맑은 고딕" w:eastAsia="맑은 고딕" w:hAnsi="맑은 고딕" w:cs="맑은 고딕" w:hint="eastAsia"/>
                               </w:rPr>
-                              <w:t>지원동기, 사회복지사 특징(사람과의 교우 관계 및 대화 기술)해외 경험, 다양한 프로그래밍 언어-&gt;</w:t>
+                              <w:t xml:space="preserve"> </w:t>
+                            </w:r>
+                            <w:r>
+                              <w:rPr>
+                                <w:rFonts w:ascii="맑은 고딕" w:eastAsia="맑은 고딕" w:hAnsi="맑은 고딕" w:cs="맑은 고딕" w:hint="eastAsia"/>
+                              </w:rPr>
+                              <w:t>감성분석이라는</w:t>
                             </w:r>
                             <w:r>
                               <w:rPr>
                                 <w:rFonts w:ascii="맑은 고딕" w:eastAsia="맑은 고딕" w:hAnsi="맑은 고딕" w:cs="맑은 고딕"/>
                               </w:rPr>
-                              <w:t xml:space="preserve"> 파이썬을 이용해서 6가지</w:t>
+                              <w:t xml:space="preserve"> ai관련 </w:t>
                             </w:r>
                             <w:r>
                               <w:rPr>
                                 <w:rFonts w:ascii="맑은 고딕" w:eastAsia="맑은 고딕" w:hAnsi="맑은 고딕" w:cs="맑은 고딕" w:hint="eastAsia"/>
                               </w:rPr>
+                              <w:t>과제</w:t>
+                            </w:r>
+                            <w:r>
+                              <w:rPr>
+                                <w:rFonts w:ascii="맑은 고딕" w:eastAsia="맑은 고딕" w:hAnsi="맑은 고딕" w:cs="맑은 고딕"/>
+                              </w:rPr>
+                              <w:t>, C++</w:t>
+                            </w:r>
+                            <w:r>
+                              <w:rPr>
+                                <w:rFonts w:ascii="맑은 고딕" w:eastAsia="맑은 고딕" w:hAnsi="맑은 고딕" w:cs="맑은 고딕" w:hint="eastAsia"/>
+                              </w:rPr>
+                              <w:t>를 이용해서</w:t>
+                            </w:r>
+                            <w:r>
+                              <w:rPr>
+                                <w:rFonts w:ascii="맑은 고딕" w:eastAsia="맑은 고딕" w:hAnsi="맑은 고딕" w:cs="맑은 고딕"/>
+                              </w:rPr>
+                              <w:t xml:space="preserve"> 점프게임</w:t>
+                            </w:r>
+                            <w:r>
+                              <w:rPr>
+                                <w:rFonts w:ascii="맑은 고딕" w:eastAsia="맑은 고딕" w:hAnsi="맑은 고딕" w:cs="맑은 고딕" w:hint="eastAsia"/>
+                              </w:rPr>
+                              <w:t>제작 과제</w:t>
+                            </w:r>
+                            <w:r>
+                              <w:rPr>
+                                <w:rFonts w:ascii="맑은 고딕" w:eastAsia="맑은 고딕" w:hAnsi="맑은 고딕" w:cs="맑은 고딕"/>
+                              </w:rPr>
+                              <w:t>, java를 이용해서 가계부 프로그램을 제작,</w:t>
+                            </w:r>
+                            <w:r>
+                              <w:rPr>
+                                <w:rFonts w:ascii="맑은 고딕" w:eastAsia="맑은 고딕" w:hAnsi="맑은 고딕" w:cs="맑은 고딕" w:hint="eastAsia"/>
+                              </w:rPr>
                               <w:t xml:space="preserve"> </w:t>
                             </w:r>
                             <w:r>
                               <w:rPr>
                                 <w:rFonts w:ascii="맑은 고딕" w:eastAsia="맑은 고딕" w:hAnsi="맑은 고딕" w:cs="맑은 고딕" w:hint="eastAsia"/>
                               </w:rPr>
-                              <w:t>감성분석이라는</w:t>
+                              <w:t>웹프로그램인</w:t>
                             </w:r>
                             <w:r>
                               <w:rPr>
                                 <w:rFonts w:ascii="맑은 고딕" w:eastAsia="맑은 고딕" w:hAnsi="맑은 고딕" w:cs="맑은 고딕"/>
                               </w:rPr>
-                              <w:t xml:space="preserve"> ai관련 프로젝트, 비쥬얼스튜디오를 이용해서 C++로 점프게임 프로젝트, java를 이용해서 가계부 프로그램을 제작 프로젝트,</w:t>
+                              <w:t xml:space="preserve"> </w:t>
+                            </w:r>
+                            <w:proofErr w:type="spellStart"/>
+                            <w:r>
+                              <w:rPr>
+                                <w:rFonts w:ascii="맑은 고딕" w:eastAsia="맑은 고딕" w:hAnsi="맑은 고딕" w:cs="맑은 고딕"/>
+                              </w:rPr>
+                              <w:t>php</w:t>
+                            </w:r>
+                            <w:proofErr w:type="spellEnd"/>
+                            <w:r>
+                              <w:rPr>
+                                <w:rFonts w:ascii="맑은 고딕" w:eastAsia="맑은 고딕" w:hAnsi="맑은 고딕" w:cs="맑은 고딕"/>
+                              </w:rPr>
+                              <w:t>를 이용해서 도서관 홈페이지를 제작</w:t>
                             </w:r>
                             <w:r>
                               <w:rPr>
                                 <w:rFonts w:ascii="맑은 고딕" w:eastAsia="맑은 고딕" w:hAnsi="맑은 고딕" w:cs="맑은 고딕" w:hint="eastAsia"/>
                               </w:rPr>
+                              <w:t xml:space="preserve"> 과제</w:t>
+                            </w:r>
+                            <w:r>
+                              <w:rPr>
+                                <w:rFonts w:ascii="맑은 고딕" w:eastAsia="맑은 고딕" w:hAnsi="맑은 고딕" w:cs="맑은 고딕" w:hint="eastAsia"/>
+                              </w:rPr>
+                              <w:t>,</w:t>
+                            </w:r>
+                            <w:r>
+                              <w:rPr>
+                                <w:rFonts w:ascii="맑은 고딕" w:eastAsia="맑은 고딕" w:hAnsi="맑은 고딕" w:cs="맑은 고딕"/>
+                              </w:rPr>
+                              <w:t xml:space="preserve"> 유니티 프로그램을 이용해서 </w:t>
+                            </w:r>
+                            <w:proofErr w:type="spellStart"/>
+                            <w:r>
+                              <w:rPr>
+                                <w:rFonts w:ascii="맑은 고딕" w:eastAsia="맑은 고딕" w:hAnsi="맑은 고딕" w:cs="맑은 고딕"/>
+                              </w:rPr>
+                              <w:t>러쉬게임을</w:t>
+                            </w:r>
+                            <w:proofErr w:type="spellEnd"/>
+                            <w:r>
+                              <w:rPr>
+                                <w:rFonts w:ascii="맑은 고딕" w:eastAsia="맑은 고딕" w:hAnsi="맑은 고딕" w:cs="맑은 고딕" w:hint="eastAsia"/>
+                              </w:rPr>
                               <w:t xml:space="preserve"> </w:t>
                             </w:r>
                             <w:r>
                               <w:rPr>
                                 <w:rFonts w:ascii="맑은 고딕" w:eastAsia="맑은 고딕" w:hAnsi="맑은 고딕" w:cs="맑은 고딕" w:hint="eastAsia"/>
                               </w:rPr>
-                              <w:t>웹프로그램인</w:t>
+                              <w:t>팀프로젝트와</w:t>
                             </w:r>
                             <w:r>
                               <w:rPr>
                                 <w:rFonts w:ascii="맑은 고딕" w:eastAsia="맑은 고딕" w:hAnsi="맑은 고딕" w:cs="맑은 고딕"/>
                               </w:rPr>
-                              <w:t xml:space="preserve"> php를 이용해서 도서관 홈페이지를 제작 프로젝트 등 있으며 저의 학과인 게임소프트웨어 특성상 유니티 프로그램을 이용해서 러쉬게임을</w:t>
+                              <w:t xml:space="preserve"> 유니티를 이용해서 퍼즐게임, 슈팅게임 등 여러가지 게임을 제작 프로젝트 및 </w:t>
+                            </w:r>
+                            <w:proofErr w:type="spellStart"/>
+                            <w:r>
+                              <w:rPr>
+                                <w:rFonts w:ascii="맑은 고딕" w:eastAsia="맑은 고딕" w:hAnsi="맑은 고딕" w:cs="맑은 고딕"/>
+                              </w:rPr>
+                              <w:t>언리얼</w:t>
+                            </w:r>
+                            <w:proofErr w:type="spellEnd"/>
+                            <w:r>
+                              <w:rPr>
+                                <w:rFonts w:ascii="맑은 고딕" w:eastAsia="맑은 고딕" w:hAnsi="맑은 고딕" w:cs="맑은 고딕"/>
+                              </w:rPr>
+                              <w:t xml:space="preserve"> 프로그램을 이용해서 게임 시퀀스와 fps게임과</w:t>
                             </w:r>
                             <w:r>
                               <w:rPr>
@@ -5939,49 +6273,85 @@
                               <w:rPr>
                                 <w:rFonts w:ascii="맑은 고딕" w:eastAsia="맑은 고딕" w:hAnsi="맑은 고딕" w:cs="맑은 고딕" w:hint="eastAsia"/>
                               </w:rPr>
-                              <w:t>팀프로젝트와</w:t>
+                              <w:t>슈팅게임</w:t>
                             </w:r>
                             <w:r>
                               <w:rPr>
                                 <w:rFonts w:ascii="맑은 고딕" w:eastAsia="맑은 고딕" w:hAnsi="맑은 고딕" w:cs="맑은 고딕"/>
                               </w:rPr>
-                              <w:t xml:space="preserve"> 유니티를 이용해서 퍼즐게임, 슈팅게임 등 여러가지 게임을 제작 프로젝트 및 언리얼 프로그램을 이용해서 게임 시퀀스와 fps게임과</w:t>
+                              <w:t xml:space="preserve"> 등을 제작</w:t>
                             </w:r>
                             <w:r>
                               <w:rPr>
                                 <w:rFonts w:ascii="맑은 고딕" w:eastAsia="맑은 고딕" w:hAnsi="맑은 고딕" w:cs="맑은 고딕" w:hint="eastAsia"/>
                               </w:rPr>
-                              <w:t xml:space="preserve"> </w:t>
+                              <w:t>한</w:t>
+                            </w:r>
+                            <w:r>
+                              <w:rPr>
+                                <w:rFonts w:ascii="맑은 고딕" w:eastAsia="맑은 고딕" w:hAnsi="맑은 고딕" w:cs="맑은 고딕"/>
+                              </w:rPr>
+                              <w:t xml:space="preserve"> 경험</w:t>
                             </w:r>
                             <w:r>
                               <w:rPr>
                                 <w:rFonts w:ascii="맑은 고딕" w:eastAsia="맑은 고딕" w:hAnsi="맑은 고딕" w:cs="맑은 고딕" w:hint="eastAsia"/>
                               </w:rPr>
-                              <w:t>슈팅게임</w:t>
+                              <w:t xml:space="preserve">이 </w:t>
                             </w:r>
                             <w:r>
                               <w:rPr>
                                 <w:rFonts w:ascii="맑은 고딕" w:eastAsia="맑은 고딕" w:hAnsi="맑은 고딕" w:cs="맑은 고딕"/>
                               </w:rPr>
-                              <w:t xml:space="preserve"> 등을 제작하는 프로젝트의 경험</w:t>
+                              <w:t xml:space="preserve">있습니다. </w:t>
                             </w:r>
                             <w:r>
                               <w:rPr>
                                 <w:rFonts w:ascii="맑은 고딕" w:eastAsia="맑은 고딕" w:hAnsi="맑은 고딕" w:cs="맑은 고딕" w:hint="eastAsia"/>
                               </w:rPr>
-                              <w:t xml:space="preserve">이 </w:t>
-                            </w:r>
-                            <w:r>
-                              <w:rPr>
-                                <w:rFonts w:ascii="맑은 고딕" w:eastAsia="맑은 고딕" w:hAnsi="맑은 고딕" w:cs="맑은 고딕"/>
-                              </w:rPr>
-                              <w:t xml:space="preserve">있습니다. </w:t>
+                              <w:t xml:space="preserve">저는 성실하고 정직하는 성격을 가지고 있어서 어떤 일이든 최선의 다해서 </w:t>
                             </w:r>
                             <w:r>
                               <w:rPr>
                                 <w:rFonts w:ascii="맑은 고딕" w:eastAsia="맑은 고딕" w:hAnsi="맑은 고딕" w:cs="맑은 고딕" w:hint="eastAsia"/>
                               </w:rPr>
-                              <w:t>성격관련 부분</w:t>
+                              <w:t xml:space="preserve">최고의 선택을 하는 것이 저의 장점이라고 어떤 일을 하더라도 항상 계획 및 우선순위를 세우고 있으며 항상 매사 준비된 자세로 일을 임하는 자세를 가지는 것이 저의 장점입니다. 저의 단점으로는 </w:t>
+                            </w:r>
+                            <w:r>
+                              <w:rPr>
+                                <w:rFonts w:ascii="맑은 고딕" w:eastAsia="맑은 고딕" w:hAnsi="맑은 고딕" w:cs="맑은 고딕" w:hint="eastAsia"/>
+                              </w:rPr>
+                              <w:t>고지식하고 성격이 급합니다. 하지만 고지식으로 인해서 하나에 대한 일에 잘 집중</w:t>
+                            </w:r>
+                            <w:r>
+                              <w:rPr>
+                                <w:rFonts w:ascii="맑은 고딕" w:eastAsia="맑은 고딕" w:hAnsi="맑은 고딕" w:cs="맑은 고딕" w:hint="eastAsia"/>
+                              </w:rPr>
+                              <w:t>하고 결단력 있는 모습을 가지고 있어서 프로그래머로서는 장점을 가지고 있으며 급한 성격으로 인해서 일을 신속하게 처리한다는 장점을 가지고 있습니다.</w:t>
+                            </w:r>
+                            <w:r>
+                              <w:rPr>
+                                <w:rFonts w:ascii="맑은 고딕" w:eastAsia="맑은 고딕" w:hAnsi="맑은 고딕" w:cs="맑은 고딕" w:hint="eastAsia"/>
+                              </w:rPr>
+                              <w:t xml:space="preserve"> 제가 대학원에 지원하게 된 계기는 저는 코딩을 하는 동안에 항상 무아지경에 빠져서 적성 맞으나 편입생으로 인해 </w:t>
+                            </w:r>
+                            <w:r>
+                              <w:rPr>
+                                <w:rFonts w:ascii="맑은 고딕" w:eastAsia="맑은 고딕" w:hAnsi="맑은 고딕" w:cs="맑은 고딕" w:hint="eastAsia"/>
+                              </w:rPr>
+                              <w:t>코딩 경험 부족</w:t>
+                            </w:r>
+                            <w:r>
+                              <w:rPr>
+                                <w:rFonts w:ascii="맑은 고딕" w:eastAsia="맑은 고딕" w:hAnsi="맑은 고딕" w:cs="맑은 고딕" w:hint="eastAsia"/>
+                              </w:rPr>
+                              <w:t>하여 실력이 부족해서 대학원에서</w:t>
+                            </w:r>
+                            <w:r>
+                              <w:rPr>
+                                <w:rFonts w:ascii="맑은 고딕" w:eastAsia="맑은 고딕" w:hAnsi="맑은 고딕" w:cs="맑은 고딕" w:hint="eastAsia"/>
+                              </w:rPr>
+                              <w:t xml:space="preserve"> 더 공부하고 싶어 지원하게 되었습니다.</w:t>
                             </w:r>
                           </w:p>
                         </w:txbxContent>
@@ -6009,56 +6379,250 @@
                     <w:p>
                       <w:pPr>
                         <w:rPr>
+                          <w:rFonts w:ascii="맑은 고딕" w:eastAsia="맑은 고딕" w:hAnsi="맑은 고딕" w:cs="맑은 고딕" w:hint="eastAsia"/>
+                        </w:rPr>
+                      </w:pPr>
+                      <w:r>
+                        <w:rPr>
+                          <w:rFonts w:ascii="맑은 고딕" w:eastAsia="맑은 고딕" w:hAnsi="맑은 고딕" w:cs="맑은 고딕" w:hint="eastAsia"/>
+                        </w:rPr>
+                        <w:t>사회복지사</w:t>
+                      </w:r>
+                      <w:r>
+                        <w:rPr>
+                          <w:rFonts w:ascii="맑은 고딕" w:eastAsia="맑은 고딕" w:hAnsi="맑은 고딕" w:cs="맑은 고딕" w:hint="eastAsia"/>
+                        </w:rPr>
+                        <w:t xml:space="preserve"> 졸업해서 다른 사람과의 대화에 대해서 집중 듣고 </w:t>
+                      </w:r>
+                      <w:r>
+                        <w:rPr>
+                          <w:rFonts w:ascii="맑은 고딕" w:eastAsia="맑은 고딕" w:hAnsi="맑은 고딕" w:cs="맑은 고딕" w:hint="eastAsia"/>
+                        </w:rPr>
+                        <w:t xml:space="preserve">상대방에 대한 마음을 </w:t>
+                      </w:r>
+                      <w:r>
+                        <w:rPr>
+                          <w:rFonts w:ascii="맑은 고딕" w:eastAsia="맑은 고딕" w:hAnsi="맑은 고딕" w:cs="맑은 고딕" w:hint="eastAsia"/>
+                        </w:rPr>
+                        <w:t>이해하는 능력이 높으며 교우 관계에 큰 문제가 없습니다. 대구과학대학교 시절</w:t>
+                      </w:r>
+                      <w:r>
+                        <w:rPr>
+                          <w:rFonts w:ascii="맑은 고딕" w:eastAsia="맑은 고딕" w:hAnsi="맑은 고딕" w:cs="맑은 고딕" w:hint="eastAsia"/>
+                        </w:rPr>
+                        <w:t>에</w:t>
+                      </w:r>
+                      <w:r>
+                        <w:rPr>
+                          <w:rFonts w:ascii="맑은 고딕" w:eastAsia="맑은 고딕" w:hAnsi="맑은 고딕" w:cs="맑은 고딕" w:hint="eastAsia"/>
+                        </w:rPr>
+                        <w:t xml:space="preserve"> 성적우수로 인해 학과</w:t>
+                      </w:r>
+                      <w:r>
+                        <w:rPr>
+                          <w:rFonts w:ascii="맑은 고딕" w:eastAsia="맑은 고딕" w:hAnsi="맑은 고딕" w:cs="맑은 고딕" w:hint="eastAsia"/>
+                        </w:rPr>
+                        <w:t xml:space="preserve"> 내</w:t>
+                      </w:r>
+                      <w:r>
+                        <w:rPr>
+                          <w:rFonts w:ascii="맑은 고딕" w:eastAsia="맑은 고딕" w:hAnsi="맑은 고딕" w:cs="맑은 고딕" w:hint="eastAsia"/>
+                        </w:rPr>
+                        <w:t xml:space="preserve"> 대표로 </w:t>
+                      </w:r>
+                      <w:r>
+                        <w:rPr>
+                          <w:rFonts w:ascii="맑은 고딕" w:eastAsia="맑은 고딕" w:hAnsi="맑은 고딕" w:cs="맑은 고딕" w:hint="eastAsia"/>
+                        </w:rPr>
+                        <w:t>교내 어학 연수로 영국에</w:t>
+                      </w:r>
+                      <w:r>
+                        <w:rPr>
+                          <w:rFonts w:ascii="맑은 고딕" w:eastAsia="맑은 고딕" w:hAnsi="맑은 고딕" w:cs="맑은 고딕" w:hint="eastAsia"/>
+                        </w:rPr>
+                        <w:t xml:space="preserve"> 간 경험이</w:t>
+                      </w:r>
+                      <w:r>
+                        <w:rPr>
+                          <w:rFonts w:ascii="맑은 고딕" w:eastAsia="맑은 고딕" w:hAnsi="맑은 고딕" w:cs="맑은 고딕" w:hint="eastAsia"/>
+                        </w:rPr>
+                        <w:t xml:space="preserve"> </w:t>
+                      </w:r>
+                      <w:r>
+                        <w:rPr>
+                          <w:rFonts w:ascii="맑은 고딕" w:eastAsia="맑은 고딕" w:hAnsi="맑은 고딕" w:cs="맑은 고딕" w:hint="eastAsia"/>
+                        </w:rPr>
+                        <w:t>있</w:t>
+                      </w:r>
+                      <w:r>
+                        <w:rPr>
+                          <w:rFonts w:ascii="맑은 고딕" w:eastAsia="맑은 고딕" w:hAnsi="맑은 고딕" w:cs="맑은 고딕" w:hint="eastAsia"/>
+                        </w:rPr>
+                        <w:t>습니다. 졸업 후에는 미국에서 2년 어학연수 경험이 있습니다.</w:t>
+                      </w:r>
+                      <w:r>
+                        <w:rPr>
+                          <w:rFonts w:ascii="맑은 고딕" w:eastAsia="맑은 고딕" w:hAnsi="맑은 고딕" w:cs="맑은 고딕" w:hint="eastAsia"/>
+                        </w:rPr>
+                        <w:t xml:space="preserve"> </w:t>
+                      </w:r>
+                      <w:proofErr w:type="spellStart"/>
+                      <w:r>
+                        <w:rPr>
                           <w:rFonts w:ascii="맑은 고딕" w:eastAsia="맑은 고딕" w:hAnsi="맑은 고딕" w:cs="맑은 고딕"/>
                         </w:rPr>
-                      </w:pPr>
+                        <w:t>파이썬을</w:t>
+                      </w:r>
+                      <w:proofErr w:type="spellEnd"/>
+                      <w:r>
+                        <w:rPr>
+                          <w:rFonts w:ascii="맑은 고딕" w:eastAsia="맑은 고딕" w:hAnsi="맑은 고딕" w:cs="맑은 고딕"/>
+                        </w:rPr>
+                        <w:t xml:space="preserve"> 이용해서 6가지</w:t>
+                      </w:r>
                       <w:r>
                         <w:rPr>
                           <w:rFonts w:ascii="맑은 고딕" w:eastAsia="맑은 고딕" w:hAnsi="맑은 고딕" w:cs="맑은 고딕" w:hint="eastAsia"/>
                         </w:rPr>
-                        <w:t>지원동기, 사회복지사 특징(사람과의 교우 관계 및 대화 기술)해외 경험, 다양한 프로그래밍 언어-&gt;</w:t>
+                        <w:t xml:space="preserve"> </w:t>
+                      </w:r>
+                      <w:r>
+                        <w:rPr>
+                          <w:rFonts w:ascii="맑은 고딕" w:eastAsia="맑은 고딕" w:hAnsi="맑은 고딕" w:cs="맑은 고딕" w:hint="eastAsia"/>
+                        </w:rPr>
+                        <w:t>감성분석이라는</w:t>
                       </w:r>
                       <w:r>
                         <w:rPr>
                           <w:rFonts w:ascii="맑은 고딕" w:eastAsia="맑은 고딕" w:hAnsi="맑은 고딕" w:cs="맑은 고딕"/>
                         </w:rPr>
-                        <w:t xml:space="preserve"> 파이썬을 이용해서 6가지</w:t>
+                        <w:t xml:space="preserve"> ai관련 </w:t>
                       </w:r>
                       <w:r>
                         <w:rPr>
                           <w:rFonts w:ascii="맑은 고딕" w:eastAsia="맑은 고딕" w:hAnsi="맑은 고딕" w:cs="맑은 고딕" w:hint="eastAsia"/>
                         </w:rPr>
+                        <w:t>과제</w:t>
+                      </w:r>
+                      <w:r>
+                        <w:rPr>
+                          <w:rFonts w:ascii="맑은 고딕" w:eastAsia="맑은 고딕" w:hAnsi="맑은 고딕" w:cs="맑은 고딕"/>
+                        </w:rPr>
+                        <w:t>, C++</w:t>
+                      </w:r>
+                      <w:r>
+                        <w:rPr>
+                          <w:rFonts w:ascii="맑은 고딕" w:eastAsia="맑은 고딕" w:hAnsi="맑은 고딕" w:cs="맑은 고딕" w:hint="eastAsia"/>
+                        </w:rPr>
+                        <w:t>를 이용해서</w:t>
+                      </w:r>
+                      <w:r>
+                        <w:rPr>
+                          <w:rFonts w:ascii="맑은 고딕" w:eastAsia="맑은 고딕" w:hAnsi="맑은 고딕" w:cs="맑은 고딕"/>
+                        </w:rPr>
+                        <w:t xml:space="preserve"> 점프게임</w:t>
+                      </w:r>
+                      <w:r>
+                        <w:rPr>
+                          <w:rFonts w:ascii="맑은 고딕" w:eastAsia="맑은 고딕" w:hAnsi="맑은 고딕" w:cs="맑은 고딕" w:hint="eastAsia"/>
+                        </w:rPr>
+                        <w:t>제작 과제</w:t>
+                      </w:r>
+                      <w:r>
+                        <w:rPr>
+                          <w:rFonts w:ascii="맑은 고딕" w:eastAsia="맑은 고딕" w:hAnsi="맑은 고딕" w:cs="맑은 고딕"/>
+                        </w:rPr>
+                        <w:t>, java를 이용해서 가계부 프로그램을 제작,</w:t>
+                      </w:r>
+                      <w:r>
+                        <w:rPr>
+                          <w:rFonts w:ascii="맑은 고딕" w:eastAsia="맑은 고딕" w:hAnsi="맑은 고딕" w:cs="맑은 고딕" w:hint="eastAsia"/>
+                        </w:rPr>
                         <w:t xml:space="preserve"> </w:t>
                       </w:r>
                       <w:r>
                         <w:rPr>
                           <w:rFonts w:ascii="맑은 고딕" w:eastAsia="맑은 고딕" w:hAnsi="맑은 고딕" w:cs="맑은 고딕" w:hint="eastAsia"/>
                         </w:rPr>
-                        <w:t>감성분석이라는</w:t>
+                        <w:t>웹프로그램인</w:t>
                       </w:r>
                       <w:r>
                         <w:rPr>
                           <w:rFonts w:ascii="맑은 고딕" w:eastAsia="맑은 고딕" w:hAnsi="맑은 고딕" w:cs="맑은 고딕"/>
                         </w:rPr>
-                        <w:t xml:space="preserve"> ai관련 프로젝트, 비쥬얼스튜디오를 이용해서 C++로 점프게임 프로젝트, java를 이용해서 가계부 프로그램을 제작 프로젝트,</w:t>
+                        <w:t xml:space="preserve"> </w:t>
+                      </w:r>
+                      <w:proofErr w:type="spellStart"/>
+                      <w:r>
+                        <w:rPr>
+                          <w:rFonts w:ascii="맑은 고딕" w:eastAsia="맑은 고딕" w:hAnsi="맑은 고딕" w:cs="맑은 고딕"/>
+                        </w:rPr>
+                        <w:t>php</w:t>
+                      </w:r>
+                      <w:proofErr w:type="spellEnd"/>
+                      <w:r>
+                        <w:rPr>
+                          <w:rFonts w:ascii="맑은 고딕" w:eastAsia="맑은 고딕" w:hAnsi="맑은 고딕" w:cs="맑은 고딕"/>
+                        </w:rPr>
+                        <w:t>를 이용해서 도서관 홈페이지를 제작</w:t>
                       </w:r>
                       <w:r>
                         <w:rPr>
                           <w:rFonts w:ascii="맑은 고딕" w:eastAsia="맑은 고딕" w:hAnsi="맑은 고딕" w:cs="맑은 고딕" w:hint="eastAsia"/>
                         </w:rPr>
+                        <w:t xml:space="preserve"> 과제</w:t>
+                      </w:r>
+                      <w:r>
+                        <w:rPr>
+                          <w:rFonts w:ascii="맑은 고딕" w:eastAsia="맑은 고딕" w:hAnsi="맑은 고딕" w:cs="맑은 고딕" w:hint="eastAsia"/>
+                        </w:rPr>
+                        <w:t>,</w:t>
+                      </w:r>
+                      <w:r>
+                        <w:rPr>
+                          <w:rFonts w:ascii="맑은 고딕" w:eastAsia="맑은 고딕" w:hAnsi="맑은 고딕" w:cs="맑은 고딕"/>
+                        </w:rPr>
+                        <w:t xml:space="preserve"> 유니티 프로그램을 이용해서 </w:t>
+                      </w:r>
+                      <w:proofErr w:type="spellStart"/>
+                      <w:r>
+                        <w:rPr>
+                          <w:rFonts w:ascii="맑은 고딕" w:eastAsia="맑은 고딕" w:hAnsi="맑은 고딕" w:cs="맑은 고딕"/>
+                        </w:rPr>
+                        <w:t>러쉬게임을</w:t>
+                      </w:r>
+                      <w:proofErr w:type="spellEnd"/>
+                      <w:r>
+                        <w:rPr>
+                          <w:rFonts w:ascii="맑은 고딕" w:eastAsia="맑은 고딕" w:hAnsi="맑은 고딕" w:cs="맑은 고딕" w:hint="eastAsia"/>
+                        </w:rPr>
                         <w:t xml:space="preserve"> </w:t>
                       </w:r>
                       <w:r>
                         <w:rPr>
                           <w:rFonts w:ascii="맑은 고딕" w:eastAsia="맑은 고딕" w:hAnsi="맑은 고딕" w:cs="맑은 고딕" w:hint="eastAsia"/>
                         </w:rPr>
-                        <w:t>웹프로그램인</w:t>
+                        <w:t>팀프로젝트와</w:t>
                       </w:r>
                       <w:r>
                         <w:rPr>
                           <w:rFonts w:ascii="맑은 고딕" w:eastAsia="맑은 고딕" w:hAnsi="맑은 고딕" w:cs="맑은 고딕"/>
                         </w:rPr>
-                        <w:t xml:space="preserve"> php를 이용해서 도서관 홈페이지를 제작 프로젝트 등 있으며 저의 학과인 게임소프트웨어 특성상 유니티 프로그램을 이용해서 러쉬게임을</w:t>
+                        <w:t xml:space="preserve"> 유니티를 이용해서 퍼즐게임, 슈팅게임 등 여러가지 게임을 제작 프로젝트 및 </w:t>
+                      </w:r>
+                      <w:proofErr w:type="spellStart"/>
+                      <w:r>
+                        <w:rPr>
+                          <w:rFonts w:ascii="맑은 고딕" w:eastAsia="맑은 고딕" w:hAnsi="맑은 고딕" w:cs="맑은 고딕"/>
+                        </w:rPr>
+                        <w:t>언리얼</w:t>
+                      </w:r>
+                      <w:proofErr w:type="spellEnd"/>
+                      <w:r>
+                        <w:rPr>
+                          <w:rFonts w:ascii="맑은 고딕" w:eastAsia="맑은 고딕" w:hAnsi="맑은 고딕" w:cs="맑은 고딕"/>
+                        </w:rPr>
+                        <w:t xml:space="preserve"> 프로그램을 이용해서 게임 시퀀스와 fps게임과</w:t>
                       </w:r>
                       <w:r>
                         <w:rPr>
@@ -6070,49 +6634,85 @@
                         <w:rPr>
                           <w:rFonts w:ascii="맑은 고딕" w:eastAsia="맑은 고딕" w:hAnsi="맑은 고딕" w:cs="맑은 고딕" w:hint="eastAsia"/>
                         </w:rPr>
-                        <w:t>팀프로젝트와</w:t>
+                        <w:t>슈팅게임</w:t>
                       </w:r>
                       <w:r>
                         <w:rPr>
                           <w:rFonts w:ascii="맑은 고딕" w:eastAsia="맑은 고딕" w:hAnsi="맑은 고딕" w:cs="맑은 고딕"/>
                         </w:rPr>
-                        <w:t xml:space="preserve"> 유니티를 이용해서 퍼즐게임, 슈팅게임 등 여러가지 게임을 제작 프로젝트 및 언리얼 프로그램을 이용해서 게임 시퀀스와 fps게임과</w:t>
+                        <w:t xml:space="preserve"> 등을 제작</w:t>
                       </w:r>
                       <w:r>
                         <w:rPr>
                           <w:rFonts w:ascii="맑은 고딕" w:eastAsia="맑은 고딕" w:hAnsi="맑은 고딕" w:cs="맑은 고딕" w:hint="eastAsia"/>
                         </w:rPr>
-                        <w:t xml:space="preserve"> </w:t>
+                        <w:t>한</w:t>
+                      </w:r>
+                      <w:r>
+                        <w:rPr>
+                          <w:rFonts w:ascii="맑은 고딕" w:eastAsia="맑은 고딕" w:hAnsi="맑은 고딕" w:cs="맑은 고딕"/>
+                        </w:rPr>
+                        <w:t xml:space="preserve"> 경험</w:t>
                       </w:r>
                       <w:r>
                         <w:rPr>
                           <w:rFonts w:ascii="맑은 고딕" w:eastAsia="맑은 고딕" w:hAnsi="맑은 고딕" w:cs="맑은 고딕" w:hint="eastAsia"/>
                         </w:rPr>
-                        <w:t>슈팅게임</w:t>
+                        <w:t xml:space="preserve">이 </w:t>
                       </w:r>
                       <w:r>
                         <w:rPr>
                           <w:rFonts w:ascii="맑은 고딕" w:eastAsia="맑은 고딕" w:hAnsi="맑은 고딕" w:cs="맑은 고딕"/>
                         </w:rPr>
-                        <w:t xml:space="preserve"> 등을 제작하는 프로젝트의 경험</w:t>
+                        <w:t xml:space="preserve">있습니다. </w:t>
                       </w:r>
                       <w:r>
                         <w:rPr>
                           <w:rFonts w:ascii="맑은 고딕" w:eastAsia="맑은 고딕" w:hAnsi="맑은 고딕" w:cs="맑은 고딕" w:hint="eastAsia"/>
                         </w:rPr>
-                        <w:t xml:space="preserve">이 </w:t>
-                      </w:r>
-                      <w:r>
-                        <w:rPr>
-                          <w:rFonts w:ascii="맑은 고딕" w:eastAsia="맑은 고딕" w:hAnsi="맑은 고딕" w:cs="맑은 고딕"/>
-                        </w:rPr>
-                        <w:t xml:space="preserve">있습니다. </w:t>
+                        <w:t xml:space="preserve">저는 성실하고 정직하는 성격을 가지고 있어서 어떤 일이든 최선의 다해서 </w:t>
                       </w:r>
                       <w:r>
                         <w:rPr>
                           <w:rFonts w:ascii="맑은 고딕" w:eastAsia="맑은 고딕" w:hAnsi="맑은 고딕" w:cs="맑은 고딕" w:hint="eastAsia"/>
                         </w:rPr>
-                        <w:t>성격관련 부분</w:t>
+                        <w:t xml:space="preserve">최고의 선택을 하는 것이 저의 장점이라고 어떤 일을 하더라도 항상 계획 및 우선순위를 세우고 있으며 항상 매사 준비된 자세로 일을 임하는 자세를 가지는 것이 저의 장점입니다. 저의 단점으로는 </w:t>
+                      </w:r>
+                      <w:r>
+                        <w:rPr>
+                          <w:rFonts w:ascii="맑은 고딕" w:eastAsia="맑은 고딕" w:hAnsi="맑은 고딕" w:cs="맑은 고딕" w:hint="eastAsia"/>
+                        </w:rPr>
+                        <w:t>고지식하고 성격이 급합니다. 하지만 고지식으로 인해서 하나에 대한 일에 잘 집중</w:t>
+                      </w:r>
+                      <w:r>
+                        <w:rPr>
+                          <w:rFonts w:ascii="맑은 고딕" w:eastAsia="맑은 고딕" w:hAnsi="맑은 고딕" w:cs="맑은 고딕" w:hint="eastAsia"/>
+                        </w:rPr>
+                        <w:t>하고 결단력 있는 모습을 가지고 있어서 프로그래머로서는 장점을 가지고 있으며 급한 성격으로 인해서 일을 신속하게 처리한다는 장점을 가지고 있습니다.</w:t>
+                      </w:r>
+                      <w:r>
+                        <w:rPr>
+                          <w:rFonts w:ascii="맑은 고딕" w:eastAsia="맑은 고딕" w:hAnsi="맑은 고딕" w:cs="맑은 고딕" w:hint="eastAsia"/>
+                        </w:rPr>
+                        <w:t xml:space="preserve"> 제가 대학원에 지원하게 된 계기는 저는 코딩을 하는 동안에 항상 무아지경에 빠져서 적성 맞으나 편입생으로 인해 </w:t>
+                      </w:r>
+                      <w:r>
+                        <w:rPr>
+                          <w:rFonts w:ascii="맑은 고딕" w:eastAsia="맑은 고딕" w:hAnsi="맑은 고딕" w:cs="맑은 고딕" w:hint="eastAsia"/>
+                        </w:rPr>
+                        <w:t>코딩 경험 부족</w:t>
+                      </w:r>
+                      <w:r>
+                        <w:rPr>
+                          <w:rFonts w:ascii="맑은 고딕" w:eastAsia="맑은 고딕" w:hAnsi="맑은 고딕" w:cs="맑은 고딕" w:hint="eastAsia"/>
+                        </w:rPr>
+                        <w:t>하여 실력이 부족해서 대학원에서</w:t>
+                      </w:r>
+                      <w:r>
+                        <w:rPr>
+                          <w:rFonts w:ascii="맑은 고딕" w:eastAsia="맑은 고딕" w:hAnsi="맑은 고딕" w:cs="맑은 고딕" w:hint="eastAsia"/>
+                        </w:rPr>
+                        <w:t xml:space="preserve"> 더 공부하고 싶어 지원하게 되었습니다.</w:t>
                       </w:r>
                     </w:p>
                   </w:txbxContent>
@@ -6883,7 +7483,7 @@
           </mc:Choice>
           <mc:Fallback>
             <w:pict>
-              <v:group w14:anchorId="39E736E0" id="그룹 326" o:spid="_x0000_s1026" style="position:absolute;left:0;text-align:left;margin-left:3.2pt;margin-top:596.25pt;width:516.85pt;height:3.55pt;flip:y;z-index:251667968;mso-width-relative:margin;mso-height-relative:margin" coordsize="41592,0" o:gfxdata="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">
+              <v:group w14:anchorId="58458713" id="그룹 326" o:spid="_x0000_s1026" style="position:absolute;left:0;text-align:left;margin-left:3.2pt;margin-top:596.25pt;width:516.85pt;height:3.55pt;flip:y;z-index:251667968;mso-width-relative:margin;mso-height-relative:margin" coordsize="41592,0" o:gfxdata="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">
                 <v:line id="직선 연결선 327" o:spid="_x0000_s1027" style="position:absolute;visibility:visible;mso-wrap-style:square" from="0,0" to="41592,0" o:connectortype="straight" o:gfxdata="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" strokecolor="#92d050" strokeweight="3pt"/>
                 <v:line id="직선 연결선 328" o:spid="_x0000_s1028" style="position:absolute;visibility:visible;mso-wrap-style:square" from="0,0" to="11626,0" o:connectortype="straight" o:gfxdata="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" strokecolor="gray [1629]" strokeweight="3pt"/>
               </v:group>
@@ -7517,7 +8117,7 @@
           </mc:Choice>
           <mc:Fallback>
             <w:pict>
-              <v:group w14:anchorId="590DCDC5" id="그룹 27" o:spid="_x0000_s1026" style="position:absolute;left:0;text-align:left;margin-left:3.2pt;margin-top:413.3pt;width:516.85pt;height:3.55pt;flip:y;z-index:251655680;mso-width-relative:margin;mso-height-relative:margin" coordsize="41592,0" o:gfxdata="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">
+              <v:group w14:anchorId="0DBE0E6C" id="그룹 27" o:spid="_x0000_s1026" style="position:absolute;left:0;text-align:left;margin-left:3.2pt;margin-top:413.3pt;width:516.85pt;height:3.55pt;flip:y;z-index:251655680;mso-width-relative:margin;mso-height-relative:margin" coordsize="41592,0" o:gfxdata="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">
                 <v:line id="직선 연결선 28" o:spid="_x0000_s1027" style="position:absolute;visibility:visible;mso-wrap-style:square" from="0,0" to="41592,0" o:connectortype="straight" o:gfxdata="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" strokecolor="#92d050" strokeweight="3pt"/>
                 <v:line id="직선 연결선 29" o:spid="_x0000_s1028" style="position:absolute;visibility:visible;mso-wrap-style:square" from="0,0" to="11626,0" o:connectortype="straight" o:gfxdata="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" strokecolor="gray [1629]" strokeweight="3pt"/>
               </v:group>
@@ -7643,7 +8243,7 @@
           </mc:Choice>
           <mc:Fallback>
             <w:pict>
-              <v:group w14:anchorId="11C663BE" id="그룹 24" o:spid="_x0000_s1026" style="position:absolute;left:0;text-align:left;margin-left:3.2pt;margin-top:222.2pt;width:516.85pt;height:3.55pt;flip:y;z-index:251654656;mso-width-relative:margin;mso-height-relative:margin" coordsize="41592,0" o:gfxdata="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">
+              <v:group w14:anchorId="1DDFF924" id="그룹 24" o:spid="_x0000_s1026" style="position:absolute;left:0;text-align:left;margin-left:3.2pt;margin-top:222.2pt;width:516.85pt;height:3.55pt;flip:y;z-index:251654656;mso-width-relative:margin;mso-height-relative:margin" coordsize="41592,0" o:gfxdata="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">
                 <v:line id="직선 연결선 25" o:spid="_x0000_s1027" style="position:absolute;visibility:visible;mso-wrap-style:square" from="0,0" to="41592,0" o:connectortype="straight" o:gfxdata="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" strokecolor="#92d050" strokeweight="3pt"/>
                 <v:line id="직선 연결선 26" o:spid="_x0000_s1028" style="position:absolute;visibility:visible;mso-wrap-style:square" from="0,0" to="11626,0" o:connectortype="straight" o:gfxdata="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" strokecolor="gray [1629]" strokeweight="3pt"/>
               </v:group>
@@ -7769,7 +8369,7 @@
           </mc:Choice>
           <mc:Fallback>
             <w:pict>
-              <v:group w14:anchorId="2BCA3523" id="그룹 23" o:spid="_x0000_s1026" style="position:absolute;left:0;text-align:left;margin-left:3.2pt;margin-top:28.45pt;width:516.85pt;height:8.4pt;z-index:251652608;mso-width-relative:margin;mso-height-relative:margin" coordsize="41592,0" o:gfxdata="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">
+              <v:group w14:anchorId="40DF622B" id="그룹 23" o:spid="_x0000_s1026" style="position:absolute;left:0;text-align:left;margin-left:3.2pt;margin-top:28.45pt;width:516.85pt;height:8.4pt;z-index:251652608;mso-width-relative:margin;mso-height-relative:margin" coordsize="41592,0" o:gfxdata="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">
                 <v:line id="직선 연결선 1" o:spid="_x0000_s1027" style="position:absolute;visibility:visible;mso-wrap-style:square" from="0,0" to="41592,0" o:connectortype="straight" o:gfxdata="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" strokecolor="#92d050" strokeweight="3pt"/>
                 <v:line id="직선 연결선 11" o:spid="_x0000_s1028" style="position:absolute;visibility:visible;mso-wrap-style:square" from="0,0" to="11626,0" o:connectortype="straight" o:gfxdata="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" strokecolor="gray [1629]" strokeweight="3pt"/>
               </v:group>
@@ -7977,7 +8577,7 @@
           </mc:Choice>
           <mc:Fallback>
             <w:pict>
-              <v:rect w14:anchorId="1749D7B6" id="직사각형 50" o:spid="_x0000_s1026" style="position:absolute;left:0;text-align:left;margin-left:-40.65pt;margin-top:-61.65pt;width:17.25pt;height:40.3pt;z-index:251656704;visibility:visible;mso-wrap-style:square;mso-width-percent:0;mso-height-percent:0;mso-wrap-distance-left:9pt;mso-wrap-distance-top:0;mso-wrap-distance-right:9pt;mso-wrap-distance-bottom:0;mso-position-horizontal:absolute;mso-position-horizontal-relative:text;mso-position-vertical:absolute;mso-position-vertical-relative:text;mso-width-percent:0;mso-height-percent:0;mso-width-relative:margin;mso-height-relative:margin;v-text-anchor:middle" o:gfxdata="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" fillcolor="gray [1629]" stroked="f" strokeweight="2pt"/>
+              <v:rect w14:anchorId="0EC9CBBD" id="직사각형 50" o:spid="_x0000_s1026" style="position:absolute;left:0;text-align:left;margin-left:-40.65pt;margin-top:-61.65pt;width:17.25pt;height:40.3pt;z-index:251656704;visibility:visible;mso-wrap-style:square;mso-width-percent:0;mso-height-percent:0;mso-wrap-distance-left:9pt;mso-wrap-distance-top:0;mso-wrap-distance-right:9pt;mso-wrap-distance-bottom:0;mso-position-horizontal:absolute;mso-position-horizontal-relative:text;mso-position-vertical:absolute;mso-position-vertical-relative:text;mso-width-percent:0;mso-height-percent:0;mso-width-relative:margin;mso-height-relative:margin;v-text-anchor:middle" o:gfxdata="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" fillcolor="gray [1629]" stroked="f" strokeweight="2pt"/>
             </w:pict>
           </mc:Fallback>
         </mc:AlternateContent>
@@ -8058,7 +8658,7 @@
           </mc:Choice>
           <mc:Fallback>
             <w:pict>
-              <v:rect w14:anchorId="1528ECC0" id="직사각형 17" o:spid="_x0000_s1026" style="position:absolute;left:0;text-align:left;margin-left:-40.65pt;margin-top:-61.85pt;width:602.2pt;height:40.75pt;z-index:251649536;visibility:visible;mso-wrap-style:square;mso-width-percent:0;mso-height-percent:0;mso-wrap-distance-left:9pt;mso-wrap-distance-top:0;mso-wrap-distance-right:9pt;mso-wrap-distance-bottom:0;mso-position-horizontal:absolute;mso-position-horizontal-relative:text;mso-position-vertical:absolute;mso-position-vertical-relative:text;mso-width-percent:0;mso-height-percent:0;mso-width-relative:margin;mso-height-relative:margin;v-text-anchor:middle" o:gfxdata="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" fillcolor="#8ccd46" stroked="f" strokeweight="2pt"/>
+              <v:rect w14:anchorId="427AE03F" id="직사각형 17" o:spid="_x0000_s1026" style="position:absolute;left:0;text-align:left;margin-left:-40.65pt;margin-top:-61.85pt;width:602.2pt;height:40.75pt;z-index:251649536;visibility:visible;mso-wrap-style:square;mso-width-percent:0;mso-height-percent:0;mso-wrap-distance-left:9pt;mso-wrap-distance-top:0;mso-wrap-distance-right:9pt;mso-wrap-distance-bottom:0;mso-position-horizontal:absolute;mso-position-horizontal-relative:text;mso-position-vertical:absolute;mso-position-vertical-relative:text;mso-width-percent:0;mso-height-percent:0;mso-width-relative:margin;mso-height-relative:margin;v-text-anchor:middle" o:gfxdata="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" fillcolor="#8ccd46" stroked="f" strokeweight="2pt"/>
             </w:pict>
           </mc:Fallback>
         </mc:AlternateContent>

--- a/발표자료/포토폴리오문서/자이.docx
+++ b/발표자료/포토폴리오문서/자이.docx
@@ -53,7 +53,7 @@
                             <w:pPr>
                               <w:spacing w:line="240" w:lineRule="auto"/>
                               <w:rPr>
-                                <w:rFonts w:ascii="맑은 고딕" w:eastAsia="맑은 고딕" w:hAnsi="맑은 고딕" w:cs="맑은 고딕" w:hint="eastAsia"/>
+                                <w:rFonts w:ascii="맑은 고딕" w:eastAsia="맑은 고딕" w:hAnsi="맑은 고딕" w:cs="맑은 고딕"/>
                               </w:rPr>
                             </w:pPr>
                             <w:r>
@@ -313,7 +313,7 @@
                             <w:pPr>
                               <w:spacing w:line="240" w:lineRule="auto"/>
                               <w:rPr>
-                                <w:rFonts w:ascii="Calibri" w:eastAsia="맑은 고딕" w:hAnsi="Calibri" w:cs="Calibri" w:hint="eastAsia"/>
+                                <w:rFonts w:ascii="Calibri" w:eastAsia="맑은 고딕" w:hAnsi="Calibri" w:cs="Calibri"/>
                               </w:rPr>
                             </w:pPr>
                             <w:proofErr w:type="spellStart"/>
@@ -473,7 +473,7 @@
                       <w:pPr>
                         <w:spacing w:line="240" w:lineRule="auto"/>
                         <w:rPr>
-                          <w:rFonts w:ascii="맑은 고딕" w:eastAsia="맑은 고딕" w:hAnsi="맑은 고딕" w:cs="맑은 고딕" w:hint="eastAsia"/>
+                          <w:rFonts w:ascii="맑은 고딕" w:eastAsia="맑은 고딕" w:hAnsi="맑은 고딕" w:cs="맑은 고딕"/>
                         </w:rPr>
                       </w:pPr>
                       <w:r>
@@ -733,7 +733,7 @@
                       <w:pPr>
                         <w:spacing w:line="240" w:lineRule="auto"/>
                         <w:rPr>
-                          <w:rFonts w:ascii="Calibri" w:eastAsia="맑은 고딕" w:hAnsi="Calibri" w:cs="Calibri" w:hint="eastAsia"/>
+                          <w:rFonts w:ascii="Calibri" w:eastAsia="맑은 고딕" w:hAnsi="Calibri" w:cs="Calibri"/>
                         </w:rPr>
                       </w:pPr>
                       <w:proofErr w:type="spellStart"/>
@@ -1196,7 +1196,7 @@
           </mc:Choice>
           <mc:Fallback>
             <w:pict>
-              <v:group w14:anchorId="5F6C7202" id="그룹 295" o:spid="_x0000_s1026" style="position:absolute;left:0;text-align:left;margin-left:199.55pt;margin-top:264pt;width:327.5pt;height:0;z-index:251682816" coordsize="41592,0" o:gfxdata="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">
+              <v:group w14:anchorId="5941D336" id="그룹 295" o:spid="_x0000_s1026" style="position:absolute;left:0;text-align:left;margin-left:199.55pt;margin-top:264pt;width:327.5pt;height:0;z-index:251682816" coordsize="41592,0" o:gfxdata="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">
                 <v:line id="직선 연결선 296" o:spid="_x0000_s1027" style="position:absolute;visibility:visible;mso-wrap-style:square" from="0,0" to="41592,0" o:connectortype="straight" o:gfxdata="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" strokecolor="#92d050" strokeweight="3pt"/>
                 <v:line id="직선 연결선 297" o:spid="_x0000_s1028" style="position:absolute;visibility:visible;mso-wrap-style:square" from="0,0" to="11626,0" o:connectortype="straight" o:gfxdata="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" strokecolor="gray [1629]" strokeweight="3pt"/>
               </v:group>
@@ -2361,7 +2361,7 @@
           </mc:Choice>
           <mc:Fallback>
             <w:pict>
-              <v:group w14:anchorId="46EC713C" id="그룹 306" o:spid="_x0000_s1026" style="position:absolute;left:0;text-align:left;margin-left:199.25pt;margin-top:660.15pt;width:327.5pt;height:0;z-index:251691008" coordsize="41592,0" o:gfxdata="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">
+              <v:group w14:anchorId="287F9E71" id="그룹 306" o:spid="_x0000_s1026" style="position:absolute;left:0;text-align:left;margin-left:199.25pt;margin-top:660.15pt;width:327.5pt;height:0;z-index:251691008" coordsize="41592,0" o:gfxdata="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">
                 <v:line id="직선 연결선 308" o:spid="_x0000_s1027" style="position:absolute;visibility:visible;mso-wrap-style:square" from="0,0" to="41592,0" o:connectortype="straight" o:gfxdata="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" strokecolor="#92d050" strokeweight="3pt"/>
                 <v:line id="직선 연결선 309" o:spid="_x0000_s1028" style="position:absolute;visibility:visible;mso-wrap-style:square" from="0,0" to="11626,0" o:connectortype="straight" o:gfxdata="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" strokecolor="gray [1629]" strokeweight="3pt"/>
               </v:group>
@@ -3145,7 +3145,7 @@
           </mc:Choice>
           <mc:Fallback>
             <w:pict>
-              <v:group w14:anchorId="31B608E6" id="그룹 310" o:spid="_x0000_s1026" style="position:absolute;left:0;text-align:left;margin-left:196.45pt;margin-top:517.3pt;width:327.5pt;height:0;z-index:251664896" coordsize="41592,0" o:gfxdata="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">
+              <v:group w14:anchorId="36AFA47A" id="그룹 310" o:spid="_x0000_s1026" style="position:absolute;left:0;text-align:left;margin-left:196.45pt;margin-top:517.3pt;width:327.5pt;height:0;z-index:251664896" coordsize="41592,0" o:gfxdata="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">
                 <v:line id="직선 연결선 311" o:spid="_x0000_s1027" style="position:absolute;visibility:visible;mso-wrap-style:square" from="0,0" to="41592,0" o:connectortype="straight" o:gfxdata="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" strokecolor="#92d050" strokeweight="3pt"/>
                 <v:line id="직선 연결선 312" o:spid="_x0000_s1028" style="position:absolute;visibility:visible;mso-wrap-style:square" from="0,0" to="11626,0" o:connectortype="straight" o:gfxdata="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" strokecolor="gray [1629]" strokeweight="3pt"/>
               </v:group>
@@ -3526,7 +3526,7 @@
           </mc:Choice>
           <mc:Fallback>
             <w:pict>
-              <v:rect w14:anchorId="600097BC" id="직사각형 299" o:spid="_x0000_s1026" style="position:absolute;left:0;text-align:left;margin-left:-40.65pt;margin-top:-61.65pt;width:17.25pt;height:40.3pt;z-index:251665920;visibility:visible;mso-wrap-style:square;mso-width-percent:0;mso-height-percent:0;mso-wrap-distance-left:9pt;mso-wrap-distance-top:0;mso-wrap-distance-right:9pt;mso-wrap-distance-bottom:0;mso-position-horizontal:absolute;mso-position-horizontal-relative:text;mso-position-vertical:absolute;mso-position-vertical-relative:text;mso-width-percent:0;mso-height-percent:0;mso-width-relative:margin;mso-height-relative:margin;v-text-anchor:middle" o:gfxdata="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" fillcolor="gray [1629]" stroked="f" strokeweight="2pt"/>
+              <v:rect w14:anchorId="57228269" id="직사각형 299" o:spid="_x0000_s1026" style="position:absolute;left:0;text-align:left;margin-left:-40.65pt;margin-top:-61.65pt;width:17.25pt;height:40.3pt;z-index:251665920;visibility:visible;mso-wrap-style:square;mso-width-percent:0;mso-height-percent:0;mso-wrap-distance-left:9pt;mso-wrap-distance-top:0;mso-wrap-distance-right:9pt;mso-wrap-distance-bottom:0;mso-position-horizontal:absolute;mso-position-horizontal-relative:text;mso-position-vertical:absolute;mso-position-vertical-relative:text;mso-width-percent:0;mso-height-percent:0;mso-width-relative:margin;mso-height-relative:margin;v-text-anchor:middle" o:gfxdata="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" fillcolor="gray [1629]" stroked="f" strokeweight="2pt"/>
             </w:pict>
           </mc:Fallback>
         </mc:AlternateContent>
@@ -3607,7 +3607,7 @@
           </mc:Choice>
           <mc:Fallback>
             <w:pict>
-              <v:rect w14:anchorId="1E94DBBA" id="직사각형 300" o:spid="_x0000_s1026" style="position:absolute;left:0;text-align:left;margin-left:-40.65pt;margin-top:-61.85pt;width:602.2pt;height:40.75pt;z-index:251660800;visibility:visible;mso-wrap-style:square;mso-width-percent:0;mso-height-percent:0;mso-wrap-distance-left:9pt;mso-wrap-distance-top:0;mso-wrap-distance-right:9pt;mso-wrap-distance-bottom:0;mso-position-horizontal:absolute;mso-position-horizontal-relative:text;mso-position-vertical:absolute;mso-position-vertical-relative:text;mso-width-percent:0;mso-height-percent:0;mso-width-relative:margin;mso-height-relative:margin;v-text-anchor:middle" o:gfxdata="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" fillcolor="#8ccd46" stroked="f" strokeweight="2pt"/>
+              <v:rect w14:anchorId="36598FDB" id="직사각형 300" o:spid="_x0000_s1026" style="position:absolute;left:0;text-align:left;margin-left:-40.65pt;margin-top:-61.85pt;width:602.2pt;height:40.75pt;z-index:251660800;visibility:visible;mso-wrap-style:square;mso-width-percent:0;mso-height-percent:0;mso-wrap-distance-left:9pt;mso-wrap-distance-top:0;mso-wrap-distance-right:9pt;mso-wrap-distance-bottom:0;mso-position-horizontal:absolute;mso-position-horizontal-relative:text;mso-position-vertical:absolute;mso-position-vertical-relative:text;mso-width-percent:0;mso-height-percent:0;mso-width-relative:margin;mso-height-relative:margin;v-text-anchor:middle" o:gfxdata="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" fillcolor="#8ccd46" stroked="f" strokeweight="2pt"/>
             </w:pict>
           </mc:Fallback>
         </mc:AlternateContent>
@@ -5212,7 +5212,7 @@
           </mc:Choice>
           <mc:Fallback>
             <w:pict>
-              <v:group w14:anchorId="7F79F6F5" id="그룹 313" o:spid="_x0000_s1026" style="position:absolute;left:0;text-align:left;margin-left:194.55pt;margin-top:26.35pt;width:327.5pt;height:0;z-index:251662848" coordsize="41592,0" o:gfxdata="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">
+              <v:group w14:anchorId="3A71E551" id="그룹 313" o:spid="_x0000_s1026" style="position:absolute;left:0;text-align:left;margin-left:194.55pt;margin-top:26.35pt;width:327.5pt;height:0;z-index:251662848" coordsize="41592,0" o:gfxdata="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">
                 <v:line id="직선 연결선 314" o:spid="_x0000_s1027" style="position:absolute;visibility:visible;mso-wrap-style:square" from="0,0" to="41592,0" o:connectortype="straight" o:gfxdata="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" strokecolor="#92d050" strokeweight="3pt"/>
                 <v:line id="직선 연결선 315" o:spid="_x0000_s1028" style="position:absolute;visibility:visible;mso-wrap-style:square" from="0,0" to="11626,0" o:connectortype="straight" o:gfxdata="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" strokecolor="gray [1629]" strokeweight="3pt"/>
               </v:group>
@@ -5298,7 +5298,7 @@
           </mc:Choice>
           <mc:Fallback>
             <w:pict>
-              <v:rect w14:anchorId="7509D087" id="직사각형 316" o:spid="_x0000_s1026" style="position:absolute;left:0;text-align:left;margin-left:-20.6pt;margin-top:-4.05pt;width:191.45pt;height:764.1pt;z-index:251657728;visibility:visible;mso-wrap-style:square;mso-width-percent:0;mso-height-percent:0;mso-wrap-distance-left:9pt;mso-wrap-distance-top:0;mso-wrap-distance-right:9pt;mso-wrap-distance-bottom:0;mso-position-horizontal:absolute;mso-position-horizontal-relative:text;mso-position-vertical:absolute;mso-position-vertical-relative:text;mso-width-percent:0;mso-height-percent:0;mso-width-relative:margin;mso-height-relative:margin;v-text-anchor:middle" o:gfxdata="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" fillcolor="#f2f2f2 [3052]" stroked="f" strokeweight="2pt"/>
+              <v:rect w14:anchorId="4D5BAAEF" id="직사각형 316" o:spid="_x0000_s1026" style="position:absolute;left:0;text-align:left;margin-left:-20.6pt;margin-top:-4.05pt;width:191.45pt;height:764.1pt;z-index:251657728;visibility:visible;mso-wrap-style:square;mso-width-percent:0;mso-height-percent:0;mso-wrap-distance-left:9pt;mso-wrap-distance-top:0;mso-wrap-distance-right:9pt;mso-wrap-distance-bottom:0;mso-position-horizontal:absolute;mso-position-horizontal-relative:text;mso-position-vertical:absolute;mso-position-vertical-relative:text;mso-width-percent:0;mso-height-percent:0;mso-width-relative:margin;mso-height-relative:margin;v-text-anchor:middle" o:gfxdata="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" fillcolor="#f2f2f2 [3052]" stroked="f" strokeweight="2pt"/>
             </w:pict>
           </mc:Fallback>
         </mc:AlternateContent>
@@ -5420,7 +5420,7 @@
           </mc:Choice>
           <mc:Fallback>
             <w:pict>
-              <v:group w14:anchorId="246ADCDE" id="그룹 317" o:spid="_x0000_s1026" style="position:absolute;left:0;text-align:left;margin-left:-6.05pt;margin-top:233.75pt;width:141.7pt;height:3.6pt;flip:y;z-index:251663872;mso-width-relative:margin;mso-height-relative:margin" coordsize="41592,0" o:gfxdata="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">
+              <v:group w14:anchorId="1F96F640" id="그룹 317" o:spid="_x0000_s1026" style="position:absolute;left:0;text-align:left;margin-left:-6.05pt;margin-top:233.75pt;width:141.7pt;height:3.6pt;flip:y;z-index:251663872;mso-width-relative:margin;mso-height-relative:margin" coordsize="41592,0" o:gfxdata="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">
                 <v:line id="직선 연결선 318" o:spid="_x0000_s1027" style="position:absolute;visibility:visible;mso-wrap-style:square" from="0,0" to="41592,0" o:connectortype="straight" o:gfxdata="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" strokecolor="#92d050" strokeweight="3pt"/>
                 <v:line id="직선 연결선 319" o:spid="_x0000_s1028" style="position:absolute;visibility:visible;mso-wrap-style:square" from="0,0" to="11626,0" o:connectortype="straight" o:gfxdata="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" strokecolor="gray [1629]" strokeweight="3pt"/>
               </v:group>
@@ -5664,7 +5664,7 @@
           </mc:Choice>
           <mc:Fallback>
             <w:pict>
-              <v:group w14:anchorId="72835A53" id="그룹 339" o:spid="_x0000_s1026" style="position:absolute;left:0;text-align:left;margin-left:3.65pt;margin-top:27.25pt;width:516.85pt;height:8.4pt;z-index:251676160;mso-width-relative:margin;mso-height-relative:margin" coordsize="41592,0" o:gfxdata="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">
+              <v:group w14:anchorId="521E90DD" id="그룹 339" o:spid="_x0000_s1026" style="position:absolute;left:0;text-align:left;margin-left:3.65pt;margin-top:27.25pt;width:516.85pt;height:8.4pt;z-index:251676160;mso-width-relative:margin;mso-height-relative:margin" coordsize="41592,0" o:gfxdata="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">
                 <v:line id="직선 연결선 340" o:spid="_x0000_s1027" style="position:absolute;visibility:visible;mso-wrap-style:square" from="0,0" to="41592,0" o:connectortype="straight" o:gfxdata="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" strokecolor="#92d050" strokeweight="3pt"/>
                 <v:line id="직선 연결선 341" o:spid="_x0000_s1028" style="position:absolute;visibility:visible;mso-wrap-style:square" from="0,0" to="11626,0" o:connectortype="straight" o:gfxdata="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" strokecolor="gray [1629]" strokeweight="3pt"/>
               </v:group>
@@ -5751,7 +5751,7 @@
           </mc:Choice>
           <mc:Fallback>
             <w:pict>
-              <v:rect w14:anchorId="63687581" id="직사각형 342" o:spid="_x0000_s1026" style="position:absolute;left:0;text-align:left;margin-left:-40.75pt;margin-top:-61.35pt;width:17.25pt;height:40.3pt;z-index:251677184;visibility:visible;mso-wrap-style:square;mso-width-percent:0;mso-height-percent:0;mso-wrap-distance-left:9pt;mso-wrap-distance-top:0;mso-wrap-distance-right:9pt;mso-wrap-distance-bottom:0;mso-position-horizontal:absolute;mso-position-horizontal-relative:text;mso-position-vertical:absolute;mso-position-vertical-relative:text;mso-width-percent:0;mso-height-percent:0;mso-width-relative:margin;mso-height-relative:margin;v-text-anchor:middle" o:gfxdata="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" fillcolor="gray [1629]" stroked="f" strokeweight="2pt"/>
+              <v:rect w14:anchorId="760682D1" id="직사각형 342" o:spid="_x0000_s1026" style="position:absolute;left:0;text-align:left;margin-left:-40.75pt;margin-top:-61.35pt;width:17.25pt;height:40.3pt;z-index:251677184;visibility:visible;mso-wrap-style:square;mso-width-percent:0;mso-height-percent:0;mso-wrap-distance-left:9pt;mso-wrap-distance-top:0;mso-wrap-distance-right:9pt;mso-wrap-distance-bottom:0;mso-position-horizontal:absolute;mso-position-horizontal-relative:text;mso-position-vertical:absolute;mso-position-vertical-relative:text;mso-width-percent:0;mso-height-percent:0;mso-width-relative:margin;mso-height-relative:margin;v-text-anchor:middle" o:gfxdata="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" fillcolor="gray [1629]" stroked="f" strokeweight="2pt"/>
             </w:pict>
           </mc:Fallback>
         </mc:AlternateContent>
@@ -5952,7 +5952,7 @@
           </mc:Choice>
           <mc:Fallback>
             <w:pict>
-              <v:rect w14:anchorId="4F793385" id="직사각형 337" o:spid="_x0000_s1026" style="position:absolute;left:0;text-align:left;margin-left:-37.95pt;margin-top:-61.35pt;width:602.2pt;height:40.75pt;z-index:251674112;visibility:visible;mso-wrap-style:square;mso-width-percent:0;mso-height-percent:0;mso-wrap-distance-left:9pt;mso-wrap-distance-top:0;mso-wrap-distance-right:9pt;mso-wrap-distance-bottom:0;mso-position-horizontal:absolute;mso-position-horizontal-relative:text;mso-position-vertical:absolute;mso-position-vertical-relative:text;mso-width-percent:0;mso-height-percent:0;mso-width-relative:margin;mso-height-relative:margin;v-text-anchor:middle" o:gfxdata="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" fillcolor="#8ccd46" stroked="f" strokeweight="2pt"/>
+              <v:rect w14:anchorId="45AFD195" id="직사각형 337" o:spid="_x0000_s1026" style="position:absolute;left:0;text-align:left;margin-left:-37.95pt;margin-top:-61.35pt;width:602.2pt;height:40.75pt;z-index:251674112;visibility:visible;mso-wrap-style:square;mso-width-percent:0;mso-height-percent:0;mso-wrap-distance-left:9pt;mso-wrap-distance-top:0;mso-wrap-distance-right:9pt;mso-wrap-distance-bottom:0;mso-position-horizontal:absolute;mso-position-horizontal-relative:text;mso-position-vertical:absolute;mso-position-vertical-relative:text;mso-width-percent:0;mso-height-percent:0;mso-width-relative:margin;mso-height-relative:margin;v-text-anchor:middle" o:gfxdata="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" fillcolor="#8ccd46" stroked="f" strokeweight="2pt"/>
             </w:pict>
           </mc:Fallback>
         </mc:AlternateContent>
@@ -6018,340 +6018,14 @@
                           <w:p>
                             <w:pPr>
                               <w:rPr>
-                                <w:rFonts w:ascii="맑은 고딕" w:eastAsia="맑은 고딕" w:hAnsi="맑은 고딕" w:cs="맑은 고딕" w:hint="eastAsia"/>
+                                <w:rFonts w:ascii="맑은 고딕" w:eastAsia="맑은 고딕" w:hAnsi="맑은 고딕" w:cs="맑은 고딕"/>
                               </w:rPr>
                             </w:pPr>
                             <w:r>
                               <w:rPr>
-                                <w:rFonts w:ascii="맑은 고딕" w:eastAsia="맑은 고딕" w:hAnsi="맑은 고딕" w:cs="맑은 고딕" w:hint="eastAsia"/>
-                              </w:rPr>
-                              <w:t>사회복지사</w:t>
-                            </w:r>
-                            <w:r>
-                              <w:rPr>
-                                <w:rFonts w:ascii="맑은 고딕" w:eastAsia="맑은 고딕" w:hAnsi="맑은 고딕" w:cs="맑은 고딕" w:hint="eastAsia"/>
-                              </w:rPr>
-                              <w:t xml:space="preserve"> 졸업해서 다른 사람과의 대화에 대해서 집중 듣고 </w:t>
-                            </w:r>
-                            <w:r>
-                              <w:rPr>
-                                <w:rFonts w:ascii="맑은 고딕" w:eastAsia="맑은 고딕" w:hAnsi="맑은 고딕" w:cs="맑은 고딕" w:hint="eastAsia"/>
-                              </w:rPr>
-                              <w:t xml:space="preserve">상대방에 대한 마음을 </w:t>
-                            </w:r>
-                            <w:r>
-                              <w:rPr>
-                                <w:rFonts w:ascii="맑은 고딕" w:eastAsia="맑은 고딕" w:hAnsi="맑은 고딕" w:cs="맑은 고딕" w:hint="eastAsia"/>
-                              </w:rPr>
-                              <w:t>이해하는 능력이 높으며 교우 관계에 큰 문제가 없습니다. 대구과학대학교 시절</w:t>
-                            </w:r>
-                            <w:r>
-                              <w:rPr>
-                                <w:rFonts w:ascii="맑은 고딕" w:eastAsia="맑은 고딕" w:hAnsi="맑은 고딕" w:cs="맑은 고딕" w:hint="eastAsia"/>
-                              </w:rPr>
-                              <w:t>에</w:t>
-                            </w:r>
-                            <w:r>
-                              <w:rPr>
-                                <w:rFonts w:ascii="맑은 고딕" w:eastAsia="맑은 고딕" w:hAnsi="맑은 고딕" w:cs="맑은 고딕" w:hint="eastAsia"/>
-                              </w:rPr>
-                              <w:t xml:space="preserve"> 성적우수로 인해 학과</w:t>
-                            </w:r>
-                            <w:r>
-                              <w:rPr>
-                                <w:rFonts w:ascii="맑은 고딕" w:eastAsia="맑은 고딕" w:hAnsi="맑은 고딕" w:cs="맑은 고딕" w:hint="eastAsia"/>
-                              </w:rPr>
-                              <w:t xml:space="preserve"> 내</w:t>
-                            </w:r>
-                            <w:r>
-                              <w:rPr>
-                                <w:rFonts w:ascii="맑은 고딕" w:eastAsia="맑은 고딕" w:hAnsi="맑은 고딕" w:cs="맑은 고딕" w:hint="eastAsia"/>
-                              </w:rPr>
-                              <w:t xml:space="preserve"> 대표로 </w:t>
-                            </w:r>
-                            <w:r>
-                              <w:rPr>
-                                <w:rFonts w:ascii="맑은 고딕" w:eastAsia="맑은 고딕" w:hAnsi="맑은 고딕" w:cs="맑은 고딕" w:hint="eastAsia"/>
-                              </w:rPr>
-                              <w:t>교내 어학 연수로 영국에</w:t>
-                            </w:r>
-                            <w:r>
-                              <w:rPr>
-                                <w:rFonts w:ascii="맑은 고딕" w:eastAsia="맑은 고딕" w:hAnsi="맑은 고딕" w:cs="맑은 고딕" w:hint="eastAsia"/>
-                              </w:rPr>
-                              <w:t xml:space="preserve"> 간 경험이</w:t>
-                            </w:r>
-                            <w:r>
-                              <w:rPr>
-                                <w:rFonts w:ascii="맑은 고딕" w:eastAsia="맑은 고딕" w:hAnsi="맑은 고딕" w:cs="맑은 고딕" w:hint="eastAsia"/>
-                              </w:rPr>
-                              <w:t xml:space="preserve"> </w:t>
-                            </w:r>
-                            <w:r>
-                              <w:rPr>
-                                <w:rFonts w:ascii="맑은 고딕" w:eastAsia="맑은 고딕" w:hAnsi="맑은 고딕" w:cs="맑은 고딕" w:hint="eastAsia"/>
-                              </w:rPr>
-                              <w:t>있</w:t>
-                            </w:r>
-                            <w:r>
-                              <w:rPr>
-                                <w:rFonts w:ascii="맑은 고딕" w:eastAsia="맑은 고딕" w:hAnsi="맑은 고딕" w:cs="맑은 고딕" w:hint="eastAsia"/>
-                              </w:rPr>
-                              <w:t>습니다. 졸업 후에는 미국에서 2년 어학연수 경험이 있습니다.</w:t>
-                            </w:r>
-                            <w:r>
-                              <w:rPr>
-                                <w:rFonts w:ascii="맑은 고딕" w:eastAsia="맑은 고딕" w:hAnsi="맑은 고딕" w:cs="맑은 고딕" w:hint="eastAsia"/>
-                              </w:rPr>
-                              <w:t xml:space="preserve"> </w:t>
-                            </w:r>
-                            <w:proofErr w:type="spellStart"/>
-                            <w:r>
-                              <w:rPr>
                                 <w:rFonts w:ascii="맑은 고딕" w:eastAsia="맑은 고딕" w:hAnsi="맑은 고딕" w:cs="맑은 고딕"/>
                               </w:rPr>
-                              <w:t>파이썬을</w:t>
-                            </w:r>
-                            <w:proofErr w:type="spellEnd"/>
-                            <w:r>
-                              <w:rPr>
-                                <w:rFonts w:ascii="맑은 고딕" w:eastAsia="맑은 고딕" w:hAnsi="맑은 고딕" w:cs="맑은 고딕"/>
-                              </w:rPr>
-                              <w:t xml:space="preserve"> 이용해서 6가지</w:t>
-                            </w:r>
-                            <w:r>
-                              <w:rPr>
-                                <w:rFonts w:ascii="맑은 고딕" w:eastAsia="맑은 고딕" w:hAnsi="맑은 고딕" w:cs="맑은 고딕" w:hint="eastAsia"/>
-                              </w:rPr>
-                              <w:t xml:space="preserve"> </w:t>
-                            </w:r>
-                            <w:r>
-                              <w:rPr>
-                                <w:rFonts w:ascii="맑은 고딕" w:eastAsia="맑은 고딕" w:hAnsi="맑은 고딕" w:cs="맑은 고딕" w:hint="eastAsia"/>
-                              </w:rPr>
-                              <w:t>감성분석이라는</w:t>
-                            </w:r>
-                            <w:r>
-                              <w:rPr>
-                                <w:rFonts w:ascii="맑은 고딕" w:eastAsia="맑은 고딕" w:hAnsi="맑은 고딕" w:cs="맑은 고딕"/>
-                              </w:rPr>
-                              <w:t xml:space="preserve"> ai관련 </w:t>
-                            </w:r>
-                            <w:r>
-                              <w:rPr>
-                                <w:rFonts w:ascii="맑은 고딕" w:eastAsia="맑은 고딕" w:hAnsi="맑은 고딕" w:cs="맑은 고딕" w:hint="eastAsia"/>
-                              </w:rPr>
-                              <w:t>과제</w:t>
-                            </w:r>
-                            <w:r>
-                              <w:rPr>
-                                <w:rFonts w:ascii="맑은 고딕" w:eastAsia="맑은 고딕" w:hAnsi="맑은 고딕" w:cs="맑은 고딕"/>
-                              </w:rPr>
-                              <w:t>, C++</w:t>
-                            </w:r>
-                            <w:r>
-                              <w:rPr>
-                                <w:rFonts w:ascii="맑은 고딕" w:eastAsia="맑은 고딕" w:hAnsi="맑은 고딕" w:cs="맑은 고딕" w:hint="eastAsia"/>
-                              </w:rPr>
-                              <w:t>를 이용해서</w:t>
-                            </w:r>
-                            <w:r>
-                              <w:rPr>
-                                <w:rFonts w:ascii="맑은 고딕" w:eastAsia="맑은 고딕" w:hAnsi="맑은 고딕" w:cs="맑은 고딕"/>
-                              </w:rPr>
-                              <w:t xml:space="preserve"> 점프게임</w:t>
-                            </w:r>
-                            <w:r>
-                              <w:rPr>
-                                <w:rFonts w:ascii="맑은 고딕" w:eastAsia="맑은 고딕" w:hAnsi="맑은 고딕" w:cs="맑은 고딕" w:hint="eastAsia"/>
-                              </w:rPr>
-                              <w:t>제작 과제</w:t>
-                            </w:r>
-                            <w:r>
-                              <w:rPr>
-                                <w:rFonts w:ascii="맑은 고딕" w:eastAsia="맑은 고딕" w:hAnsi="맑은 고딕" w:cs="맑은 고딕"/>
-                              </w:rPr>
-                              <w:t>, java를 이용해서 가계부 프로그램을 제작,</w:t>
-                            </w:r>
-                            <w:r>
-                              <w:rPr>
-                                <w:rFonts w:ascii="맑은 고딕" w:eastAsia="맑은 고딕" w:hAnsi="맑은 고딕" w:cs="맑은 고딕" w:hint="eastAsia"/>
-                              </w:rPr>
-                              <w:t xml:space="preserve"> </w:t>
-                            </w:r>
-                            <w:r>
-                              <w:rPr>
-                                <w:rFonts w:ascii="맑은 고딕" w:eastAsia="맑은 고딕" w:hAnsi="맑은 고딕" w:cs="맑은 고딕" w:hint="eastAsia"/>
-                              </w:rPr>
-                              <w:t>웹프로그램인</w:t>
-                            </w:r>
-                            <w:r>
-                              <w:rPr>
-                                <w:rFonts w:ascii="맑은 고딕" w:eastAsia="맑은 고딕" w:hAnsi="맑은 고딕" w:cs="맑은 고딕"/>
-                              </w:rPr>
-                              <w:t xml:space="preserve"> </w:t>
-                            </w:r>
-                            <w:proofErr w:type="spellStart"/>
-                            <w:r>
-                              <w:rPr>
-                                <w:rFonts w:ascii="맑은 고딕" w:eastAsia="맑은 고딕" w:hAnsi="맑은 고딕" w:cs="맑은 고딕"/>
-                              </w:rPr>
-                              <w:t>php</w:t>
-                            </w:r>
-                            <w:proofErr w:type="spellEnd"/>
-                            <w:r>
-                              <w:rPr>
-                                <w:rFonts w:ascii="맑은 고딕" w:eastAsia="맑은 고딕" w:hAnsi="맑은 고딕" w:cs="맑은 고딕"/>
-                              </w:rPr>
-                              <w:t>를 이용해서 도서관 홈페이지를 제작</w:t>
-                            </w:r>
-                            <w:r>
-                              <w:rPr>
-                                <w:rFonts w:ascii="맑은 고딕" w:eastAsia="맑은 고딕" w:hAnsi="맑은 고딕" w:cs="맑은 고딕" w:hint="eastAsia"/>
-                              </w:rPr>
-                              <w:t xml:space="preserve"> 과제</w:t>
-                            </w:r>
-                            <w:r>
-                              <w:rPr>
-                                <w:rFonts w:ascii="맑은 고딕" w:eastAsia="맑은 고딕" w:hAnsi="맑은 고딕" w:cs="맑은 고딕" w:hint="eastAsia"/>
-                              </w:rPr>
-                              <w:t>,</w:t>
-                            </w:r>
-                            <w:r>
-                              <w:rPr>
-                                <w:rFonts w:ascii="맑은 고딕" w:eastAsia="맑은 고딕" w:hAnsi="맑은 고딕" w:cs="맑은 고딕"/>
-                              </w:rPr>
-                              <w:t xml:space="preserve"> 유니티 프로그램을 이용해서 </w:t>
-                            </w:r>
-                            <w:proofErr w:type="spellStart"/>
-                            <w:r>
-                              <w:rPr>
-                                <w:rFonts w:ascii="맑은 고딕" w:eastAsia="맑은 고딕" w:hAnsi="맑은 고딕" w:cs="맑은 고딕"/>
-                              </w:rPr>
-                              <w:t>러쉬게임을</w:t>
-                            </w:r>
-                            <w:proofErr w:type="spellEnd"/>
-                            <w:r>
-                              <w:rPr>
-                                <w:rFonts w:ascii="맑은 고딕" w:eastAsia="맑은 고딕" w:hAnsi="맑은 고딕" w:cs="맑은 고딕" w:hint="eastAsia"/>
-                              </w:rPr>
-                              <w:t xml:space="preserve"> </w:t>
-                            </w:r>
-                            <w:r>
-                              <w:rPr>
-                                <w:rFonts w:ascii="맑은 고딕" w:eastAsia="맑은 고딕" w:hAnsi="맑은 고딕" w:cs="맑은 고딕" w:hint="eastAsia"/>
-                              </w:rPr>
-                              <w:t>팀프로젝트와</w:t>
-                            </w:r>
-                            <w:r>
-                              <w:rPr>
-                                <w:rFonts w:ascii="맑은 고딕" w:eastAsia="맑은 고딕" w:hAnsi="맑은 고딕" w:cs="맑은 고딕"/>
-                              </w:rPr>
-                              <w:t xml:space="preserve"> 유니티를 이용해서 퍼즐게임, 슈팅게임 등 여러가지 게임을 제작 프로젝트 및 </w:t>
-                            </w:r>
-                            <w:proofErr w:type="spellStart"/>
-                            <w:r>
-                              <w:rPr>
-                                <w:rFonts w:ascii="맑은 고딕" w:eastAsia="맑은 고딕" w:hAnsi="맑은 고딕" w:cs="맑은 고딕"/>
-                              </w:rPr>
-                              <w:t>언리얼</w:t>
-                            </w:r>
-                            <w:proofErr w:type="spellEnd"/>
-                            <w:r>
-                              <w:rPr>
-                                <w:rFonts w:ascii="맑은 고딕" w:eastAsia="맑은 고딕" w:hAnsi="맑은 고딕" w:cs="맑은 고딕"/>
-                              </w:rPr>
-                              <w:t xml:space="preserve"> 프로그램을 이용해서 게임 시퀀스와 fps게임과</w:t>
-                            </w:r>
-                            <w:r>
-                              <w:rPr>
-                                <w:rFonts w:ascii="맑은 고딕" w:eastAsia="맑은 고딕" w:hAnsi="맑은 고딕" w:cs="맑은 고딕" w:hint="eastAsia"/>
-                              </w:rPr>
-                              <w:t xml:space="preserve"> </w:t>
-                            </w:r>
-                            <w:r>
-                              <w:rPr>
-                                <w:rFonts w:ascii="맑은 고딕" w:eastAsia="맑은 고딕" w:hAnsi="맑은 고딕" w:cs="맑은 고딕" w:hint="eastAsia"/>
-                              </w:rPr>
-                              <w:t>슈팅게임</w:t>
-                            </w:r>
-                            <w:r>
-                              <w:rPr>
-                                <w:rFonts w:ascii="맑은 고딕" w:eastAsia="맑은 고딕" w:hAnsi="맑은 고딕" w:cs="맑은 고딕"/>
-                              </w:rPr>
-                              <w:t xml:space="preserve"> 등을 제작</w:t>
-                            </w:r>
-                            <w:r>
-                              <w:rPr>
-                                <w:rFonts w:ascii="맑은 고딕" w:eastAsia="맑은 고딕" w:hAnsi="맑은 고딕" w:cs="맑은 고딕" w:hint="eastAsia"/>
-                              </w:rPr>
-                              <w:t>한</w:t>
-                            </w:r>
-                            <w:r>
-                              <w:rPr>
-                                <w:rFonts w:ascii="맑은 고딕" w:eastAsia="맑은 고딕" w:hAnsi="맑은 고딕" w:cs="맑은 고딕"/>
-                              </w:rPr>
-                              <w:t xml:space="preserve"> 경험</w:t>
-                            </w:r>
-                            <w:r>
-                              <w:rPr>
-                                <w:rFonts w:ascii="맑은 고딕" w:eastAsia="맑은 고딕" w:hAnsi="맑은 고딕" w:cs="맑은 고딕" w:hint="eastAsia"/>
-                              </w:rPr>
-                              <w:t xml:space="preserve">이 </w:t>
-                            </w:r>
-                            <w:r>
-                              <w:rPr>
-                                <w:rFonts w:ascii="맑은 고딕" w:eastAsia="맑은 고딕" w:hAnsi="맑은 고딕" w:cs="맑은 고딕"/>
-                              </w:rPr>
-                              <w:t xml:space="preserve">있습니다. </w:t>
-                            </w:r>
-                            <w:r>
-                              <w:rPr>
-                                <w:rFonts w:ascii="맑은 고딕" w:eastAsia="맑은 고딕" w:hAnsi="맑은 고딕" w:cs="맑은 고딕" w:hint="eastAsia"/>
-                              </w:rPr>
-                              <w:t xml:space="preserve">저는 성실하고 정직하는 성격을 가지고 있어서 어떤 일이든 최선의 다해서 </w:t>
-                            </w:r>
-                            <w:r>
-                              <w:rPr>
-                                <w:rFonts w:ascii="맑은 고딕" w:eastAsia="맑은 고딕" w:hAnsi="맑은 고딕" w:cs="맑은 고딕" w:hint="eastAsia"/>
-                              </w:rPr>
-                              <w:t xml:space="preserve">최고의 선택을 하는 것이 저의 장점이라고 어떤 일을 하더라도 항상 계획 및 우선순위를 세우고 있으며 항상 매사 준비된 자세로 일을 임하는 자세를 가지는 것이 저의 장점입니다. 저의 단점으로는 </w:t>
-                            </w:r>
-                            <w:r>
-                              <w:rPr>
-                                <w:rFonts w:ascii="맑은 고딕" w:eastAsia="맑은 고딕" w:hAnsi="맑은 고딕" w:cs="맑은 고딕" w:hint="eastAsia"/>
-                              </w:rPr>
-                              <w:t>고지식하고 성격이 급합니다. 하지만 고지식으로 인해서 하나에 대한 일에 잘 집중</w:t>
-                            </w:r>
-                            <w:r>
-                              <w:rPr>
-                                <w:rFonts w:ascii="맑은 고딕" w:eastAsia="맑은 고딕" w:hAnsi="맑은 고딕" w:cs="맑은 고딕" w:hint="eastAsia"/>
-                              </w:rPr>
-                              <w:t>하고 결단력 있는 모습을 가지고 있어서 프로그래머로서는 장점을 가지고 있으며 급한 성격으로 인해서 일을 신속하게 처리한다는 장점을 가지고 있습니다.</w:t>
-                            </w:r>
-                            <w:r>
-                              <w:rPr>
-                                <w:rFonts w:ascii="맑은 고딕" w:eastAsia="맑은 고딕" w:hAnsi="맑은 고딕" w:cs="맑은 고딕" w:hint="eastAsia"/>
-                              </w:rPr>
-                              <w:t xml:space="preserve"> 제가 대학원에 지원하게 된 계기는 저는 코딩을 하는 동안에 항상 무아지경에 빠져서 적성 맞으나 편입생으로 인해 </w:t>
-                            </w:r>
-                            <w:r>
-                              <w:rPr>
-                                <w:rFonts w:ascii="맑은 고딕" w:eastAsia="맑은 고딕" w:hAnsi="맑은 고딕" w:cs="맑은 고딕" w:hint="eastAsia"/>
-                              </w:rPr>
-                              <w:t>코딩 경험 부족</w:t>
-                            </w:r>
-                            <w:r>
-                              <w:rPr>
-                                <w:rFonts w:ascii="맑은 고딕" w:eastAsia="맑은 고딕" w:hAnsi="맑은 고딕" w:cs="맑은 고딕" w:hint="eastAsia"/>
-                              </w:rPr>
-                              <w:t>하여 실력이 부족해서 대학원에서</w:t>
-                            </w:r>
-                            <w:r>
-                              <w:rPr>
-                                <w:rFonts w:ascii="맑은 고딕" w:eastAsia="맑은 고딕" w:hAnsi="맑은 고딕" w:cs="맑은 고딕" w:hint="eastAsia"/>
-                              </w:rPr>
-                              <w:t xml:space="preserve"> 더 공부하고 싶어 지원하게 되었습니다.</w:t>
+                              <w:t xml:space="preserve">. </w:t>
                             </w:r>
                           </w:p>
                         </w:txbxContent>
@@ -6379,340 +6053,14 @@
                     <w:p>
                       <w:pPr>
                         <w:rPr>
-                          <w:rFonts w:ascii="맑은 고딕" w:eastAsia="맑은 고딕" w:hAnsi="맑은 고딕" w:cs="맑은 고딕" w:hint="eastAsia"/>
+                          <w:rFonts w:ascii="맑은 고딕" w:eastAsia="맑은 고딕" w:hAnsi="맑은 고딕" w:cs="맑은 고딕"/>
                         </w:rPr>
                       </w:pPr>
                       <w:r>
                         <w:rPr>
-                          <w:rFonts w:ascii="맑은 고딕" w:eastAsia="맑은 고딕" w:hAnsi="맑은 고딕" w:cs="맑은 고딕" w:hint="eastAsia"/>
-                        </w:rPr>
-                        <w:t>사회복지사</w:t>
-                      </w:r>
-                      <w:r>
-                        <w:rPr>
-                          <w:rFonts w:ascii="맑은 고딕" w:eastAsia="맑은 고딕" w:hAnsi="맑은 고딕" w:cs="맑은 고딕" w:hint="eastAsia"/>
-                        </w:rPr>
-                        <w:t xml:space="preserve"> 졸업해서 다른 사람과의 대화에 대해서 집중 듣고 </w:t>
-                      </w:r>
-                      <w:r>
-                        <w:rPr>
-                          <w:rFonts w:ascii="맑은 고딕" w:eastAsia="맑은 고딕" w:hAnsi="맑은 고딕" w:cs="맑은 고딕" w:hint="eastAsia"/>
-                        </w:rPr>
-                        <w:t xml:space="preserve">상대방에 대한 마음을 </w:t>
-                      </w:r>
-                      <w:r>
-                        <w:rPr>
-                          <w:rFonts w:ascii="맑은 고딕" w:eastAsia="맑은 고딕" w:hAnsi="맑은 고딕" w:cs="맑은 고딕" w:hint="eastAsia"/>
-                        </w:rPr>
-                        <w:t>이해하는 능력이 높으며 교우 관계에 큰 문제가 없습니다. 대구과학대학교 시절</w:t>
-                      </w:r>
-                      <w:r>
-                        <w:rPr>
-                          <w:rFonts w:ascii="맑은 고딕" w:eastAsia="맑은 고딕" w:hAnsi="맑은 고딕" w:cs="맑은 고딕" w:hint="eastAsia"/>
-                        </w:rPr>
-                        <w:t>에</w:t>
-                      </w:r>
-                      <w:r>
-                        <w:rPr>
-                          <w:rFonts w:ascii="맑은 고딕" w:eastAsia="맑은 고딕" w:hAnsi="맑은 고딕" w:cs="맑은 고딕" w:hint="eastAsia"/>
-                        </w:rPr>
-                        <w:t xml:space="preserve"> 성적우수로 인해 학과</w:t>
-                      </w:r>
-                      <w:r>
-                        <w:rPr>
-                          <w:rFonts w:ascii="맑은 고딕" w:eastAsia="맑은 고딕" w:hAnsi="맑은 고딕" w:cs="맑은 고딕" w:hint="eastAsia"/>
-                        </w:rPr>
-                        <w:t xml:space="preserve"> 내</w:t>
-                      </w:r>
-                      <w:r>
-                        <w:rPr>
-                          <w:rFonts w:ascii="맑은 고딕" w:eastAsia="맑은 고딕" w:hAnsi="맑은 고딕" w:cs="맑은 고딕" w:hint="eastAsia"/>
-                        </w:rPr>
-                        <w:t xml:space="preserve"> 대표로 </w:t>
-                      </w:r>
-                      <w:r>
-                        <w:rPr>
-                          <w:rFonts w:ascii="맑은 고딕" w:eastAsia="맑은 고딕" w:hAnsi="맑은 고딕" w:cs="맑은 고딕" w:hint="eastAsia"/>
-                        </w:rPr>
-                        <w:t>교내 어학 연수로 영국에</w:t>
-                      </w:r>
-                      <w:r>
-                        <w:rPr>
-                          <w:rFonts w:ascii="맑은 고딕" w:eastAsia="맑은 고딕" w:hAnsi="맑은 고딕" w:cs="맑은 고딕" w:hint="eastAsia"/>
-                        </w:rPr>
-                        <w:t xml:space="preserve"> 간 경험이</w:t>
-                      </w:r>
-                      <w:r>
-                        <w:rPr>
-                          <w:rFonts w:ascii="맑은 고딕" w:eastAsia="맑은 고딕" w:hAnsi="맑은 고딕" w:cs="맑은 고딕" w:hint="eastAsia"/>
-                        </w:rPr>
-                        <w:t xml:space="preserve"> </w:t>
-                      </w:r>
-                      <w:r>
-                        <w:rPr>
-                          <w:rFonts w:ascii="맑은 고딕" w:eastAsia="맑은 고딕" w:hAnsi="맑은 고딕" w:cs="맑은 고딕" w:hint="eastAsia"/>
-                        </w:rPr>
-                        <w:t>있</w:t>
-                      </w:r>
-                      <w:r>
-                        <w:rPr>
-                          <w:rFonts w:ascii="맑은 고딕" w:eastAsia="맑은 고딕" w:hAnsi="맑은 고딕" w:cs="맑은 고딕" w:hint="eastAsia"/>
-                        </w:rPr>
-                        <w:t>습니다. 졸업 후에는 미국에서 2년 어학연수 경험이 있습니다.</w:t>
-                      </w:r>
-                      <w:r>
-                        <w:rPr>
-                          <w:rFonts w:ascii="맑은 고딕" w:eastAsia="맑은 고딕" w:hAnsi="맑은 고딕" w:cs="맑은 고딕" w:hint="eastAsia"/>
-                        </w:rPr>
-                        <w:t xml:space="preserve"> </w:t>
-                      </w:r>
-                      <w:proofErr w:type="spellStart"/>
-                      <w:r>
-                        <w:rPr>
                           <w:rFonts w:ascii="맑은 고딕" w:eastAsia="맑은 고딕" w:hAnsi="맑은 고딕" w:cs="맑은 고딕"/>
                         </w:rPr>
-                        <w:t>파이썬을</w:t>
-                      </w:r>
-                      <w:proofErr w:type="spellEnd"/>
-                      <w:r>
-                        <w:rPr>
-                          <w:rFonts w:ascii="맑은 고딕" w:eastAsia="맑은 고딕" w:hAnsi="맑은 고딕" w:cs="맑은 고딕"/>
-                        </w:rPr>
-                        <w:t xml:space="preserve"> 이용해서 6가지</w:t>
-                      </w:r>
-                      <w:r>
-                        <w:rPr>
-                          <w:rFonts w:ascii="맑은 고딕" w:eastAsia="맑은 고딕" w:hAnsi="맑은 고딕" w:cs="맑은 고딕" w:hint="eastAsia"/>
-                        </w:rPr>
-                        <w:t xml:space="preserve"> </w:t>
-                      </w:r>
-                      <w:r>
-                        <w:rPr>
-                          <w:rFonts w:ascii="맑은 고딕" w:eastAsia="맑은 고딕" w:hAnsi="맑은 고딕" w:cs="맑은 고딕" w:hint="eastAsia"/>
-                        </w:rPr>
-                        <w:t>감성분석이라는</w:t>
-                      </w:r>
-                      <w:r>
-                        <w:rPr>
-                          <w:rFonts w:ascii="맑은 고딕" w:eastAsia="맑은 고딕" w:hAnsi="맑은 고딕" w:cs="맑은 고딕"/>
-                        </w:rPr>
-                        <w:t xml:space="preserve"> ai관련 </w:t>
-                      </w:r>
-                      <w:r>
-                        <w:rPr>
-                          <w:rFonts w:ascii="맑은 고딕" w:eastAsia="맑은 고딕" w:hAnsi="맑은 고딕" w:cs="맑은 고딕" w:hint="eastAsia"/>
-                        </w:rPr>
-                        <w:t>과제</w:t>
-                      </w:r>
-                      <w:r>
-                        <w:rPr>
-                          <w:rFonts w:ascii="맑은 고딕" w:eastAsia="맑은 고딕" w:hAnsi="맑은 고딕" w:cs="맑은 고딕"/>
-                        </w:rPr>
-                        <w:t>, C++</w:t>
-                      </w:r>
-                      <w:r>
-                        <w:rPr>
-                          <w:rFonts w:ascii="맑은 고딕" w:eastAsia="맑은 고딕" w:hAnsi="맑은 고딕" w:cs="맑은 고딕" w:hint="eastAsia"/>
-                        </w:rPr>
-                        <w:t>를 이용해서</w:t>
-                      </w:r>
-                      <w:r>
-                        <w:rPr>
-                          <w:rFonts w:ascii="맑은 고딕" w:eastAsia="맑은 고딕" w:hAnsi="맑은 고딕" w:cs="맑은 고딕"/>
-                        </w:rPr>
-                        <w:t xml:space="preserve"> 점프게임</w:t>
-                      </w:r>
-                      <w:r>
-                        <w:rPr>
-                          <w:rFonts w:ascii="맑은 고딕" w:eastAsia="맑은 고딕" w:hAnsi="맑은 고딕" w:cs="맑은 고딕" w:hint="eastAsia"/>
-                        </w:rPr>
-                        <w:t>제작 과제</w:t>
-                      </w:r>
-                      <w:r>
-                        <w:rPr>
-                          <w:rFonts w:ascii="맑은 고딕" w:eastAsia="맑은 고딕" w:hAnsi="맑은 고딕" w:cs="맑은 고딕"/>
-                        </w:rPr>
-                        <w:t>, java를 이용해서 가계부 프로그램을 제작,</w:t>
-                      </w:r>
-                      <w:r>
-                        <w:rPr>
-                          <w:rFonts w:ascii="맑은 고딕" w:eastAsia="맑은 고딕" w:hAnsi="맑은 고딕" w:cs="맑은 고딕" w:hint="eastAsia"/>
-                        </w:rPr>
-                        <w:t xml:space="preserve"> </w:t>
-                      </w:r>
-                      <w:r>
-                        <w:rPr>
-                          <w:rFonts w:ascii="맑은 고딕" w:eastAsia="맑은 고딕" w:hAnsi="맑은 고딕" w:cs="맑은 고딕" w:hint="eastAsia"/>
-                        </w:rPr>
-                        <w:t>웹프로그램인</w:t>
-                      </w:r>
-                      <w:r>
-                        <w:rPr>
-                          <w:rFonts w:ascii="맑은 고딕" w:eastAsia="맑은 고딕" w:hAnsi="맑은 고딕" w:cs="맑은 고딕"/>
-                        </w:rPr>
-                        <w:t xml:space="preserve"> </w:t>
-                      </w:r>
-                      <w:proofErr w:type="spellStart"/>
-                      <w:r>
-                        <w:rPr>
-                          <w:rFonts w:ascii="맑은 고딕" w:eastAsia="맑은 고딕" w:hAnsi="맑은 고딕" w:cs="맑은 고딕"/>
-                        </w:rPr>
-                        <w:t>php</w:t>
-                      </w:r>
-                      <w:proofErr w:type="spellEnd"/>
-                      <w:r>
-                        <w:rPr>
-                          <w:rFonts w:ascii="맑은 고딕" w:eastAsia="맑은 고딕" w:hAnsi="맑은 고딕" w:cs="맑은 고딕"/>
-                        </w:rPr>
-                        <w:t>를 이용해서 도서관 홈페이지를 제작</w:t>
-                      </w:r>
-                      <w:r>
-                        <w:rPr>
-                          <w:rFonts w:ascii="맑은 고딕" w:eastAsia="맑은 고딕" w:hAnsi="맑은 고딕" w:cs="맑은 고딕" w:hint="eastAsia"/>
-                        </w:rPr>
-                        <w:t xml:space="preserve"> 과제</w:t>
-                      </w:r>
-                      <w:r>
-                        <w:rPr>
-                          <w:rFonts w:ascii="맑은 고딕" w:eastAsia="맑은 고딕" w:hAnsi="맑은 고딕" w:cs="맑은 고딕" w:hint="eastAsia"/>
-                        </w:rPr>
-                        <w:t>,</w:t>
-                      </w:r>
-                      <w:r>
-                        <w:rPr>
-                          <w:rFonts w:ascii="맑은 고딕" w:eastAsia="맑은 고딕" w:hAnsi="맑은 고딕" w:cs="맑은 고딕"/>
-                        </w:rPr>
-                        <w:t xml:space="preserve"> 유니티 프로그램을 이용해서 </w:t>
-                      </w:r>
-                      <w:proofErr w:type="spellStart"/>
-                      <w:r>
-                        <w:rPr>
-                          <w:rFonts w:ascii="맑은 고딕" w:eastAsia="맑은 고딕" w:hAnsi="맑은 고딕" w:cs="맑은 고딕"/>
-                        </w:rPr>
-                        <w:t>러쉬게임을</w:t>
-                      </w:r>
-                      <w:proofErr w:type="spellEnd"/>
-                      <w:r>
-                        <w:rPr>
-                          <w:rFonts w:ascii="맑은 고딕" w:eastAsia="맑은 고딕" w:hAnsi="맑은 고딕" w:cs="맑은 고딕" w:hint="eastAsia"/>
-                        </w:rPr>
-                        <w:t xml:space="preserve"> </w:t>
-                      </w:r>
-                      <w:r>
-                        <w:rPr>
-                          <w:rFonts w:ascii="맑은 고딕" w:eastAsia="맑은 고딕" w:hAnsi="맑은 고딕" w:cs="맑은 고딕" w:hint="eastAsia"/>
-                        </w:rPr>
-                        <w:t>팀프로젝트와</w:t>
-                      </w:r>
-                      <w:r>
-                        <w:rPr>
-                          <w:rFonts w:ascii="맑은 고딕" w:eastAsia="맑은 고딕" w:hAnsi="맑은 고딕" w:cs="맑은 고딕"/>
-                        </w:rPr>
-                        <w:t xml:space="preserve"> 유니티를 이용해서 퍼즐게임, 슈팅게임 등 여러가지 게임을 제작 프로젝트 및 </w:t>
-                      </w:r>
-                      <w:proofErr w:type="spellStart"/>
-                      <w:r>
-                        <w:rPr>
-                          <w:rFonts w:ascii="맑은 고딕" w:eastAsia="맑은 고딕" w:hAnsi="맑은 고딕" w:cs="맑은 고딕"/>
-                        </w:rPr>
-                        <w:t>언리얼</w:t>
-                      </w:r>
-                      <w:proofErr w:type="spellEnd"/>
-                      <w:r>
-                        <w:rPr>
-                          <w:rFonts w:ascii="맑은 고딕" w:eastAsia="맑은 고딕" w:hAnsi="맑은 고딕" w:cs="맑은 고딕"/>
-                        </w:rPr>
-                        <w:t xml:space="preserve"> 프로그램을 이용해서 게임 시퀀스와 fps게임과</w:t>
-                      </w:r>
-                      <w:r>
-                        <w:rPr>
-                          <w:rFonts w:ascii="맑은 고딕" w:eastAsia="맑은 고딕" w:hAnsi="맑은 고딕" w:cs="맑은 고딕" w:hint="eastAsia"/>
-                        </w:rPr>
-                        <w:t xml:space="preserve"> </w:t>
-                      </w:r>
-                      <w:r>
-                        <w:rPr>
-                          <w:rFonts w:ascii="맑은 고딕" w:eastAsia="맑은 고딕" w:hAnsi="맑은 고딕" w:cs="맑은 고딕" w:hint="eastAsia"/>
-                        </w:rPr>
-                        <w:t>슈팅게임</w:t>
-                      </w:r>
-                      <w:r>
-                        <w:rPr>
-                          <w:rFonts w:ascii="맑은 고딕" w:eastAsia="맑은 고딕" w:hAnsi="맑은 고딕" w:cs="맑은 고딕"/>
-                        </w:rPr>
-                        <w:t xml:space="preserve"> 등을 제작</w:t>
-                      </w:r>
-                      <w:r>
-                        <w:rPr>
-                          <w:rFonts w:ascii="맑은 고딕" w:eastAsia="맑은 고딕" w:hAnsi="맑은 고딕" w:cs="맑은 고딕" w:hint="eastAsia"/>
-                        </w:rPr>
-                        <w:t>한</w:t>
-                      </w:r>
-                      <w:r>
-                        <w:rPr>
-                          <w:rFonts w:ascii="맑은 고딕" w:eastAsia="맑은 고딕" w:hAnsi="맑은 고딕" w:cs="맑은 고딕"/>
-                        </w:rPr>
-                        <w:t xml:space="preserve"> 경험</w:t>
-                      </w:r>
-                      <w:r>
-                        <w:rPr>
-                          <w:rFonts w:ascii="맑은 고딕" w:eastAsia="맑은 고딕" w:hAnsi="맑은 고딕" w:cs="맑은 고딕" w:hint="eastAsia"/>
-                        </w:rPr>
-                        <w:t xml:space="preserve">이 </w:t>
-                      </w:r>
-                      <w:r>
-                        <w:rPr>
-                          <w:rFonts w:ascii="맑은 고딕" w:eastAsia="맑은 고딕" w:hAnsi="맑은 고딕" w:cs="맑은 고딕"/>
-                        </w:rPr>
-                        <w:t xml:space="preserve">있습니다. </w:t>
-                      </w:r>
-                      <w:r>
-                        <w:rPr>
-                          <w:rFonts w:ascii="맑은 고딕" w:eastAsia="맑은 고딕" w:hAnsi="맑은 고딕" w:cs="맑은 고딕" w:hint="eastAsia"/>
-                        </w:rPr>
-                        <w:t xml:space="preserve">저는 성실하고 정직하는 성격을 가지고 있어서 어떤 일이든 최선의 다해서 </w:t>
-                      </w:r>
-                      <w:r>
-                        <w:rPr>
-                          <w:rFonts w:ascii="맑은 고딕" w:eastAsia="맑은 고딕" w:hAnsi="맑은 고딕" w:cs="맑은 고딕" w:hint="eastAsia"/>
-                        </w:rPr>
-                        <w:t xml:space="preserve">최고의 선택을 하는 것이 저의 장점이라고 어떤 일을 하더라도 항상 계획 및 우선순위를 세우고 있으며 항상 매사 준비된 자세로 일을 임하는 자세를 가지는 것이 저의 장점입니다. 저의 단점으로는 </w:t>
-                      </w:r>
-                      <w:r>
-                        <w:rPr>
-                          <w:rFonts w:ascii="맑은 고딕" w:eastAsia="맑은 고딕" w:hAnsi="맑은 고딕" w:cs="맑은 고딕" w:hint="eastAsia"/>
-                        </w:rPr>
-                        <w:t>고지식하고 성격이 급합니다. 하지만 고지식으로 인해서 하나에 대한 일에 잘 집중</w:t>
-                      </w:r>
-                      <w:r>
-                        <w:rPr>
-                          <w:rFonts w:ascii="맑은 고딕" w:eastAsia="맑은 고딕" w:hAnsi="맑은 고딕" w:cs="맑은 고딕" w:hint="eastAsia"/>
-                        </w:rPr>
-                        <w:t>하고 결단력 있는 모습을 가지고 있어서 프로그래머로서는 장점을 가지고 있으며 급한 성격으로 인해서 일을 신속하게 처리한다는 장점을 가지고 있습니다.</w:t>
-                      </w:r>
-                      <w:r>
-                        <w:rPr>
-                          <w:rFonts w:ascii="맑은 고딕" w:eastAsia="맑은 고딕" w:hAnsi="맑은 고딕" w:cs="맑은 고딕" w:hint="eastAsia"/>
-                        </w:rPr>
-                        <w:t xml:space="preserve"> 제가 대학원에 지원하게 된 계기는 저는 코딩을 하는 동안에 항상 무아지경에 빠져서 적성 맞으나 편입생으로 인해 </w:t>
-                      </w:r>
-                      <w:r>
-                        <w:rPr>
-                          <w:rFonts w:ascii="맑은 고딕" w:eastAsia="맑은 고딕" w:hAnsi="맑은 고딕" w:cs="맑은 고딕" w:hint="eastAsia"/>
-                        </w:rPr>
-                        <w:t>코딩 경험 부족</w:t>
-                      </w:r>
-                      <w:r>
-                        <w:rPr>
-                          <w:rFonts w:ascii="맑은 고딕" w:eastAsia="맑은 고딕" w:hAnsi="맑은 고딕" w:cs="맑은 고딕" w:hint="eastAsia"/>
-                        </w:rPr>
-                        <w:t>하여 실력이 부족해서 대학원에서</w:t>
-                      </w:r>
-                      <w:r>
-                        <w:rPr>
-                          <w:rFonts w:ascii="맑은 고딕" w:eastAsia="맑은 고딕" w:hAnsi="맑은 고딕" w:cs="맑은 고딕" w:hint="eastAsia"/>
-                        </w:rPr>
-                        <w:t xml:space="preserve"> 더 공부하고 싶어 지원하게 되었습니다.</w:t>
+                        <w:t xml:space="preserve">. </w:t>
                       </w:r>
                     </w:p>
                   </w:txbxContent>
@@ -6777,7 +6125,7 @@
                           <w:p>
                             <w:pPr>
                               <w:rPr>
-                                <w:rFonts w:ascii="나눔스퀘어라운드 ExtraBold" w:eastAsia="나눔스퀘어라운드 ExtraBold" w:hAnsi="나눔스퀘어라운드 ExtraBold"/>
+                                <w:rFonts w:ascii="맑은 고딕" w:eastAsia="맑은 고딕" w:hAnsi="맑은 고딕" w:cs="맑은 고딕" w:hint="eastAsia"/>
                                 <w:color w:val="595959" w:themeColor="text1" w:themeTint="A6"/>
                                 <w:sz w:val="28"/>
                                 <w:szCs w:val="28"/>
@@ -6785,30 +6133,12 @@
                             </w:pPr>
                             <w:r>
                               <w:rPr>
-                                <w:rFonts w:ascii="나눔스퀘어라운드 ExtraBold" w:eastAsia="나눔스퀘어라운드 ExtraBold" w:hAnsi="나눔스퀘어라운드 ExtraBold" w:hint="eastAsia"/>
+                                <w:rFonts w:ascii="맑은 고딕" w:eastAsia="맑은 고딕" w:hAnsi="맑은 고딕" w:cs="맑은 고딕" w:hint="eastAsia"/>
                                 <w:color w:val="595959" w:themeColor="text1" w:themeTint="A6"/>
                                 <w:sz w:val="28"/>
                                 <w:szCs w:val="28"/>
                               </w:rPr>
-                              <w:t>제목(ex.성격의 장단점, 지원동기</w:t>
-                            </w:r>
-                            <w:r>
-                              <w:rPr>
-                                <w:rFonts w:ascii="나눔스퀘어라운드 ExtraBold" w:eastAsia="나눔스퀘어라운드 ExtraBold" w:hAnsi="나눔스퀘어라운드 ExtraBold"/>
-                                <w:color w:val="595959" w:themeColor="text1" w:themeTint="A6"/>
-                                <w:sz w:val="28"/>
-                                <w:szCs w:val="28"/>
-                              </w:rPr>
-                              <w:t>…</w:t>
-                            </w:r>
-                            <w:r>
-                              <w:rPr>
-                                <w:rFonts w:ascii="나눔스퀘어라운드 ExtraBold" w:eastAsia="나눔스퀘어라운드 ExtraBold" w:hAnsi="나눔스퀘어라운드 ExtraBold" w:hint="eastAsia"/>
-                                <w:color w:val="595959" w:themeColor="text1" w:themeTint="A6"/>
-                                <w:sz w:val="28"/>
-                                <w:szCs w:val="28"/>
-                              </w:rPr>
-                              <w:t>)</w:t>
+                              <w:t>지원동기</w:t>
                             </w:r>
                           </w:p>
                           <w:p>
@@ -6846,7 +6176,7 @@
                     <w:p>
                       <w:pPr>
                         <w:rPr>
-                          <w:rFonts w:ascii="나눔스퀘어라운드 ExtraBold" w:eastAsia="나눔스퀘어라운드 ExtraBold" w:hAnsi="나눔스퀘어라운드 ExtraBold"/>
+                          <w:rFonts w:ascii="맑은 고딕" w:eastAsia="맑은 고딕" w:hAnsi="맑은 고딕" w:cs="맑은 고딕" w:hint="eastAsia"/>
                           <w:color w:val="595959" w:themeColor="text1" w:themeTint="A6"/>
                           <w:sz w:val="28"/>
                           <w:szCs w:val="28"/>
@@ -6854,30 +6184,12 @@
                       </w:pPr>
                       <w:r>
                         <w:rPr>
-                          <w:rFonts w:ascii="나눔스퀘어라운드 ExtraBold" w:eastAsia="나눔스퀘어라운드 ExtraBold" w:hAnsi="나눔스퀘어라운드 ExtraBold" w:hint="eastAsia"/>
+                          <w:rFonts w:ascii="맑은 고딕" w:eastAsia="맑은 고딕" w:hAnsi="맑은 고딕" w:cs="맑은 고딕" w:hint="eastAsia"/>
                           <w:color w:val="595959" w:themeColor="text1" w:themeTint="A6"/>
                           <w:sz w:val="28"/>
                           <w:szCs w:val="28"/>
                         </w:rPr>
-                        <w:t>제목(ex.성격의 장단점, 지원동기</w:t>
-                      </w:r>
-                      <w:r>
-                        <w:rPr>
-                          <w:rFonts w:ascii="나눔스퀘어라운드 ExtraBold" w:eastAsia="나눔스퀘어라운드 ExtraBold" w:hAnsi="나눔스퀘어라운드 ExtraBold"/>
-                          <w:color w:val="595959" w:themeColor="text1" w:themeTint="A6"/>
-                          <w:sz w:val="28"/>
-                          <w:szCs w:val="28"/>
-                        </w:rPr>
-                        <w:t>…</w:t>
-                      </w:r>
-                      <w:r>
-                        <w:rPr>
-                          <w:rFonts w:ascii="나눔스퀘어라운드 ExtraBold" w:eastAsia="나눔스퀘어라운드 ExtraBold" w:hAnsi="나눔스퀘어라운드 ExtraBold" w:hint="eastAsia"/>
-                          <w:color w:val="595959" w:themeColor="text1" w:themeTint="A6"/>
-                          <w:sz w:val="28"/>
-                          <w:szCs w:val="28"/>
-                        </w:rPr>
-                        <w:t>)</w:t>
+                        <w:t>지원동기</w:t>
                       </w:r>
                     </w:p>
                     <w:p>
@@ -6946,12 +6258,21 @@
                           <w:p>
                             <w:pPr>
                               <w:rPr>
-                                <w:rFonts w:ascii="나눔스퀘어라운드 ExtraBold" w:eastAsia="나눔스퀘어라운드 ExtraBold" w:hAnsi="나눔스퀘어라운드 ExtraBold"/>
+                                <w:rFonts w:ascii="맑은 고딕" w:eastAsia="맑은 고딕" w:hAnsi="맑은 고딕" w:cs="맑은 고딕"/>
                                 <w:color w:val="595959" w:themeColor="text1" w:themeTint="A6"/>
                                 <w:sz w:val="28"/>
                                 <w:szCs w:val="28"/>
                               </w:rPr>
                             </w:pPr>
+                            <w:r>
+                              <w:rPr>
+                                <w:rFonts w:ascii="맑은 고딕" w:eastAsia="맑은 고딕" w:hAnsi="맑은 고딕" w:cs="맑은 고딕" w:hint="eastAsia"/>
+                                <w:color w:val="595959" w:themeColor="text1" w:themeTint="A6"/>
+                                <w:sz w:val="28"/>
+                                <w:szCs w:val="28"/>
+                              </w:rPr>
+                              <w:t>성격의</w:t>
+                            </w:r>
                             <w:r>
                               <w:rPr>
                                 <w:rFonts w:ascii="나눔스퀘어라운드 ExtraBold" w:eastAsia="나눔스퀘어라운드 ExtraBold" w:hAnsi="나눔스퀘어라운드 ExtraBold" w:hint="eastAsia"/>
@@ -6959,25 +6280,16 @@
                                 <w:sz w:val="28"/>
                                 <w:szCs w:val="28"/>
                               </w:rPr>
-                              <w:t>제목(ex.성격의 장단점, 지원동기</w:t>
-                            </w:r>
-                            <w:r>
-                              <w:rPr>
-                                <w:rFonts w:ascii="나눔스퀘어라운드 ExtraBold" w:eastAsia="나눔스퀘어라운드 ExtraBold" w:hAnsi="나눔스퀘어라운드 ExtraBold"/>
+                              <w:t xml:space="preserve"> </w:t>
+                            </w:r>
+                            <w:r>
+                              <w:rPr>
+                                <w:rFonts w:ascii="맑은 고딕" w:eastAsia="맑은 고딕" w:hAnsi="맑은 고딕" w:cs="맑은 고딕" w:hint="eastAsia"/>
                                 <w:color w:val="595959" w:themeColor="text1" w:themeTint="A6"/>
                                 <w:sz w:val="28"/>
                                 <w:szCs w:val="28"/>
                               </w:rPr>
-                              <w:t>…</w:t>
-                            </w:r>
-                            <w:r>
-                              <w:rPr>
-                                <w:rFonts w:ascii="나눔스퀘어라운드 ExtraBold" w:eastAsia="나눔스퀘어라운드 ExtraBold" w:hAnsi="나눔스퀘어라운드 ExtraBold" w:hint="eastAsia"/>
-                                <w:color w:val="595959" w:themeColor="text1" w:themeTint="A6"/>
-                                <w:sz w:val="28"/>
-                                <w:szCs w:val="28"/>
-                              </w:rPr>
-                              <w:t>)</w:t>
+                              <w:t>장단점</w:t>
                             </w:r>
                           </w:p>
                           <w:p>
@@ -7015,12 +6327,21 @@
                     <w:p>
                       <w:pPr>
                         <w:rPr>
-                          <w:rFonts w:ascii="나눔스퀘어라운드 ExtraBold" w:eastAsia="나눔스퀘어라운드 ExtraBold" w:hAnsi="나눔스퀘어라운드 ExtraBold"/>
+                          <w:rFonts w:ascii="맑은 고딕" w:eastAsia="맑은 고딕" w:hAnsi="맑은 고딕" w:cs="맑은 고딕"/>
                           <w:color w:val="595959" w:themeColor="text1" w:themeTint="A6"/>
                           <w:sz w:val="28"/>
                           <w:szCs w:val="28"/>
                         </w:rPr>
                       </w:pPr>
+                      <w:r>
+                        <w:rPr>
+                          <w:rFonts w:ascii="맑은 고딕" w:eastAsia="맑은 고딕" w:hAnsi="맑은 고딕" w:cs="맑은 고딕" w:hint="eastAsia"/>
+                          <w:color w:val="595959" w:themeColor="text1" w:themeTint="A6"/>
+                          <w:sz w:val="28"/>
+                          <w:szCs w:val="28"/>
+                        </w:rPr>
+                        <w:t>성격의</w:t>
+                      </w:r>
                       <w:r>
                         <w:rPr>
                           <w:rFonts w:ascii="나눔스퀘어라운드 ExtraBold" w:eastAsia="나눔스퀘어라운드 ExtraBold" w:hAnsi="나눔스퀘어라운드 ExtraBold" w:hint="eastAsia"/>
@@ -7028,25 +6349,16 @@
                           <w:sz w:val="28"/>
                           <w:szCs w:val="28"/>
                         </w:rPr>
-                        <w:t>제목(ex.성격의 장단점, 지원동기</w:t>
-                      </w:r>
-                      <w:r>
-                        <w:rPr>
-                          <w:rFonts w:ascii="나눔스퀘어라운드 ExtraBold" w:eastAsia="나눔스퀘어라운드 ExtraBold" w:hAnsi="나눔스퀘어라운드 ExtraBold"/>
+                        <w:t xml:space="preserve"> </w:t>
+                      </w:r>
+                      <w:r>
+                        <w:rPr>
+                          <w:rFonts w:ascii="맑은 고딕" w:eastAsia="맑은 고딕" w:hAnsi="맑은 고딕" w:cs="맑은 고딕" w:hint="eastAsia"/>
                           <w:color w:val="595959" w:themeColor="text1" w:themeTint="A6"/>
                           <w:sz w:val="28"/>
                           <w:szCs w:val="28"/>
                         </w:rPr>
-                        <w:t>…</w:t>
-                      </w:r>
-                      <w:r>
-                        <w:rPr>
-                          <w:rFonts w:ascii="나눔스퀘어라운드 ExtraBold" w:eastAsia="나눔스퀘어라운드 ExtraBold" w:hAnsi="나눔스퀘어라운드 ExtraBold" w:hint="eastAsia"/>
-                          <w:color w:val="595959" w:themeColor="text1" w:themeTint="A6"/>
-                          <w:sz w:val="28"/>
-                          <w:szCs w:val="28"/>
-                        </w:rPr>
-                        <w:t>)</w:t>
+                        <w:t>장단점</w:t>
                       </w:r>
                     </w:p>
                     <w:p>
@@ -7115,7 +6427,7 @@
                           <w:p>
                             <w:pPr>
                               <w:rPr>
-                                <w:rFonts w:ascii="나눔스퀘어라운드 ExtraBold" w:eastAsia="나눔스퀘어라운드 ExtraBold" w:hAnsi="나눔스퀘어라운드 ExtraBold"/>
+                                <w:rFonts w:ascii="맑은 고딕" w:eastAsia="맑은 고딕" w:hAnsi="맑은 고딕" w:cs="맑은 고딕" w:hint="eastAsia"/>
                                 <w:color w:val="595959" w:themeColor="text1" w:themeTint="A6"/>
                                 <w:sz w:val="28"/>
                                 <w:szCs w:val="28"/>
@@ -7123,21 +6435,12 @@
                             </w:pPr>
                             <w:r>
                               <w:rPr>
-                                <w:rFonts w:ascii="나눔스퀘어라운드 ExtraBold" w:eastAsia="나눔스퀘어라운드 ExtraBold" w:hAnsi="나눔스퀘어라운드 ExtraBold" w:hint="eastAsia"/>
+                                <w:rFonts w:ascii="맑은 고딕" w:eastAsia="맑은 고딕" w:hAnsi="맑은 고딕" w:cs="맑은 고딕" w:hint="eastAsia"/>
                                 <w:color w:val="595959" w:themeColor="text1" w:themeTint="A6"/>
                                 <w:sz w:val="28"/>
                                 <w:szCs w:val="28"/>
                               </w:rPr>
-                              <w:t>제목(ex.</w:t>
-                            </w:r>
-                            <w:r>
-                              <w:rPr>
-                                <w:rFonts w:ascii="나눔스퀘어라운드 ExtraBold" w:eastAsia="나눔스퀘어라운드 ExtraBold" w:hAnsi="나눔스퀘어라운드 ExtraBold" w:hint="eastAsia"/>
-                                <w:color w:val="595959" w:themeColor="text1" w:themeTint="A6"/>
-                                <w:sz w:val="28"/>
-                                <w:szCs w:val="28"/>
-                              </w:rPr>
-                              <w:t>성장과정)</w:t>
+                              <w:t>성장 과정</w:t>
                             </w:r>
                           </w:p>
                         </w:txbxContent>
@@ -7165,7 +6468,7 @@
                     <w:p>
                       <w:pPr>
                         <w:rPr>
-                          <w:rFonts w:ascii="나눔스퀘어라운드 ExtraBold" w:eastAsia="나눔스퀘어라운드 ExtraBold" w:hAnsi="나눔스퀘어라운드 ExtraBold"/>
+                          <w:rFonts w:ascii="맑은 고딕" w:eastAsia="맑은 고딕" w:hAnsi="맑은 고딕" w:cs="맑은 고딕" w:hint="eastAsia"/>
                           <w:color w:val="595959" w:themeColor="text1" w:themeTint="A6"/>
                           <w:sz w:val="28"/>
                           <w:szCs w:val="28"/>
@@ -7173,21 +6476,12 @@
                       </w:pPr>
                       <w:r>
                         <w:rPr>
-                          <w:rFonts w:ascii="나눔스퀘어라운드 ExtraBold" w:eastAsia="나눔스퀘어라운드 ExtraBold" w:hAnsi="나눔스퀘어라운드 ExtraBold" w:hint="eastAsia"/>
+                          <w:rFonts w:ascii="맑은 고딕" w:eastAsia="맑은 고딕" w:hAnsi="맑은 고딕" w:cs="맑은 고딕" w:hint="eastAsia"/>
                           <w:color w:val="595959" w:themeColor="text1" w:themeTint="A6"/>
                           <w:sz w:val="28"/>
                           <w:szCs w:val="28"/>
                         </w:rPr>
-                        <w:t>제목(ex.</w:t>
-                      </w:r>
-                      <w:r>
-                        <w:rPr>
-                          <w:rFonts w:ascii="나눔스퀘어라운드 ExtraBold" w:eastAsia="나눔스퀘어라운드 ExtraBold" w:hAnsi="나눔스퀘어라운드 ExtraBold" w:hint="eastAsia"/>
-                          <w:color w:val="595959" w:themeColor="text1" w:themeTint="A6"/>
-                          <w:sz w:val="28"/>
-                          <w:szCs w:val="28"/>
-                        </w:rPr>
-                        <w:t>성장과정)</w:t>
+                        <w:t>성장 과정</w:t>
                       </w:r>
                     </w:p>
                   </w:txbxContent>
@@ -7246,7 +6540,7 @@
                           <w:p>
                             <w:pPr>
                               <w:rPr>
-                                <w:rFonts w:ascii="나눔스퀘어라운드 ExtraBold" w:eastAsia="나눔스퀘어라운드 ExtraBold" w:hAnsi="나눔스퀘어라운드 ExtraBold"/>
+                                <w:rFonts w:ascii="맑은 고딕" w:eastAsia="맑은 고딕" w:hAnsi="맑은 고딕" w:cs="맑은 고딕" w:hint="eastAsia"/>
                                 <w:color w:val="595959" w:themeColor="text1" w:themeTint="A6"/>
                                 <w:sz w:val="28"/>
                                 <w:szCs w:val="28"/>
@@ -7254,41 +6548,13 @@
                             </w:pPr>
                             <w:r>
                               <w:rPr>
-                                <w:rFonts w:ascii="나눔스퀘어라운드 ExtraBold" w:eastAsia="나눔스퀘어라운드 ExtraBold" w:hAnsi="나눔스퀘어라운드 ExtraBold" w:hint="eastAsia"/>
+                                <w:rFonts w:ascii="맑은 고딕" w:eastAsia="맑은 고딕" w:hAnsi="맑은 고딕" w:cs="맑은 고딕" w:hint="eastAsia"/>
                                 <w:color w:val="595959" w:themeColor="text1" w:themeTint="A6"/>
                                 <w:sz w:val="28"/>
                                 <w:szCs w:val="28"/>
                               </w:rPr>
-                              <w:t>제목(ex.</w:t>
-                            </w:r>
-                            <w:r>
-                              <w:rPr>
-                                <w:rFonts w:ascii="나눔스퀘어라운드 ExtraBold" w:eastAsia="나눔스퀘어라운드 ExtraBold" w:hAnsi="나눔스퀘어라운드 ExtraBold" w:hint="eastAsia"/>
-                                <w:color w:val="595959" w:themeColor="text1" w:themeTint="A6"/>
-                                <w:sz w:val="28"/>
-                                <w:szCs w:val="28"/>
-                              </w:rPr>
-                              <w:t>입사 후 포부</w:t>
-                            </w:r>
-                            <w:r>
-                              <w:rPr>
-                                <w:rFonts w:ascii="나눔스퀘어라운드 ExtraBold" w:eastAsia="나눔스퀘어라운드 ExtraBold" w:hAnsi="나눔스퀘어라운드 ExtraBold" w:hint="eastAsia"/>
-                                <w:color w:val="595959" w:themeColor="text1" w:themeTint="A6"/>
-                                <w:sz w:val="28"/>
-                                <w:szCs w:val="28"/>
-                              </w:rPr>
-                              <w:t>)</w:t>
-                            </w:r>
-                          </w:p>
-                          <w:p>
-                            <w:pPr>
-                              <w:rPr>
-                                <w:rFonts w:ascii="나눔스퀘어라운드 ExtraBold" w:eastAsia="나눔스퀘어라운드 ExtraBold" w:hAnsi="나눔스퀘어라운드 ExtraBold"/>
-                                <w:color w:val="595959" w:themeColor="text1" w:themeTint="A6"/>
-                                <w:sz w:val="28"/>
-                                <w:szCs w:val="28"/>
-                              </w:rPr>
-                            </w:pPr>
+                              <w:t>입학 후 포부</w:t>
+                            </w:r>
                           </w:p>
                         </w:txbxContent>
                       </wps:txbx>
@@ -7315,7 +6581,7 @@
                     <w:p>
                       <w:pPr>
                         <w:rPr>
-                          <w:rFonts w:ascii="나눔스퀘어라운드 ExtraBold" w:eastAsia="나눔스퀘어라운드 ExtraBold" w:hAnsi="나눔스퀘어라운드 ExtraBold"/>
+                          <w:rFonts w:ascii="맑은 고딕" w:eastAsia="맑은 고딕" w:hAnsi="맑은 고딕" w:cs="맑은 고딕" w:hint="eastAsia"/>
                           <w:color w:val="595959" w:themeColor="text1" w:themeTint="A6"/>
                           <w:sz w:val="28"/>
                           <w:szCs w:val="28"/>
@@ -7323,41 +6589,13 @@
                       </w:pPr>
                       <w:r>
                         <w:rPr>
-                          <w:rFonts w:ascii="나눔스퀘어라운드 ExtraBold" w:eastAsia="나눔스퀘어라운드 ExtraBold" w:hAnsi="나눔스퀘어라운드 ExtraBold" w:hint="eastAsia"/>
+                          <w:rFonts w:ascii="맑은 고딕" w:eastAsia="맑은 고딕" w:hAnsi="맑은 고딕" w:cs="맑은 고딕" w:hint="eastAsia"/>
                           <w:color w:val="595959" w:themeColor="text1" w:themeTint="A6"/>
                           <w:sz w:val="28"/>
                           <w:szCs w:val="28"/>
                         </w:rPr>
-                        <w:t>제목(ex.</w:t>
-                      </w:r>
-                      <w:r>
-                        <w:rPr>
-                          <w:rFonts w:ascii="나눔스퀘어라운드 ExtraBold" w:eastAsia="나눔스퀘어라운드 ExtraBold" w:hAnsi="나눔스퀘어라운드 ExtraBold" w:hint="eastAsia"/>
-                          <w:color w:val="595959" w:themeColor="text1" w:themeTint="A6"/>
-                          <w:sz w:val="28"/>
-                          <w:szCs w:val="28"/>
-                        </w:rPr>
-                        <w:t>입사 후 포부</w:t>
-                      </w:r>
-                      <w:r>
-                        <w:rPr>
-                          <w:rFonts w:ascii="나눔스퀘어라운드 ExtraBold" w:eastAsia="나눔스퀘어라운드 ExtraBold" w:hAnsi="나눔스퀘어라운드 ExtraBold" w:hint="eastAsia"/>
-                          <w:color w:val="595959" w:themeColor="text1" w:themeTint="A6"/>
-                          <w:sz w:val="28"/>
-                          <w:szCs w:val="28"/>
-                        </w:rPr>
-                        <w:t>)</w:t>
-                      </w:r>
-                    </w:p>
-                    <w:p>
-                      <w:pPr>
-                        <w:rPr>
-                          <w:rFonts w:ascii="나눔스퀘어라운드 ExtraBold" w:eastAsia="나눔스퀘어라운드 ExtraBold" w:hAnsi="나눔스퀘어라운드 ExtraBold"/>
-                          <w:color w:val="595959" w:themeColor="text1" w:themeTint="A6"/>
-                          <w:sz w:val="28"/>
-                          <w:szCs w:val="28"/>
-                        </w:rPr>
-                      </w:pPr>
+                        <w:t>입학 후 포부</w:t>
+                      </w:r>
                     </w:p>
                   </w:txbxContent>
                 </v:textbox>
@@ -7483,7 +6721,7 @@
           </mc:Choice>
           <mc:Fallback>
             <w:pict>
-              <v:group w14:anchorId="58458713" id="그룹 326" o:spid="_x0000_s1026" style="position:absolute;left:0;text-align:left;margin-left:3.2pt;margin-top:596.25pt;width:516.85pt;height:3.55pt;flip:y;z-index:251667968;mso-width-relative:margin;mso-height-relative:margin" coordsize="41592,0" o:gfxdata="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">
+              <v:group w14:anchorId="708F1A2C" id="그룹 326" o:spid="_x0000_s1026" style="position:absolute;left:0;text-align:left;margin-left:3.2pt;margin-top:596.25pt;width:516.85pt;height:3.55pt;flip:y;z-index:251667968;mso-width-relative:margin;mso-height-relative:margin" coordsize="41592,0" o:gfxdata="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">
                 <v:line id="직선 연결선 327" o:spid="_x0000_s1027" style="position:absolute;visibility:visible;mso-wrap-style:square" from="0,0" to="41592,0" o:connectortype="straight" o:gfxdata="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" strokecolor="#92d050" strokeweight="3pt"/>
                 <v:line id="직선 연결선 328" o:spid="_x0000_s1028" style="position:absolute;visibility:visible;mso-wrap-style:square" from="0,0" to="11626,0" o:connectortype="straight" o:gfxdata="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" strokecolor="gray [1629]" strokeweight="3pt"/>
               </v:group>
@@ -7545,23 +6783,21 @@
                             <w:pPr>
                               <w:spacing w:after="0"/>
                               <w:rPr>
-                                <w:rFonts w:ascii="나눔스퀘어라운드 Regular" w:eastAsia="나눔스퀘어라운드 Regular" w:hAnsi="나눔스퀘어라운드 Regular"/>
+                                <w:rFonts w:ascii="맑은 고딕" w:eastAsia="맑은 고딕" w:hAnsi="맑은 고딕" w:cs="맑은 고딕" w:hint="eastAsia"/>
                               </w:rPr>
                             </w:pPr>
                             <w:r>
                               <w:rPr>
-                                <w:rFonts w:ascii="나눔스퀘어라운드 Regular" w:eastAsia="나눔스퀘어라운드 Regular" w:hAnsi="나눔스퀘어라운드 Regular" w:hint="eastAsia"/>
-                              </w:rPr>
-                              <w:t>자기소개를 입력하세요.</w:t>
-                            </w:r>
-                          </w:p>
-                          <w:p>
-                            <w:pPr>
-                              <w:spacing w:after="0"/>
-                              <w:rPr>
-                                <w:rFonts w:ascii="나눔스퀘어라운드 Regular" w:eastAsia="나눔스퀘어라운드 Regular" w:hAnsi="나눔스퀘어라운드 Regular"/>
-                              </w:rPr>
-                            </w:pPr>
+                                <w:rFonts w:ascii="맑은 고딕" w:eastAsia="맑은 고딕" w:hAnsi="맑은 고딕" w:cs="맑은 고딕" w:hint="eastAsia"/>
+                              </w:rPr>
+                              <w:t xml:space="preserve">저작권 기술 같은 경우 </w:t>
+                            </w:r>
+                            <w:r>
+                              <w:rPr>
+                                <w:rFonts w:ascii="맑은 고딕" w:eastAsia="맑은 고딕" w:hAnsi="맑은 고딕" w:cs="맑은 고딕" w:hint="eastAsia"/>
+                              </w:rPr>
+                              <w:t xml:space="preserve">저작물에 대해서 어떻게 분석하고 검색을 할지에 대한 알고리즘 가지고 코드 설정할지에 대해서 연구하고 싶습니다. </w:t>
+                            </w:r>
                           </w:p>
                         </w:txbxContent>
                       </wps:txbx>
@@ -7589,23 +6825,21 @@
                       <w:pPr>
                         <w:spacing w:after="0"/>
                         <w:rPr>
-                          <w:rFonts w:ascii="나눔스퀘어라운드 Regular" w:eastAsia="나눔스퀘어라운드 Regular" w:hAnsi="나눔스퀘어라운드 Regular"/>
+                          <w:rFonts w:ascii="맑은 고딕" w:eastAsia="맑은 고딕" w:hAnsi="맑은 고딕" w:cs="맑은 고딕" w:hint="eastAsia"/>
                         </w:rPr>
                       </w:pPr>
                       <w:r>
                         <w:rPr>
-                          <w:rFonts w:ascii="나눔스퀘어라운드 Regular" w:eastAsia="나눔스퀘어라운드 Regular" w:hAnsi="나눔스퀘어라운드 Regular" w:hint="eastAsia"/>
-                        </w:rPr>
-                        <w:t>자기소개를 입력하세요.</w:t>
-                      </w:r>
-                    </w:p>
-                    <w:p>
-                      <w:pPr>
-                        <w:spacing w:after="0"/>
-                        <w:rPr>
-                          <w:rFonts w:ascii="나눔스퀘어라운드 Regular" w:eastAsia="나눔스퀘어라운드 Regular" w:hAnsi="나눔스퀘어라운드 Regular"/>
-                        </w:rPr>
-                      </w:pPr>
+                          <w:rFonts w:ascii="맑은 고딕" w:eastAsia="맑은 고딕" w:hAnsi="맑은 고딕" w:cs="맑은 고딕" w:hint="eastAsia"/>
+                        </w:rPr>
+                        <w:t xml:space="preserve">저작권 기술 같은 경우 </w:t>
+                      </w:r>
+                      <w:r>
+                        <w:rPr>
+                          <w:rFonts w:ascii="맑은 고딕" w:eastAsia="맑은 고딕" w:hAnsi="맑은 고딕" w:cs="맑은 고딕" w:hint="eastAsia"/>
+                        </w:rPr>
+                        <w:t xml:space="preserve">저작물에 대해서 어떻게 분석하고 검색을 할지에 대한 알고리즘 가지고 코드 설정할지에 대해서 연구하고 싶습니다. </w:t>
+                      </w:r>
                     </w:p>
                   </w:txbxContent>
                 </v:textbox>
@@ -7668,23 +6902,81 @@
                             <w:pPr>
                               <w:spacing w:after="0"/>
                               <w:rPr>
-                                <w:rFonts w:ascii="나눔스퀘어라운드 Regular" w:eastAsia="나눔스퀘어라운드 Regular" w:hAnsi="나눔스퀘어라운드 Regular"/>
+                                <w:rFonts w:ascii="맑은 고딕" w:eastAsia="맑은 고딕" w:hAnsi="맑은 고딕" w:cs="맑은 고딕" w:hint="eastAsia"/>
                               </w:rPr>
                             </w:pPr>
                             <w:r>
                               <w:rPr>
-                                <w:rFonts w:ascii="나눔스퀘어라운드 Regular" w:eastAsia="나눔스퀘어라운드 Regular" w:hAnsi="나눔스퀘어라운드 Regular" w:hint="eastAsia"/>
-                              </w:rPr>
-                              <w:t>자기소개를 입력하세요.</w:t>
-                            </w:r>
-                          </w:p>
-                          <w:p>
-                            <w:pPr>
-                              <w:spacing w:after="0"/>
-                              <w:rPr>
-                                <w:rFonts w:ascii="나눔스퀘어라운드 Regular" w:eastAsia="나눔스퀘어라운드 Regular" w:hAnsi="나눔스퀘어라운드 Regular"/>
-                              </w:rPr>
-                            </w:pPr>
+                                <w:rFonts w:ascii="맑은 고딕" w:eastAsia="맑은 고딕" w:hAnsi="맑은 고딕" w:cs="맑은 고딕" w:hint="eastAsia"/>
+                              </w:rPr>
+                              <w:t xml:space="preserve">대학원을 지원하게 된 동기로는 </w:t>
+                            </w:r>
+                            <w:r>
+                              <w:rPr>
+                                <w:rFonts w:ascii="맑은 고딕" w:eastAsia="맑은 고딕" w:hAnsi="맑은 고딕" w:cs="맑은 고딕" w:hint="eastAsia"/>
+                              </w:rPr>
+                              <w:t>서버 및 저작권에</w:t>
+                            </w:r>
+                            <w:r>
+                              <w:rPr>
+                                <w:rFonts w:ascii="맑은 고딕" w:eastAsia="맑은 고딕" w:hAnsi="맑은 고딕" w:cs="맑은 고딕" w:hint="eastAsia"/>
+                              </w:rPr>
+                              <w:t xml:space="preserve"> </w:t>
+                            </w:r>
+                            <w:r>
+                              <w:rPr>
+                                <w:rFonts w:ascii="맑은 고딕" w:eastAsia="맑은 고딕" w:hAnsi="맑은 고딕" w:cs="맑은 고딕" w:hint="eastAsia"/>
+                              </w:rPr>
+                              <w:t xml:space="preserve">대해서 흥미가 있어서 지원하게 되었습니다. 서버 부분에서는 centos를 이용해서 서버를 구축하면서 ftp프로토콜을 하기위해서 방화벽을 해제했습니다. 알다시피 방화벽을 해제한다는 소리는 아무나 출입이 가능하도록 하는 것으로 이런 부분에서 서버를 좀 더 깊게 하고 싶어서 지원하게 되었으며 저작권 부분에서 작년에 넥슨과 아이언 </w:t>
+                            </w:r>
+                            <w:proofErr w:type="spellStart"/>
+                            <w:r>
+                              <w:rPr>
+                                <w:rFonts w:ascii="맑은 고딕" w:eastAsia="맑은 고딕" w:hAnsi="맑은 고딕" w:cs="맑은 고딕" w:hint="eastAsia"/>
+                              </w:rPr>
+                              <w:t>메이슨</w:t>
+                            </w:r>
+                            <w:proofErr w:type="spellEnd"/>
+                            <w:r>
+                              <w:rPr>
+                                <w:rFonts w:ascii="맑은 고딕" w:eastAsia="맑은 고딕" w:hAnsi="맑은 고딕" w:cs="맑은 고딕" w:hint="eastAsia"/>
+                              </w:rPr>
+                              <w:t xml:space="preserve"> 간의 </w:t>
+                            </w:r>
+                            <w:proofErr w:type="spellStart"/>
+                            <w:r>
+                              <w:rPr>
+                                <w:rFonts w:ascii="맑은 고딕" w:eastAsia="맑은 고딕" w:hAnsi="맑은 고딕" w:cs="맑은 고딕" w:hint="eastAsia"/>
+                              </w:rPr>
+                              <w:t>다크</w:t>
+                            </w:r>
+                            <w:proofErr w:type="spellEnd"/>
+                            <w:r>
+                              <w:rPr>
+                                <w:rFonts w:ascii="맑은 고딕" w:eastAsia="맑은 고딕" w:hAnsi="맑은 고딕" w:cs="맑은 고딕" w:hint="eastAsia"/>
+                              </w:rPr>
+                              <w:t xml:space="preserve"> 앤 </w:t>
+                            </w:r>
+                            <w:proofErr w:type="spellStart"/>
+                            <w:r>
+                              <w:rPr>
+                                <w:rFonts w:ascii="맑은 고딕" w:eastAsia="맑은 고딕" w:hAnsi="맑은 고딕" w:cs="맑은 고딕" w:hint="eastAsia"/>
+                              </w:rPr>
+                              <w:t>다커</w:t>
+                            </w:r>
+                            <w:proofErr w:type="spellEnd"/>
+                            <w:r>
+                              <w:rPr>
+                                <w:rFonts w:ascii="맑은 고딕" w:eastAsia="맑은 고딕" w:hAnsi="맑은 고딕" w:cs="맑은 고딕" w:hint="eastAsia"/>
+                              </w:rPr>
+                              <w:t xml:space="preserve"> 게임에서 게임 저작권에 관련된 프로그램이 있었으면</w:t>
+                            </w:r>
+                            <w:r>
+                              <w:rPr>
+                                <w:rFonts w:ascii="맑은 고딕" w:eastAsia="맑은 고딕" w:hAnsi="맑은 고딕" w:cs="맑은 고딕" w:hint="eastAsia"/>
+                              </w:rPr>
+                              <w:t xml:space="preserve"> 빠르고 신속하게 이 게임을 출시되지 않을까 생각 들어서 저작권에 관심이 생겨서 지원하게 되었습니다.</w:t>
+                            </w:r>
                           </w:p>
                         </w:txbxContent>
                       </wps:txbx>
@@ -7712,23 +7004,81 @@
                       <w:pPr>
                         <w:spacing w:after="0"/>
                         <w:rPr>
-                          <w:rFonts w:ascii="나눔스퀘어라운드 Regular" w:eastAsia="나눔스퀘어라운드 Regular" w:hAnsi="나눔스퀘어라운드 Regular"/>
+                          <w:rFonts w:ascii="맑은 고딕" w:eastAsia="맑은 고딕" w:hAnsi="맑은 고딕" w:cs="맑은 고딕" w:hint="eastAsia"/>
                         </w:rPr>
                       </w:pPr>
                       <w:r>
                         <w:rPr>
-                          <w:rFonts w:ascii="나눔스퀘어라운드 Regular" w:eastAsia="나눔스퀘어라운드 Regular" w:hAnsi="나눔스퀘어라운드 Regular" w:hint="eastAsia"/>
-                        </w:rPr>
-                        <w:t>자기소개를 입력하세요.</w:t>
-                      </w:r>
-                    </w:p>
-                    <w:p>
-                      <w:pPr>
-                        <w:spacing w:after="0"/>
-                        <w:rPr>
-                          <w:rFonts w:ascii="나눔스퀘어라운드 Regular" w:eastAsia="나눔스퀘어라운드 Regular" w:hAnsi="나눔스퀘어라운드 Regular"/>
-                        </w:rPr>
-                      </w:pPr>
+                          <w:rFonts w:ascii="맑은 고딕" w:eastAsia="맑은 고딕" w:hAnsi="맑은 고딕" w:cs="맑은 고딕" w:hint="eastAsia"/>
+                        </w:rPr>
+                        <w:t xml:space="preserve">대학원을 지원하게 된 동기로는 </w:t>
+                      </w:r>
+                      <w:r>
+                        <w:rPr>
+                          <w:rFonts w:ascii="맑은 고딕" w:eastAsia="맑은 고딕" w:hAnsi="맑은 고딕" w:cs="맑은 고딕" w:hint="eastAsia"/>
+                        </w:rPr>
+                        <w:t>서버 및 저작권에</w:t>
+                      </w:r>
+                      <w:r>
+                        <w:rPr>
+                          <w:rFonts w:ascii="맑은 고딕" w:eastAsia="맑은 고딕" w:hAnsi="맑은 고딕" w:cs="맑은 고딕" w:hint="eastAsia"/>
+                        </w:rPr>
+                        <w:t xml:space="preserve"> </w:t>
+                      </w:r>
+                      <w:r>
+                        <w:rPr>
+                          <w:rFonts w:ascii="맑은 고딕" w:eastAsia="맑은 고딕" w:hAnsi="맑은 고딕" w:cs="맑은 고딕" w:hint="eastAsia"/>
+                        </w:rPr>
+                        <w:t xml:space="preserve">대해서 흥미가 있어서 지원하게 되었습니다. 서버 부분에서는 centos를 이용해서 서버를 구축하면서 ftp프로토콜을 하기위해서 방화벽을 해제했습니다. 알다시피 방화벽을 해제한다는 소리는 아무나 출입이 가능하도록 하는 것으로 이런 부분에서 서버를 좀 더 깊게 하고 싶어서 지원하게 되었으며 저작권 부분에서 작년에 넥슨과 아이언 </w:t>
+                      </w:r>
+                      <w:proofErr w:type="spellStart"/>
+                      <w:r>
+                        <w:rPr>
+                          <w:rFonts w:ascii="맑은 고딕" w:eastAsia="맑은 고딕" w:hAnsi="맑은 고딕" w:cs="맑은 고딕" w:hint="eastAsia"/>
+                        </w:rPr>
+                        <w:t>메이슨</w:t>
+                      </w:r>
+                      <w:proofErr w:type="spellEnd"/>
+                      <w:r>
+                        <w:rPr>
+                          <w:rFonts w:ascii="맑은 고딕" w:eastAsia="맑은 고딕" w:hAnsi="맑은 고딕" w:cs="맑은 고딕" w:hint="eastAsia"/>
+                        </w:rPr>
+                        <w:t xml:space="preserve"> 간의 </w:t>
+                      </w:r>
+                      <w:proofErr w:type="spellStart"/>
+                      <w:r>
+                        <w:rPr>
+                          <w:rFonts w:ascii="맑은 고딕" w:eastAsia="맑은 고딕" w:hAnsi="맑은 고딕" w:cs="맑은 고딕" w:hint="eastAsia"/>
+                        </w:rPr>
+                        <w:t>다크</w:t>
+                      </w:r>
+                      <w:proofErr w:type="spellEnd"/>
+                      <w:r>
+                        <w:rPr>
+                          <w:rFonts w:ascii="맑은 고딕" w:eastAsia="맑은 고딕" w:hAnsi="맑은 고딕" w:cs="맑은 고딕" w:hint="eastAsia"/>
+                        </w:rPr>
+                        <w:t xml:space="preserve"> 앤 </w:t>
+                      </w:r>
+                      <w:proofErr w:type="spellStart"/>
+                      <w:r>
+                        <w:rPr>
+                          <w:rFonts w:ascii="맑은 고딕" w:eastAsia="맑은 고딕" w:hAnsi="맑은 고딕" w:cs="맑은 고딕" w:hint="eastAsia"/>
+                        </w:rPr>
+                        <w:t>다커</w:t>
+                      </w:r>
+                      <w:proofErr w:type="spellEnd"/>
+                      <w:r>
+                        <w:rPr>
+                          <w:rFonts w:ascii="맑은 고딕" w:eastAsia="맑은 고딕" w:hAnsi="맑은 고딕" w:cs="맑은 고딕" w:hint="eastAsia"/>
+                        </w:rPr>
+                        <w:t xml:space="preserve"> 게임에서 게임 저작권에 관련된 프로그램이 있었으면</w:t>
+                      </w:r>
+                      <w:r>
+                        <w:rPr>
+                          <w:rFonts w:ascii="맑은 고딕" w:eastAsia="맑은 고딕" w:hAnsi="맑은 고딕" w:cs="맑은 고딕" w:hint="eastAsia"/>
+                        </w:rPr>
+                        <w:t xml:space="preserve"> 빠르고 신속하게 이 게임을 출시되지 않을까 생각 들어서 저작권에 관심이 생겨서 지원하게 되었습니다.</w:t>
+                      </w:r>
                     </w:p>
                   </w:txbxContent>
                 </v:textbox>
@@ -7796,18 +7146,10 @@
                             </w:pPr>
                             <w:r>
                               <w:rPr>
-                                <w:rFonts w:ascii="나눔스퀘어라운드 Regular" w:eastAsia="나눔스퀘어라운드 Regular" w:hAnsi="나눔스퀘어라운드 Regular" w:hint="eastAsia"/>
-                              </w:rPr>
-                              <w:t>자기소개를 입력하세요.</w:t>
-                            </w:r>
-                          </w:p>
-                          <w:p>
-                            <w:pPr>
-                              <w:spacing w:after="0"/>
-                              <w:rPr>
-                                <w:rFonts w:ascii="나눔스퀘어라운드 Regular" w:eastAsia="나눔스퀘어라운드 Regular" w:hAnsi="나눔스퀘어라운드 Regular"/>
-                              </w:rPr>
-                            </w:pPr>
+                                <w:rFonts w:ascii="맑은 고딕" w:eastAsia="맑은 고딕" w:hAnsi="맑은 고딕" w:cs="맑은 고딕" w:hint="eastAsia"/>
+                              </w:rPr>
+                              <w:t>저는 성실하고 정직하는 성격을 가지고 있어서 어떤 일이든 최선의 다해서 최고의 선택을 하는 것이 저의 장점이라고 어떤 일을 하더라도 항상 계획 및 우선순위를 세우고 있으며 항상 매사 준비된 자세로 일을 임하는 자세를 가지는 것이 저의 장점입니다. 저의 단점으로는 고지식하고 성격이 급합니다. 하지만 고지식으로 인해서 하나에 대한 일에 잘 집중하고 결단력 있는 모습을 가지고 있어서 프로그래머로서는 장점을 가지고 있으며 급한 성격으로 인해서 일을 신속하게 처리한다는 장점을 가지고 있습니다.</w:t>
+                            </w:r>
                           </w:p>
                         </w:txbxContent>
                       </wps:txbx>
@@ -7840,18 +7182,10 @@
                       </w:pPr>
                       <w:r>
                         <w:rPr>
-                          <w:rFonts w:ascii="나눔스퀘어라운드 Regular" w:eastAsia="나눔스퀘어라운드 Regular" w:hAnsi="나눔스퀘어라운드 Regular" w:hint="eastAsia"/>
-                        </w:rPr>
-                        <w:t>자기소개를 입력하세요.</w:t>
-                      </w:r>
-                    </w:p>
-                    <w:p>
-                      <w:pPr>
-                        <w:spacing w:after="0"/>
-                        <w:rPr>
-                          <w:rFonts w:ascii="나눔스퀘어라운드 Regular" w:eastAsia="나눔스퀘어라운드 Regular" w:hAnsi="나눔스퀘어라운드 Regular"/>
-                        </w:rPr>
-                      </w:pPr>
+                          <w:rFonts w:ascii="맑은 고딕" w:eastAsia="맑은 고딕" w:hAnsi="맑은 고딕" w:cs="맑은 고딕" w:hint="eastAsia"/>
+                        </w:rPr>
+                        <w:t>저는 성실하고 정직하는 성격을 가지고 있어서 어떤 일이든 최선의 다해서 최고의 선택을 하는 것이 저의 장점이라고 어떤 일을 하더라도 항상 계획 및 우선순위를 세우고 있으며 항상 매사 준비된 자세로 일을 임하는 자세를 가지는 것이 저의 장점입니다. 저의 단점으로는 고지식하고 성격이 급합니다. 하지만 고지식으로 인해서 하나에 대한 일에 잘 집중하고 결단력 있는 모습을 가지고 있어서 프로그래머로서는 장점을 가지고 있으며 급한 성격으로 인해서 일을 신속하게 처리한다는 장점을 가지고 있습니다.</w:t>
+                      </w:r>
                     </w:p>
                   </w:txbxContent>
                 </v:textbox>
@@ -7919,26 +7253,204 @@
                             </w:pPr>
                             <w:r>
                               <w:rPr>
-                                <w:rFonts w:ascii="나눔스퀘어라운드 Regular" w:eastAsia="나눔스퀘어라운드 Regular" w:hAnsi="나눔스퀘어라운드 Regular" w:hint="eastAsia"/>
-                              </w:rPr>
-                              <w:t xml:space="preserve">자기소개를 입력하세요. </w:t>
-                            </w:r>
-                          </w:p>
-                          <w:p>
-                            <w:pPr>
-                              <w:spacing w:after="0"/>
-                              <w:rPr>
-                                <w:rFonts w:ascii="나눔스퀘어라운드 Regular" w:eastAsia="나눔스퀘어라운드 Regular" w:hAnsi="나눔스퀘어라운드 Regular"/>
-                              </w:rPr>
-                            </w:pPr>
-                          </w:p>
-                          <w:p>
-                            <w:pPr>
-                              <w:spacing w:after="0"/>
-                              <w:rPr>
-                                <w:rFonts w:ascii="나눔스퀘어라운드 Regular" w:eastAsia="나눔스퀘어라운드 Regular" w:hAnsi="나눔스퀘어라운드 Regular"/>
-                              </w:rPr>
-                            </w:pPr>
+                                <w:rFonts w:ascii="맑은 고딕" w:eastAsia="맑은 고딕" w:hAnsi="맑은 고딕" w:cs="맑은 고딕" w:hint="eastAsia"/>
+                              </w:rPr>
+                              <w:t xml:space="preserve">대구과학대학교 시절에 성적우수로 인해 학과 내 대표로 교내 어학 연수로 영국에 간 경험이 있습니다. 졸업 후에는 미국에서 2년 어학연수 경험이 있습니다. </w:t>
+                            </w:r>
+                            <w:proofErr w:type="spellStart"/>
+                            <w:r>
+                              <w:rPr>
+                                <w:rFonts w:ascii="맑은 고딕" w:eastAsia="맑은 고딕" w:hAnsi="맑은 고딕" w:cs="맑은 고딕"/>
+                              </w:rPr>
+                              <w:t>파이썬을</w:t>
+                            </w:r>
+                            <w:proofErr w:type="spellEnd"/>
+                            <w:r>
+                              <w:rPr>
+                                <w:rFonts w:ascii="맑은 고딕" w:eastAsia="맑은 고딕" w:hAnsi="맑은 고딕" w:cs="맑은 고딕"/>
+                              </w:rPr>
+                              <w:t xml:space="preserve"> 이용해서 6가지</w:t>
+                            </w:r>
+                            <w:r>
+                              <w:rPr>
+                                <w:rFonts w:ascii="맑은 고딕" w:eastAsia="맑은 고딕" w:hAnsi="맑은 고딕" w:cs="맑은 고딕" w:hint="eastAsia"/>
+                              </w:rPr>
+                              <w:t xml:space="preserve"> </w:t>
+                            </w:r>
+                            <w:r>
+                              <w:rPr>
+                                <w:rFonts w:ascii="맑은 고딕" w:eastAsia="맑은 고딕" w:hAnsi="맑은 고딕" w:cs="맑은 고딕" w:hint="eastAsia"/>
+                              </w:rPr>
+                              <w:t>감성분석이라는</w:t>
+                            </w:r>
+                            <w:r>
+                              <w:rPr>
+                                <w:rFonts w:ascii="맑은 고딕" w:eastAsia="맑은 고딕" w:hAnsi="맑은 고딕" w:cs="맑은 고딕"/>
+                              </w:rPr>
+                              <w:t xml:space="preserve"> ai관련 </w:t>
+                            </w:r>
+                            <w:r>
+                              <w:rPr>
+                                <w:rFonts w:ascii="맑은 고딕" w:eastAsia="맑은 고딕" w:hAnsi="맑은 고딕" w:cs="맑은 고딕" w:hint="eastAsia"/>
+                              </w:rPr>
+                              <w:t>과제</w:t>
+                            </w:r>
+                            <w:r>
+                              <w:rPr>
+                                <w:rFonts w:ascii="맑은 고딕" w:eastAsia="맑은 고딕" w:hAnsi="맑은 고딕" w:cs="맑은 고딕"/>
+                              </w:rPr>
+                              <w:t>, C++</w:t>
+                            </w:r>
+                            <w:r>
+                              <w:rPr>
+                                <w:rFonts w:ascii="맑은 고딕" w:eastAsia="맑은 고딕" w:hAnsi="맑은 고딕" w:cs="맑은 고딕" w:hint="eastAsia"/>
+                              </w:rPr>
+                              <w:t>를 이용해서</w:t>
+                            </w:r>
+                            <w:r>
+                              <w:rPr>
+                                <w:rFonts w:ascii="맑은 고딕" w:eastAsia="맑은 고딕" w:hAnsi="맑은 고딕" w:cs="맑은 고딕"/>
+                              </w:rPr>
+                              <w:t xml:space="preserve"> 점프게임</w:t>
+                            </w:r>
+                            <w:r>
+                              <w:rPr>
+                                <w:rFonts w:ascii="맑은 고딕" w:eastAsia="맑은 고딕" w:hAnsi="맑은 고딕" w:cs="맑은 고딕" w:hint="eastAsia"/>
+                              </w:rPr>
+                              <w:t>제작 과제</w:t>
+                            </w:r>
+                            <w:r>
+                              <w:rPr>
+                                <w:rFonts w:ascii="맑은 고딕" w:eastAsia="맑은 고딕" w:hAnsi="맑은 고딕" w:cs="맑은 고딕"/>
+                              </w:rPr>
+                              <w:t>, java를 이용해서 가계부 프로그램을 제작,</w:t>
+                            </w:r>
+                            <w:r>
+                              <w:rPr>
+                                <w:rFonts w:ascii="맑은 고딕" w:eastAsia="맑은 고딕" w:hAnsi="맑은 고딕" w:cs="맑은 고딕" w:hint="eastAsia"/>
+                              </w:rPr>
+                              <w:t xml:space="preserve"> </w:t>
+                            </w:r>
+                            <w:r>
+                              <w:rPr>
+                                <w:rFonts w:ascii="맑은 고딕" w:eastAsia="맑은 고딕" w:hAnsi="맑은 고딕" w:cs="맑은 고딕" w:hint="eastAsia"/>
+                              </w:rPr>
+                              <w:t>웹프로그램인</w:t>
+                            </w:r>
+                            <w:r>
+                              <w:rPr>
+                                <w:rFonts w:ascii="맑은 고딕" w:eastAsia="맑은 고딕" w:hAnsi="맑은 고딕" w:cs="맑은 고딕"/>
+                              </w:rPr>
+                              <w:t xml:space="preserve"> </w:t>
+                            </w:r>
+                            <w:proofErr w:type="spellStart"/>
+                            <w:r>
+                              <w:rPr>
+                                <w:rFonts w:ascii="맑은 고딕" w:eastAsia="맑은 고딕" w:hAnsi="맑은 고딕" w:cs="맑은 고딕"/>
+                              </w:rPr>
+                              <w:t>php</w:t>
+                            </w:r>
+                            <w:proofErr w:type="spellEnd"/>
+                            <w:r>
+                              <w:rPr>
+                                <w:rFonts w:ascii="맑은 고딕" w:eastAsia="맑은 고딕" w:hAnsi="맑은 고딕" w:cs="맑은 고딕"/>
+                              </w:rPr>
+                              <w:t>를 이용해서 도서관 홈페이지를 제작</w:t>
+                            </w:r>
+                            <w:r>
+                              <w:rPr>
+                                <w:rFonts w:ascii="맑은 고딕" w:eastAsia="맑은 고딕" w:hAnsi="맑은 고딕" w:cs="맑은 고딕" w:hint="eastAsia"/>
+                              </w:rPr>
+                              <w:t xml:space="preserve"> 과제,</w:t>
+                            </w:r>
+                            <w:r>
+                              <w:rPr>
+                                <w:rFonts w:ascii="맑은 고딕" w:eastAsia="맑은 고딕" w:hAnsi="맑은 고딕" w:cs="맑은 고딕"/>
+                              </w:rPr>
+                              <w:t xml:space="preserve"> 유니티 프로그램을 이용해서 </w:t>
+                            </w:r>
+                            <w:proofErr w:type="spellStart"/>
+                            <w:r>
+                              <w:rPr>
+                                <w:rFonts w:ascii="맑은 고딕" w:eastAsia="맑은 고딕" w:hAnsi="맑은 고딕" w:cs="맑은 고딕"/>
+                              </w:rPr>
+                              <w:t>러쉬게임을</w:t>
+                            </w:r>
+                            <w:proofErr w:type="spellEnd"/>
+                            <w:r>
+                              <w:rPr>
+                                <w:rFonts w:ascii="맑은 고딕" w:eastAsia="맑은 고딕" w:hAnsi="맑은 고딕" w:cs="맑은 고딕" w:hint="eastAsia"/>
+                              </w:rPr>
+                              <w:t xml:space="preserve"> </w:t>
+                            </w:r>
+                            <w:r>
+                              <w:rPr>
+                                <w:rFonts w:ascii="맑은 고딕" w:eastAsia="맑은 고딕" w:hAnsi="맑은 고딕" w:cs="맑은 고딕" w:hint="eastAsia"/>
+                              </w:rPr>
+                              <w:t>팀프로젝트와</w:t>
+                            </w:r>
+                            <w:r>
+                              <w:rPr>
+                                <w:rFonts w:ascii="맑은 고딕" w:eastAsia="맑은 고딕" w:hAnsi="맑은 고딕" w:cs="맑은 고딕"/>
+                              </w:rPr>
+                              <w:t xml:space="preserve"> 유니티를 이용해서 퍼즐게임, 슈팅게임 등 여러가지 게임을 제작 프로젝트 및 </w:t>
+                            </w:r>
+                            <w:proofErr w:type="spellStart"/>
+                            <w:r>
+                              <w:rPr>
+                                <w:rFonts w:ascii="맑은 고딕" w:eastAsia="맑은 고딕" w:hAnsi="맑은 고딕" w:cs="맑은 고딕"/>
+                              </w:rPr>
+                              <w:t>언리얼</w:t>
+                            </w:r>
+                            <w:proofErr w:type="spellEnd"/>
+                            <w:r>
+                              <w:rPr>
+                                <w:rFonts w:ascii="맑은 고딕" w:eastAsia="맑은 고딕" w:hAnsi="맑은 고딕" w:cs="맑은 고딕"/>
+                              </w:rPr>
+                              <w:t xml:space="preserve"> 프로그램을 이용해서 게임 시퀀스와 fps게임과</w:t>
+                            </w:r>
+                            <w:r>
+                              <w:rPr>
+                                <w:rFonts w:ascii="맑은 고딕" w:eastAsia="맑은 고딕" w:hAnsi="맑은 고딕" w:cs="맑은 고딕" w:hint="eastAsia"/>
+                              </w:rPr>
+                              <w:t xml:space="preserve"> </w:t>
+                            </w:r>
+                            <w:r>
+                              <w:rPr>
+                                <w:rFonts w:ascii="맑은 고딕" w:eastAsia="맑은 고딕" w:hAnsi="맑은 고딕" w:cs="맑은 고딕" w:hint="eastAsia"/>
+                              </w:rPr>
+                              <w:t>슈팅게임</w:t>
+                            </w:r>
+                            <w:r>
+                              <w:rPr>
+                                <w:rFonts w:ascii="맑은 고딕" w:eastAsia="맑은 고딕" w:hAnsi="맑은 고딕" w:cs="맑은 고딕"/>
+                              </w:rPr>
+                              <w:t xml:space="preserve"> 등을 제작</w:t>
+                            </w:r>
+                            <w:r>
+                              <w:rPr>
+                                <w:rFonts w:ascii="맑은 고딕" w:eastAsia="맑은 고딕" w:hAnsi="맑은 고딕" w:cs="맑은 고딕" w:hint="eastAsia"/>
+                              </w:rPr>
+                              <w:t>한</w:t>
+                            </w:r>
+                            <w:r>
+                              <w:rPr>
+                                <w:rFonts w:ascii="맑은 고딕" w:eastAsia="맑은 고딕" w:hAnsi="맑은 고딕" w:cs="맑은 고딕"/>
+                              </w:rPr>
+                              <w:t xml:space="preserve"> 경험</w:t>
+                            </w:r>
+                            <w:r>
+                              <w:rPr>
+                                <w:rFonts w:ascii="맑은 고딕" w:eastAsia="맑은 고딕" w:hAnsi="맑은 고딕" w:cs="맑은 고딕" w:hint="eastAsia"/>
+                              </w:rPr>
+                              <w:t xml:space="preserve">이 </w:t>
+                            </w:r>
+                            <w:r>
+                              <w:rPr>
+                                <w:rFonts w:ascii="맑은 고딕" w:eastAsia="맑은 고딕" w:hAnsi="맑은 고딕" w:cs="맑은 고딕"/>
+                              </w:rPr>
+                              <w:t>있습니다</w:t>
+                            </w:r>
                           </w:p>
                         </w:txbxContent>
                       </wps:txbx>
@@ -7971,26 +7483,204 @@
                       </w:pPr>
                       <w:r>
                         <w:rPr>
-                          <w:rFonts w:ascii="나눔스퀘어라운드 Regular" w:eastAsia="나눔스퀘어라운드 Regular" w:hAnsi="나눔스퀘어라운드 Regular" w:hint="eastAsia"/>
-                        </w:rPr>
-                        <w:t xml:space="preserve">자기소개를 입력하세요. </w:t>
-                      </w:r>
-                    </w:p>
-                    <w:p>
-                      <w:pPr>
-                        <w:spacing w:after="0"/>
-                        <w:rPr>
-                          <w:rFonts w:ascii="나눔스퀘어라운드 Regular" w:eastAsia="나눔스퀘어라운드 Regular" w:hAnsi="나눔스퀘어라운드 Regular"/>
-                        </w:rPr>
-                      </w:pPr>
-                    </w:p>
-                    <w:p>
-                      <w:pPr>
-                        <w:spacing w:after="0"/>
-                        <w:rPr>
-                          <w:rFonts w:ascii="나눔스퀘어라운드 Regular" w:eastAsia="나눔스퀘어라운드 Regular" w:hAnsi="나눔스퀘어라운드 Regular"/>
-                        </w:rPr>
-                      </w:pPr>
+                          <w:rFonts w:ascii="맑은 고딕" w:eastAsia="맑은 고딕" w:hAnsi="맑은 고딕" w:cs="맑은 고딕" w:hint="eastAsia"/>
+                        </w:rPr>
+                        <w:t xml:space="preserve">대구과학대학교 시절에 성적우수로 인해 학과 내 대표로 교내 어학 연수로 영국에 간 경험이 있습니다. 졸업 후에는 미국에서 2년 어학연수 경험이 있습니다. </w:t>
+                      </w:r>
+                      <w:proofErr w:type="spellStart"/>
+                      <w:r>
+                        <w:rPr>
+                          <w:rFonts w:ascii="맑은 고딕" w:eastAsia="맑은 고딕" w:hAnsi="맑은 고딕" w:cs="맑은 고딕"/>
+                        </w:rPr>
+                        <w:t>파이썬을</w:t>
+                      </w:r>
+                      <w:proofErr w:type="spellEnd"/>
+                      <w:r>
+                        <w:rPr>
+                          <w:rFonts w:ascii="맑은 고딕" w:eastAsia="맑은 고딕" w:hAnsi="맑은 고딕" w:cs="맑은 고딕"/>
+                        </w:rPr>
+                        <w:t xml:space="preserve"> 이용해서 6가지</w:t>
+                      </w:r>
+                      <w:r>
+                        <w:rPr>
+                          <w:rFonts w:ascii="맑은 고딕" w:eastAsia="맑은 고딕" w:hAnsi="맑은 고딕" w:cs="맑은 고딕" w:hint="eastAsia"/>
+                        </w:rPr>
+                        <w:t xml:space="preserve"> </w:t>
+                      </w:r>
+                      <w:r>
+                        <w:rPr>
+                          <w:rFonts w:ascii="맑은 고딕" w:eastAsia="맑은 고딕" w:hAnsi="맑은 고딕" w:cs="맑은 고딕" w:hint="eastAsia"/>
+                        </w:rPr>
+                        <w:t>감성분석이라는</w:t>
+                      </w:r>
+                      <w:r>
+                        <w:rPr>
+                          <w:rFonts w:ascii="맑은 고딕" w:eastAsia="맑은 고딕" w:hAnsi="맑은 고딕" w:cs="맑은 고딕"/>
+                        </w:rPr>
+                        <w:t xml:space="preserve"> ai관련 </w:t>
+                      </w:r>
+                      <w:r>
+                        <w:rPr>
+                          <w:rFonts w:ascii="맑은 고딕" w:eastAsia="맑은 고딕" w:hAnsi="맑은 고딕" w:cs="맑은 고딕" w:hint="eastAsia"/>
+                        </w:rPr>
+                        <w:t>과제</w:t>
+                      </w:r>
+                      <w:r>
+                        <w:rPr>
+                          <w:rFonts w:ascii="맑은 고딕" w:eastAsia="맑은 고딕" w:hAnsi="맑은 고딕" w:cs="맑은 고딕"/>
+                        </w:rPr>
+                        <w:t>, C++</w:t>
+                      </w:r>
+                      <w:r>
+                        <w:rPr>
+                          <w:rFonts w:ascii="맑은 고딕" w:eastAsia="맑은 고딕" w:hAnsi="맑은 고딕" w:cs="맑은 고딕" w:hint="eastAsia"/>
+                        </w:rPr>
+                        <w:t>를 이용해서</w:t>
+                      </w:r>
+                      <w:r>
+                        <w:rPr>
+                          <w:rFonts w:ascii="맑은 고딕" w:eastAsia="맑은 고딕" w:hAnsi="맑은 고딕" w:cs="맑은 고딕"/>
+                        </w:rPr>
+                        <w:t xml:space="preserve"> 점프게임</w:t>
+                      </w:r>
+                      <w:r>
+                        <w:rPr>
+                          <w:rFonts w:ascii="맑은 고딕" w:eastAsia="맑은 고딕" w:hAnsi="맑은 고딕" w:cs="맑은 고딕" w:hint="eastAsia"/>
+                        </w:rPr>
+                        <w:t>제작 과제</w:t>
+                      </w:r>
+                      <w:r>
+                        <w:rPr>
+                          <w:rFonts w:ascii="맑은 고딕" w:eastAsia="맑은 고딕" w:hAnsi="맑은 고딕" w:cs="맑은 고딕"/>
+                        </w:rPr>
+                        <w:t>, java를 이용해서 가계부 프로그램을 제작,</w:t>
+                      </w:r>
+                      <w:r>
+                        <w:rPr>
+                          <w:rFonts w:ascii="맑은 고딕" w:eastAsia="맑은 고딕" w:hAnsi="맑은 고딕" w:cs="맑은 고딕" w:hint="eastAsia"/>
+                        </w:rPr>
+                        <w:t xml:space="preserve"> </w:t>
+                      </w:r>
+                      <w:r>
+                        <w:rPr>
+                          <w:rFonts w:ascii="맑은 고딕" w:eastAsia="맑은 고딕" w:hAnsi="맑은 고딕" w:cs="맑은 고딕" w:hint="eastAsia"/>
+                        </w:rPr>
+                        <w:t>웹프로그램인</w:t>
+                      </w:r>
+                      <w:r>
+                        <w:rPr>
+                          <w:rFonts w:ascii="맑은 고딕" w:eastAsia="맑은 고딕" w:hAnsi="맑은 고딕" w:cs="맑은 고딕"/>
+                        </w:rPr>
+                        <w:t xml:space="preserve"> </w:t>
+                      </w:r>
+                      <w:proofErr w:type="spellStart"/>
+                      <w:r>
+                        <w:rPr>
+                          <w:rFonts w:ascii="맑은 고딕" w:eastAsia="맑은 고딕" w:hAnsi="맑은 고딕" w:cs="맑은 고딕"/>
+                        </w:rPr>
+                        <w:t>php</w:t>
+                      </w:r>
+                      <w:proofErr w:type="spellEnd"/>
+                      <w:r>
+                        <w:rPr>
+                          <w:rFonts w:ascii="맑은 고딕" w:eastAsia="맑은 고딕" w:hAnsi="맑은 고딕" w:cs="맑은 고딕"/>
+                        </w:rPr>
+                        <w:t>를 이용해서 도서관 홈페이지를 제작</w:t>
+                      </w:r>
+                      <w:r>
+                        <w:rPr>
+                          <w:rFonts w:ascii="맑은 고딕" w:eastAsia="맑은 고딕" w:hAnsi="맑은 고딕" w:cs="맑은 고딕" w:hint="eastAsia"/>
+                        </w:rPr>
+                        <w:t xml:space="preserve"> 과제,</w:t>
+                      </w:r>
+                      <w:r>
+                        <w:rPr>
+                          <w:rFonts w:ascii="맑은 고딕" w:eastAsia="맑은 고딕" w:hAnsi="맑은 고딕" w:cs="맑은 고딕"/>
+                        </w:rPr>
+                        <w:t xml:space="preserve"> 유니티 프로그램을 이용해서 </w:t>
+                      </w:r>
+                      <w:proofErr w:type="spellStart"/>
+                      <w:r>
+                        <w:rPr>
+                          <w:rFonts w:ascii="맑은 고딕" w:eastAsia="맑은 고딕" w:hAnsi="맑은 고딕" w:cs="맑은 고딕"/>
+                        </w:rPr>
+                        <w:t>러쉬게임을</w:t>
+                      </w:r>
+                      <w:proofErr w:type="spellEnd"/>
+                      <w:r>
+                        <w:rPr>
+                          <w:rFonts w:ascii="맑은 고딕" w:eastAsia="맑은 고딕" w:hAnsi="맑은 고딕" w:cs="맑은 고딕" w:hint="eastAsia"/>
+                        </w:rPr>
+                        <w:t xml:space="preserve"> </w:t>
+                      </w:r>
+                      <w:r>
+                        <w:rPr>
+                          <w:rFonts w:ascii="맑은 고딕" w:eastAsia="맑은 고딕" w:hAnsi="맑은 고딕" w:cs="맑은 고딕" w:hint="eastAsia"/>
+                        </w:rPr>
+                        <w:t>팀프로젝트와</w:t>
+                      </w:r>
+                      <w:r>
+                        <w:rPr>
+                          <w:rFonts w:ascii="맑은 고딕" w:eastAsia="맑은 고딕" w:hAnsi="맑은 고딕" w:cs="맑은 고딕"/>
+                        </w:rPr>
+                        <w:t xml:space="preserve"> 유니티를 이용해서 퍼즐게임, 슈팅게임 등 여러가지 게임을 제작 프로젝트 및 </w:t>
+                      </w:r>
+                      <w:proofErr w:type="spellStart"/>
+                      <w:r>
+                        <w:rPr>
+                          <w:rFonts w:ascii="맑은 고딕" w:eastAsia="맑은 고딕" w:hAnsi="맑은 고딕" w:cs="맑은 고딕"/>
+                        </w:rPr>
+                        <w:t>언리얼</w:t>
+                      </w:r>
+                      <w:proofErr w:type="spellEnd"/>
+                      <w:r>
+                        <w:rPr>
+                          <w:rFonts w:ascii="맑은 고딕" w:eastAsia="맑은 고딕" w:hAnsi="맑은 고딕" w:cs="맑은 고딕"/>
+                        </w:rPr>
+                        <w:t xml:space="preserve"> 프로그램을 이용해서 게임 시퀀스와 fps게임과</w:t>
+                      </w:r>
+                      <w:r>
+                        <w:rPr>
+                          <w:rFonts w:ascii="맑은 고딕" w:eastAsia="맑은 고딕" w:hAnsi="맑은 고딕" w:cs="맑은 고딕" w:hint="eastAsia"/>
+                        </w:rPr>
+                        <w:t xml:space="preserve"> </w:t>
+                      </w:r>
+                      <w:r>
+                        <w:rPr>
+                          <w:rFonts w:ascii="맑은 고딕" w:eastAsia="맑은 고딕" w:hAnsi="맑은 고딕" w:cs="맑은 고딕" w:hint="eastAsia"/>
+                        </w:rPr>
+                        <w:t>슈팅게임</w:t>
+                      </w:r>
+                      <w:r>
+                        <w:rPr>
+                          <w:rFonts w:ascii="맑은 고딕" w:eastAsia="맑은 고딕" w:hAnsi="맑은 고딕" w:cs="맑은 고딕"/>
+                        </w:rPr>
+                        <w:t xml:space="preserve"> 등을 제작</w:t>
+                      </w:r>
+                      <w:r>
+                        <w:rPr>
+                          <w:rFonts w:ascii="맑은 고딕" w:eastAsia="맑은 고딕" w:hAnsi="맑은 고딕" w:cs="맑은 고딕" w:hint="eastAsia"/>
+                        </w:rPr>
+                        <w:t>한</w:t>
+                      </w:r>
+                      <w:r>
+                        <w:rPr>
+                          <w:rFonts w:ascii="맑은 고딕" w:eastAsia="맑은 고딕" w:hAnsi="맑은 고딕" w:cs="맑은 고딕"/>
+                        </w:rPr>
+                        <w:t xml:space="preserve"> 경험</w:t>
+                      </w:r>
+                      <w:r>
+                        <w:rPr>
+                          <w:rFonts w:ascii="맑은 고딕" w:eastAsia="맑은 고딕" w:hAnsi="맑은 고딕" w:cs="맑은 고딕" w:hint="eastAsia"/>
+                        </w:rPr>
+                        <w:t xml:space="preserve">이 </w:t>
+                      </w:r>
+                      <w:r>
+                        <w:rPr>
+                          <w:rFonts w:ascii="맑은 고딕" w:eastAsia="맑은 고딕" w:hAnsi="맑은 고딕" w:cs="맑은 고딕"/>
+                        </w:rPr>
+                        <w:t>있습니다</w:t>
+                      </w:r>
                     </w:p>
                   </w:txbxContent>
                 </v:textbox>
@@ -8117,7 +7807,7 @@
           </mc:Choice>
           <mc:Fallback>
             <w:pict>
-              <v:group w14:anchorId="0DBE0E6C" id="그룹 27" o:spid="_x0000_s1026" style="position:absolute;left:0;text-align:left;margin-left:3.2pt;margin-top:413.3pt;width:516.85pt;height:3.55pt;flip:y;z-index:251655680;mso-width-relative:margin;mso-height-relative:margin" coordsize="41592,0" o:gfxdata="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">
+              <v:group w14:anchorId="3F568297" id="그룹 27" o:spid="_x0000_s1026" style="position:absolute;left:0;text-align:left;margin-left:3.2pt;margin-top:413.3pt;width:516.85pt;height:3.55pt;flip:y;z-index:251655680;mso-width-relative:margin;mso-height-relative:margin" coordsize="41592,0" o:gfxdata="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">
                 <v:line id="직선 연결선 28" o:spid="_x0000_s1027" style="position:absolute;visibility:visible;mso-wrap-style:square" from="0,0" to="41592,0" o:connectortype="straight" o:gfxdata="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" strokecolor="#92d050" strokeweight="3pt"/>
                 <v:line id="직선 연결선 29" o:spid="_x0000_s1028" style="position:absolute;visibility:visible;mso-wrap-style:square" from="0,0" to="11626,0" o:connectortype="straight" o:gfxdata="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" strokecolor="gray [1629]" strokeweight="3pt"/>
               </v:group>
@@ -8243,7 +7933,7 @@
           </mc:Choice>
           <mc:Fallback>
             <w:pict>
-              <v:group w14:anchorId="1DDFF924" id="그룹 24" o:spid="_x0000_s1026" style="position:absolute;left:0;text-align:left;margin-left:3.2pt;margin-top:222.2pt;width:516.85pt;height:3.55pt;flip:y;z-index:251654656;mso-width-relative:margin;mso-height-relative:margin" coordsize="41592,0" o:gfxdata="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">
+              <v:group w14:anchorId="0A683613" id="그룹 24" o:spid="_x0000_s1026" style="position:absolute;left:0;text-align:left;margin-left:3.2pt;margin-top:222.2pt;width:516.85pt;height:3.55pt;flip:y;z-index:251654656;mso-width-relative:margin;mso-height-relative:margin" coordsize="41592,0" o:gfxdata="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">
                 <v:line id="직선 연결선 25" o:spid="_x0000_s1027" style="position:absolute;visibility:visible;mso-wrap-style:square" from="0,0" to="41592,0" o:connectortype="straight" o:gfxdata="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" strokecolor="#92d050" strokeweight="3pt"/>
                 <v:line id="직선 연결선 26" o:spid="_x0000_s1028" style="position:absolute;visibility:visible;mso-wrap-style:square" from="0,0" to="11626,0" o:connectortype="straight" o:gfxdata="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" strokecolor="gray [1629]" strokeweight="3pt"/>
               </v:group>
@@ -8369,7 +8059,7 @@
           </mc:Choice>
           <mc:Fallback>
             <w:pict>
-              <v:group w14:anchorId="40DF622B" id="그룹 23" o:spid="_x0000_s1026" style="position:absolute;left:0;text-align:left;margin-left:3.2pt;margin-top:28.45pt;width:516.85pt;height:8.4pt;z-index:251652608;mso-width-relative:margin;mso-height-relative:margin" coordsize="41592,0" o:gfxdata="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">
+              <v:group w14:anchorId="7166D68A" id="그룹 23" o:spid="_x0000_s1026" style="position:absolute;left:0;text-align:left;margin-left:3.2pt;margin-top:28.45pt;width:516.85pt;height:8.4pt;z-index:251652608;mso-width-relative:margin;mso-height-relative:margin" coordsize="41592,0" o:gfxdata="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">
                 <v:line id="직선 연결선 1" o:spid="_x0000_s1027" style="position:absolute;visibility:visible;mso-wrap-style:square" from="0,0" to="41592,0" o:connectortype="straight" o:gfxdata="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" strokecolor="#92d050" strokeweight="3pt"/>
                 <v:line id="직선 연결선 11" o:spid="_x0000_s1028" style="position:absolute;visibility:visible;mso-wrap-style:square" from="0,0" to="11626,0" o:connectortype="straight" o:gfxdata="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" strokecolor="gray [1629]" strokeweight="3pt"/>
               </v:group>
@@ -8577,7 +8267,7 @@
           </mc:Choice>
           <mc:Fallback>
             <w:pict>
-              <v:rect w14:anchorId="0EC9CBBD" id="직사각형 50" o:spid="_x0000_s1026" style="position:absolute;left:0;text-align:left;margin-left:-40.65pt;margin-top:-61.65pt;width:17.25pt;height:40.3pt;z-index:251656704;visibility:visible;mso-wrap-style:square;mso-width-percent:0;mso-height-percent:0;mso-wrap-distance-left:9pt;mso-wrap-distance-top:0;mso-wrap-distance-right:9pt;mso-wrap-distance-bottom:0;mso-position-horizontal:absolute;mso-position-horizontal-relative:text;mso-position-vertical:absolute;mso-position-vertical-relative:text;mso-width-percent:0;mso-height-percent:0;mso-width-relative:margin;mso-height-relative:margin;v-text-anchor:middle" o:gfxdata="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" fillcolor="gray [1629]" stroked="f" strokeweight="2pt"/>
+              <v:rect w14:anchorId="3FDB43E0" id="직사각형 50" o:spid="_x0000_s1026" style="position:absolute;left:0;text-align:left;margin-left:-40.65pt;margin-top:-61.65pt;width:17.25pt;height:40.3pt;z-index:251656704;visibility:visible;mso-wrap-style:square;mso-width-percent:0;mso-height-percent:0;mso-wrap-distance-left:9pt;mso-wrap-distance-top:0;mso-wrap-distance-right:9pt;mso-wrap-distance-bottom:0;mso-position-horizontal:absolute;mso-position-horizontal-relative:text;mso-position-vertical:absolute;mso-position-vertical-relative:text;mso-width-percent:0;mso-height-percent:0;mso-width-relative:margin;mso-height-relative:margin;v-text-anchor:middle" o:gfxdata="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" fillcolor="gray [1629]" stroked="f" strokeweight="2pt"/>
             </w:pict>
           </mc:Fallback>
         </mc:AlternateContent>
@@ -8658,7 +8348,7 @@
           </mc:Choice>
           <mc:Fallback>
             <w:pict>
-              <v:rect w14:anchorId="427AE03F" id="직사각형 17" o:spid="_x0000_s1026" style="position:absolute;left:0;text-align:left;margin-left:-40.65pt;margin-top:-61.85pt;width:602.2pt;height:40.75pt;z-index:251649536;visibility:visible;mso-wrap-style:square;mso-width-percent:0;mso-height-percent:0;mso-wrap-distance-left:9pt;mso-wrap-distance-top:0;mso-wrap-distance-right:9pt;mso-wrap-distance-bottom:0;mso-position-horizontal:absolute;mso-position-horizontal-relative:text;mso-position-vertical:absolute;mso-position-vertical-relative:text;mso-width-percent:0;mso-height-percent:0;mso-width-relative:margin;mso-height-relative:margin;v-text-anchor:middle" o:gfxdata="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" fillcolor="#8ccd46" stroked="f" strokeweight="2pt"/>
+              <v:rect w14:anchorId="734429D4" id="직사각형 17" o:spid="_x0000_s1026" style="position:absolute;left:0;text-align:left;margin-left:-40.65pt;margin-top:-61.85pt;width:602.2pt;height:40.75pt;z-index:251649536;visibility:visible;mso-wrap-style:square;mso-width-percent:0;mso-height-percent:0;mso-wrap-distance-left:9pt;mso-wrap-distance-top:0;mso-wrap-distance-right:9pt;mso-wrap-distance-bottom:0;mso-position-horizontal:absolute;mso-position-horizontal-relative:text;mso-position-vertical:absolute;mso-position-vertical-relative:text;mso-width-percent:0;mso-height-percent:0;mso-width-relative:margin;mso-height-relative:margin;v-text-anchor:middle" o:gfxdata="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" fillcolor="#8ccd46" stroked="f" strokeweight="2pt"/>
             </w:pict>
           </mc:Fallback>
         </mc:AlternateContent>

--- a/발표자료/포토폴리오문서/자이.docx
+++ b/발표자료/포토폴리오문서/자이.docx
@@ -142,6 +142,7 @@
                               </w:rPr>
                               <w:br/>
                             </w:r>
+                            <w:proofErr w:type="gramStart"/>
                             <w:r>
                               <w:rPr>
                                 <w:rFonts w:eastAsiaTheme="minorHAnsi" w:cs="맑은 고딕" w:hint="eastAsia"/>
@@ -156,7 +157,16 @@
                                 <w:sz w:val="16"/>
                                 <w:szCs w:val="16"/>
                               </w:rPr>
-                              <w:t xml:space="preserve"> / </w:t>
+                              <w:t xml:space="preserve"> /</w:t>
+                            </w:r>
+                            <w:proofErr w:type="gramEnd"/>
+                            <w:r>
+                              <w:rPr>
+                                <w:rFonts w:eastAsiaTheme="minorHAnsi" w:hint="eastAsia"/>
+                                <w:sz w:val="16"/>
+                                <w:szCs w:val="16"/>
+                              </w:rPr>
+                              <w:t xml:space="preserve"> </w:t>
                             </w:r>
                             <w:r>
                               <w:rPr>
@@ -361,6 +371,7 @@
                               <w:br/>
                             </w:r>
                             <w:proofErr w:type="spellStart"/>
+                            <w:proofErr w:type="gramStart"/>
                             <w:r>
                               <w:rPr>
                                 <w:rFonts w:eastAsiaTheme="minorHAnsi" w:cs="맑은 고딕" w:hint="eastAsia"/>
@@ -376,7 +387,16 @@
                                 <w:sz w:val="16"/>
                                 <w:szCs w:val="16"/>
                               </w:rPr>
-                              <w:t xml:space="preserve"> / </w:t>
+                              <w:t xml:space="preserve"> /</w:t>
+                            </w:r>
+                            <w:proofErr w:type="gramEnd"/>
+                            <w:r>
+                              <w:rPr>
+                                <w:rFonts w:eastAsiaTheme="minorHAnsi" w:hint="eastAsia"/>
+                                <w:sz w:val="16"/>
+                                <w:szCs w:val="16"/>
+                              </w:rPr>
+                              <w:t xml:space="preserve"> </w:t>
                             </w:r>
                             <w:r>
                               <w:rPr>
@@ -562,6 +582,7 @@
                         </w:rPr>
                         <w:br/>
                       </w:r>
+                      <w:proofErr w:type="gramStart"/>
                       <w:r>
                         <w:rPr>
                           <w:rFonts w:eastAsiaTheme="minorHAnsi" w:cs="맑은 고딕" w:hint="eastAsia"/>
@@ -576,7 +597,16 @@
                           <w:sz w:val="16"/>
                           <w:szCs w:val="16"/>
                         </w:rPr>
-                        <w:t xml:space="preserve"> / </w:t>
+                        <w:t xml:space="preserve"> /</w:t>
+                      </w:r>
+                      <w:proofErr w:type="gramEnd"/>
+                      <w:r>
+                        <w:rPr>
+                          <w:rFonts w:eastAsiaTheme="minorHAnsi" w:hint="eastAsia"/>
+                          <w:sz w:val="16"/>
+                          <w:szCs w:val="16"/>
+                        </w:rPr>
+                        <w:t xml:space="preserve"> </w:t>
                       </w:r>
                       <w:r>
                         <w:rPr>
@@ -781,6 +811,7 @@
                         <w:br/>
                       </w:r>
                       <w:proofErr w:type="spellStart"/>
+                      <w:proofErr w:type="gramStart"/>
                       <w:r>
                         <w:rPr>
                           <w:rFonts w:eastAsiaTheme="minorHAnsi" w:cs="맑은 고딕" w:hint="eastAsia"/>
@@ -796,7 +827,16 @@
                           <w:sz w:val="16"/>
                           <w:szCs w:val="16"/>
                         </w:rPr>
-                        <w:t xml:space="preserve"> / </w:t>
+                        <w:t xml:space="preserve"> /</w:t>
+                      </w:r>
+                      <w:proofErr w:type="gramEnd"/>
+                      <w:r>
+                        <w:rPr>
+                          <w:rFonts w:eastAsiaTheme="minorHAnsi" w:hint="eastAsia"/>
+                          <w:sz w:val="16"/>
+                          <w:szCs w:val="16"/>
+                        </w:rPr>
+                        <w:t xml:space="preserve"> </w:t>
                       </w:r>
                       <w:r>
                         <w:rPr>
@@ -919,7 +959,7 @@
                           <w:p>
                             <w:pPr>
                               <w:rPr>
-                                <w:rFonts w:ascii="나눔스퀘어라운드 ExtraBold" w:eastAsia="나눔스퀘어라운드 ExtraBold" w:hAnsi="나눔스퀘어라운드 ExtraBold"/>
+                                <w:rFonts w:ascii="한컴 고딕" w:eastAsia="한컴 고딕" w:hAnsi="한컴 고딕"/>
                                 <w:color w:val="595959" w:themeColor="text1" w:themeTint="A6"/>
                                 <w:sz w:val="28"/>
                                 <w:szCs w:val="28"/>
@@ -927,7 +967,7 @@
                             </w:pPr>
                             <w:r>
                               <w:rPr>
-                                <w:rFonts w:ascii="나눔스퀘어라운드 ExtraBold" w:eastAsia="나눔스퀘어라운드 ExtraBold" w:hAnsi="나눔스퀘어라운드 ExtraBold" w:hint="eastAsia"/>
+                                <w:rFonts w:ascii="한컴 고딕" w:eastAsia="한컴 고딕" w:hAnsi="한컴 고딕" w:hint="eastAsia"/>
                                 <w:color w:val="595959" w:themeColor="text1" w:themeTint="A6"/>
                                 <w:sz w:val="28"/>
                                 <w:szCs w:val="28"/>
@@ -960,7 +1000,7 @@
                     <w:p>
                       <w:pPr>
                         <w:rPr>
-                          <w:rFonts w:ascii="나눔스퀘어라운드 ExtraBold" w:eastAsia="나눔스퀘어라운드 ExtraBold" w:hAnsi="나눔스퀘어라운드 ExtraBold"/>
+                          <w:rFonts w:ascii="한컴 고딕" w:eastAsia="한컴 고딕" w:hAnsi="한컴 고딕"/>
                           <w:color w:val="595959" w:themeColor="text1" w:themeTint="A6"/>
                           <w:sz w:val="28"/>
                           <w:szCs w:val="28"/>
@@ -968,7 +1008,7 @@
                       </w:pPr>
                       <w:r>
                         <w:rPr>
-                          <w:rFonts w:ascii="나눔스퀘어라운드 ExtraBold" w:eastAsia="나눔스퀘어라운드 ExtraBold" w:hAnsi="나눔스퀘어라운드 ExtraBold" w:hint="eastAsia"/>
+                          <w:rFonts w:ascii="한컴 고딕" w:eastAsia="한컴 고딕" w:hAnsi="한컴 고딕" w:hint="eastAsia"/>
                           <w:color w:val="595959" w:themeColor="text1" w:themeTint="A6"/>
                           <w:sz w:val="28"/>
                           <w:szCs w:val="28"/>
@@ -1196,7 +1236,7 @@
           </mc:Choice>
           <mc:Fallback>
             <w:pict>
-              <v:group w14:anchorId="5941D336" id="그룹 295" o:spid="_x0000_s1026" style="position:absolute;left:0;text-align:left;margin-left:199.55pt;margin-top:264pt;width:327.5pt;height:0;z-index:251682816" coordsize="41592,0" o:gfxdata="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">
+              <v:group w14:anchorId="6492A518" id="그룹 295" o:spid="_x0000_s1026" style="position:absolute;left:0;text-align:left;margin-left:199.55pt;margin-top:264pt;width:327.5pt;height:0;z-index:251682816" coordsize="41592,0" o:gfxdata="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">
                 <v:line id="직선 연결선 296" o:spid="_x0000_s1027" style="position:absolute;visibility:visible;mso-wrap-style:square" from="0,0" to="41592,0" o:connectortype="straight" o:gfxdata="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" strokecolor="#92d050" strokeweight="3pt"/>
                 <v:line id="직선 연결선 297" o:spid="_x0000_s1028" style="position:absolute;visibility:visible;mso-wrap-style:square" from="0,0" to="11626,0" o:connectortype="straight" o:gfxdata="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" strokecolor="gray [1629]" strokeweight="3pt"/>
               </v:group>
@@ -1883,6 +1923,7 @@
                               </w:rPr>
                               <w:t xml:space="preserve"> </w:t>
                             </w:r>
+                            <w:proofErr w:type="gramStart"/>
                             <w:r>
                               <w:rPr>
                                 <w:rFonts w:ascii="나눔스퀘어라운드 Regular" w:eastAsia="나눔스퀘어라운드 Regular" w:hAnsi="나눔스퀘어라운드 Regular" w:hint="eastAsia"/>
@@ -1914,6 +1955,7 @@
                               </w:rPr>
                               <w:t>/</w:t>
                             </w:r>
+                            <w:proofErr w:type="gramEnd"/>
                             <w:r>
                               <w:rPr>
                                 <w:rFonts w:ascii="나눔스퀘어라운드 Regular" w:eastAsia="나눔스퀘어라운드 Regular" w:hAnsi="나눔스퀘어라운드 Regular" w:hint="eastAsia"/>
@@ -2025,6 +2067,7 @@
                         </w:rPr>
                         <w:t xml:space="preserve"> </w:t>
                       </w:r>
+                      <w:proofErr w:type="gramStart"/>
                       <w:r>
                         <w:rPr>
                           <w:rFonts w:ascii="나눔스퀘어라운드 Regular" w:eastAsia="나눔스퀘어라운드 Regular" w:hAnsi="나눔스퀘어라운드 Regular" w:hint="eastAsia"/>
@@ -2056,6 +2099,7 @@
                         </w:rPr>
                         <w:t>/</w:t>
                       </w:r>
+                      <w:proofErr w:type="gramEnd"/>
                       <w:r>
                         <w:rPr>
                           <w:rFonts w:ascii="나눔스퀘어라운드 Regular" w:eastAsia="나눔스퀘어라운드 Regular" w:hAnsi="나눔스퀘어라운드 Regular" w:hint="eastAsia"/>
@@ -2184,7 +2228,7 @@
                             <w:pPr>
                               <w:jc w:val="left"/>
                               <w:rPr>
-                                <w:rFonts w:ascii="나눔스퀘어라운드 ExtraBold" w:eastAsia="나눔스퀘어라운드 ExtraBold" w:hAnsi="나눔스퀘어라운드 ExtraBold"/>
+                                <w:rFonts w:ascii="한컴 고딕" w:eastAsia="한컴 고딕" w:hAnsi="한컴 고딕"/>
                                 <w:color w:val="595959" w:themeColor="text1" w:themeTint="A6"/>
                                 <w:sz w:val="28"/>
                                 <w:szCs w:val="28"/>
@@ -2192,7 +2236,7 @@
                             </w:pPr>
                             <w:r>
                               <w:rPr>
-                                <w:rFonts w:ascii="나눔스퀘어라운드 ExtraBold" w:eastAsia="나눔스퀘어라운드 ExtraBold" w:hAnsi="나눔스퀘어라운드 ExtraBold" w:hint="eastAsia"/>
+                                <w:rFonts w:ascii="한컴 고딕" w:eastAsia="한컴 고딕" w:hAnsi="한컴 고딕" w:hint="eastAsia"/>
                                 <w:color w:val="595959" w:themeColor="text1" w:themeTint="A6"/>
                                 <w:sz w:val="28"/>
                                 <w:szCs w:val="28"/>
@@ -2226,7 +2270,7 @@
                       <w:pPr>
                         <w:jc w:val="left"/>
                         <w:rPr>
-                          <w:rFonts w:ascii="나눔스퀘어라운드 ExtraBold" w:eastAsia="나눔스퀘어라운드 ExtraBold" w:hAnsi="나눔스퀘어라운드 ExtraBold"/>
+                          <w:rFonts w:ascii="한컴 고딕" w:eastAsia="한컴 고딕" w:hAnsi="한컴 고딕"/>
                           <w:color w:val="595959" w:themeColor="text1" w:themeTint="A6"/>
                           <w:sz w:val="28"/>
                           <w:szCs w:val="28"/>
@@ -2234,7 +2278,7 @@
                       </w:pPr>
                       <w:r>
                         <w:rPr>
-                          <w:rFonts w:ascii="나눔스퀘어라운드 ExtraBold" w:eastAsia="나눔스퀘어라운드 ExtraBold" w:hAnsi="나눔스퀘어라운드 ExtraBold" w:hint="eastAsia"/>
+                          <w:rFonts w:ascii="한컴 고딕" w:eastAsia="한컴 고딕" w:hAnsi="한컴 고딕" w:hint="eastAsia"/>
                           <w:color w:val="595959" w:themeColor="text1" w:themeTint="A6"/>
                           <w:sz w:val="28"/>
                           <w:szCs w:val="28"/>
@@ -2361,7 +2405,7 @@
           </mc:Choice>
           <mc:Fallback>
             <w:pict>
-              <v:group w14:anchorId="287F9E71" id="그룹 306" o:spid="_x0000_s1026" style="position:absolute;left:0;text-align:left;margin-left:199.25pt;margin-top:660.15pt;width:327.5pt;height:0;z-index:251691008" coordsize="41592,0" o:gfxdata="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">
+              <v:group w14:anchorId="19F8C546" id="그룹 306" o:spid="_x0000_s1026" style="position:absolute;left:0;text-align:left;margin-left:199.25pt;margin-top:660.15pt;width:327.5pt;height:0;z-index:251691008" coordsize="41592,0" o:gfxdata="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">
                 <v:line id="직선 연결선 308" o:spid="_x0000_s1027" style="position:absolute;visibility:visible;mso-wrap-style:square" from="0,0" to="41592,0" o:connectortype="straight" o:gfxdata="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" strokecolor="#92d050" strokeweight="3pt"/>
                 <v:line id="직선 연결선 309" o:spid="_x0000_s1028" style="position:absolute;visibility:visible;mso-wrap-style:square" from="0,0" to="11626,0" o:connectortype="straight" o:gfxdata="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" strokecolor="gray [1629]" strokeweight="3pt"/>
               </v:group>
@@ -2436,6 +2480,7 @@
                               </w:rPr>
                               <w:t xml:space="preserve"> </w:t>
                             </w:r>
+                            <w:proofErr w:type="gramStart"/>
                             <w:r>
                               <w:rPr>
                                 <w:rFonts w:ascii="나눔스퀘어라운드 Regular" w:eastAsia="나눔스퀘어라운드 Regular" w:hAnsi="나눔스퀘어라운드 Regular" w:hint="eastAsia"/>
@@ -2478,6 +2523,7 @@
                               </w:rPr>
                               <w:t>/</w:t>
                             </w:r>
+                            <w:proofErr w:type="gramEnd"/>
                             <w:r>
                               <w:rPr>
                                 <w:rFonts w:ascii="나눔스퀘어라운드 Regular" w:eastAsia="나눔스퀘어라운드 Regular" w:hAnsi="나눔스퀘어라운드 Regular" w:hint="eastAsia"/>
@@ -2678,6 +2724,7 @@
                         </w:rPr>
                         <w:t xml:space="preserve"> </w:t>
                       </w:r>
+                      <w:proofErr w:type="gramStart"/>
                       <w:r>
                         <w:rPr>
                           <w:rFonts w:ascii="나눔스퀘어라운드 Regular" w:eastAsia="나눔스퀘어라운드 Regular" w:hAnsi="나눔스퀘어라운드 Regular" w:hint="eastAsia"/>
@@ -2720,6 +2767,7 @@
                         </w:rPr>
                         <w:t>/</w:t>
                       </w:r>
+                      <w:proofErr w:type="gramEnd"/>
                       <w:r>
                         <w:rPr>
                           <w:rFonts w:ascii="나눔스퀘어라운드 Regular" w:eastAsia="나눔스퀘어라운드 Regular" w:hAnsi="나눔스퀘어라운드 Regular" w:hint="eastAsia"/>
@@ -2933,7 +2981,7 @@
                           <w:p>
                             <w:pPr>
                               <w:rPr>
-                                <w:rFonts w:ascii="나눔스퀘어라운드 ExtraBold" w:eastAsia="나눔스퀘어라운드 ExtraBold" w:hAnsi="나눔스퀘어라운드 ExtraBold"/>
+                                <w:rFonts w:ascii="한컴 고딕" w:eastAsia="한컴 고딕" w:hAnsi="한컴 고딕"/>
                                 <w:color w:val="595959" w:themeColor="text1" w:themeTint="A6"/>
                                 <w:sz w:val="28"/>
                                 <w:szCs w:val="28"/>
@@ -2941,7 +2989,7 @@
                             </w:pPr>
                             <w:r>
                               <w:rPr>
-                                <w:rFonts w:ascii="나눔스퀘어라운드 ExtraBold" w:eastAsia="나눔스퀘어라운드 ExtraBold" w:hAnsi="나눔스퀘어라운드 ExtraBold" w:hint="eastAsia"/>
+                                <w:rFonts w:ascii="한컴 고딕" w:eastAsia="한컴 고딕" w:hAnsi="한컴 고딕" w:hint="eastAsia"/>
                                 <w:color w:val="595959" w:themeColor="text1" w:themeTint="A6"/>
                                 <w:sz w:val="28"/>
                                 <w:szCs w:val="28"/>
@@ -2950,7 +2998,7 @@
                             </w:r>
                             <w:r>
                               <w:rPr>
-                                <w:rFonts w:ascii="나눔스퀘어라운드 ExtraBold" w:eastAsia="나눔스퀘어라운드 ExtraBold" w:hAnsi="나눔스퀘어라운드 ExtraBold"/>
+                                <w:rFonts w:ascii="한컴 고딕" w:eastAsia="한컴 고딕" w:hAnsi="한컴 고딕"/>
                                 <w:color w:val="595959" w:themeColor="text1" w:themeTint="A6"/>
                                 <w:sz w:val="28"/>
                                 <w:szCs w:val="28"/>
@@ -2959,7 +3007,7 @@
                             </w:r>
                             <w:r>
                               <w:rPr>
-                                <w:rFonts w:ascii="나눔스퀘어라운드 ExtraBold" w:eastAsia="나눔스퀘어라운드 ExtraBold" w:hAnsi="나눔스퀘어라운드 ExtraBold" w:hint="eastAsia"/>
+                                <w:rFonts w:ascii="한컴 고딕" w:eastAsia="한컴 고딕" w:hAnsi="한컴 고딕" w:hint="eastAsia"/>
                                 <w:color w:val="595959" w:themeColor="text1" w:themeTint="A6"/>
                                 <w:sz w:val="28"/>
                                 <w:szCs w:val="28"/>
@@ -2992,7 +3040,7 @@
                     <w:p>
                       <w:pPr>
                         <w:rPr>
-                          <w:rFonts w:ascii="나눔스퀘어라운드 ExtraBold" w:eastAsia="나눔스퀘어라운드 ExtraBold" w:hAnsi="나눔스퀘어라운드 ExtraBold"/>
+                          <w:rFonts w:ascii="한컴 고딕" w:eastAsia="한컴 고딕" w:hAnsi="한컴 고딕"/>
                           <w:color w:val="595959" w:themeColor="text1" w:themeTint="A6"/>
                           <w:sz w:val="28"/>
                           <w:szCs w:val="28"/>
@@ -3000,7 +3048,7 @@
                       </w:pPr>
                       <w:r>
                         <w:rPr>
-                          <w:rFonts w:ascii="나눔스퀘어라운드 ExtraBold" w:eastAsia="나눔스퀘어라운드 ExtraBold" w:hAnsi="나눔스퀘어라운드 ExtraBold" w:hint="eastAsia"/>
+                          <w:rFonts w:ascii="한컴 고딕" w:eastAsia="한컴 고딕" w:hAnsi="한컴 고딕" w:hint="eastAsia"/>
                           <w:color w:val="595959" w:themeColor="text1" w:themeTint="A6"/>
                           <w:sz w:val="28"/>
                           <w:szCs w:val="28"/>
@@ -3009,7 +3057,7 @@
                       </w:r>
                       <w:r>
                         <w:rPr>
-                          <w:rFonts w:ascii="나눔스퀘어라운드 ExtraBold" w:eastAsia="나눔스퀘어라운드 ExtraBold" w:hAnsi="나눔스퀘어라운드 ExtraBold"/>
+                          <w:rFonts w:ascii="한컴 고딕" w:eastAsia="한컴 고딕" w:hAnsi="한컴 고딕"/>
                           <w:color w:val="595959" w:themeColor="text1" w:themeTint="A6"/>
                           <w:sz w:val="28"/>
                           <w:szCs w:val="28"/>
@@ -3018,7 +3066,7 @@
                       </w:r>
                       <w:r>
                         <w:rPr>
-                          <w:rFonts w:ascii="나눔스퀘어라운드 ExtraBold" w:eastAsia="나눔스퀘어라운드 ExtraBold" w:hAnsi="나눔스퀘어라운드 ExtraBold" w:hint="eastAsia"/>
+                          <w:rFonts w:ascii="한컴 고딕" w:eastAsia="한컴 고딕" w:hAnsi="한컴 고딕" w:hint="eastAsia"/>
                           <w:color w:val="595959" w:themeColor="text1" w:themeTint="A6"/>
                           <w:sz w:val="28"/>
                           <w:szCs w:val="28"/>
@@ -3145,7 +3193,7 @@
           </mc:Choice>
           <mc:Fallback>
             <w:pict>
-              <v:group w14:anchorId="36AFA47A" id="그룹 310" o:spid="_x0000_s1026" style="position:absolute;left:0;text-align:left;margin-left:196.45pt;margin-top:517.3pt;width:327.5pt;height:0;z-index:251664896" coordsize="41592,0" o:gfxdata="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">
+              <v:group w14:anchorId="0FC5D3F8" id="그룹 310" o:spid="_x0000_s1026" style="position:absolute;left:0;text-align:left;margin-left:196.45pt;margin-top:517.3pt;width:327.5pt;height:0;z-index:251664896" coordsize="41592,0" o:gfxdata="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">
                 <v:line id="직선 연결선 311" o:spid="_x0000_s1027" style="position:absolute;visibility:visible;mso-wrap-style:square" from="0,0" to="41592,0" o:connectortype="straight" o:gfxdata="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" strokecolor="#92d050" strokeweight="3pt"/>
                 <v:line id="직선 연결선 312" o:spid="_x0000_s1028" style="position:absolute;visibility:visible;mso-wrap-style:square" from="0,0" to="11626,0" o:connectortype="straight" o:gfxdata="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" strokecolor="gray [1629]" strokeweight="3pt"/>
               </v:group>
@@ -3202,7 +3250,7 @@
                           <w:p>
                             <w:pPr>
                               <w:rPr>
-                                <w:rFonts w:ascii="나눔스퀘어라운드 ExtraBold" w:eastAsia="나눔스퀘어라운드 ExtraBold" w:hAnsi="나눔스퀘어라운드 ExtraBold"/>
+                                <w:rFonts w:ascii="한컴 고딕" w:eastAsia="한컴 고딕" w:hAnsi="한컴 고딕"/>
                                 <w:color w:val="595959" w:themeColor="text1" w:themeTint="A6"/>
                                 <w:sz w:val="28"/>
                                 <w:szCs w:val="28"/>
@@ -3210,7 +3258,7 @@
                             </w:pPr>
                             <w:r>
                               <w:rPr>
-                                <w:rFonts w:ascii="나눔스퀘어라운드 ExtraBold" w:eastAsia="나눔스퀘어라운드 ExtraBold" w:hAnsi="나눔스퀘어라운드 ExtraBold" w:hint="eastAsia"/>
+                                <w:rFonts w:ascii="한컴 고딕" w:eastAsia="한컴 고딕" w:hAnsi="한컴 고딕" w:hint="eastAsia"/>
                                 <w:color w:val="595959" w:themeColor="text1" w:themeTint="A6"/>
                                 <w:sz w:val="28"/>
                                 <w:szCs w:val="28"/>
@@ -3243,7 +3291,7 @@
                     <w:p>
                       <w:pPr>
                         <w:rPr>
-                          <w:rFonts w:ascii="나눔스퀘어라운드 ExtraBold" w:eastAsia="나눔스퀘어라운드 ExtraBold" w:hAnsi="나눔스퀘어라운드 ExtraBold"/>
+                          <w:rFonts w:ascii="한컴 고딕" w:eastAsia="한컴 고딕" w:hAnsi="한컴 고딕"/>
                           <w:color w:val="595959" w:themeColor="text1" w:themeTint="A6"/>
                           <w:sz w:val="28"/>
                           <w:szCs w:val="28"/>
@@ -3251,7 +3299,7 @@
                       </w:pPr>
                       <w:r>
                         <w:rPr>
-                          <w:rFonts w:ascii="나눔스퀘어라운드 ExtraBold" w:eastAsia="나눔스퀘어라운드 ExtraBold" w:hAnsi="나눔스퀘어라운드 ExtraBold" w:hint="eastAsia"/>
+                          <w:rFonts w:ascii="한컴 고딕" w:eastAsia="한컴 고딕" w:hAnsi="한컴 고딕" w:hint="eastAsia"/>
                           <w:color w:val="595959" w:themeColor="text1" w:themeTint="A6"/>
                           <w:sz w:val="28"/>
                           <w:szCs w:val="28"/>
@@ -3526,7 +3574,7 @@
           </mc:Choice>
           <mc:Fallback>
             <w:pict>
-              <v:rect w14:anchorId="57228269" id="직사각형 299" o:spid="_x0000_s1026" style="position:absolute;left:0;text-align:left;margin-left:-40.65pt;margin-top:-61.65pt;width:17.25pt;height:40.3pt;z-index:251665920;visibility:visible;mso-wrap-style:square;mso-width-percent:0;mso-height-percent:0;mso-wrap-distance-left:9pt;mso-wrap-distance-top:0;mso-wrap-distance-right:9pt;mso-wrap-distance-bottom:0;mso-position-horizontal:absolute;mso-position-horizontal-relative:text;mso-position-vertical:absolute;mso-position-vertical-relative:text;mso-width-percent:0;mso-height-percent:0;mso-width-relative:margin;mso-height-relative:margin;v-text-anchor:middle" o:gfxdata="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" fillcolor="gray [1629]" stroked="f" strokeweight="2pt"/>
+              <v:rect w14:anchorId="5F35E230" id="직사각형 299" o:spid="_x0000_s1026" style="position:absolute;left:0;text-align:left;margin-left:-40.65pt;margin-top:-61.65pt;width:17.25pt;height:40.3pt;z-index:251665920;visibility:visible;mso-wrap-style:square;mso-width-percent:0;mso-height-percent:0;mso-wrap-distance-left:9pt;mso-wrap-distance-top:0;mso-wrap-distance-right:9pt;mso-wrap-distance-bottom:0;mso-position-horizontal:absolute;mso-position-horizontal-relative:text;mso-position-vertical:absolute;mso-position-vertical-relative:text;mso-width-percent:0;mso-height-percent:0;mso-width-relative:margin;mso-height-relative:margin;v-text-anchor:middle" o:gfxdata="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" fillcolor="gray [1629]" stroked="f" strokeweight="2pt"/>
             </w:pict>
           </mc:Fallback>
         </mc:AlternateContent>
@@ -3607,7 +3655,7 @@
           </mc:Choice>
           <mc:Fallback>
             <w:pict>
-              <v:rect w14:anchorId="36598FDB" id="직사각형 300" o:spid="_x0000_s1026" style="position:absolute;left:0;text-align:left;margin-left:-40.65pt;margin-top:-61.85pt;width:602.2pt;height:40.75pt;z-index:251660800;visibility:visible;mso-wrap-style:square;mso-width-percent:0;mso-height-percent:0;mso-wrap-distance-left:9pt;mso-wrap-distance-top:0;mso-wrap-distance-right:9pt;mso-wrap-distance-bottom:0;mso-position-horizontal:absolute;mso-position-horizontal-relative:text;mso-position-vertical:absolute;mso-position-vertical-relative:text;mso-width-percent:0;mso-height-percent:0;mso-width-relative:margin;mso-height-relative:margin;v-text-anchor:middle" o:gfxdata="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" fillcolor="#8ccd46" stroked="f" strokeweight="2pt"/>
+              <v:rect w14:anchorId="08EB5610" id="직사각형 300" o:spid="_x0000_s1026" style="position:absolute;left:0;text-align:left;margin-left:-40.65pt;margin-top:-61.85pt;width:602.2pt;height:40.75pt;z-index:251660800;visibility:visible;mso-wrap-style:square;mso-width-percent:0;mso-height-percent:0;mso-wrap-distance-left:9pt;mso-wrap-distance-top:0;mso-wrap-distance-right:9pt;mso-wrap-distance-bottom:0;mso-position-horizontal:absolute;mso-position-horizontal-relative:text;mso-position-vertical:absolute;mso-position-vertical-relative:text;mso-width-percent:0;mso-height-percent:0;mso-width-relative:margin;mso-height-relative:margin;v-text-anchor:middle" o:gfxdata="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" fillcolor="#8ccd46" stroked="f" strokeweight="2pt"/>
             </w:pict>
           </mc:Fallback>
         </mc:AlternateContent>
@@ -3670,14 +3718,14 @@
                             <w:pPr>
                               <w:spacing w:after="0"/>
                               <w:rPr>
-                                <w:rFonts w:ascii="맑은 고딕" w:eastAsia="맑은 고딕" w:hAnsi="맑은 고딕" w:cs="맑은 고딕"/>
+                                <w:rFonts w:ascii="한컴 고딕" w:eastAsia="한컴 고딕" w:hAnsi="한컴 고딕" w:cs="맑은 고딕"/>
                                 <w:color w:val="404040" w:themeColor="text1" w:themeTint="BF"/>
                                 <w:szCs w:val="20"/>
                               </w:rPr>
                             </w:pPr>
                             <w:r>
                               <w:rPr>
-                                <w:rFonts w:ascii="맑은 고딕" w:eastAsia="맑은 고딕" w:hAnsi="맑은 고딕" w:cs="맑은 고딕" w:hint="eastAsia"/>
+                                <w:rFonts w:ascii="한컴 고딕" w:eastAsia="한컴 고딕" w:hAnsi="한컴 고딕" w:cs="맑은 고딕" w:hint="eastAsia"/>
                                 <w:color w:val="8CCD46"/>
                                 <w:sz w:val="24"/>
                                 <w:szCs w:val="20"/>
@@ -3686,7 +3734,7 @@
                             </w:r>
                             <w:r>
                               <w:rPr>
-                                <w:rFonts w:ascii="나눔스퀘어라운드 ExtraBold" w:eastAsia="나눔스퀘어라운드 ExtraBold" w:hAnsi="나눔스퀘어라운드 ExtraBold"/>
+                                <w:rFonts w:ascii="한컴 고딕" w:eastAsia="한컴 고딕" w:hAnsi="한컴 고딕"/>
                                 <w:color w:val="8CCD46"/>
                                 <w:sz w:val="24"/>
                                 <w:szCs w:val="20"/>
@@ -3695,7 +3743,7 @@
                             </w:r>
                             <w:r>
                               <w:rPr>
-                                <w:rFonts w:ascii="나눔스퀘어라운드 ExtraBold" w:eastAsia="나눔스퀘어라운드 ExtraBold" w:hAnsi="나눔스퀘어라운드 ExtraBold" w:hint="eastAsia"/>
+                                <w:rFonts w:ascii="한컴 고딕" w:eastAsia="한컴 고딕" w:hAnsi="한컴 고딕" w:hint="eastAsia"/>
                                 <w:color w:val="8CCD46"/>
                                 <w:sz w:val="24"/>
                                 <w:szCs w:val="20"/>
@@ -3704,7 +3752,7 @@
                             </w:r>
                             <w:r>
                               <w:rPr>
-                                <w:rFonts w:ascii="Calibri" w:eastAsia="나눔스퀘어라운드 ExtraBold" w:hAnsi="Calibri" w:cs="Calibri" w:hint="eastAsia"/>
+                                <w:rFonts w:ascii="한컴 고딕" w:eastAsia="한컴 고딕" w:hAnsi="한컴 고딕" w:cs="Calibri" w:hint="eastAsia"/>
                                 <w:color w:val="8CCD46"/>
                                 <w:sz w:val="24"/>
                                 <w:szCs w:val="20"/>
@@ -3713,7 +3761,7 @@
                             </w:r>
                             <w:r>
                               <w:rPr>
-                                <w:rFonts w:ascii="나눔스퀘어라운드 ExtraBold" w:eastAsia="나눔스퀘어라운드 ExtraBold" w:hAnsi="나눔스퀘어라운드 ExtraBold" w:hint="eastAsia"/>
+                                <w:rFonts w:ascii="한컴 고딕" w:eastAsia="한컴 고딕" w:hAnsi="한컴 고딕" w:hint="eastAsia"/>
                                 <w:color w:val="404040" w:themeColor="text1" w:themeTint="BF"/>
                                 <w:sz w:val="24"/>
                                 <w:szCs w:val="20"/>
@@ -3722,7 +3770,7 @@
                             </w:r>
                             <w:r>
                               <w:rPr>
-                                <w:rFonts w:ascii="나눔스퀘어라운드 ExtraBold" w:eastAsia="나눔스퀘어라운드 ExtraBold" w:hAnsi="나눔스퀘어라운드 ExtraBold" w:hint="eastAsia"/>
+                                <w:rFonts w:ascii="한컴 고딕" w:eastAsia="한컴 고딕" w:hAnsi="한컴 고딕" w:hint="eastAsia"/>
                                 <w:color w:val="404040" w:themeColor="text1" w:themeTint="BF"/>
                                 <w:sz w:val="24"/>
                                 <w:szCs w:val="20"/>
@@ -3731,7 +3779,7 @@
                             </w:r>
                             <w:r>
                               <w:rPr>
-                                <w:rFonts w:ascii="나눔스퀘어라운드 ExtraBold" w:eastAsia="나눔스퀘어라운드 ExtraBold" w:hAnsi="나눔스퀘어라운드 ExtraBold" w:hint="eastAsia"/>
+                                <w:rFonts w:ascii="한컴 고딕" w:eastAsia="한컴 고딕" w:hAnsi="한컴 고딕" w:hint="eastAsia"/>
                                 <w:color w:val="404040" w:themeColor="text1" w:themeTint="BF"/>
                                 <w:sz w:val="24"/>
                                 <w:szCs w:val="20"/>
@@ -3740,7 +3788,7 @@
                             </w:r>
                             <w:r>
                               <w:rPr>
-                                <w:rFonts w:ascii="나눔스퀘어라운드 ExtraBold" w:eastAsia="나눔스퀘어라운드 ExtraBold" w:hAnsi="나눔스퀘어라운드 ExtraBold" w:hint="eastAsia"/>
+                                <w:rFonts w:ascii="한컴 고딕" w:eastAsia="한컴 고딕" w:hAnsi="한컴 고딕" w:hint="eastAsia"/>
                                 <w:color w:val="404040" w:themeColor="text1" w:themeTint="BF"/>
                                 <w:sz w:val="24"/>
                                 <w:szCs w:val="20"/>
@@ -3749,7 +3797,7 @@
                             </w:r>
                             <w:r>
                               <w:rPr>
-                                <w:rFonts w:ascii="나눔스퀘어라운드 ExtraBold" w:eastAsia="나눔스퀘어라운드 ExtraBold" w:hAnsi="나눔스퀘어라운드 ExtraBold" w:hint="eastAsia"/>
+                                <w:rFonts w:ascii="한컴 고딕" w:eastAsia="한컴 고딕" w:hAnsi="한컴 고딕" w:hint="eastAsia"/>
                                 <w:color w:val="404040" w:themeColor="text1" w:themeTint="BF"/>
                                 <w:sz w:val="24"/>
                                 <w:szCs w:val="20"/>
@@ -3758,119 +3806,112 @@
                             </w:r>
                             <w:r>
                               <w:rPr>
-                                <w:rFonts w:ascii="나눔스퀘어라운드 Bold" w:eastAsia="나눔스퀘어라운드 Bold" w:hAnsi="나눔스퀘어라운드 Bold"/>
+                                <w:rFonts w:ascii="한컴 고딕" w:eastAsia="한컴 고딕" w:hAnsi="한컴 고딕"/>
                                 <w:color w:val="404040" w:themeColor="text1" w:themeTint="BF"/>
                                 <w:szCs w:val="20"/>
                               </w:rPr>
                               <w:br/>
-                            </w:r>
-                            <w:r>
-                              <w:rPr>
-                                <w:rFonts w:ascii="나눔스퀘어라운드 Regular" w:eastAsia="나눔스퀘어라운드 Regular" w:hAnsi="나눔스퀘어라운드 Regular"/>
+                              <w:t>19</w:t>
+                            </w:r>
+                            <w:r>
+                              <w:rPr>
+                                <w:rFonts w:ascii="한컴 고딕" w:eastAsia="한컴 고딕" w:hAnsi="한컴 고딕" w:hint="eastAsia"/>
                                 <w:color w:val="404040" w:themeColor="text1" w:themeTint="BF"/>
                                 <w:szCs w:val="20"/>
                               </w:rPr>
-                              <w:t>19</w:t>
-                            </w:r>
-                            <w:r>
-                              <w:rPr>
-                                <w:rFonts w:ascii="나눔스퀘어라운드 Regular" w:eastAsia="나눔스퀘어라운드 Regular" w:hAnsi="나눔스퀘어라운드 Regular" w:hint="eastAsia"/>
+                              <w:t>9</w:t>
+                            </w:r>
+                            <w:r>
+                              <w:rPr>
+                                <w:rFonts w:ascii="한컴 고딕" w:eastAsia="한컴 고딕" w:hAnsi="한컴 고딕" w:cs="Calibri" w:hint="eastAsia"/>
                                 <w:color w:val="404040" w:themeColor="text1" w:themeTint="BF"/>
                                 <w:szCs w:val="20"/>
                               </w:rPr>
-                              <w:t>9</w:t>
-                            </w:r>
-                            <w:r>
-                              <w:rPr>
-                                <w:rFonts w:ascii="Calibri" w:eastAsia="나눔스퀘어라운드 Regular" w:hAnsi="Calibri" w:cs="Calibri" w:hint="eastAsia"/>
+                              <w:t>6</w:t>
+                            </w:r>
+                            <w:r>
+                              <w:rPr>
+                                <w:rFonts w:ascii="한컴 고딕" w:eastAsia="한컴 고딕" w:hAnsi="한컴 고딕" w:hint="eastAsia"/>
                                 <w:color w:val="404040" w:themeColor="text1" w:themeTint="BF"/>
                                 <w:szCs w:val="20"/>
                               </w:rPr>
+                              <w:t>년 0</w:t>
+                            </w:r>
+                            <w:r>
+                              <w:rPr>
+                                <w:rFonts w:ascii="한컴 고딕" w:eastAsia="한컴 고딕" w:hAnsi="한컴 고딕" w:hint="eastAsia"/>
+                                <w:color w:val="404040" w:themeColor="text1" w:themeTint="BF"/>
+                                <w:szCs w:val="20"/>
+                              </w:rPr>
+                              <w:t>3</w:t>
+                            </w:r>
+                            <w:r>
+                              <w:rPr>
+                                <w:rFonts w:ascii="한컴 고딕" w:eastAsia="한컴 고딕" w:hAnsi="한컴 고딕" w:hint="eastAsia"/>
+                                <w:color w:val="404040" w:themeColor="text1" w:themeTint="BF"/>
+                                <w:szCs w:val="20"/>
+                              </w:rPr>
+                              <w:t xml:space="preserve">월 </w:t>
+                            </w:r>
+                            <w:r>
+                              <w:rPr>
+                                <w:rFonts w:ascii="한컴 고딕" w:eastAsia="한컴 고딕" w:hAnsi="한컴 고딕" w:hint="eastAsia"/>
+                                <w:color w:val="404040" w:themeColor="text1" w:themeTint="BF"/>
+                                <w:szCs w:val="20"/>
+                              </w:rPr>
+                              <w:t>1</w:t>
+                            </w:r>
+                            <w:r>
+                              <w:rPr>
+                                <w:rFonts w:ascii="한컴 고딕" w:eastAsia="한컴 고딕" w:hAnsi="한컴 고딕" w:cs="Calibri" w:hint="eastAsia"/>
+                                <w:color w:val="404040" w:themeColor="text1" w:themeTint="BF"/>
+                                <w:szCs w:val="20"/>
+                              </w:rPr>
                               <w:t>6</w:t>
                             </w:r>
                             <w:r>
                               <w:rPr>
-                                <w:rFonts w:ascii="나눔스퀘어라운드 Regular" w:eastAsia="나눔스퀘어라운드 Regular" w:hAnsi="나눔스퀘어라운드 Regular" w:hint="eastAsia"/>
+                                <w:rFonts w:ascii="한컴 고딕" w:eastAsia="한컴 고딕" w:hAnsi="한컴 고딕" w:hint="eastAsia"/>
                                 <w:color w:val="404040" w:themeColor="text1" w:themeTint="BF"/>
                                 <w:szCs w:val="20"/>
                               </w:rPr>
-                              <w:t>년 0</w:t>
-                            </w:r>
-                            <w:r>
-                              <w:rPr>
-                                <w:rFonts w:ascii="나눔스퀘어라운드 Regular" w:eastAsia="나눔스퀘어라운드 Regular" w:hAnsi="나눔스퀘어라운드 Regular" w:hint="eastAsia"/>
+                              <w:t xml:space="preserve">일 (만 </w:t>
+                            </w:r>
+                            <w:r>
+                              <w:rPr>
+                                <w:rFonts w:ascii="한컴 고딕" w:eastAsia="한컴 고딕" w:hAnsi="한컴 고딕" w:hint="eastAsia"/>
                                 <w:color w:val="404040" w:themeColor="text1" w:themeTint="BF"/>
                                 <w:szCs w:val="20"/>
                               </w:rPr>
-                              <w:t>3</w:t>
-                            </w:r>
-                            <w:r>
-                              <w:rPr>
-                                <w:rFonts w:ascii="나눔스퀘어라운드 Regular" w:eastAsia="나눔스퀘어라운드 Regular" w:hAnsi="나눔스퀘어라운드 Regular" w:hint="eastAsia"/>
+                              <w:t>28</w:t>
+                            </w:r>
+                            <w:r>
+                              <w:rPr>
+                                <w:rFonts w:ascii="한컴 고딕" w:eastAsia="한컴 고딕" w:hAnsi="한컴 고딕" w:hint="eastAsia"/>
                                 <w:color w:val="404040" w:themeColor="text1" w:themeTint="BF"/>
                                 <w:szCs w:val="20"/>
                               </w:rPr>
-                              <w:t xml:space="preserve">월 </w:t>
-                            </w:r>
-                            <w:r>
-                              <w:rPr>
-                                <w:rFonts w:ascii="나눔스퀘어라운드 Regular" w:eastAsia="나눔스퀘어라운드 Regular" w:hAnsi="나눔스퀘어라운드 Regular" w:hint="eastAsia"/>
+                              <w:t>세)</w:t>
+                            </w:r>
+                            <w:r>
+                              <w:rPr>
+                                <w:rFonts w:ascii="한컴 고딕" w:eastAsia="한컴 고딕" w:hAnsi="한컴 고딕" w:hint="eastAsia"/>
                                 <w:color w:val="404040" w:themeColor="text1" w:themeTint="BF"/>
                                 <w:szCs w:val="20"/>
                               </w:rPr>
-                              <w:t>1</w:t>
-                            </w:r>
-                            <w:r>
-                              <w:rPr>
-                                <w:rFonts w:ascii="Calibri" w:eastAsia="나눔스퀘어라운드 Regular" w:hAnsi="Calibri" w:cs="Calibri" w:hint="eastAsia"/>
+                              <w:br/>
+                            </w:r>
+                            <w:r>
+                              <w:rPr>
+                                <w:rFonts w:ascii="한컴 고딕" w:eastAsia="한컴 고딕" w:hAnsi="한컴 고딕" w:hint="eastAsia"/>
                                 <w:color w:val="404040" w:themeColor="text1" w:themeTint="BF"/>
                                 <w:szCs w:val="20"/>
                               </w:rPr>
-                              <w:t>6</w:t>
-                            </w:r>
-                            <w:r>
-                              <w:rPr>
-                                <w:rFonts w:ascii="나눔스퀘어라운드 Regular" w:eastAsia="나눔스퀘어라운드 Regular" w:hAnsi="나눔스퀘어라운드 Regular" w:hint="eastAsia"/>
-                                <w:color w:val="404040" w:themeColor="text1" w:themeTint="BF"/>
-                                <w:szCs w:val="20"/>
-                              </w:rPr>
-                              <w:t xml:space="preserve">일 (만 </w:t>
-                            </w:r>
-                            <w:r>
-                              <w:rPr>
-                                <w:rFonts w:ascii="나눔스퀘어라운드 Regular" w:eastAsia="나눔스퀘어라운드 Regular" w:hAnsi="나눔스퀘어라운드 Regular" w:hint="eastAsia"/>
-                                <w:color w:val="404040" w:themeColor="text1" w:themeTint="BF"/>
-                                <w:szCs w:val="20"/>
-                              </w:rPr>
-                              <w:t>28</w:t>
-                            </w:r>
-                            <w:r>
-                              <w:rPr>
-                                <w:rFonts w:ascii="나눔스퀘어라운드 Regular" w:eastAsia="나눔스퀘어라운드 Regular" w:hAnsi="나눔스퀘어라운드 Regular" w:hint="eastAsia"/>
-                                <w:color w:val="404040" w:themeColor="text1" w:themeTint="BF"/>
-                                <w:szCs w:val="20"/>
-                              </w:rPr>
-                              <w:t>세)</w:t>
-                            </w:r>
-                            <w:r>
-                              <w:rPr>
-                                <w:rFonts w:ascii="나눔스퀘어라운드 Bold" w:eastAsia="나눔스퀘어라운드 Bold" w:hAnsi="나눔스퀘어라운드 Bold" w:hint="eastAsia"/>
-                                <w:color w:val="404040" w:themeColor="text1" w:themeTint="BF"/>
-                                <w:szCs w:val="20"/>
-                              </w:rPr>
                               <w:br/>
                             </w:r>
                             <w:r>
                               <w:rPr>
-                                <w:rFonts w:ascii="나눔스퀘어라운드 Bold" w:eastAsia="나눔스퀘어라운드 Bold" w:hAnsi="나눔스퀘어라운드 Bold" w:hint="eastAsia"/>
-                                <w:color w:val="404040" w:themeColor="text1" w:themeTint="BF"/>
-                                <w:szCs w:val="20"/>
-                              </w:rPr>
-                              <w:br/>
-                            </w:r>
-                            <w:r>
-                              <w:rPr>
-                                <w:rFonts w:ascii="나눔스퀘어라운드 ExtraBold" w:eastAsia="나눔스퀘어라운드 ExtraBold" w:hAnsi="나눔스퀘어라운드 ExtraBold" w:hint="eastAsia"/>
+                                <w:rFonts w:ascii="한컴 고딕" w:eastAsia="한컴 고딕" w:hAnsi="한컴 고딕" w:hint="eastAsia"/>
                                 <w:color w:val="404040" w:themeColor="text1" w:themeTint="BF"/>
                                 <w:sz w:val="24"/>
                                 <w:szCs w:val="20"/>
@@ -3879,7 +3920,7 @@
                             </w:r>
                             <w:r>
                               <w:rPr>
-                                <w:rFonts w:ascii="나눔스퀘어라운드 ExtraBold" w:eastAsia="나눔스퀘어라운드 ExtraBold" w:hAnsi="나눔스퀘어라운드 ExtraBold" w:hint="eastAsia"/>
+                                <w:rFonts w:ascii="한컴 고딕" w:eastAsia="한컴 고딕" w:hAnsi="한컴 고딕" w:hint="eastAsia"/>
                                 <w:color w:val="404040" w:themeColor="text1" w:themeTint="BF"/>
                                 <w:sz w:val="24"/>
                                 <w:szCs w:val="20"/>
@@ -3888,7 +3929,7 @@
                             </w:r>
                             <w:r>
                               <w:rPr>
-                                <w:rFonts w:ascii="나눔스퀘어라운드 ExtraBold" w:eastAsia="나눔스퀘어라운드 ExtraBold" w:hAnsi="나눔스퀘어라운드 ExtraBold" w:hint="eastAsia"/>
+                                <w:rFonts w:ascii="한컴 고딕" w:eastAsia="한컴 고딕" w:hAnsi="한컴 고딕" w:hint="eastAsia"/>
                                 <w:color w:val="404040" w:themeColor="text1" w:themeTint="BF"/>
                                 <w:sz w:val="24"/>
                                 <w:szCs w:val="20"/>
@@ -3897,7 +3938,7 @@
                             </w:r>
                             <w:r>
                               <w:rPr>
-                                <w:rFonts w:ascii="나눔스퀘어라운드 Bold" w:eastAsia="나눔스퀘어라운드 Bold" w:hAnsi="나눔스퀘어라운드 Bold"/>
+                                <w:rFonts w:ascii="한컴 고딕" w:eastAsia="한컴 고딕" w:hAnsi="한컴 고딕"/>
                                 <w:color w:val="404040" w:themeColor="text1" w:themeTint="BF"/>
                                 <w:szCs w:val="20"/>
                               </w:rPr>
@@ -3905,7 +3946,7 @@
                             </w:r>
                             <w:r>
                               <w:rPr>
-                                <w:rFonts w:ascii="나눔스퀘어라운드 Regular" w:eastAsia="나눔스퀘어라운드 Regular" w:hAnsi="나눔스퀘어라운드 Regular" w:hint="eastAsia"/>
+                                <w:rFonts w:ascii="한컴 고딕" w:eastAsia="한컴 고딕" w:hAnsi="한컴 고딕" w:hint="eastAsia"/>
                                 <w:color w:val="404040" w:themeColor="text1" w:themeTint="BF"/>
                                 <w:szCs w:val="20"/>
                               </w:rPr>
@@ -3913,7 +3954,7 @@
                             </w:r>
                             <w:r>
                               <w:rPr>
-                                <w:rFonts w:ascii="나눔스퀘어라운드 Regular" w:eastAsia="나눔스퀘어라운드 Regular" w:hAnsi="나눔스퀘어라운드 Regular" w:hint="eastAsia"/>
+                                <w:rFonts w:ascii="한컴 고딕" w:eastAsia="한컴 고딕" w:hAnsi="한컴 고딕" w:hint="eastAsia"/>
                                 <w:color w:val="404040" w:themeColor="text1" w:themeTint="BF"/>
                                 <w:szCs w:val="20"/>
                               </w:rPr>
@@ -3921,7 +3962,7 @@
                             </w:r>
                             <w:r>
                               <w:rPr>
-                                <w:rFonts w:ascii="Calibri" w:eastAsia="나눔스퀘어라운드 Regular" w:hAnsi="Calibri" w:cs="Calibri" w:hint="eastAsia"/>
+                                <w:rFonts w:ascii="한컴 고딕" w:eastAsia="한컴 고딕" w:hAnsi="한컴 고딕" w:cs="Calibri" w:hint="eastAsia"/>
                                 <w:color w:val="404040" w:themeColor="text1" w:themeTint="BF"/>
                                 <w:szCs w:val="20"/>
                               </w:rPr>
@@ -3929,7 +3970,7 @@
                             </w:r>
                             <w:r>
                               <w:rPr>
-                                <w:rFonts w:ascii="나눔스퀘어라운드 Regular" w:eastAsia="나눔스퀘어라운드 Regular" w:hAnsi="나눔스퀘어라운드 Regular" w:hint="eastAsia"/>
+                                <w:rFonts w:ascii="한컴 고딕" w:eastAsia="한컴 고딕" w:hAnsi="한컴 고딕" w:hint="eastAsia"/>
                                 <w:color w:val="404040" w:themeColor="text1" w:themeTint="BF"/>
                                 <w:szCs w:val="20"/>
                               </w:rPr>
@@ -3937,7 +3978,7 @@
                             </w:r>
                             <w:r>
                               <w:rPr>
-                                <w:rFonts w:ascii="나눔스퀘어라운드 Bold" w:eastAsia="나눔스퀘어라운드 Bold" w:hAnsi="나눔스퀘어라운드 Bold"/>
+                                <w:rFonts w:ascii="한컴 고딕" w:eastAsia="한컴 고딕" w:hAnsi="한컴 고딕"/>
                                 <w:color w:val="404040" w:themeColor="text1" w:themeTint="BF"/>
                                 <w:szCs w:val="20"/>
                               </w:rPr>
@@ -3945,7 +3986,7 @@
                             </w:r>
                             <w:r>
                               <w:rPr>
-                                <w:rFonts w:ascii="나눔스퀘어라운드 Bold" w:eastAsia="나눔스퀘어라운드 Bold" w:hAnsi="나눔스퀘어라운드 Bold" w:hint="eastAsia"/>
+                                <w:rFonts w:ascii="한컴 고딕" w:eastAsia="한컴 고딕" w:hAnsi="한컴 고딕" w:hint="eastAsia"/>
                                 <w:color w:val="404040" w:themeColor="text1" w:themeTint="BF"/>
                                 <w:szCs w:val="20"/>
                               </w:rPr>
@@ -3953,7 +3994,7 @@
                             </w:r>
                             <w:r>
                               <w:rPr>
-                                <w:rFonts w:ascii="나눔스퀘어라운드 ExtraBold" w:eastAsia="나눔스퀘어라운드 ExtraBold" w:hAnsi="나눔스퀘어라운드 ExtraBold" w:hint="eastAsia"/>
+                                <w:rFonts w:ascii="한컴 고딕" w:eastAsia="한컴 고딕" w:hAnsi="한컴 고딕" w:hint="eastAsia"/>
                                 <w:color w:val="404040" w:themeColor="text1" w:themeTint="BF"/>
                                 <w:sz w:val="24"/>
                                 <w:szCs w:val="20"/>
@@ -3962,7 +4003,7 @@
                             </w:r>
                             <w:r>
                               <w:rPr>
-                                <w:rFonts w:ascii="나눔스퀘어라운드 ExtraBold" w:eastAsia="나눔스퀘어라운드 ExtraBold" w:hAnsi="나눔스퀘어라운드 ExtraBold" w:hint="eastAsia"/>
+                                <w:rFonts w:ascii="한컴 고딕" w:eastAsia="한컴 고딕" w:hAnsi="한컴 고딕" w:hint="eastAsia"/>
                                 <w:color w:val="404040" w:themeColor="text1" w:themeTint="BF"/>
                                 <w:sz w:val="24"/>
                                 <w:szCs w:val="20"/>
@@ -3971,7 +4012,7 @@
                             </w:r>
                             <w:r>
                               <w:rPr>
-                                <w:rFonts w:ascii="나눔스퀘어라운드 ExtraBold" w:eastAsia="나눔스퀘어라운드 ExtraBold" w:hAnsi="나눔스퀘어라운드 ExtraBold" w:hint="eastAsia"/>
+                                <w:rFonts w:ascii="한컴 고딕" w:eastAsia="한컴 고딕" w:hAnsi="한컴 고딕" w:hint="eastAsia"/>
                                 <w:color w:val="404040" w:themeColor="text1" w:themeTint="BF"/>
                                 <w:sz w:val="24"/>
                                 <w:szCs w:val="20"/>
@@ -3980,63 +4021,64 @@
                             </w:r>
                             <w:r>
                               <w:rPr>
-                                <w:rFonts w:ascii="나눔스퀘어라운드 Bold" w:eastAsia="나눔스퀘어라운드 Bold" w:hAnsi="나눔스퀘어라운드 Bold"/>
+                                <w:rFonts w:ascii="한컴 고딕" w:eastAsia="한컴 고딕" w:hAnsi="한컴 고딕"/>
                                 <w:color w:val="404040" w:themeColor="text1" w:themeTint="BF"/>
                                 <w:szCs w:val="20"/>
                               </w:rPr>
                               <w:br/>
-                            </w:r>
-                            <w:r>
-                              <w:rPr>
-                                <w:rFonts w:ascii="나눔스퀘어라운드 Regular" w:eastAsia="나눔스퀘어라운드 Regular" w:hAnsi="나눔스퀘어라운드 Regular"/>
+                              <w:t>010-</w:t>
+                            </w:r>
+                            <w:r>
+                              <w:rPr>
+                                <w:rFonts w:ascii="한컴 고딕" w:eastAsia="한컴 고딕" w:hAnsi="한컴 고딕" w:hint="eastAsia"/>
                                 <w:color w:val="404040" w:themeColor="text1" w:themeTint="BF"/>
                                 <w:szCs w:val="20"/>
                               </w:rPr>
-                              <w:t>010-</w:t>
-                            </w:r>
-                            <w:r>
-                              <w:rPr>
-                                <w:rFonts w:ascii="나눔스퀘어라운드 Regular" w:eastAsia="나눔스퀘어라운드 Regular" w:hAnsi="나눔스퀘어라운드 Regular" w:hint="eastAsia"/>
+                              <w:t>83</w:t>
+                            </w:r>
+                            <w:r>
+                              <w:rPr>
+                                <w:rFonts w:ascii="한컴 고딕" w:eastAsia="한컴 고딕" w:hAnsi="한컴 고딕" w:cs="Calibri" w:hint="eastAsia"/>
                                 <w:color w:val="404040" w:themeColor="text1" w:themeTint="BF"/>
                                 <w:szCs w:val="20"/>
                               </w:rPr>
-                              <w:t>83</w:t>
-                            </w:r>
-                            <w:r>
-                              <w:rPr>
-                                <w:rFonts w:ascii="Calibri" w:eastAsia="나눔스퀘어라운드 Regular" w:hAnsi="Calibri" w:cs="Calibri" w:hint="eastAsia"/>
+                              <w:t>69</w:t>
+                            </w:r>
+                            <w:r>
+                              <w:rPr>
+                                <w:rFonts w:ascii="한컴 고딕" w:eastAsia="한컴 고딕" w:hAnsi="한컴 고딕"/>
                                 <w:color w:val="404040" w:themeColor="text1" w:themeTint="BF"/>
                                 <w:szCs w:val="20"/>
                               </w:rPr>
-                              <w:t>69</w:t>
-                            </w:r>
-                            <w:r>
-                              <w:rPr>
-                                <w:rFonts w:ascii="나눔스퀘어라운드 Regular" w:eastAsia="나눔스퀘어라운드 Regular" w:hAnsi="나눔스퀘어라운드 Regular"/>
+                              <w:t>-</w:t>
+                            </w:r>
+                            <w:r>
+                              <w:rPr>
+                                <w:rFonts w:ascii="한컴 고딕" w:eastAsia="한컴 고딕" w:hAnsi="한컴 고딕" w:hint="eastAsia"/>
                                 <w:color w:val="404040" w:themeColor="text1" w:themeTint="BF"/>
                                 <w:szCs w:val="20"/>
                               </w:rPr>
-                              <w:t>-</w:t>
-                            </w:r>
-                            <w:r>
-                              <w:rPr>
-                                <w:rFonts w:ascii="나눔스퀘어라운드 Regular" w:eastAsia="나눔스퀘어라운드 Regular" w:hAnsi="나눔스퀘어라운드 Regular" w:hint="eastAsia"/>
+                              <w:t>37</w:t>
+                            </w:r>
+                            <w:r>
+                              <w:rPr>
+                                <w:rFonts w:ascii="한컴 고딕" w:eastAsia="한컴 고딕" w:hAnsi="한컴 고딕" w:cs="Calibri" w:hint="eastAsia"/>
                                 <w:color w:val="404040" w:themeColor="text1" w:themeTint="BF"/>
                                 <w:szCs w:val="20"/>
                               </w:rPr>
-                              <w:t>37</w:t>
-                            </w:r>
-                            <w:r>
-                              <w:rPr>
-                                <w:rFonts w:ascii="Calibri" w:eastAsia="나눔스퀘어라운드 Regular" w:hAnsi="Calibri" w:cs="Calibri" w:hint="eastAsia"/>
+                              <w:t>60</w:t>
+                            </w:r>
+                            <w:r>
+                              <w:rPr>
+                                <w:rFonts w:ascii="한컴 고딕" w:eastAsia="한컴 고딕" w:hAnsi="한컴 고딕" w:hint="eastAsia"/>
                                 <w:color w:val="404040" w:themeColor="text1" w:themeTint="BF"/>
                                 <w:szCs w:val="20"/>
                               </w:rPr>
-                              <w:t>60</w:t>
-                            </w:r>
-                            <w:r>
-                              <w:rPr>
-                                <w:rFonts w:ascii="나눔스퀘어라운드 Bold" w:eastAsia="나눔스퀘어라운드 Bold" w:hAnsi="나눔스퀘어라운드 Bold" w:hint="eastAsia"/>
+                              <w:br/>
+                            </w:r>
+                            <w:r>
+                              <w:rPr>
+                                <w:rFonts w:ascii="한컴 고딕" w:eastAsia="한컴 고딕" w:hAnsi="한컴 고딕" w:hint="eastAsia"/>
                                 <w:color w:val="404040" w:themeColor="text1" w:themeTint="BF"/>
                                 <w:szCs w:val="20"/>
                               </w:rPr>
@@ -4044,15 +4086,7 @@
                             </w:r>
                             <w:r>
                               <w:rPr>
-                                <w:rFonts w:ascii="나눔스퀘어라운드 Bold" w:eastAsia="나눔스퀘어라운드 Bold" w:hAnsi="나눔스퀘어라운드 Bold" w:hint="eastAsia"/>
-                                <w:color w:val="404040" w:themeColor="text1" w:themeTint="BF"/>
-                                <w:szCs w:val="20"/>
-                              </w:rPr>
-                              <w:br/>
-                            </w:r>
-                            <w:r>
-                              <w:rPr>
-                                <w:rFonts w:ascii="나눔스퀘어라운드 ExtraBold" w:eastAsia="나눔스퀘어라운드 ExtraBold" w:hAnsi="나눔스퀘어라운드 ExtraBold" w:hint="eastAsia"/>
+                                <w:rFonts w:ascii="한컴 고딕" w:eastAsia="한컴 고딕" w:hAnsi="한컴 고딕" w:hint="eastAsia"/>
                                 <w:color w:val="404040" w:themeColor="text1" w:themeTint="BF"/>
                                 <w:sz w:val="24"/>
                                 <w:szCs w:val="20"/>
@@ -4061,7 +4095,7 @@
                             </w:r>
                             <w:r>
                               <w:rPr>
-                                <w:rFonts w:ascii="나눔스퀘어라운드 ExtraBold" w:eastAsia="나눔스퀘어라운드 ExtraBold" w:hAnsi="나눔스퀘어라운드 ExtraBold" w:hint="eastAsia"/>
+                                <w:rFonts w:ascii="한컴 고딕" w:eastAsia="한컴 고딕" w:hAnsi="한컴 고딕" w:hint="eastAsia"/>
                                 <w:color w:val="404040" w:themeColor="text1" w:themeTint="BF"/>
                                 <w:sz w:val="24"/>
                                 <w:szCs w:val="20"/>
@@ -4070,7 +4104,7 @@
                             </w:r>
                             <w:r>
                               <w:rPr>
-                                <w:rFonts w:ascii="나눔스퀘어라운드 ExtraBold" w:eastAsia="나눔스퀘어라운드 ExtraBold" w:hAnsi="나눔스퀘어라운드 ExtraBold" w:hint="eastAsia"/>
+                                <w:rFonts w:ascii="한컴 고딕" w:eastAsia="한컴 고딕" w:hAnsi="한컴 고딕" w:hint="eastAsia"/>
                                 <w:color w:val="404040" w:themeColor="text1" w:themeTint="BF"/>
                                 <w:sz w:val="24"/>
                                 <w:szCs w:val="20"/>
@@ -4079,7 +4113,7 @@
                             </w:r>
                             <w:r>
                               <w:rPr>
-                                <w:rFonts w:ascii="나눔스퀘어라운드 Bold" w:eastAsia="나눔스퀘어라운드 Bold" w:hAnsi="나눔스퀘어라운드 Bold"/>
+                                <w:rFonts w:ascii="한컴 고딕" w:eastAsia="한컴 고딕" w:hAnsi="한컴 고딕"/>
                                 <w:color w:val="404040" w:themeColor="text1" w:themeTint="BF"/>
                                 <w:szCs w:val="20"/>
                               </w:rPr>
@@ -4087,7 +4121,7 @@
                             </w:r>
                             <w:r>
                               <w:rPr>
-                                <w:rFonts w:ascii="맑은 고딕" w:eastAsia="맑은 고딕" w:hAnsi="맑은 고딕" w:cs="맑은 고딕" w:hint="eastAsia"/>
+                                <w:rFonts w:ascii="한컴 고딕" w:eastAsia="한컴 고딕" w:hAnsi="한컴 고딕" w:cs="맑은 고딕" w:hint="eastAsia"/>
                                 <w:color w:val="404040" w:themeColor="text1" w:themeTint="BF"/>
                                 <w:szCs w:val="20"/>
                               </w:rPr>
@@ -4096,7 +4130,7 @@
                             <w:proofErr w:type="spellStart"/>
                             <w:r>
                               <w:rPr>
-                                <w:rFonts w:ascii="맑은 고딕" w:eastAsia="맑은 고딕" w:hAnsi="맑은 고딕" w:cs="맑은 고딕" w:hint="eastAsia"/>
+                                <w:rFonts w:ascii="한컴 고딕" w:eastAsia="한컴 고딕" w:hAnsi="한컴 고딕" w:cs="맑은 고딕" w:hint="eastAsia"/>
                                 <w:color w:val="404040" w:themeColor="text1" w:themeTint="BF"/>
                                 <w:szCs w:val="20"/>
                               </w:rPr>
@@ -4105,7 +4139,7 @@
                             <w:proofErr w:type="spellEnd"/>
                             <w:r>
                               <w:rPr>
-                                <w:rFonts w:ascii="맑은 고딕" w:eastAsia="맑은 고딕" w:hAnsi="맑은 고딕" w:cs="맑은 고딕" w:hint="eastAsia"/>
+                                <w:rFonts w:ascii="한컴 고딕" w:eastAsia="한컴 고딕" w:hAnsi="한컴 고딕" w:cs="맑은 고딕" w:hint="eastAsia"/>
                                 <w:color w:val="404040" w:themeColor="text1" w:themeTint="BF"/>
                                 <w:szCs w:val="20"/>
                               </w:rPr>
@@ -4114,7 +4148,7 @@
                             <w:proofErr w:type="spellStart"/>
                             <w:r>
                               <w:rPr>
-                                <w:rFonts w:ascii="맑은 고딕" w:eastAsia="맑은 고딕" w:hAnsi="맑은 고딕" w:cs="맑은 고딕" w:hint="eastAsia"/>
+                                <w:rFonts w:ascii="한컴 고딕" w:eastAsia="한컴 고딕" w:hAnsi="한컴 고딕" w:cs="맑은 고딕" w:hint="eastAsia"/>
                                 <w:color w:val="404040" w:themeColor="text1" w:themeTint="BF"/>
                                 <w:szCs w:val="20"/>
                               </w:rPr>
@@ -4123,7 +4157,7 @@
                             <w:proofErr w:type="spellEnd"/>
                             <w:r>
                               <w:rPr>
-                                <w:rFonts w:ascii="맑은 고딕" w:eastAsia="맑은 고딕" w:hAnsi="맑은 고딕" w:cs="맑은 고딕" w:hint="eastAsia"/>
+                                <w:rFonts w:ascii="한컴 고딕" w:eastAsia="한컴 고딕" w:hAnsi="한컴 고딕" w:cs="맑은 고딕" w:hint="eastAsia"/>
                                 <w:color w:val="404040" w:themeColor="text1" w:themeTint="BF"/>
                                 <w:szCs w:val="20"/>
                               </w:rPr>
@@ -4141,7 +4175,7 @@
                             </w:pPr>
                             <w:r>
                               <w:rPr>
-                                <w:rFonts w:ascii="나눔스퀘어라운드 ExtraBold" w:eastAsia="나눔스퀘어라운드 ExtraBold" w:hAnsi="나눔스퀘어라운드 ExtraBold" w:hint="eastAsia"/>
+                                <w:rFonts w:ascii="한컴 고딕" w:eastAsia="한컴 고딕" w:hAnsi="한컴 고딕" w:hint="eastAsia"/>
                                 <w:color w:val="404040" w:themeColor="text1" w:themeTint="BF"/>
                                 <w:sz w:val="24"/>
                                 <w:szCs w:val="20"/>
@@ -4150,7 +4184,7 @@
                             </w:r>
                             <w:r>
                               <w:rPr>
-                                <w:rFonts w:ascii="나눔스퀘어라운드 ExtraBold" w:eastAsia="나눔스퀘어라운드 ExtraBold" w:hAnsi="나눔스퀘어라운드 ExtraBold" w:hint="eastAsia"/>
+                                <w:rFonts w:ascii="한컴 고딕" w:eastAsia="한컴 고딕" w:hAnsi="한컴 고딕" w:hint="eastAsia"/>
                                 <w:color w:val="404040" w:themeColor="text1" w:themeTint="BF"/>
                                 <w:sz w:val="24"/>
                                 <w:szCs w:val="20"/>
@@ -4159,7 +4193,7 @@
                             </w:r>
                             <w:r>
                               <w:rPr>
-                                <w:rFonts w:ascii="나눔스퀘어라운드 ExtraBold" w:eastAsia="나눔스퀘어라운드 ExtraBold" w:hAnsi="나눔스퀘어라운드 ExtraBold" w:hint="eastAsia"/>
+                                <w:rFonts w:ascii="한컴 고딕" w:eastAsia="한컴 고딕" w:hAnsi="한컴 고딕" w:hint="eastAsia"/>
                                 <w:color w:val="404040" w:themeColor="text1" w:themeTint="BF"/>
                                 <w:sz w:val="24"/>
                                 <w:szCs w:val="20"/>
@@ -4168,108 +4202,99 @@
                             </w:r>
                             <w:r>
                               <w:rPr>
-                                <w:rFonts w:ascii="나눔스퀘어라운드 ExtraBold" w:eastAsia="나눔스퀘어라운드 ExtraBold" w:hAnsi="나눔스퀘어라운드 ExtraBold" w:hint="eastAsia"/>
+                                <w:rFonts w:ascii="한컴 고딕" w:eastAsia="한컴 고딕" w:hAnsi="한컴 고딕" w:hint="eastAsia"/>
                                 <w:color w:val="404040" w:themeColor="text1" w:themeTint="BF"/>
                                 <w:sz w:val="24"/>
                                 <w:szCs w:val="20"/>
                               </w:rPr>
-                              <w:t>보훈여부</w:t>
-                            </w:r>
-                            <w:r>
-                              <w:rPr>
-                                <w:rFonts w:ascii="나눔스퀘어라운드 Bold" w:eastAsia="나눔스퀘어라운드 Bold" w:hAnsi="나눔스퀘어라운드 Bold" w:hint="eastAsia"/>
+                              <w:t xml:space="preserve">보훈여부 </w:t>
+                            </w:r>
+                            <w:r>
+                              <w:rPr>
+                                <w:rFonts w:ascii="한컴 고딕" w:eastAsia="한컴 고딕" w:hAnsi="한컴 고딕"/>
+                                <w:color w:val="404040" w:themeColor="text1" w:themeTint="BF"/>
+                                <w:szCs w:val="20"/>
+                              </w:rPr>
+                              <w:br/>
+                            </w:r>
+                            <w:r>
+                              <w:rPr>
+                                <w:rFonts w:ascii="한컴 고딕" w:eastAsia="한컴 고딕" w:hAnsi="한컴 고딕" w:hint="eastAsia"/>
+                                <w:color w:val="404040" w:themeColor="text1" w:themeTint="BF"/>
+                                <w:szCs w:val="20"/>
+                              </w:rPr>
+                              <w:sym w:font="Wingdings" w:char="F0A8"/>
+                            </w:r>
+                            <w:r>
+                              <w:rPr>
+                                <w:rFonts w:ascii="한컴 고딕" w:eastAsia="한컴 고딕" w:hAnsi="한컴 고딕" w:hint="eastAsia"/>
+                                <w:color w:val="404040" w:themeColor="text1" w:themeTint="BF"/>
+                                <w:szCs w:val="20"/>
+                              </w:rPr>
+                              <w:t xml:space="preserve">대상 </w:t>
+                            </w:r>
+                            <w:r>
+                              <w:rPr>
+                                <w:rFonts w:ascii="한컴 고딕" w:eastAsia="한컴 고딕" w:hAnsi="한컴 고딕" w:hint="eastAsia"/>
+                                <w:color w:val="404040" w:themeColor="text1" w:themeTint="BF"/>
+                                <w:szCs w:val="20"/>
+                              </w:rPr>
+                              <w:sym w:font="Wingdings" w:char="F0FE"/>
+                            </w:r>
+                            <w:r>
+                              <w:rPr>
+                                <w:rFonts w:ascii="한컴 고딕" w:eastAsia="한컴 고딕" w:hAnsi="한컴 고딕" w:hint="eastAsia"/>
+                                <w:color w:val="404040" w:themeColor="text1" w:themeTint="BF"/>
+                                <w:szCs w:val="20"/>
+                              </w:rPr>
+                              <w:t>비대상</w:t>
+                            </w:r>
+                            <w:r>
+                              <w:rPr>
+                                <w:rFonts w:ascii="한컴 고딕" w:eastAsia="한컴 고딕" w:hAnsi="한컴 고딕"/>
+                                <w:color w:val="404040" w:themeColor="text1" w:themeTint="BF"/>
+                                <w:szCs w:val="20"/>
+                              </w:rPr>
+                              <w:br/>
+                            </w:r>
+                            <w:r>
+                              <w:rPr>
+                                <w:rFonts w:ascii="한컴 고딕" w:eastAsia="한컴 고딕" w:hAnsi="한컴 고딕"/>
+                                <w:color w:val="404040" w:themeColor="text1" w:themeTint="BF"/>
+                                <w:szCs w:val="20"/>
+                              </w:rPr>
+                              <w:br/>
+                            </w:r>
+                            <w:r>
+                              <w:rPr>
+                                <w:rFonts w:ascii="한컴 고딕" w:eastAsia="한컴 고딕" w:hAnsi="한컴 고딕" w:hint="eastAsia"/>
                                 <w:color w:val="404040" w:themeColor="text1" w:themeTint="BF"/>
                                 <w:sz w:val="24"/>
                                 <w:szCs w:val="20"/>
                               </w:rPr>
-                              <w:t xml:space="preserve"> </w:t>
-                            </w:r>
-                            <w:r>
-                              <w:rPr>
-                                <w:rFonts w:ascii="나눔스퀘어라운드 Bold" w:eastAsia="나눔스퀘어라운드 Bold" w:hAnsi="나눔스퀘어라운드 Bold"/>
-                                <w:color w:val="404040" w:themeColor="text1" w:themeTint="BF"/>
-                                <w:szCs w:val="20"/>
-                              </w:rPr>
-                              <w:br/>
-                            </w:r>
-                            <w:r>
-                              <w:rPr>
-                                <w:rFonts w:ascii="나눔스퀘어라운드 Regular" w:eastAsia="나눔스퀘어라운드 Regular" w:hAnsi="나눔스퀘어라운드 Regular" w:hint="eastAsia"/>
-                                <w:color w:val="404040" w:themeColor="text1" w:themeTint="BF"/>
-                                <w:szCs w:val="20"/>
-                              </w:rPr>
-                              <w:sym w:font="Wingdings" w:char="F0A8"/>
-                            </w:r>
-                            <w:r>
-                              <w:rPr>
-                                <w:rFonts w:ascii="나눔스퀘어라운드 Regular" w:eastAsia="나눔스퀘어라운드 Regular" w:hAnsi="나눔스퀘어라운드 Regular" w:hint="eastAsia"/>
-                                <w:color w:val="404040" w:themeColor="text1" w:themeTint="BF"/>
-                                <w:szCs w:val="20"/>
-                              </w:rPr>
-                              <w:t xml:space="preserve">대상 </w:t>
-                            </w:r>
-                            <w:r>
-                              <w:rPr>
-                                <w:rFonts w:ascii="나눔스퀘어라운드 Regular" w:eastAsia="나눔스퀘어라운드 Regular" w:hAnsi="나눔스퀘어라운드 Regular" w:hint="eastAsia"/>
-                                <w:color w:val="404040" w:themeColor="text1" w:themeTint="BF"/>
-                                <w:szCs w:val="20"/>
-                              </w:rPr>
-                              <w:sym w:font="Wingdings" w:char="F0FE"/>
-                            </w:r>
-                            <w:r>
-                              <w:rPr>
-                                <w:rFonts w:ascii="나눔스퀘어라운드 Regular" w:eastAsia="나눔스퀘어라운드 Regular" w:hAnsi="나눔스퀘어라운드 Regular" w:hint="eastAsia"/>
-                                <w:color w:val="404040" w:themeColor="text1" w:themeTint="BF"/>
-                                <w:szCs w:val="20"/>
-                              </w:rPr>
-                              <w:t>비대상</w:t>
-                            </w:r>
-                            <w:r>
-                              <w:rPr>
-                                <w:rFonts w:ascii="나눔스퀘어라운드 Bold" w:eastAsia="나눔스퀘어라운드 Bold" w:hAnsi="나눔스퀘어라운드 Bold"/>
-                                <w:color w:val="404040" w:themeColor="text1" w:themeTint="BF"/>
-                                <w:szCs w:val="20"/>
-                              </w:rPr>
-                              <w:br/>
-                            </w:r>
-                            <w:r>
-                              <w:rPr>
-                                <w:rFonts w:ascii="나눔스퀘어라운드 Bold" w:eastAsia="나눔스퀘어라운드 Bold" w:hAnsi="나눔스퀘어라운드 Bold"/>
-                                <w:color w:val="404040" w:themeColor="text1" w:themeTint="BF"/>
-                                <w:szCs w:val="20"/>
-                              </w:rPr>
-                              <w:br/>
-                            </w:r>
-                            <w:r>
-                              <w:rPr>
-                                <w:rFonts w:ascii="나눔스퀘어라운드 ExtraBold" w:eastAsia="나눔스퀘어라운드 ExtraBold" w:hAnsi="나눔스퀘어라운드 ExtraBold" w:hint="eastAsia"/>
+                              <w:sym w:font="Wingdings" w:char="F09F"/>
+                            </w:r>
+                            <w:r>
+                              <w:rPr>
+                                <w:rFonts w:ascii="한컴 고딕" w:eastAsia="한컴 고딕" w:hAnsi="한컴 고딕" w:hint="eastAsia"/>
                                 <w:color w:val="404040" w:themeColor="text1" w:themeTint="BF"/>
                                 <w:sz w:val="24"/>
                                 <w:szCs w:val="20"/>
                               </w:rPr>
-                              <w:sym w:font="Wingdings" w:char="F09F"/>
-                            </w:r>
-                            <w:r>
-                              <w:rPr>
-                                <w:rFonts w:ascii="나눔스퀘어라운드 ExtraBold" w:eastAsia="나눔스퀘어라운드 ExtraBold" w:hAnsi="나눔스퀘어라운드 ExtraBold" w:hint="eastAsia"/>
+                              <w:t xml:space="preserve"> </w:t>
+                            </w:r>
+                            <w:r>
+                              <w:rPr>
+                                <w:rFonts w:ascii="한컴 고딕" w:eastAsia="한컴 고딕" w:hAnsi="한컴 고딕" w:hint="eastAsia"/>
                                 <w:color w:val="404040" w:themeColor="text1" w:themeTint="BF"/>
                                 <w:sz w:val="24"/>
                                 <w:szCs w:val="20"/>
                               </w:rPr>
-                              <w:t xml:space="preserve"> </w:t>
-                            </w:r>
-                            <w:r>
-                              <w:rPr>
-                                <w:rFonts w:ascii="나눔스퀘어라운드 ExtraBold" w:eastAsia="나눔스퀘어라운드 ExtraBold" w:hAnsi="나눔스퀘어라운드 ExtraBold" w:hint="eastAsia"/>
-                                <w:color w:val="404040" w:themeColor="text1" w:themeTint="BF"/>
-                                <w:sz w:val="24"/>
-                                <w:szCs w:val="20"/>
-                              </w:rPr>
                               <w:t>병역여부</w:t>
                             </w:r>
                             <w:r>
                               <w:rPr>
-                                <w:rFonts w:ascii="나눔스퀘어라운드 Bold" w:eastAsia="나눔스퀘어라운드 Bold" w:hAnsi="나눔스퀘어라운드 Bold" w:hint="eastAsia"/>
+                                <w:rFonts w:ascii="한컴 고딕" w:eastAsia="한컴 고딕" w:hAnsi="한컴 고딕" w:hint="eastAsia"/>
                                 <w:color w:val="404040" w:themeColor="text1" w:themeTint="BF"/>
                                 <w:sz w:val="22"/>
                                 <w:szCs w:val="20"/>
@@ -4278,7 +4303,7 @@
                             </w:r>
                             <w:r>
                               <w:rPr>
-                                <w:rFonts w:ascii="나눔스퀘어라운드 Bold" w:eastAsia="나눔스퀘어라운드 Bold" w:hAnsi="나눔스퀘어라운드 Bold"/>
+                                <w:rFonts w:ascii="한컴 고딕" w:eastAsia="한컴 고딕" w:hAnsi="한컴 고딕"/>
                                 <w:color w:val="404040" w:themeColor="text1" w:themeTint="BF"/>
                                 <w:szCs w:val="20"/>
                               </w:rPr>
@@ -4286,7 +4311,7 @@
                             </w:r>
                             <w:r>
                               <w:rPr>
-                                <w:rFonts w:ascii="나눔스퀘어라운드 Regular" w:eastAsia="나눔스퀘어라운드 Regular" w:hAnsi="나눔스퀘어라운드 Regular" w:hint="eastAsia"/>
+                                <w:rFonts w:ascii="한컴 고딕" w:eastAsia="한컴 고딕" w:hAnsi="한컴 고딕" w:hint="eastAsia"/>
                                 <w:color w:val="404040" w:themeColor="text1" w:themeTint="BF"/>
                                 <w:szCs w:val="20"/>
                               </w:rPr>
@@ -4295,7 +4320,7 @@
                             <w:proofErr w:type="spellStart"/>
                             <w:r>
                               <w:rPr>
-                                <w:rFonts w:ascii="나눔스퀘어라운드 Regular" w:eastAsia="나눔스퀘어라운드 Regular" w:hAnsi="나눔스퀘어라운드 Regular" w:hint="eastAsia"/>
+                                <w:rFonts w:ascii="한컴 고딕" w:eastAsia="한컴 고딕" w:hAnsi="한컴 고딕" w:hint="eastAsia"/>
                                 <w:color w:val="404040" w:themeColor="text1" w:themeTint="BF"/>
                                 <w:szCs w:val="20"/>
                               </w:rPr>
@@ -4304,7 +4329,7 @@
                             <w:proofErr w:type="spellEnd"/>
                             <w:r>
                               <w:rPr>
-                                <w:rFonts w:ascii="나눔스퀘어라운드 Regular" w:eastAsia="나눔스퀘어라운드 Regular" w:hAnsi="나눔스퀘어라운드 Regular" w:hint="eastAsia"/>
+                                <w:rFonts w:ascii="한컴 고딕" w:eastAsia="한컴 고딕" w:hAnsi="한컴 고딕" w:hint="eastAsia"/>
                                 <w:color w:val="404040" w:themeColor="text1" w:themeTint="BF"/>
                                 <w:szCs w:val="20"/>
                               </w:rPr>
@@ -4312,7 +4337,7 @@
                             </w:r>
                             <w:r>
                               <w:rPr>
-                                <w:rFonts w:ascii="나눔스퀘어라운드 Regular" w:eastAsia="나눔스퀘어라운드 Regular" w:hAnsi="나눔스퀘어라운드 Regular"/>
+                                <w:rFonts w:ascii="한컴 고딕" w:eastAsia="한컴 고딕" w:hAnsi="한컴 고딕"/>
                                 <w:color w:val="404040" w:themeColor="text1" w:themeTint="BF"/>
                                 <w:szCs w:val="20"/>
                               </w:rPr>
@@ -4320,7 +4345,7 @@
                             </w:r>
                             <w:r>
                               <w:rPr>
-                                <w:rFonts w:ascii="나눔스퀘어라운드 Regular" w:eastAsia="나눔스퀘어라운드 Regular" w:hAnsi="나눔스퀘어라운드 Regular" w:hint="eastAsia"/>
+                                <w:rFonts w:ascii="한컴 고딕" w:eastAsia="한컴 고딕" w:hAnsi="한컴 고딕" w:hint="eastAsia"/>
                                 <w:color w:val="404040" w:themeColor="text1" w:themeTint="BF"/>
                                 <w:szCs w:val="20"/>
                               </w:rPr>
@@ -4328,7 +4353,7 @@
                             </w:r>
                             <w:r>
                               <w:rPr>
-                                <w:rFonts w:ascii="나눔스퀘어라운드 Regular" w:eastAsia="나눔스퀘어라운드 Regular" w:hAnsi="나눔스퀘어라운드 Regular" w:hint="eastAsia"/>
+                                <w:rFonts w:ascii="한컴 고딕" w:eastAsia="한컴 고딕" w:hAnsi="한컴 고딕" w:hint="eastAsia"/>
                                 <w:color w:val="404040" w:themeColor="text1" w:themeTint="BF"/>
                                 <w:szCs w:val="20"/>
                               </w:rPr>
@@ -4336,7 +4361,7 @@
                             </w:r>
                             <w:r>
                               <w:rPr>
-                                <w:rFonts w:ascii="나눔스퀘어라운드 Regular" w:eastAsia="나눔스퀘어라운드 Regular" w:hAnsi="나눔스퀘어라운드 Regular"/>
+                                <w:rFonts w:ascii="한컴 고딕" w:eastAsia="한컴 고딕" w:hAnsi="한컴 고딕"/>
                                 <w:color w:val="404040" w:themeColor="text1" w:themeTint="BF"/>
                                 <w:szCs w:val="20"/>
                               </w:rPr>
@@ -4396,14 +4421,14 @@
                       <w:pPr>
                         <w:spacing w:after="0"/>
                         <w:rPr>
-                          <w:rFonts w:ascii="맑은 고딕" w:eastAsia="맑은 고딕" w:hAnsi="맑은 고딕" w:cs="맑은 고딕"/>
+                          <w:rFonts w:ascii="한컴 고딕" w:eastAsia="한컴 고딕" w:hAnsi="한컴 고딕" w:cs="맑은 고딕"/>
                           <w:color w:val="404040" w:themeColor="text1" w:themeTint="BF"/>
                           <w:szCs w:val="20"/>
                         </w:rPr>
                       </w:pPr>
                       <w:r>
                         <w:rPr>
-                          <w:rFonts w:ascii="맑은 고딕" w:eastAsia="맑은 고딕" w:hAnsi="맑은 고딕" w:cs="맑은 고딕" w:hint="eastAsia"/>
+                          <w:rFonts w:ascii="한컴 고딕" w:eastAsia="한컴 고딕" w:hAnsi="한컴 고딕" w:cs="맑은 고딕" w:hint="eastAsia"/>
                           <w:color w:val="8CCD46"/>
                           <w:sz w:val="24"/>
                           <w:szCs w:val="20"/>
@@ -4412,7 +4437,7 @@
                       </w:r>
                       <w:r>
                         <w:rPr>
-                          <w:rFonts w:ascii="나눔스퀘어라운드 ExtraBold" w:eastAsia="나눔스퀘어라운드 ExtraBold" w:hAnsi="나눔스퀘어라운드 ExtraBold"/>
+                          <w:rFonts w:ascii="한컴 고딕" w:eastAsia="한컴 고딕" w:hAnsi="한컴 고딕"/>
                           <w:color w:val="8CCD46"/>
                           <w:sz w:val="24"/>
                           <w:szCs w:val="20"/>
@@ -4421,7 +4446,7 @@
                       </w:r>
                       <w:r>
                         <w:rPr>
-                          <w:rFonts w:ascii="나눔스퀘어라운드 ExtraBold" w:eastAsia="나눔스퀘어라운드 ExtraBold" w:hAnsi="나눔스퀘어라운드 ExtraBold" w:hint="eastAsia"/>
+                          <w:rFonts w:ascii="한컴 고딕" w:eastAsia="한컴 고딕" w:hAnsi="한컴 고딕" w:hint="eastAsia"/>
                           <w:color w:val="8CCD46"/>
                           <w:sz w:val="24"/>
                           <w:szCs w:val="20"/>
@@ -4430,7 +4455,7 @@
                       </w:r>
                       <w:r>
                         <w:rPr>
-                          <w:rFonts w:ascii="Calibri" w:eastAsia="나눔스퀘어라운드 ExtraBold" w:hAnsi="Calibri" w:cs="Calibri" w:hint="eastAsia"/>
+                          <w:rFonts w:ascii="한컴 고딕" w:eastAsia="한컴 고딕" w:hAnsi="한컴 고딕" w:cs="Calibri" w:hint="eastAsia"/>
                           <w:color w:val="8CCD46"/>
                           <w:sz w:val="24"/>
                           <w:szCs w:val="20"/>
@@ -4439,7 +4464,7 @@
                       </w:r>
                       <w:r>
                         <w:rPr>
-                          <w:rFonts w:ascii="나눔스퀘어라운드 ExtraBold" w:eastAsia="나눔스퀘어라운드 ExtraBold" w:hAnsi="나눔스퀘어라운드 ExtraBold" w:hint="eastAsia"/>
+                          <w:rFonts w:ascii="한컴 고딕" w:eastAsia="한컴 고딕" w:hAnsi="한컴 고딕" w:hint="eastAsia"/>
                           <w:color w:val="404040" w:themeColor="text1" w:themeTint="BF"/>
                           <w:sz w:val="24"/>
                           <w:szCs w:val="20"/>
@@ -4448,7 +4473,7 @@
                       </w:r>
                       <w:r>
                         <w:rPr>
-                          <w:rFonts w:ascii="나눔스퀘어라운드 ExtraBold" w:eastAsia="나눔스퀘어라운드 ExtraBold" w:hAnsi="나눔스퀘어라운드 ExtraBold" w:hint="eastAsia"/>
+                          <w:rFonts w:ascii="한컴 고딕" w:eastAsia="한컴 고딕" w:hAnsi="한컴 고딕" w:hint="eastAsia"/>
                           <w:color w:val="404040" w:themeColor="text1" w:themeTint="BF"/>
                           <w:sz w:val="24"/>
                           <w:szCs w:val="20"/>
@@ -4457,7 +4482,7 @@
                       </w:r>
                       <w:r>
                         <w:rPr>
-                          <w:rFonts w:ascii="나눔스퀘어라운드 ExtraBold" w:eastAsia="나눔스퀘어라운드 ExtraBold" w:hAnsi="나눔스퀘어라운드 ExtraBold" w:hint="eastAsia"/>
+                          <w:rFonts w:ascii="한컴 고딕" w:eastAsia="한컴 고딕" w:hAnsi="한컴 고딕" w:hint="eastAsia"/>
                           <w:color w:val="404040" w:themeColor="text1" w:themeTint="BF"/>
                           <w:sz w:val="24"/>
                           <w:szCs w:val="20"/>
@@ -4466,7 +4491,7 @@
                       </w:r>
                       <w:r>
                         <w:rPr>
-                          <w:rFonts w:ascii="나눔스퀘어라운드 ExtraBold" w:eastAsia="나눔스퀘어라운드 ExtraBold" w:hAnsi="나눔스퀘어라운드 ExtraBold" w:hint="eastAsia"/>
+                          <w:rFonts w:ascii="한컴 고딕" w:eastAsia="한컴 고딕" w:hAnsi="한컴 고딕" w:hint="eastAsia"/>
                           <w:color w:val="404040" w:themeColor="text1" w:themeTint="BF"/>
                           <w:sz w:val="24"/>
                           <w:szCs w:val="20"/>
@@ -4475,7 +4500,7 @@
                       </w:r>
                       <w:r>
                         <w:rPr>
-                          <w:rFonts w:ascii="나눔스퀘어라운드 ExtraBold" w:eastAsia="나눔스퀘어라운드 ExtraBold" w:hAnsi="나눔스퀘어라운드 ExtraBold" w:hint="eastAsia"/>
+                          <w:rFonts w:ascii="한컴 고딕" w:eastAsia="한컴 고딕" w:hAnsi="한컴 고딕" w:hint="eastAsia"/>
                           <w:color w:val="404040" w:themeColor="text1" w:themeTint="BF"/>
                           <w:sz w:val="24"/>
                           <w:szCs w:val="20"/>
@@ -4484,119 +4509,112 @@
                       </w:r>
                       <w:r>
                         <w:rPr>
-                          <w:rFonts w:ascii="나눔스퀘어라운드 Bold" w:eastAsia="나눔스퀘어라운드 Bold" w:hAnsi="나눔스퀘어라운드 Bold"/>
+                          <w:rFonts w:ascii="한컴 고딕" w:eastAsia="한컴 고딕" w:hAnsi="한컴 고딕"/>
                           <w:color w:val="404040" w:themeColor="text1" w:themeTint="BF"/>
                           <w:szCs w:val="20"/>
                         </w:rPr>
                         <w:br/>
-                      </w:r>
-                      <w:r>
-                        <w:rPr>
-                          <w:rFonts w:ascii="나눔스퀘어라운드 Regular" w:eastAsia="나눔스퀘어라운드 Regular" w:hAnsi="나눔스퀘어라운드 Regular"/>
+                        <w:t>19</w:t>
+                      </w:r>
+                      <w:r>
+                        <w:rPr>
+                          <w:rFonts w:ascii="한컴 고딕" w:eastAsia="한컴 고딕" w:hAnsi="한컴 고딕" w:hint="eastAsia"/>
                           <w:color w:val="404040" w:themeColor="text1" w:themeTint="BF"/>
                           <w:szCs w:val="20"/>
                         </w:rPr>
-                        <w:t>19</w:t>
-                      </w:r>
-                      <w:r>
-                        <w:rPr>
-                          <w:rFonts w:ascii="나눔스퀘어라운드 Regular" w:eastAsia="나눔스퀘어라운드 Regular" w:hAnsi="나눔스퀘어라운드 Regular" w:hint="eastAsia"/>
+                        <w:t>9</w:t>
+                      </w:r>
+                      <w:r>
+                        <w:rPr>
+                          <w:rFonts w:ascii="한컴 고딕" w:eastAsia="한컴 고딕" w:hAnsi="한컴 고딕" w:cs="Calibri" w:hint="eastAsia"/>
                           <w:color w:val="404040" w:themeColor="text1" w:themeTint="BF"/>
                           <w:szCs w:val="20"/>
                         </w:rPr>
-                        <w:t>9</w:t>
-                      </w:r>
-                      <w:r>
-                        <w:rPr>
-                          <w:rFonts w:ascii="Calibri" w:eastAsia="나눔스퀘어라운드 Regular" w:hAnsi="Calibri" w:cs="Calibri" w:hint="eastAsia"/>
+                        <w:t>6</w:t>
+                      </w:r>
+                      <w:r>
+                        <w:rPr>
+                          <w:rFonts w:ascii="한컴 고딕" w:eastAsia="한컴 고딕" w:hAnsi="한컴 고딕" w:hint="eastAsia"/>
                           <w:color w:val="404040" w:themeColor="text1" w:themeTint="BF"/>
                           <w:szCs w:val="20"/>
                         </w:rPr>
+                        <w:t>년 0</w:t>
+                      </w:r>
+                      <w:r>
+                        <w:rPr>
+                          <w:rFonts w:ascii="한컴 고딕" w:eastAsia="한컴 고딕" w:hAnsi="한컴 고딕" w:hint="eastAsia"/>
+                          <w:color w:val="404040" w:themeColor="text1" w:themeTint="BF"/>
+                          <w:szCs w:val="20"/>
+                        </w:rPr>
+                        <w:t>3</w:t>
+                      </w:r>
+                      <w:r>
+                        <w:rPr>
+                          <w:rFonts w:ascii="한컴 고딕" w:eastAsia="한컴 고딕" w:hAnsi="한컴 고딕" w:hint="eastAsia"/>
+                          <w:color w:val="404040" w:themeColor="text1" w:themeTint="BF"/>
+                          <w:szCs w:val="20"/>
+                        </w:rPr>
+                        <w:t xml:space="preserve">월 </w:t>
+                      </w:r>
+                      <w:r>
+                        <w:rPr>
+                          <w:rFonts w:ascii="한컴 고딕" w:eastAsia="한컴 고딕" w:hAnsi="한컴 고딕" w:hint="eastAsia"/>
+                          <w:color w:val="404040" w:themeColor="text1" w:themeTint="BF"/>
+                          <w:szCs w:val="20"/>
+                        </w:rPr>
+                        <w:t>1</w:t>
+                      </w:r>
+                      <w:r>
+                        <w:rPr>
+                          <w:rFonts w:ascii="한컴 고딕" w:eastAsia="한컴 고딕" w:hAnsi="한컴 고딕" w:cs="Calibri" w:hint="eastAsia"/>
+                          <w:color w:val="404040" w:themeColor="text1" w:themeTint="BF"/>
+                          <w:szCs w:val="20"/>
+                        </w:rPr>
                         <w:t>6</w:t>
                       </w:r>
                       <w:r>
                         <w:rPr>
-                          <w:rFonts w:ascii="나눔스퀘어라운드 Regular" w:eastAsia="나눔스퀘어라운드 Regular" w:hAnsi="나눔스퀘어라운드 Regular" w:hint="eastAsia"/>
+                          <w:rFonts w:ascii="한컴 고딕" w:eastAsia="한컴 고딕" w:hAnsi="한컴 고딕" w:hint="eastAsia"/>
                           <w:color w:val="404040" w:themeColor="text1" w:themeTint="BF"/>
                           <w:szCs w:val="20"/>
                         </w:rPr>
-                        <w:t>년 0</w:t>
-                      </w:r>
-                      <w:r>
-                        <w:rPr>
-                          <w:rFonts w:ascii="나눔스퀘어라운드 Regular" w:eastAsia="나눔스퀘어라운드 Regular" w:hAnsi="나눔스퀘어라운드 Regular" w:hint="eastAsia"/>
+                        <w:t xml:space="preserve">일 (만 </w:t>
+                      </w:r>
+                      <w:r>
+                        <w:rPr>
+                          <w:rFonts w:ascii="한컴 고딕" w:eastAsia="한컴 고딕" w:hAnsi="한컴 고딕" w:hint="eastAsia"/>
                           <w:color w:val="404040" w:themeColor="text1" w:themeTint="BF"/>
                           <w:szCs w:val="20"/>
                         </w:rPr>
-                        <w:t>3</w:t>
-                      </w:r>
-                      <w:r>
-                        <w:rPr>
-                          <w:rFonts w:ascii="나눔스퀘어라운드 Regular" w:eastAsia="나눔스퀘어라운드 Regular" w:hAnsi="나눔스퀘어라운드 Regular" w:hint="eastAsia"/>
+                        <w:t>28</w:t>
+                      </w:r>
+                      <w:r>
+                        <w:rPr>
+                          <w:rFonts w:ascii="한컴 고딕" w:eastAsia="한컴 고딕" w:hAnsi="한컴 고딕" w:hint="eastAsia"/>
                           <w:color w:val="404040" w:themeColor="text1" w:themeTint="BF"/>
                           <w:szCs w:val="20"/>
                         </w:rPr>
-                        <w:t xml:space="preserve">월 </w:t>
-                      </w:r>
-                      <w:r>
-                        <w:rPr>
-                          <w:rFonts w:ascii="나눔스퀘어라운드 Regular" w:eastAsia="나눔스퀘어라운드 Regular" w:hAnsi="나눔스퀘어라운드 Regular" w:hint="eastAsia"/>
+                        <w:t>세)</w:t>
+                      </w:r>
+                      <w:r>
+                        <w:rPr>
+                          <w:rFonts w:ascii="한컴 고딕" w:eastAsia="한컴 고딕" w:hAnsi="한컴 고딕" w:hint="eastAsia"/>
                           <w:color w:val="404040" w:themeColor="text1" w:themeTint="BF"/>
                           <w:szCs w:val="20"/>
                         </w:rPr>
-                        <w:t>1</w:t>
-                      </w:r>
-                      <w:r>
-                        <w:rPr>
-                          <w:rFonts w:ascii="Calibri" w:eastAsia="나눔스퀘어라운드 Regular" w:hAnsi="Calibri" w:cs="Calibri" w:hint="eastAsia"/>
+                        <w:br/>
+                      </w:r>
+                      <w:r>
+                        <w:rPr>
+                          <w:rFonts w:ascii="한컴 고딕" w:eastAsia="한컴 고딕" w:hAnsi="한컴 고딕" w:hint="eastAsia"/>
                           <w:color w:val="404040" w:themeColor="text1" w:themeTint="BF"/>
                           <w:szCs w:val="20"/>
                         </w:rPr>
-                        <w:t>6</w:t>
-                      </w:r>
-                      <w:r>
-                        <w:rPr>
-                          <w:rFonts w:ascii="나눔스퀘어라운드 Regular" w:eastAsia="나눔스퀘어라운드 Regular" w:hAnsi="나눔스퀘어라운드 Regular" w:hint="eastAsia"/>
-                          <w:color w:val="404040" w:themeColor="text1" w:themeTint="BF"/>
-                          <w:szCs w:val="20"/>
-                        </w:rPr>
-                        <w:t xml:space="preserve">일 (만 </w:t>
-                      </w:r>
-                      <w:r>
-                        <w:rPr>
-                          <w:rFonts w:ascii="나눔스퀘어라운드 Regular" w:eastAsia="나눔스퀘어라운드 Regular" w:hAnsi="나눔스퀘어라운드 Regular" w:hint="eastAsia"/>
-                          <w:color w:val="404040" w:themeColor="text1" w:themeTint="BF"/>
-                          <w:szCs w:val="20"/>
-                        </w:rPr>
-                        <w:t>28</w:t>
-                      </w:r>
-                      <w:r>
-                        <w:rPr>
-                          <w:rFonts w:ascii="나눔스퀘어라운드 Regular" w:eastAsia="나눔스퀘어라운드 Regular" w:hAnsi="나눔스퀘어라운드 Regular" w:hint="eastAsia"/>
-                          <w:color w:val="404040" w:themeColor="text1" w:themeTint="BF"/>
-                          <w:szCs w:val="20"/>
-                        </w:rPr>
-                        <w:t>세)</w:t>
-                      </w:r>
-                      <w:r>
-                        <w:rPr>
-                          <w:rFonts w:ascii="나눔스퀘어라운드 Bold" w:eastAsia="나눔스퀘어라운드 Bold" w:hAnsi="나눔스퀘어라운드 Bold" w:hint="eastAsia"/>
-                          <w:color w:val="404040" w:themeColor="text1" w:themeTint="BF"/>
-                          <w:szCs w:val="20"/>
-                        </w:rPr>
                         <w:br/>
                       </w:r>
                       <w:r>
                         <w:rPr>
-                          <w:rFonts w:ascii="나눔스퀘어라운드 Bold" w:eastAsia="나눔스퀘어라운드 Bold" w:hAnsi="나눔스퀘어라운드 Bold" w:hint="eastAsia"/>
-                          <w:color w:val="404040" w:themeColor="text1" w:themeTint="BF"/>
-                          <w:szCs w:val="20"/>
-                        </w:rPr>
-                        <w:br/>
-                      </w:r>
-                      <w:r>
-                        <w:rPr>
-                          <w:rFonts w:ascii="나눔스퀘어라운드 ExtraBold" w:eastAsia="나눔스퀘어라운드 ExtraBold" w:hAnsi="나눔스퀘어라운드 ExtraBold" w:hint="eastAsia"/>
+                          <w:rFonts w:ascii="한컴 고딕" w:eastAsia="한컴 고딕" w:hAnsi="한컴 고딕" w:hint="eastAsia"/>
                           <w:color w:val="404040" w:themeColor="text1" w:themeTint="BF"/>
                           <w:sz w:val="24"/>
                           <w:szCs w:val="20"/>
@@ -4605,7 +4623,7 @@
                       </w:r>
                       <w:r>
                         <w:rPr>
-                          <w:rFonts w:ascii="나눔스퀘어라운드 ExtraBold" w:eastAsia="나눔스퀘어라운드 ExtraBold" w:hAnsi="나눔스퀘어라운드 ExtraBold" w:hint="eastAsia"/>
+                          <w:rFonts w:ascii="한컴 고딕" w:eastAsia="한컴 고딕" w:hAnsi="한컴 고딕" w:hint="eastAsia"/>
                           <w:color w:val="404040" w:themeColor="text1" w:themeTint="BF"/>
                           <w:sz w:val="24"/>
                           <w:szCs w:val="20"/>
@@ -4614,7 +4632,7 @@
                       </w:r>
                       <w:r>
                         <w:rPr>
-                          <w:rFonts w:ascii="나눔스퀘어라운드 ExtraBold" w:eastAsia="나눔스퀘어라운드 ExtraBold" w:hAnsi="나눔스퀘어라운드 ExtraBold" w:hint="eastAsia"/>
+                          <w:rFonts w:ascii="한컴 고딕" w:eastAsia="한컴 고딕" w:hAnsi="한컴 고딕" w:hint="eastAsia"/>
                           <w:color w:val="404040" w:themeColor="text1" w:themeTint="BF"/>
                           <w:sz w:val="24"/>
                           <w:szCs w:val="20"/>
@@ -4623,7 +4641,7 @@
                       </w:r>
                       <w:r>
                         <w:rPr>
-                          <w:rFonts w:ascii="나눔스퀘어라운드 Bold" w:eastAsia="나눔스퀘어라운드 Bold" w:hAnsi="나눔스퀘어라운드 Bold"/>
+                          <w:rFonts w:ascii="한컴 고딕" w:eastAsia="한컴 고딕" w:hAnsi="한컴 고딕"/>
                           <w:color w:val="404040" w:themeColor="text1" w:themeTint="BF"/>
                           <w:szCs w:val="20"/>
                         </w:rPr>
@@ -4631,7 +4649,7 @@
                       </w:r>
                       <w:r>
                         <w:rPr>
-                          <w:rFonts w:ascii="나눔스퀘어라운드 Regular" w:eastAsia="나눔스퀘어라운드 Regular" w:hAnsi="나눔스퀘어라운드 Regular" w:hint="eastAsia"/>
+                          <w:rFonts w:ascii="한컴 고딕" w:eastAsia="한컴 고딕" w:hAnsi="한컴 고딕" w:hint="eastAsia"/>
                           <w:color w:val="404040" w:themeColor="text1" w:themeTint="BF"/>
                           <w:szCs w:val="20"/>
                         </w:rPr>
@@ -4639,7 +4657,7 @@
                       </w:r>
                       <w:r>
                         <w:rPr>
-                          <w:rFonts w:ascii="나눔스퀘어라운드 Regular" w:eastAsia="나눔스퀘어라운드 Regular" w:hAnsi="나눔스퀘어라운드 Regular" w:hint="eastAsia"/>
+                          <w:rFonts w:ascii="한컴 고딕" w:eastAsia="한컴 고딕" w:hAnsi="한컴 고딕" w:hint="eastAsia"/>
                           <w:color w:val="404040" w:themeColor="text1" w:themeTint="BF"/>
                           <w:szCs w:val="20"/>
                         </w:rPr>
@@ -4647,7 +4665,7 @@
                       </w:r>
                       <w:r>
                         <w:rPr>
-                          <w:rFonts w:ascii="Calibri" w:eastAsia="나눔스퀘어라운드 Regular" w:hAnsi="Calibri" w:cs="Calibri" w:hint="eastAsia"/>
+                          <w:rFonts w:ascii="한컴 고딕" w:eastAsia="한컴 고딕" w:hAnsi="한컴 고딕" w:cs="Calibri" w:hint="eastAsia"/>
                           <w:color w:val="404040" w:themeColor="text1" w:themeTint="BF"/>
                           <w:szCs w:val="20"/>
                         </w:rPr>
@@ -4655,7 +4673,7 @@
                       </w:r>
                       <w:r>
                         <w:rPr>
-                          <w:rFonts w:ascii="나눔스퀘어라운드 Regular" w:eastAsia="나눔스퀘어라운드 Regular" w:hAnsi="나눔스퀘어라운드 Regular" w:hint="eastAsia"/>
+                          <w:rFonts w:ascii="한컴 고딕" w:eastAsia="한컴 고딕" w:hAnsi="한컴 고딕" w:hint="eastAsia"/>
                           <w:color w:val="404040" w:themeColor="text1" w:themeTint="BF"/>
                           <w:szCs w:val="20"/>
                         </w:rPr>
@@ -4663,7 +4681,7 @@
                       </w:r>
                       <w:r>
                         <w:rPr>
-                          <w:rFonts w:ascii="나눔스퀘어라운드 Bold" w:eastAsia="나눔스퀘어라운드 Bold" w:hAnsi="나눔스퀘어라운드 Bold"/>
+                          <w:rFonts w:ascii="한컴 고딕" w:eastAsia="한컴 고딕" w:hAnsi="한컴 고딕"/>
                           <w:color w:val="404040" w:themeColor="text1" w:themeTint="BF"/>
                           <w:szCs w:val="20"/>
                         </w:rPr>
@@ -4671,7 +4689,7 @@
                       </w:r>
                       <w:r>
                         <w:rPr>
-                          <w:rFonts w:ascii="나눔스퀘어라운드 Bold" w:eastAsia="나눔스퀘어라운드 Bold" w:hAnsi="나눔스퀘어라운드 Bold" w:hint="eastAsia"/>
+                          <w:rFonts w:ascii="한컴 고딕" w:eastAsia="한컴 고딕" w:hAnsi="한컴 고딕" w:hint="eastAsia"/>
                           <w:color w:val="404040" w:themeColor="text1" w:themeTint="BF"/>
                           <w:szCs w:val="20"/>
                         </w:rPr>
@@ -4679,7 +4697,7 @@
                       </w:r>
                       <w:r>
                         <w:rPr>
-                          <w:rFonts w:ascii="나눔스퀘어라운드 ExtraBold" w:eastAsia="나눔스퀘어라운드 ExtraBold" w:hAnsi="나눔스퀘어라운드 ExtraBold" w:hint="eastAsia"/>
+                          <w:rFonts w:ascii="한컴 고딕" w:eastAsia="한컴 고딕" w:hAnsi="한컴 고딕" w:hint="eastAsia"/>
                           <w:color w:val="404040" w:themeColor="text1" w:themeTint="BF"/>
                           <w:sz w:val="24"/>
                           <w:szCs w:val="20"/>
@@ -4688,7 +4706,7 @@
                       </w:r>
                       <w:r>
                         <w:rPr>
-                          <w:rFonts w:ascii="나눔스퀘어라운드 ExtraBold" w:eastAsia="나눔스퀘어라운드 ExtraBold" w:hAnsi="나눔스퀘어라운드 ExtraBold" w:hint="eastAsia"/>
+                          <w:rFonts w:ascii="한컴 고딕" w:eastAsia="한컴 고딕" w:hAnsi="한컴 고딕" w:hint="eastAsia"/>
                           <w:color w:val="404040" w:themeColor="text1" w:themeTint="BF"/>
                           <w:sz w:val="24"/>
                           <w:szCs w:val="20"/>
@@ -4697,7 +4715,7 @@
                       </w:r>
                       <w:r>
                         <w:rPr>
-                          <w:rFonts w:ascii="나눔스퀘어라운드 ExtraBold" w:eastAsia="나눔스퀘어라운드 ExtraBold" w:hAnsi="나눔스퀘어라운드 ExtraBold" w:hint="eastAsia"/>
+                          <w:rFonts w:ascii="한컴 고딕" w:eastAsia="한컴 고딕" w:hAnsi="한컴 고딕" w:hint="eastAsia"/>
                           <w:color w:val="404040" w:themeColor="text1" w:themeTint="BF"/>
                           <w:sz w:val="24"/>
                           <w:szCs w:val="20"/>
@@ -4706,63 +4724,64 @@
                       </w:r>
                       <w:r>
                         <w:rPr>
-                          <w:rFonts w:ascii="나눔스퀘어라운드 Bold" w:eastAsia="나눔스퀘어라운드 Bold" w:hAnsi="나눔스퀘어라운드 Bold"/>
+                          <w:rFonts w:ascii="한컴 고딕" w:eastAsia="한컴 고딕" w:hAnsi="한컴 고딕"/>
                           <w:color w:val="404040" w:themeColor="text1" w:themeTint="BF"/>
                           <w:szCs w:val="20"/>
                         </w:rPr>
                         <w:br/>
-                      </w:r>
-                      <w:r>
-                        <w:rPr>
-                          <w:rFonts w:ascii="나눔스퀘어라운드 Regular" w:eastAsia="나눔스퀘어라운드 Regular" w:hAnsi="나눔스퀘어라운드 Regular"/>
+                        <w:t>010-</w:t>
+                      </w:r>
+                      <w:r>
+                        <w:rPr>
+                          <w:rFonts w:ascii="한컴 고딕" w:eastAsia="한컴 고딕" w:hAnsi="한컴 고딕" w:hint="eastAsia"/>
                           <w:color w:val="404040" w:themeColor="text1" w:themeTint="BF"/>
                           <w:szCs w:val="20"/>
                         </w:rPr>
-                        <w:t>010-</w:t>
-                      </w:r>
-                      <w:r>
-                        <w:rPr>
-                          <w:rFonts w:ascii="나눔스퀘어라운드 Regular" w:eastAsia="나눔스퀘어라운드 Regular" w:hAnsi="나눔스퀘어라운드 Regular" w:hint="eastAsia"/>
+                        <w:t>83</w:t>
+                      </w:r>
+                      <w:r>
+                        <w:rPr>
+                          <w:rFonts w:ascii="한컴 고딕" w:eastAsia="한컴 고딕" w:hAnsi="한컴 고딕" w:cs="Calibri" w:hint="eastAsia"/>
                           <w:color w:val="404040" w:themeColor="text1" w:themeTint="BF"/>
                           <w:szCs w:val="20"/>
                         </w:rPr>
-                        <w:t>83</w:t>
-                      </w:r>
-                      <w:r>
-                        <w:rPr>
-                          <w:rFonts w:ascii="Calibri" w:eastAsia="나눔스퀘어라운드 Regular" w:hAnsi="Calibri" w:cs="Calibri" w:hint="eastAsia"/>
+                        <w:t>69</w:t>
+                      </w:r>
+                      <w:r>
+                        <w:rPr>
+                          <w:rFonts w:ascii="한컴 고딕" w:eastAsia="한컴 고딕" w:hAnsi="한컴 고딕"/>
                           <w:color w:val="404040" w:themeColor="text1" w:themeTint="BF"/>
                           <w:szCs w:val="20"/>
                         </w:rPr>
-                        <w:t>69</w:t>
-                      </w:r>
-                      <w:r>
-                        <w:rPr>
-                          <w:rFonts w:ascii="나눔스퀘어라운드 Regular" w:eastAsia="나눔스퀘어라운드 Regular" w:hAnsi="나눔스퀘어라운드 Regular"/>
+                        <w:t>-</w:t>
+                      </w:r>
+                      <w:r>
+                        <w:rPr>
+                          <w:rFonts w:ascii="한컴 고딕" w:eastAsia="한컴 고딕" w:hAnsi="한컴 고딕" w:hint="eastAsia"/>
                           <w:color w:val="404040" w:themeColor="text1" w:themeTint="BF"/>
                           <w:szCs w:val="20"/>
                         </w:rPr>
-                        <w:t>-</w:t>
-                      </w:r>
-                      <w:r>
-                        <w:rPr>
-                          <w:rFonts w:ascii="나눔스퀘어라운드 Regular" w:eastAsia="나눔스퀘어라운드 Regular" w:hAnsi="나눔스퀘어라운드 Regular" w:hint="eastAsia"/>
+                        <w:t>37</w:t>
+                      </w:r>
+                      <w:r>
+                        <w:rPr>
+                          <w:rFonts w:ascii="한컴 고딕" w:eastAsia="한컴 고딕" w:hAnsi="한컴 고딕" w:cs="Calibri" w:hint="eastAsia"/>
                           <w:color w:val="404040" w:themeColor="text1" w:themeTint="BF"/>
                           <w:szCs w:val="20"/>
                         </w:rPr>
-                        <w:t>37</w:t>
-                      </w:r>
-                      <w:r>
-                        <w:rPr>
-                          <w:rFonts w:ascii="Calibri" w:eastAsia="나눔스퀘어라운드 Regular" w:hAnsi="Calibri" w:cs="Calibri" w:hint="eastAsia"/>
+                        <w:t>60</w:t>
+                      </w:r>
+                      <w:r>
+                        <w:rPr>
+                          <w:rFonts w:ascii="한컴 고딕" w:eastAsia="한컴 고딕" w:hAnsi="한컴 고딕" w:hint="eastAsia"/>
                           <w:color w:val="404040" w:themeColor="text1" w:themeTint="BF"/>
                           <w:szCs w:val="20"/>
                         </w:rPr>
-                        <w:t>60</w:t>
-                      </w:r>
-                      <w:r>
-                        <w:rPr>
-                          <w:rFonts w:ascii="나눔스퀘어라운드 Bold" w:eastAsia="나눔스퀘어라운드 Bold" w:hAnsi="나눔스퀘어라운드 Bold" w:hint="eastAsia"/>
+                        <w:br/>
+                      </w:r>
+                      <w:r>
+                        <w:rPr>
+                          <w:rFonts w:ascii="한컴 고딕" w:eastAsia="한컴 고딕" w:hAnsi="한컴 고딕" w:hint="eastAsia"/>
                           <w:color w:val="404040" w:themeColor="text1" w:themeTint="BF"/>
                           <w:szCs w:val="20"/>
                         </w:rPr>
@@ -4770,15 +4789,7 @@
                       </w:r>
                       <w:r>
                         <w:rPr>
-                          <w:rFonts w:ascii="나눔스퀘어라운드 Bold" w:eastAsia="나눔스퀘어라운드 Bold" w:hAnsi="나눔스퀘어라운드 Bold" w:hint="eastAsia"/>
-                          <w:color w:val="404040" w:themeColor="text1" w:themeTint="BF"/>
-                          <w:szCs w:val="20"/>
-                        </w:rPr>
-                        <w:br/>
-                      </w:r>
-                      <w:r>
-                        <w:rPr>
-                          <w:rFonts w:ascii="나눔스퀘어라운드 ExtraBold" w:eastAsia="나눔스퀘어라운드 ExtraBold" w:hAnsi="나눔스퀘어라운드 ExtraBold" w:hint="eastAsia"/>
+                          <w:rFonts w:ascii="한컴 고딕" w:eastAsia="한컴 고딕" w:hAnsi="한컴 고딕" w:hint="eastAsia"/>
                           <w:color w:val="404040" w:themeColor="text1" w:themeTint="BF"/>
                           <w:sz w:val="24"/>
                           <w:szCs w:val="20"/>
@@ -4787,7 +4798,7 @@
                       </w:r>
                       <w:r>
                         <w:rPr>
-                          <w:rFonts w:ascii="나눔스퀘어라운드 ExtraBold" w:eastAsia="나눔스퀘어라운드 ExtraBold" w:hAnsi="나눔스퀘어라운드 ExtraBold" w:hint="eastAsia"/>
+                          <w:rFonts w:ascii="한컴 고딕" w:eastAsia="한컴 고딕" w:hAnsi="한컴 고딕" w:hint="eastAsia"/>
                           <w:color w:val="404040" w:themeColor="text1" w:themeTint="BF"/>
                           <w:sz w:val="24"/>
                           <w:szCs w:val="20"/>
@@ -4796,7 +4807,7 @@
                       </w:r>
                       <w:r>
                         <w:rPr>
-                          <w:rFonts w:ascii="나눔스퀘어라운드 ExtraBold" w:eastAsia="나눔스퀘어라운드 ExtraBold" w:hAnsi="나눔스퀘어라운드 ExtraBold" w:hint="eastAsia"/>
+                          <w:rFonts w:ascii="한컴 고딕" w:eastAsia="한컴 고딕" w:hAnsi="한컴 고딕" w:hint="eastAsia"/>
                           <w:color w:val="404040" w:themeColor="text1" w:themeTint="BF"/>
                           <w:sz w:val="24"/>
                           <w:szCs w:val="20"/>
@@ -4805,7 +4816,7 @@
                       </w:r>
                       <w:r>
                         <w:rPr>
-                          <w:rFonts w:ascii="나눔스퀘어라운드 Bold" w:eastAsia="나눔스퀘어라운드 Bold" w:hAnsi="나눔스퀘어라운드 Bold"/>
+                          <w:rFonts w:ascii="한컴 고딕" w:eastAsia="한컴 고딕" w:hAnsi="한컴 고딕"/>
                           <w:color w:val="404040" w:themeColor="text1" w:themeTint="BF"/>
                           <w:szCs w:val="20"/>
                         </w:rPr>
@@ -4813,7 +4824,7 @@
                       </w:r>
                       <w:r>
                         <w:rPr>
-                          <w:rFonts w:ascii="맑은 고딕" w:eastAsia="맑은 고딕" w:hAnsi="맑은 고딕" w:cs="맑은 고딕" w:hint="eastAsia"/>
+                          <w:rFonts w:ascii="한컴 고딕" w:eastAsia="한컴 고딕" w:hAnsi="한컴 고딕" w:cs="맑은 고딕" w:hint="eastAsia"/>
                           <w:color w:val="404040" w:themeColor="text1" w:themeTint="BF"/>
                           <w:szCs w:val="20"/>
                         </w:rPr>
@@ -4822,7 +4833,7 @@
                       <w:proofErr w:type="spellStart"/>
                       <w:r>
                         <w:rPr>
-                          <w:rFonts w:ascii="맑은 고딕" w:eastAsia="맑은 고딕" w:hAnsi="맑은 고딕" w:cs="맑은 고딕" w:hint="eastAsia"/>
+                          <w:rFonts w:ascii="한컴 고딕" w:eastAsia="한컴 고딕" w:hAnsi="한컴 고딕" w:cs="맑은 고딕" w:hint="eastAsia"/>
                           <w:color w:val="404040" w:themeColor="text1" w:themeTint="BF"/>
                           <w:szCs w:val="20"/>
                         </w:rPr>
@@ -4831,7 +4842,7 @@
                       <w:proofErr w:type="spellEnd"/>
                       <w:r>
                         <w:rPr>
-                          <w:rFonts w:ascii="맑은 고딕" w:eastAsia="맑은 고딕" w:hAnsi="맑은 고딕" w:cs="맑은 고딕" w:hint="eastAsia"/>
+                          <w:rFonts w:ascii="한컴 고딕" w:eastAsia="한컴 고딕" w:hAnsi="한컴 고딕" w:cs="맑은 고딕" w:hint="eastAsia"/>
                           <w:color w:val="404040" w:themeColor="text1" w:themeTint="BF"/>
                           <w:szCs w:val="20"/>
                         </w:rPr>
@@ -4840,7 +4851,7 @@
                       <w:proofErr w:type="spellStart"/>
                       <w:r>
                         <w:rPr>
-                          <w:rFonts w:ascii="맑은 고딕" w:eastAsia="맑은 고딕" w:hAnsi="맑은 고딕" w:cs="맑은 고딕" w:hint="eastAsia"/>
+                          <w:rFonts w:ascii="한컴 고딕" w:eastAsia="한컴 고딕" w:hAnsi="한컴 고딕" w:cs="맑은 고딕" w:hint="eastAsia"/>
                           <w:color w:val="404040" w:themeColor="text1" w:themeTint="BF"/>
                           <w:szCs w:val="20"/>
                         </w:rPr>
@@ -4849,7 +4860,7 @@
                       <w:proofErr w:type="spellEnd"/>
                       <w:r>
                         <w:rPr>
-                          <w:rFonts w:ascii="맑은 고딕" w:eastAsia="맑은 고딕" w:hAnsi="맑은 고딕" w:cs="맑은 고딕" w:hint="eastAsia"/>
+                          <w:rFonts w:ascii="한컴 고딕" w:eastAsia="한컴 고딕" w:hAnsi="한컴 고딕" w:cs="맑은 고딕" w:hint="eastAsia"/>
                           <w:color w:val="404040" w:themeColor="text1" w:themeTint="BF"/>
                           <w:szCs w:val="20"/>
                         </w:rPr>
@@ -4867,7 +4878,7 @@
                       </w:pPr>
                       <w:r>
                         <w:rPr>
-                          <w:rFonts w:ascii="나눔스퀘어라운드 ExtraBold" w:eastAsia="나눔스퀘어라운드 ExtraBold" w:hAnsi="나눔스퀘어라운드 ExtraBold" w:hint="eastAsia"/>
+                          <w:rFonts w:ascii="한컴 고딕" w:eastAsia="한컴 고딕" w:hAnsi="한컴 고딕" w:hint="eastAsia"/>
                           <w:color w:val="404040" w:themeColor="text1" w:themeTint="BF"/>
                           <w:sz w:val="24"/>
                           <w:szCs w:val="20"/>
@@ -4876,7 +4887,7 @@
                       </w:r>
                       <w:r>
                         <w:rPr>
-                          <w:rFonts w:ascii="나눔스퀘어라운드 ExtraBold" w:eastAsia="나눔스퀘어라운드 ExtraBold" w:hAnsi="나눔스퀘어라운드 ExtraBold" w:hint="eastAsia"/>
+                          <w:rFonts w:ascii="한컴 고딕" w:eastAsia="한컴 고딕" w:hAnsi="한컴 고딕" w:hint="eastAsia"/>
                           <w:color w:val="404040" w:themeColor="text1" w:themeTint="BF"/>
                           <w:sz w:val="24"/>
                           <w:szCs w:val="20"/>
@@ -4885,7 +4896,7 @@
                       </w:r>
                       <w:r>
                         <w:rPr>
-                          <w:rFonts w:ascii="나눔스퀘어라운드 ExtraBold" w:eastAsia="나눔스퀘어라운드 ExtraBold" w:hAnsi="나눔스퀘어라운드 ExtraBold" w:hint="eastAsia"/>
+                          <w:rFonts w:ascii="한컴 고딕" w:eastAsia="한컴 고딕" w:hAnsi="한컴 고딕" w:hint="eastAsia"/>
                           <w:color w:val="404040" w:themeColor="text1" w:themeTint="BF"/>
                           <w:sz w:val="24"/>
                           <w:szCs w:val="20"/>
@@ -4894,108 +4905,99 @@
                       </w:r>
                       <w:r>
                         <w:rPr>
-                          <w:rFonts w:ascii="나눔스퀘어라운드 ExtraBold" w:eastAsia="나눔스퀘어라운드 ExtraBold" w:hAnsi="나눔스퀘어라운드 ExtraBold" w:hint="eastAsia"/>
+                          <w:rFonts w:ascii="한컴 고딕" w:eastAsia="한컴 고딕" w:hAnsi="한컴 고딕" w:hint="eastAsia"/>
                           <w:color w:val="404040" w:themeColor="text1" w:themeTint="BF"/>
                           <w:sz w:val="24"/>
                           <w:szCs w:val="20"/>
                         </w:rPr>
-                        <w:t>보훈여부</w:t>
-                      </w:r>
-                      <w:r>
-                        <w:rPr>
-                          <w:rFonts w:ascii="나눔스퀘어라운드 Bold" w:eastAsia="나눔스퀘어라운드 Bold" w:hAnsi="나눔스퀘어라운드 Bold" w:hint="eastAsia"/>
+                        <w:t xml:space="preserve">보훈여부 </w:t>
+                      </w:r>
+                      <w:r>
+                        <w:rPr>
+                          <w:rFonts w:ascii="한컴 고딕" w:eastAsia="한컴 고딕" w:hAnsi="한컴 고딕"/>
+                          <w:color w:val="404040" w:themeColor="text1" w:themeTint="BF"/>
+                          <w:szCs w:val="20"/>
+                        </w:rPr>
+                        <w:br/>
+                      </w:r>
+                      <w:r>
+                        <w:rPr>
+                          <w:rFonts w:ascii="한컴 고딕" w:eastAsia="한컴 고딕" w:hAnsi="한컴 고딕" w:hint="eastAsia"/>
+                          <w:color w:val="404040" w:themeColor="text1" w:themeTint="BF"/>
+                          <w:szCs w:val="20"/>
+                        </w:rPr>
+                        <w:sym w:font="Wingdings" w:char="F0A8"/>
+                      </w:r>
+                      <w:r>
+                        <w:rPr>
+                          <w:rFonts w:ascii="한컴 고딕" w:eastAsia="한컴 고딕" w:hAnsi="한컴 고딕" w:hint="eastAsia"/>
+                          <w:color w:val="404040" w:themeColor="text1" w:themeTint="BF"/>
+                          <w:szCs w:val="20"/>
+                        </w:rPr>
+                        <w:t xml:space="preserve">대상 </w:t>
+                      </w:r>
+                      <w:r>
+                        <w:rPr>
+                          <w:rFonts w:ascii="한컴 고딕" w:eastAsia="한컴 고딕" w:hAnsi="한컴 고딕" w:hint="eastAsia"/>
+                          <w:color w:val="404040" w:themeColor="text1" w:themeTint="BF"/>
+                          <w:szCs w:val="20"/>
+                        </w:rPr>
+                        <w:sym w:font="Wingdings" w:char="F0FE"/>
+                      </w:r>
+                      <w:r>
+                        <w:rPr>
+                          <w:rFonts w:ascii="한컴 고딕" w:eastAsia="한컴 고딕" w:hAnsi="한컴 고딕" w:hint="eastAsia"/>
+                          <w:color w:val="404040" w:themeColor="text1" w:themeTint="BF"/>
+                          <w:szCs w:val="20"/>
+                        </w:rPr>
+                        <w:t>비대상</w:t>
+                      </w:r>
+                      <w:r>
+                        <w:rPr>
+                          <w:rFonts w:ascii="한컴 고딕" w:eastAsia="한컴 고딕" w:hAnsi="한컴 고딕"/>
+                          <w:color w:val="404040" w:themeColor="text1" w:themeTint="BF"/>
+                          <w:szCs w:val="20"/>
+                        </w:rPr>
+                        <w:br/>
+                      </w:r>
+                      <w:r>
+                        <w:rPr>
+                          <w:rFonts w:ascii="한컴 고딕" w:eastAsia="한컴 고딕" w:hAnsi="한컴 고딕"/>
+                          <w:color w:val="404040" w:themeColor="text1" w:themeTint="BF"/>
+                          <w:szCs w:val="20"/>
+                        </w:rPr>
+                        <w:br/>
+                      </w:r>
+                      <w:r>
+                        <w:rPr>
+                          <w:rFonts w:ascii="한컴 고딕" w:eastAsia="한컴 고딕" w:hAnsi="한컴 고딕" w:hint="eastAsia"/>
                           <w:color w:val="404040" w:themeColor="text1" w:themeTint="BF"/>
                           <w:sz w:val="24"/>
                           <w:szCs w:val="20"/>
                         </w:rPr>
-                        <w:t xml:space="preserve"> </w:t>
-                      </w:r>
-                      <w:r>
-                        <w:rPr>
-                          <w:rFonts w:ascii="나눔스퀘어라운드 Bold" w:eastAsia="나눔스퀘어라운드 Bold" w:hAnsi="나눔스퀘어라운드 Bold"/>
-                          <w:color w:val="404040" w:themeColor="text1" w:themeTint="BF"/>
-                          <w:szCs w:val="20"/>
-                        </w:rPr>
-                        <w:br/>
-                      </w:r>
-                      <w:r>
-                        <w:rPr>
-                          <w:rFonts w:ascii="나눔스퀘어라운드 Regular" w:eastAsia="나눔스퀘어라운드 Regular" w:hAnsi="나눔스퀘어라운드 Regular" w:hint="eastAsia"/>
-                          <w:color w:val="404040" w:themeColor="text1" w:themeTint="BF"/>
-                          <w:szCs w:val="20"/>
-                        </w:rPr>
-                        <w:sym w:font="Wingdings" w:char="F0A8"/>
-                      </w:r>
-                      <w:r>
-                        <w:rPr>
-                          <w:rFonts w:ascii="나눔스퀘어라운드 Regular" w:eastAsia="나눔스퀘어라운드 Regular" w:hAnsi="나눔스퀘어라운드 Regular" w:hint="eastAsia"/>
-                          <w:color w:val="404040" w:themeColor="text1" w:themeTint="BF"/>
-                          <w:szCs w:val="20"/>
-                        </w:rPr>
-                        <w:t xml:space="preserve">대상 </w:t>
-                      </w:r>
-                      <w:r>
-                        <w:rPr>
-                          <w:rFonts w:ascii="나눔스퀘어라운드 Regular" w:eastAsia="나눔스퀘어라운드 Regular" w:hAnsi="나눔스퀘어라운드 Regular" w:hint="eastAsia"/>
-                          <w:color w:val="404040" w:themeColor="text1" w:themeTint="BF"/>
-                          <w:szCs w:val="20"/>
-                        </w:rPr>
-                        <w:sym w:font="Wingdings" w:char="F0FE"/>
-                      </w:r>
-                      <w:r>
-                        <w:rPr>
-                          <w:rFonts w:ascii="나눔스퀘어라운드 Regular" w:eastAsia="나눔스퀘어라운드 Regular" w:hAnsi="나눔스퀘어라운드 Regular" w:hint="eastAsia"/>
-                          <w:color w:val="404040" w:themeColor="text1" w:themeTint="BF"/>
-                          <w:szCs w:val="20"/>
-                        </w:rPr>
-                        <w:t>비대상</w:t>
-                      </w:r>
-                      <w:r>
-                        <w:rPr>
-                          <w:rFonts w:ascii="나눔스퀘어라운드 Bold" w:eastAsia="나눔스퀘어라운드 Bold" w:hAnsi="나눔스퀘어라운드 Bold"/>
-                          <w:color w:val="404040" w:themeColor="text1" w:themeTint="BF"/>
-                          <w:szCs w:val="20"/>
-                        </w:rPr>
-                        <w:br/>
-                      </w:r>
-                      <w:r>
-                        <w:rPr>
-                          <w:rFonts w:ascii="나눔스퀘어라운드 Bold" w:eastAsia="나눔스퀘어라운드 Bold" w:hAnsi="나눔스퀘어라운드 Bold"/>
-                          <w:color w:val="404040" w:themeColor="text1" w:themeTint="BF"/>
-                          <w:szCs w:val="20"/>
-                        </w:rPr>
-                        <w:br/>
-                      </w:r>
-                      <w:r>
-                        <w:rPr>
-                          <w:rFonts w:ascii="나눔스퀘어라운드 ExtraBold" w:eastAsia="나눔스퀘어라운드 ExtraBold" w:hAnsi="나눔스퀘어라운드 ExtraBold" w:hint="eastAsia"/>
+                        <w:sym w:font="Wingdings" w:char="F09F"/>
+                      </w:r>
+                      <w:r>
+                        <w:rPr>
+                          <w:rFonts w:ascii="한컴 고딕" w:eastAsia="한컴 고딕" w:hAnsi="한컴 고딕" w:hint="eastAsia"/>
                           <w:color w:val="404040" w:themeColor="text1" w:themeTint="BF"/>
                           <w:sz w:val="24"/>
                           <w:szCs w:val="20"/>
                         </w:rPr>
-                        <w:sym w:font="Wingdings" w:char="F09F"/>
-                      </w:r>
-                      <w:r>
-                        <w:rPr>
-                          <w:rFonts w:ascii="나눔스퀘어라운드 ExtraBold" w:eastAsia="나눔스퀘어라운드 ExtraBold" w:hAnsi="나눔스퀘어라운드 ExtraBold" w:hint="eastAsia"/>
+                        <w:t xml:space="preserve"> </w:t>
+                      </w:r>
+                      <w:r>
+                        <w:rPr>
+                          <w:rFonts w:ascii="한컴 고딕" w:eastAsia="한컴 고딕" w:hAnsi="한컴 고딕" w:hint="eastAsia"/>
                           <w:color w:val="404040" w:themeColor="text1" w:themeTint="BF"/>
                           <w:sz w:val="24"/>
                           <w:szCs w:val="20"/>
                         </w:rPr>
-                        <w:t xml:space="preserve"> </w:t>
-                      </w:r>
-                      <w:r>
-                        <w:rPr>
-                          <w:rFonts w:ascii="나눔스퀘어라운드 ExtraBold" w:eastAsia="나눔스퀘어라운드 ExtraBold" w:hAnsi="나눔스퀘어라운드 ExtraBold" w:hint="eastAsia"/>
-                          <w:color w:val="404040" w:themeColor="text1" w:themeTint="BF"/>
-                          <w:sz w:val="24"/>
-                          <w:szCs w:val="20"/>
-                        </w:rPr>
                         <w:t>병역여부</w:t>
                       </w:r>
                       <w:r>
                         <w:rPr>
-                          <w:rFonts w:ascii="나눔스퀘어라운드 Bold" w:eastAsia="나눔스퀘어라운드 Bold" w:hAnsi="나눔스퀘어라운드 Bold" w:hint="eastAsia"/>
+                          <w:rFonts w:ascii="한컴 고딕" w:eastAsia="한컴 고딕" w:hAnsi="한컴 고딕" w:hint="eastAsia"/>
                           <w:color w:val="404040" w:themeColor="text1" w:themeTint="BF"/>
                           <w:sz w:val="22"/>
                           <w:szCs w:val="20"/>
@@ -5004,7 +5006,7 @@
                       </w:r>
                       <w:r>
                         <w:rPr>
-                          <w:rFonts w:ascii="나눔스퀘어라운드 Bold" w:eastAsia="나눔스퀘어라운드 Bold" w:hAnsi="나눔스퀘어라운드 Bold"/>
+                          <w:rFonts w:ascii="한컴 고딕" w:eastAsia="한컴 고딕" w:hAnsi="한컴 고딕"/>
                           <w:color w:val="404040" w:themeColor="text1" w:themeTint="BF"/>
                           <w:szCs w:val="20"/>
                         </w:rPr>
@@ -5012,7 +5014,7 @@
                       </w:r>
                       <w:r>
                         <w:rPr>
-                          <w:rFonts w:ascii="나눔스퀘어라운드 Regular" w:eastAsia="나눔스퀘어라운드 Regular" w:hAnsi="나눔스퀘어라운드 Regular" w:hint="eastAsia"/>
+                          <w:rFonts w:ascii="한컴 고딕" w:eastAsia="한컴 고딕" w:hAnsi="한컴 고딕" w:hint="eastAsia"/>
                           <w:color w:val="404040" w:themeColor="text1" w:themeTint="BF"/>
                           <w:szCs w:val="20"/>
                         </w:rPr>
@@ -5021,7 +5023,7 @@
                       <w:proofErr w:type="spellStart"/>
                       <w:r>
                         <w:rPr>
-                          <w:rFonts w:ascii="나눔스퀘어라운드 Regular" w:eastAsia="나눔스퀘어라운드 Regular" w:hAnsi="나눔스퀘어라운드 Regular" w:hint="eastAsia"/>
+                          <w:rFonts w:ascii="한컴 고딕" w:eastAsia="한컴 고딕" w:hAnsi="한컴 고딕" w:hint="eastAsia"/>
                           <w:color w:val="404040" w:themeColor="text1" w:themeTint="BF"/>
                           <w:szCs w:val="20"/>
                         </w:rPr>
@@ -5030,7 +5032,7 @@
                       <w:proofErr w:type="spellEnd"/>
                       <w:r>
                         <w:rPr>
-                          <w:rFonts w:ascii="나눔스퀘어라운드 Regular" w:eastAsia="나눔스퀘어라운드 Regular" w:hAnsi="나눔스퀘어라운드 Regular" w:hint="eastAsia"/>
+                          <w:rFonts w:ascii="한컴 고딕" w:eastAsia="한컴 고딕" w:hAnsi="한컴 고딕" w:hint="eastAsia"/>
                           <w:color w:val="404040" w:themeColor="text1" w:themeTint="BF"/>
                           <w:szCs w:val="20"/>
                         </w:rPr>
@@ -5038,7 +5040,7 @@
                       </w:r>
                       <w:r>
                         <w:rPr>
-                          <w:rFonts w:ascii="나눔스퀘어라운드 Regular" w:eastAsia="나눔스퀘어라운드 Regular" w:hAnsi="나눔스퀘어라운드 Regular"/>
+                          <w:rFonts w:ascii="한컴 고딕" w:eastAsia="한컴 고딕" w:hAnsi="한컴 고딕"/>
                           <w:color w:val="404040" w:themeColor="text1" w:themeTint="BF"/>
                           <w:szCs w:val="20"/>
                         </w:rPr>
@@ -5046,7 +5048,7 @@
                       </w:r>
                       <w:r>
                         <w:rPr>
-                          <w:rFonts w:ascii="나눔스퀘어라운드 Regular" w:eastAsia="나눔스퀘어라운드 Regular" w:hAnsi="나눔스퀘어라운드 Regular" w:hint="eastAsia"/>
+                          <w:rFonts w:ascii="한컴 고딕" w:eastAsia="한컴 고딕" w:hAnsi="한컴 고딕" w:hint="eastAsia"/>
                           <w:color w:val="404040" w:themeColor="text1" w:themeTint="BF"/>
                           <w:szCs w:val="20"/>
                         </w:rPr>
@@ -5054,7 +5056,7 @@
                       </w:r>
                       <w:r>
                         <w:rPr>
-                          <w:rFonts w:ascii="나눔스퀘어라운드 Regular" w:eastAsia="나눔스퀘어라운드 Regular" w:hAnsi="나눔스퀘어라운드 Regular" w:hint="eastAsia"/>
+                          <w:rFonts w:ascii="한컴 고딕" w:eastAsia="한컴 고딕" w:hAnsi="한컴 고딕" w:hint="eastAsia"/>
                           <w:color w:val="404040" w:themeColor="text1" w:themeTint="BF"/>
                           <w:szCs w:val="20"/>
                         </w:rPr>
@@ -5062,7 +5064,7 @@
                       </w:r>
                       <w:r>
                         <w:rPr>
-                          <w:rFonts w:ascii="나눔스퀘어라운드 Regular" w:eastAsia="나눔스퀘어라운드 Regular" w:hAnsi="나눔스퀘어라운드 Regular"/>
+                          <w:rFonts w:ascii="한컴 고딕" w:eastAsia="한컴 고딕" w:hAnsi="한컴 고딕"/>
                           <w:color w:val="404040" w:themeColor="text1" w:themeTint="BF"/>
                           <w:szCs w:val="20"/>
                         </w:rPr>
@@ -5212,7 +5214,7 @@
           </mc:Choice>
           <mc:Fallback>
             <w:pict>
-              <v:group w14:anchorId="3A71E551" id="그룹 313" o:spid="_x0000_s1026" style="position:absolute;left:0;text-align:left;margin-left:194.55pt;margin-top:26.35pt;width:327.5pt;height:0;z-index:251662848" coordsize="41592,0" o:gfxdata="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">
+              <v:group w14:anchorId="289C51C6" id="그룹 313" o:spid="_x0000_s1026" style="position:absolute;left:0;text-align:left;margin-left:194.55pt;margin-top:26.35pt;width:327.5pt;height:0;z-index:251662848" coordsize="41592,0" o:gfxdata="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">
                 <v:line id="직선 연결선 314" o:spid="_x0000_s1027" style="position:absolute;visibility:visible;mso-wrap-style:square" from="0,0" to="41592,0" o:connectortype="straight" o:gfxdata="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" strokecolor="#92d050" strokeweight="3pt"/>
                 <v:line id="직선 연결선 315" o:spid="_x0000_s1028" style="position:absolute;visibility:visible;mso-wrap-style:square" from="0,0" to="11626,0" o:connectortype="straight" o:gfxdata="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" strokecolor="gray [1629]" strokeweight="3pt"/>
               </v:group>
@@ -5298,7 +5300,7 @@
           </mc:Choice>
           <mc:Fallback>
             <w:pict>
-              <v:rect w14:anchorId="4D5BAAEF" id="직사각형 316" o:spid="_x0000_s1026" style="position:absolute;left:0;text-align:left;margin-left:-20.6pt;margin-top:-4.05pt;width:191.45pt;height:764.1pt;z-index:251657728;visibility:visible;mso-wrap-style:square;mso-width-percent:0;mso-height-percent:0;mso-wrap-distance-left:9pt;mso-wrap-distance-top:0;mso-wrap-distance-right:9pt;mso-wrap-distance-bottom:0;mso-position-horizontal:absolute;mso-position-horizontal-relative:text;mso-position-vertical:absolute;mso-position-vertical-relative:text;mso-width-percent:0;mso-height-percent:0;mso-width-relative:margin;mso-height-relative:margin;v-text-anchor:middle" o:gfxdata="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" fillcolor="#f2f2f2 [3052]" stroked="f" strokeweight="2pt"/>
+              <v:rect w14:anchorId="7314377B" id="직사각형 316" o:spid="_x0000_s1026" style="position:absolute;left:0;text-align:left;margin-left:-20.6pt;margin-top:-4.05pt;width:191.45pt;height:764.1pt;z-index:251657728;visibility:visible;mso-wrap-style:square;mso-width-percent:0;mso-height-percent:0;mso-wrap-distance-left:9pt;mso-wrap-distance-top:0;mso-wrap-distance-right:9pt;mso-wrap-distance-bottom:0;mso-position-horizontal:absolute;mso-position-horizontal-relative:text;mso-position-vertical:absolute;mso-position-vertical-relative:text;mso-width-percent:0;mso-height-percent:0;mso-width-relative:margin;mso-height-relative:margin;v-text-anchor:middle" o:gfxdata="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" fillcolor="#f2f2f2 [3052]" stroked="f" strokeweight="2pt"/>
             </w:pict>
           </mc:Fallback>
         </mc:AlternateContent>
@@ -5420,7 +5422,7 @@
           </mc:Choice>
           <mc:Fallback>
             <w:pict>
-              <v:group w14:anchorId="1F96F640" id="그룹 317" o:spid="_x0000_s1026" style="position:absolute;left:0;text-align:left;margin-left:-6.05pt;margin-top:233.75pt;width:141.7pt;height:3.6pt;flip:y;z-index:251663872;mso-width-relative:margin;mso-height-relative:margin" coordsize="41592,0" o:gfxdata="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">
+              <v:group w14:anchorId="5A55407B" id="그룹 317" o:spid="_x0000_s1026" style="position:absolute;left:0;text-align:left;margin-left:-6.05pt;margin-top:233.75pt;width:141.7pt;height:3.6pt;flip:y;z-index:251663872;mso-width-relative:margin;mso-height-relative:margin" coordsize="41592,0" o:gfxdata="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">
                 <v:line id="직선 연결선 318" o:spid="_x0000_s1027" style="position:absolute;visibility:visible;mso-wrap-style:square" from="0,0" to="41592,0" o:connectortype="straight" o:gfxdata="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" strokecolor="#92d050" strokeweight="3pt"/>
                 <v:line id="직선 연결선 319" o:spid="_x0000_s1028" style="position:absolute;visibility:visible;mso-wrap-style:square" from="0,0" to="11626,0" o:connectortype="straight" o:gfxdata="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" strokecolor="gray [1629]" strokeweight="3pt"/>
               </v:group>
@@ -5664,7 +5666,7 @@
           </mc:Choice>
           <mc:Fallback>
             <w:pict>
-              <v:group w14:anchorId="521E90DD" id="그룹 339" o:spid="_x0000_s1026" style="position:absolute;left:0;text-align:left;margin-left:3.65pt;margin-top:27.25pt;width:516.85pt;height:8.4pt;z-index:251676160;mso-width-relative:margin;mso-height-relative:margin" coordsize="41592,0" o:gfxdata="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">
+              <v:group w14:anchorId="4EFE2053" id="그룹 339" o:spid="_x0000_s1026" style="position:absolute;left:0;text-align:left;margin-left:3.65pt;margin-top:27.25pt;width:516.85pt;height:8.4pt;z-index:251676160;mso-width-relative:margin;mso-height-relative:margin" coordsize="41592,0" o:gfxdata="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">
                 <v:line id="직선 연결선 340" o:spid="_x0000_s1027" style="position:absolute;visibility:visible;mso-wrap-style:square" from="0,0" to="41592,0" o:connectortype="straight" o:gfxdata="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" strokecolor="#92d050" strokeweight="3pt"/>
                 <v:line id="직선 연결선 341" o:spid="_x0000_s1028" style="position:absolute;visibility:visible;mso-wrap-style:square" from="0,0" to="11626,0" o:connectortype="straight" o:gfxdata="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" strokecolor="gray [1629]" strokeweight="3pt"/>
               </v:group>
@@ -5751,7 +5753,7 @@
           </mc:Choice>
           <mc:Fallback>
             <w:pict>
-              <v:rect w14:anchorId="760682D1" id="직사각형 342" o:spid="_x0000_s1026" style="position:absolute;left:0;text-align:left;margin-left:-40.75pt;margin-top:-61.35pt;width:17.25pt;height:40.3pt;z-index:251677184;visibility:visible;mso-wrap-style:square;mso-width-percent:0;mso-height-percent:0;mso-wrap-distance-left:9pt;mso-wrap-distance-top:0;mso-wrap-distance-right:9pt;mso-wrap-distance-bottom:0;mso-position-horizontal:absolute;mso-position-horizontal-relative:text;mso-position-vertical:absolute;mso-position-vertical-relative:text;mso-width-percent:0;mso-height-percent:0;mso-width-relative:margin;mso-height-relative:margin;v-text-anchor:middle" o:gfxdata="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" fillcolor="gray [1629]" stroked="f" strokeweight="2pt"/>
+              <v:rect w14:anchorId="5C414BA5" id="직사각형 342" o:spid="_x0000_s1026" style="position:absolute;left:0;text-align:left;margin-left:-40.75pt;margin-top:-61.35pt;width:17.25pt;height:40.3pt;z-index:251677184;visibility:visible;mso-wrap-style:square;mso-width-percent:0;mso-height-percent:0;mso-wrap-distance-left:9pt;mso-wrap-distance-top:0;mso-wrap-distance-right:9pt;mso-wrap-distance-bottom:0;mso-position-horizontal:absolute;mso-position-horizontal-relative:text;mso-position-vertical:absolute;mso-position-vertical-relative:text;mso-width-percent:0;mso-height-percent:0;mso-width-relative:margin;mso-height-relative:margin;v-text-anchor:middle" o:gfxdata="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" fillcolor="gray [1629]" stroked="f" strokeweight="2pt"/>
             </w:pict>
           </mc:Fallback>
         </mc:AlternateContent>
@@ -5952,7 +5954,7 @@
           </mc:Choice>
           <mc:Fallback>
             <w:pict>
-              <v:rect w14:anchorId="45AFD195" id="직사각형 337" o:spid="_x0000_s1026" style="position:absolute;left:0;text-align:left;margin-left:-37.95pt;margin-top:-61.35pt;width:602.2pt;height:40.75pt;z-index:251674112;visibility:visible;mso-wrap-style:square;mso-width-percent:0;mso-height-percent:0;mso-wrap-distance-left:9pt;mso-wrap-distance-top:0;mso-wrap-distance-right:9pt;mso-wrap-distance-bottom:0;mso-position-horizontal:absolute;mso-position-horizontal-relative:text;mso-position-vertical:absolute;mso-position-vertical-relative:text;mso-width-percent:0;mso-height-percent:0;mso-width-relative:margin;mso-height-relative:margin;v-text-anchor:middle" o:gfxdata="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" fillcolor="#8ccd46" stroked="f" strokeweight="2pt"/>
+              <v:rect w14:anchorId="339C42CA" id="직사각형 337" o:spid="_x0000_s1026" style="position:absolute;left:0;text-align:left;margin-left:-37.95pt;margin-top:-61.35pt;width:602.2pt;height:40.75pt;z-index:251674112;visibility:visible;mso-wrap-style:square;mso-width-percent:0;mso-height-percent:0;mso-wrap-distance-left:9pt;mso-wrap-distance-top:0;mso-wrap-distance-right:9pt;mso-wrap-distance-bottom:0;mso-position-horizontal:absolute;mso-position-horizontal-relative:text;mso-position-vertical:absolute;mso-position-vertical-relative:text;mso-width-percent:0;mso-height-percent:0;mso-width-relative:margin;mso-height-relative:margin;v-text-anchor:middle" o:gfxdata="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" fillcolor="#8ccd46" stroked="f" strokeweight="2pt"/>
             </w:pict>
           </mc:Fallback>
         </mc:AlternateContent>
@@ -6125,7 +6127,7 @@
                           <w:p>
                             <w:pPr>
                               <w:rPr>
-                                <w:rFonts w:ascii="맑은 고딕" w:eastAsia="맑은 고딕" w:hAnsi="맑은 고딕" w:cs="맑은 고딕" w:hint="eastAsia"/>
+                                <w:rFonts w:ascii="맑은 고딕" w:eastAsia="맑은 고딕" w:hAnsi="맑은 고딕" w:cs="맑은 고딕"/>
                                 <w:color w:val="595959" w:themeColor="text1" w:themeTint="A6"/>
                                 <w:sz w:val="28"/>
                                 <w:szCs w:val="28"/>
@@ -6176,7 +6178,7 @@
                     <w:p>
                       <w:pPr>
                         <w:rPr>
-                          <w:rFonts w:ascii="맑은 고딕" w:eastAsia="맑은 고딕" w:hAnsi="맑은 고딕" w:cs="맑은 고딕" w:hint="eastAsia"/>
+                          <w:rFonts w:ascii="맑은 고딕" w:eastAsia="맑은 고딕" w:hAnsi="맑은 고딕" w:cs="맑은 고딕"/>
                           <w:color w:val="595959" w:themeColor="text1" w:themeTint="A6"/>
                           <w:sz w:val="28"/>
                           <w:szCs w:val="28"/>
@@ -6427,7 +6429,7 @@
                           <w:p>
                             <w:pPr>
                               <w:rPr>
-                                <w:rFonts w:ascii="맑은 고딕" w:eastAsia="맑은 고딕" w:hAnsi="맑은 고딕" w:cs="맑은 고딕" w:hint="eastAsia"/>
+                                <w:rFonts w:ascii="맑은 고딕" w:eastAsia="맑은 고딕" w:hAnsi="맑은 고딕" w:cs="맑은 고딕"/>
                                 <w:color w:val="595959" w:themeColor="text1" w:themeTint="A6"/>
                                 <w:sz w:val="28"/>
                                 <w:szCs w:val="28"/>
@@ -6468,7 +6470,7 @@
                     <w:p>
                       <w:pPr>
                         <w:rPr>
-                          <w:rFonts w:ascii="맑은 고딕" w:eastAsia="맑은 고딕" w:hAnsi="맑은 고딕" w:cs="맑은 고딕" w:hint="eastAsia"/>
+                          <w:rFonts w:ascii="맑은 고딕" w:eastAsia="맑은 고딕" w:hAnsi="맑은 고딕" w:cs="맑은 고딕"/>
                           <w:color w:val="595959" w:themeColor="text1" w:themeTint="A6"/>
                           <w:sz w:val="28"/>
                           <w:szCs w:val="28"/>
@@ -6540,7 +6542,7 @@
                           <w:p>
                             <w:pPr>
                               <w:rPr>
-                                <w:rFonts w:ascii="맑은 고딕" w:eastAsia="맑은 고딕" w:hAnsi="맑은 고딕" w:cs="맑은 고딕" w:hint="eastAsia"/>
+                                <w:rFonts w:ascii="맑은 고딕" w:eastAsia="맑은 고딕" w:hAnsi="맑은 고딕" w:cs="맑은 고딕"/>
                                 <w:color w:val="595959" w:themeColor="text1" w:themeTint="A6"/>
                                 <w:sz w:val="28"/>
                                 <w:szCs w:val="28"/>
@@ -6581,7 +6583,7 @@
                     <w:p>
                       <w:pPr>
                         <w:rPr>
-                          <w:rFonts w:ascii="맑은 고딕" w:eastAsia="맑은 고딕" w:hAnsi="맑은 고딕" w:cs="맑은 고딕" w:hint="eastAsia"/>
+                          <w:rFonts w:ascii="맑은 고딕" w:eastAsia="맑은 고딕" w:hAnsi="맑은 고딕" w:cs="맑은 고딕"/>
                           <w:color w:val="595959" w:themeColor="text1" w:themeTint="A6"/>
                           <w:sz w:val="28"/>
                           <w:szCs w:val="28"/>
@@ -6721,7 +6723,7 @@
           </mc:Choice>
           <mc:Fallback>
             <w:pict>
-              <v:group w14:anchorId="708F1A2C" id="그룹 326" o:spid="_x0000_s1026" style="position:absolute;left:0;text-align:left;margin-left:3.2pt;margin-top:596.25pt;width:516.85pt;height:3.55pt;flip:y;z-index:251667968;mso-width-relative:margin;mso-height-relative:margin" coordsize="41592,0" o:gfxdata="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">
+              <v:group w14:anchorId="7A298535" id="그룹 326" o:spid="_x0000_s1026" style="position:absolute;left:0;text-align:left;margin-left:3.2pt;margin-top:596.25pt;width:516.85pt;height:3.55pt;flip:y;z-index:251667968;mso-width-relative:margin;mso-height-relative:margin" coordsize="41592,0" o:gfxdata="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">
                 <v:line id="직선 연결선 327" o:spid="_x0000_s1027" style="position:absolute;visibility:visible;mso-wrap-style:square" from="0,0" to="41592,0" o:connectortype="straight" o:gfxdata="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" strokecolor="#92d050" strokeweight="3pt"/>
                 <v:line id="직선 연결선 328" o:spid="_x0000_s1028" style="position:absolute;visibility:visible;mso-wrap-style:square" from="0,0" to="11626,0" o:connectortype="straight" o:gfxdata="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" strokecolor="gray [1629]" strokeweight="3pt"/>
               </v:group>
@@ -6783,7 +6785,7 @@
                             <w:pPr>
                               <w:spacing w:after="0"/>
                               <w:rPr>
-                                <w:rFonts w:ascii="맑은 고딕" w:eastAsia="맑은 고딕" w:hAnsi="맑은 고딕" w:cs="맑은 고딕" w:hint="eastAsia"/>
+                                <w:rFonts w:ascii="맑은 고딕" w:eastAsia="맑은 고딕" w:hAnsi="맑은 고딕" w:cs="맑은 고딕"/>
                               </w:rPr>
                             </w:pPr>
                             <w:r>
@@ -6825,7 +6827,7 @@
                       <w:pPr>
                         <w:spacing w:after="0"/>
                         <w:rPr>
-                          <w:rFonts w:ascii="맑은 고딕" w:eastAsia="맑은 고딕" w:hAnsi="맑은 고딕" w:cs="맑은 고딕" w:hint="eastAsia"/>
+                          <w:rFonts w:ascii="맑은 고딕" w:eastAsia="맑은 고딕" w:hAnsi="맑은 고딕" w:cs="맑은 고딕"/>
                         </w:rPr>
                       </w:pPr>
                       <w:r>
@@ -6902,7 +6904,7 @@
                             <w:pPr>
                               <w:spacing w:after="0"/>
                               <w:rPr>
-                                <w:rFonts w:ascii="맑은 고딕" w:eastAsia="맑은 고딕" w:hAnsi="맑은 고딕" w:cs="맑은 고딕" w:hint="eastAsia"/>
+                                <w:rFonts w:ascii="맑은 고딕" w:eastAsia="맑은 고딕" w:hAnsi="맑은 고딕" w:cs="맑은 고딕"/>
                               </w:rPr>
                             </w:pPr>
                             <w:r>
@@ -7004,7 +7006,7 @@
                       <w:pPr>
                         <w:spacing w:after="0"/>
                         <w:rPr>
-                          <w:rFonts w:ascii="맑은 고딕" w:eastAsia="맑은 고딕" w:hAnsi="맑은 고딕" w:cs="맑은 고딕" w:hint="eastAsia"/>
+                          <w:rFonts w:ascii="맑은 고딕" w:eastAsia="맑은 고딕" w:hAnsi="맑은 고딕" w:cs="맑은 고딕"/>
                         </w:rPr>
                       </w:pPr>
                       <w:r>
@@ -7807,7 +7809,7 @@
           </mc:Choice>
           <mc:Fallback>
             <w:pict>
-              <v:group w14:anchorId="3F568297" id="그룹 27" o:spid="_x0000_s1026" style="position:absolute;left:0;text-align:left;margin-left:3.2pt;margin-top:413.3pt;width:516.85pt;height:3.55pt;flip:y;z-index:251655680;mso-width-relative:margin;mso-height-relative:margin" coordsize="41592,0" o:gfxdata="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">
+              <v:group w14:anchorId="711398BD" id="그룹 27" o:spid="_x0000_s1026" style="position:absolute;left:0;text-align:left;margin-left:3.2pt;margin-top:413.3pt;width:516.85pt;height:3.55pt;flip:y;z-index:251655680;mso-width-relative:margin;mso-height-relative:margin" coordsize="41592,0" o:gfxdata="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">
                 <v:line id="직선 연결선 28" o:spid="_x0000_s1027" style="position:absolute;visibility:visible;mso-wrap-style:square" from="0,0" to="41592,0" o:connectortype="straight" o:gfxdata="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" strokecolor="#92d050" strokeweight="3pt"/>
                 <v:line id="직선 연결선 29" o:spid="_x0000_s1028" style="position:absolute;visibility:visible;mso-wrap-style:square" from="0,0" to="11626,0" o:connectortype="straight" o:gfxdata="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" strokecolor="gray [1629]" strokeweight="3pt"/>
               </v:group>
@@ -7933,7 +7935,7 @@
           </mc:Choice>
           <mc:Fallback>
             <w:pict>
-              <v:group w14:anchorId="0A683613" id="그룹 24" o:spid="_x0000_s1026" style="position:absolute;left:0;text-align:left;margin-left:3.2pt;margin-top:222.2pt;width:516.85pt;height:3.55pt;flip:y;z-index:251654656;mso-width-relative:margin;mso-height-relative:margin" coordsize="41592,0" o:gfxdata="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">
+              <v:group w14:anchorId="1965D4E9" id="그룹 24" o:spid="_x0000_s1026" style="position:absolute;left:0;text-align:left;margin-left:3.2pt;margin-top:222.2pt;width:516.85pt;height:3.55pt;flip:y;z-index:251654656;mso-width-relative:margin;mso-height-relative:margin" coordsize="41592,0" o:gfxdata="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">
                 <v:line id="직선 연결선 25" o:spid="_x0000_s1027" style="position:absolute;visibility:visible;mso-wrap-style:square" from="0,0" to="41592,0" o:connectortype="straight" o:gfxdata="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" strokecolor="#92d050" strokeweight="3pt"/>
                 <v:line id="직선 연결선 26" o:spid="_x0000_s1028" style="position:absolute;visibility:visible;mso-wrap-style:square" from="0,0" to="11626,0" o:connectortype="straight" o:gfxdata="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" strokecolor="gray [1629]" strokeweight="3pt"/>
               </v:group>
@@ -8059,7 +8061,7 @@
           </mc:Choice>
           <mc:Fallback>
             <w:pict>
-              <v:group w14:anchorId="7166D68A" id="그룹 23" o:spid="_x0000_s1026" style="position:absolute;left:0;text-align:left;margin-left:3.2pt;margin-top:28.45pt;width:516.85pt;height:8.4pt;z-index:251652608;mso-width-relative:margin;mso-height-relative:margin" coordsize="41592,0" o:gfxdata="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">
+              <v:group w14:anchorId="3354D836" id="그룹 23" o:spid="_x0000_s1026" style="position:absolute;left:0;text-align:left;margin-left:3.2pt;margin-top:28.45pt;width:516.85pt;height:8.4pt;z-index:251652608;mso-width-relative:margin;mso-height-relative:margin" coordsize="41592,0" o:gfxdata="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">
                 <v:line id="직선 연결선 1" o:spid="_x0000_s1027" style="position:absolute;visibility:visible;mso-wrap-style:square" from="0,0" to="41592,0" o:connectortype="straight" o:gfxdata="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" strokecolor="#92d050" strokeweight="3pt"/>
                 <v:line id="직선 연결선 11" o:spid="_x0000_s1028" style="position:absolute;visibility:visible;mso-wrap-style:square" from="0,0" to="11626,0" o:connectortype="straight" o:gfxdata="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" strokecolor="gray [1629]" strokeweight="3pt"/>
               </v:group>
@@ -8116,13 +8118,13 @@
                           <w:p>
                             <w:pPr>
                               <w:rPr>
-                                <w:rFonts w:ascii="나눔스퀘어라운드 Bold" w:eastAsia="나눔스퀘어라운드 Bold" w:hAnsi="나눔스퀘어라운드 Bold"/>
+                                <w:rFonts w:asciiTheme="majorHAnsi" w:eastAsiaTheme="majorHAnsi" w:hAnsiTheme="majorHAnsi"/>
                                 <w:sz w:val="32"/>
                               </w:rPr>
                             </w:pPr>
                             <w:r>
                               <w:rPr>
-                                <w:rFonts w:ascii="나눔스퀘어라운드 Bold" w:eastAsia="나눔스퀘어라운드 Bold" w:hAnsi="나눔스퀘어라운드 Bold" w:hint="eastAsia"/>
+                                <w:rFonts w:asciiTheme="majorHAnsi" w:eastAsiaTheme="majorHAnsi" w:hAnsiTheme="majorHAnsi" w:hint="eastAsia"/>
                                 <w:color w:val="FFFFFF" w:themeColor="background1"/>
                                 <w:sz w:val="32"/>
                               </w:rPr>
@@ -8130,7 +8132,7 @@
                             </w:r>
                             <w:r>
                               <w:rPr>
-                                <w:rFonts w:ascii="나눔스퀘어라운드 Bold" w:eastAsia="나눔스퀘어라운드 Bold" w:hAnsi="나눔스퀘어라운드 Bold"/>
+                                <w:rFonts w:asciiTheme="majorHAnsi" w:eastAsiaTheme="majorHAnsi" w:hAnsiTheme="majorHAnsi"/>
                                 <w:sz w:val="32"/>
                               </w:rPr>
                               <w:br/>
@@ -8161,13 +8163,13 @@
                     <w:p>
                       <w:pPr>
                         <w:rPr>
-                          <w:rFonts w:ascii="나눔스퀘어라운드 Bold" w:eastAsia="나눔스퀘어라운드 Bold" w:hAnsi="나눔스퀘어라운드 Bold"/>
+                          <w:rFonts w:asciiTheme="majorHAnsi" w:eastAsiaTheme="majorHAnsi" w:hAnsiTheme="majorHAnsi"/>
                           <w:sz w:val="32"/>
                         </w:rPr>
                       </w:pPr>
                       <w:r>
                         <w:rPr>
-                          <w:rFonts w:ascii="나눔스퀘어라운드 Bold" w:eastAsia="나눔스퀘어라운드 Bold" w:hAnsi="나눔스퀘어라운드 Bold" w:hint="eastAsia"/>
+                          <w:rFonts w:asciiTheme="majorHAnsi" w:eastAsiaTheme="majorHAnsi" w:hAnsiTheme="majorHAnsi" w:hint="eastAsia"/>
                           <w:color w:val="FFFFFF" w:themeColor="background1"/>
                           <w:sz w:val="32"/>
                         </w:rPr>
@@ -8175,7 +8177,7 @@
                       </w:r>
                       <w:r>
                         <w:rPr>
-                          <w:rFonts w:ascii="나눔스퀘어라운드 Bold" w:eastAsia="나눔스퀘어라운드 Bold" w:hAnsi="나눔스퀘어라운드 Bold"/>
+                          <w:rFonts w:asciiTheme="majorHAnsi" w:eastAsiaTheme="majorHAnsi" w:hAnsiTheme="majorHAnsi"/>
                           <w:sz w:val="32"/>
                         </w:rPr>
                         <w:br/>
@@ -8267,7 +8269,7 @@
           </mc:Choice>
           <mc:Fallback>
             <w:pict>
-              <v:rect w14:anchorId="3FDB43E0" id="직사각형 50" o:spid="_x0000_s1026" style="position:absolute;left:0;text-align:left;margin-left:-40.65pt;margin-top:-61.65pt;width:17.25pt;height:40.3pt;z-index:251656704;visibility:visible;mso-wrap-style:square;mso-width-percent:0;mso-height-percent:0;mso-wrap-distance-left:9pt;mso-wrap-distance-top:0;mso-wrap-distance-right:9pt;mso-wrap-distance-bottom:0;mso-position-horizontal:absolute;mso-position-horizontal-relative:text;mso-position-vertical:absolute;mso-position-vertical-relative:text;mso-width-percent:0;mso-height-percent:0;mso-width-relative:margin;mso-height-relative:margin;v-text-anchor:middle" o:gfxdata="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" fillcolor="gray [1629]" stroked="f" strokeweight="2pt"/>
+              <v:rect w14:anchorId="61C10869" id="직사각형 50" o:spid="_x0000_s1026" style="position:absolute;left:0;text-align:left;margin-left:-40.65pt;margin-top:-61.65pt;width:17.25pt;height:40.3pt;z-index:251656704;visibility:visible;mso-wrap-style:square;mso-width-percent:0;mso-height-percent:0;mso-wrap-distance-left:9pt;mso-wrap-distance-top:0;mso-wrap-distance-right:9pt;mso-wrap-distance-bottom:0;mso-position-horizontal:absolute;mso-position-horizontal-relative:text;mso-position-vertical:absolute;mso-position-vertical-relative:text;mso-width-percent:0;mso-height-percent:0;mso-width-relative:margin;mso-height-relative:margin;v-text-anchor:middle" o:gfxdata="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" fillcolor="gray [1629]" stroked="f" strokeweight="2pt"/>
             </w:pict>
           </mc:Fallback>
         </mc:AlternateContent>
@@ -8348,7 +8350,7 @@
           </mc:Choice>
           <mc:Fallback>
             <w:pict>
-              <v:rect w14:anchorId="734429D4" id="직사각형 17" o:spid="_x0000_s1026" style="position:absolute;left:0;text-align:left;margin-left:-40.65pt;margin-top:-61.85pt;width:602.2pt;height:40.75pt;z-index:251649536;visibility:visible;mso-wrap-style:square;mso-width-percent:0;mso-height-percent:0;mso-wrap-distance-left:9pt;mso-wrap-distance-top:0;mso-wrap-distance-right:9pt;mso-wrap-distance-bottom:0;mso-position-horizontal:absolute;mso-position-horizontal-relative:text;mso-position-vertical:absolute;mso-position-vertical-relative:text;mso-width-percent:0;mso-height-percent:0;mso-width-relative:margin;mso-height-relative:margin;v-text-anchor:middle" o:gfxdata="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" fillcolor="#8ccd46" stroked="f" strokeweight="2pt"/>
+              <v:rect w14:anchorId="6633F3DE" id="직사각형 17" o:spid="_x0000_s1026" style="position:absolute;left:0;text-align:left;margin-left:-40.65pt;margin-top:-61.85pt;width:602.2pt;height:40.75pt;z-index:251649536;visibility:visible;mso-wrap-style:square;mso-width-percent:0;mso-height-percent:0;mso-wrap-distance-left:9pt;mso-wrap-distance-top:0;mso-wrap-distance-right:9pt;mso-wrap-distance-bottom:0;mso-position-horizontal:absolute;mso-position-horizontal-relative:text;mso-position-vertical:absolute;mso-position-vertical-relative:text;mso-width-percent:0;mso-height-percent:0;mso-width-relative:margin;mso-height-relative:margin;v-text-anchor:middle" o:gfxdata="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" fillcolor="#8ccd46" stroked="f" strokeweight="2pt"/>
             </w:pict>
           </mc:Fallback>
         </mc:AlternateContent>
